--- a/designStoreRewriteDirections.docx
+++ b/designStoreRewriteDirections.docx
@@ -1,6 +1,6 @@
 
 <file path=word/document.xml><?xml version="1.0" encoding="utf-8"?>
-<w:document xmlns:wpc="http://schemas.microsoft.com/office/word/2010/wordprocessingCanvas" xmlns:cx="http://schemas.microsoft.com/office/drawing/2014/chartex" xmlns:cx1="http://schemas.microsoft.com/office/drawing/2015/9/8/chartex" xmlns:cx2="http://schemas.microsoft.com/office/drawing/2015/10/21/chartex" xmlns:cx3="http://schemas.microsoft.com/office/drawing/2016/5/9/chartex" xmlns:cx4="http://schemas.microsoft.com/office/drawing/2016/5/10/chartex" xmlns:cx5="http://schemas.microsoft.com/office/drawing/2016/5/11/chartex" xmlns:cx6="http://schemas.microsoft.com/office/drawing/2016/5/12/chartex" xmlns:cx7="http://schemas.microsoft.com/office/drawing/2016/5/13/chartex" xmlns:cx8="http://schemas.microsoft.com/office/drawing/2016/5/14/chartex" xmlns:mc="http://schemas.openxmlformats.org/markup-compatibility/2006" xmlns:aink="http://schemas.microsoft.com/office/drawing/2016/ink" xmlns:am3d="http://schemas.microsoft.com/office/drawing/2017/model3d" xmlns:o="urn:schemas-microsoft-com:office:office" xmlns:r="http://schemas.openxmlformats.org/officeDocument/2006/relationships" xmlns:m="http://schemas.openxmlformats.org/officeDocument/2006/math" xmlns:v="urn:schemas-microsoft-com:vml" xmlns:wp14="http://schemas.microsoft.com/office/word/2010/wordprocessingDrawing" xmlns:wp="http://schemas.openxmlformats.org/drawingml/2006/wordprocessingDrawing" xmlns:w10="urn:schemas-microsoft-com:office:word" xmlns:w="http://schemas.openxmlformats.org/wordprocessingml/2006/main" xmlns:w14="http://schemas.microsoft.com/office/word/2010/wordml" xmlns:w15="http://schemas.microsoft.com/office/word/2012/wordml" xmlns:w16se="http://schemas.microsoft.com/office/word/2015/wordml/symex" xmlns:wpg="http://schemas.microsoft.com/office/word/2010/wordprocessingGroup" xmlns:wpi="http://schemas.microsoft.com/office/word/2010/wordprocessingInk" xmlns:wne="http://schemas.microsoft.com/office/word/2006/wordml" xmlns:wps="http://schemas.microsoft.com/office/word/2010/wordprocessingShape" mc:Ignorable="w14 w15 w16se wp14">
+<w:document xmlns:wpc="http://schemas.microsoft.com/office/word/2010/wordprocessingCanvas" xmlns:mc="http://schemas.openxmlformats.org/markup-compatibility/2006" xmlns:o="urn:schemas-microsoft-com:office:office" xmlns:r="http://schemas.openxmlformats.org/officeDocument/2006/relationships" xmlns:m="http://schemas.openxmlformats.org/officeDocument/2006/math" xmlns:v="urn:schemas-microsoft-com:vml" xmlns:wp14="http://schemas.microsoft.com/office/word/2010/wordprocessingDrawing" xmlns:wp="http://schemas.openxmlformats.org/drawingml/2006/wordprocessingDrawing" xmlns:w10="urn:schemas-microsoft-com:office:word" xmlns:w="http://schemas.openxmlformats.org/wordprocessingml/2006/main" xmlns:w14="http://schemas.microsoft.com/office/word/2010/wordml" xmlns:w15="http://schemas.microsoft.com/office/word/2012/wordml" xmlns:wpg="http://schemas.microsoft.com/office/word/2010/wordprocessingGroup" xmlns:wpi="http://schemas.microsoft.com/office/word/2010/wordprocessingInk" xmlns:wne="http://schemas.microsoft.com/office/word/2006/wordml" xmlns:wps="http://schemas.microsoft.com/office/word/2010/wordprocessingShape" mc:Ignorable="w14 w15 wp14">
   <w:body>
     <w:p>
       <w:pPr>
@@ -18,14 +18,10 @@
     </w:p>
     <w:p>
       <w:r>
-        <w:t>design_store_script.py</w:t>
-      </w:r>
-      <w:r>
-        <w:tab/>
-      </w:r>
-      <w:r>
-        <w:tab/>
-        <w:t>-has several functions to be used with design examples/design stores</w:t>
+        <w:t>dustinRewrite</w:t>
+      </w:r>
+      <w:r>
+        <w:t>.py</w:t>
       </w:r>
     </w:p>
     <w:p>
@@ -54,10 +50,7 @@
         <w:spacing w:after="0"/>
       </w:pPr>
       <w:r>
-        <w:t xml:space="preserve">   1: </w:t>
-      </w:r>
-      <w:r>
-        <w:t xml:space="preserve">arc shell </w:t>
+        <w:t xml:space="preserve">   1: arc shell </w:t>
       </w:r>
       <w:proofErr w:type="spellStart"/>
       <w:r>
@@ -81,32 +74,59 @@
       </w:r>
       <w:proofErr w:type="spellEnd"/>
       <w:r>
-        <w:t>/&lt;Quartus Version&gt; (or whichever version is preferred)</w:t>
-      </w:r>
-    </w:p>
-    <w:p>
-      <w:pPr>
-        <w:spacing w:after="0"/>
-      </w:pPr>
-      <w:r>
-        <w:t xml:space="preserve">   3: Navigate to the directory storing the python script.</w:t>
-      </w:r>
+        <w:t>/&lt;</w:t>
+      </w:r>
+      <w:proofErr w:type="spellStart"/>
+      <w:r>
+        <w:t>Quartus</w:t>
+      </w:r>
+      <w:proofErr w:type="spellEnd"/>
+      <w:r>
+        <w:t xml:space="preserve"> Version&gt; (or whichever version is preferred)</w:t>
+      </w:r>
+    </w:p>
+    <w:p>
+      <w:pPr>
+        <w:spacing w:after="0"/>
+      </w:pPr>
+      <w:r>
+        <w:t xml:space="preserve">   3: Navigate to the directory storing the </w:t>
+      </w:r>
+      <w:r>
+        <w:rPr>
+          <w:u w:val="single"/>
+        </w:rPr>
+        <w:t>python script</w:t>
+      </w:r>
+      <w:r>
+        <w:t>.</w:t>
+      </w:r>
+    </w:p>
+    <w:p>
+      <w:pPr>
+        <w:spacing w:after="0"/>
+      </w:pPr>
+      <w:r>
+        <w:t xml:space="preserve">   4: python </w:t>
+      </w:r>
+      <w:r>
+        <w:t>dustinRewrite</w:t>
+      </w:r>
+      <w:r>
+        <w:t xml:space="preserve">.py </w:t>
+      </w:r>
+      <w:r>
+        <w:t xml:space="preserve">--&lt;argument&gt;=&lt;string&gt; </w:t>
+      </w:r>
+    </w:p>
+    <w:p>
+      <w:pPr>
+        <w:rPr>
+          <w:b/>
+        </w:rPr>
+      </w:pPr>
       <w:bookmarkStart w:id="0" w:name="_GoBack"/>
       <w:bookmarkEnd w:id="0"/>
-    </w:p>
-    <w:p>
-      <w:pPr>
-        <w:spacing w:after="0"/>
-      </w:pPr>
-      <w:r>
-        <w:t xml:space="preserve">   4: </w:t>
-      </w:r>
-      <w:r>
-        <w:t>py</w:t>
-      </w:r>
-      <w:r>
-        <w:t xml:space="preserve">thon design_store_script.py </w:t>
-      </w:r>
     </w:p>
     <w:p>
       <w:pPr>
@@ -197,35 +217,13 @@
           <w:sz w:val="20"/>
         </w:rPr>
         <w:tab/>
-        <w:t>Must specify directory path using –</w:t>
-      </w:r>
-      <w:proofErr w:type="spellStart"/>
-      <w:r>
-        <w:rPr>
-          <w:sz w:val="20"/>
-        </w:rPr>
-        <w:t>single_upgrade</w:t>
-      </w:r>
-      <w:proofErr w:type="spellEnd"/>
-      <w:r>
-        <w:rPr>
-          <w:sz w:val="20"/>
-        </w:rPr>
-        <w:t>=/string/of/</w:t>
-      </w:r>
-      <w:proofErr w:type="spellStart"/>
-      <w:r>
-        <w:rPr>
-          <w:sz w:val="20"/>
-        </w:rPr>
-        <w:t>project_directory_path</w:t>
-      </w:r>
-      <w:proofErr w:type="spellEnd"/>
-      <w:r>
-        <w:rPr>
-          <w:sz w:val="20"/>
-        </w:rPr>
-        <w:t>/</w:t>
+        <w:t>Only one par can</w:t>
+      </w:r>
+      <w:r>
+        <w:rPr>
+          <w:sz w:val="20"/>
+        </w:rPr>
+        <w:t xml:space="preserve"> be contained by this directory</w:t>
       </w:r>
     </w:p>
     <w:p>
@@ -238,6 +236,52 @@
           <w:sz w:val="20"/>
         </w:rPr>
       </w:pPr>
+      <w:r>
+        <w:rPr>
+          <w:sz w:val="20"/>
+        </w:rPr>
+        <w:tab/>
+        <w:t>Must specify directory path using –</w:t>
+      </w:r>
+      <w:proofErr w:type="spellStart"/>
+      <w:r>
+        <w:rPr>
+          <w:sz w:val="20"/>
+        </w:rPr>
+        <w:t>single_upgrade</w:t>
+      </w:r>
+      <w:proofErr w:type="spellEnd"/>
+      <w:r>
+        <w:rPr>
+          <w:sz w:val="20"/>
+        </w:rPr>
+        <w:t>=/string/of/</w:t>
+      </w:r>
+      <w:proofErr w:type="spellStart"/>
+      <w:r>
+        <w:rPr>
+          <w:sz w:val="20"/>
+        </w:rPr>
+        <w:t>project_directory_path</w:t>
+      </w:r>
+      <w:proofErr w:type="spellEnd"/>
+      <w:r>
+        <w:rPr>
+          <w:sz w:val="20"/>
+        </w:rPr>
+        <w:t>/</w:t>
+      </w:r>
+    </w:p>
+    <w:p>
+      <w:pPr>
+        <w:tabs>
+          <w:tab w:val="left" w:pos="1620"/>
+        </w:tabs>
+        <w:spacing w:after="0"/>
+        <w:rPr>
+          <w:sz w:val="20"/>
+        </w:rPr>
+      </w:pPr>
     </w:p>
     <w:p>
       <w:pPr>
@@ -268,11 +312,28 @@
         </w:rPr>
         <w:tab/>
       </w:r>
+      <w:proofErr w:type="gramStart"/>
       <w:r>
         <w:rPr>
           <w:i/>
         </w:rPr>
-        <w:t>python design_store_script.py --</w:t>
+        <w:t>python</w:t>
+      </w:r>
+      <w:proofErr w:type="gramEnd"/>
+      <w:r>
+        <w:rPr>
+          <w:i/>
+        </w:rPr>
+        <w:t xml:space="preserve"> </w:t>
+      </w:r>
+      <w:r>
+        <w:t>dustinRewrite</w:t>
+      </w:r>
+      <w:r>
+        <w:rPr>
+          <w:i/>
+        </w:rPr>
+        <w:t>.py --</w:t>
       </w:r>
       <w:proofErr w:type="spellStart"/>
       <w:r>
@@ -286,16 +347,42 @@
         <w:rPr>
           <w:i/>
         </w:rPr>
-        <w:t>=/data/users/me/</w:t>
+        <w:t>=/data</w:t>
+      </w:r>
+      <w:r>
+        <w:rPr>
+          <w:i/>
+        </w:rPr>
+        <w:t>/</w:t>
       </w:r>
       <w:proofErr w:type="spellStart"/>
       <w:r>
         <w:rPr>
           <w:i/>
         </w:rPr>
-        <w:t>project_folder</w:t>
+        <w:t>dustinhe</w:t>
       </w:r>
       <w:proofErr w:type="spellEnd"/>
+      <w:r>
+        <w:rPr>
+          <w:i/>
+        </w:rPr>
+        <w:t>/</w:t>
+      </w:r>
+      <w:proofErr w:type="spellStart"/>
+      <w:r>
+        <w:rPr>
+          <w:i/>
+        </w:rPr>
+        <w:t>autoUpgrade</w:t>
+      </w:r>
+      <w:proofErr w:type="spellEnd"/>
+      <w:r>
+        <w:rPr>
+          <w:i/>
+        </w:rPr>
+        <w:t>/project</w:t>
+      </w:r>
     </w:p>
     <w:p>
       <w:pPr>
@@ -323,7 +410,7 @@
 </file>
 
 <file path=word/styles.xml><?xml version="1.0" encoding="utf-8"?>
-<w:styles xmlns:mc="http://schemas.openxmlformats.org/markup-compatibility/2006" xmlns:r="http://schemas.openxmlformats.org/officeDocument/2006/relationships" xmlns:w="http://schemas.openxmlformats.org/wordprocessingml/2006/main" xmlns:w14="http://schemas.microsoft.com/office/word/2010/wordml" xmlns:w15="http://schemas.microsoft.com/office/word/2012/wordml" xmlns:w16se="http://schemas.microsoft.com/office/word/2015/wordml/symex" mc:Ignorable="w14 w15 w16se">
+<w:styles xmlns:mc="http://schemas.openxmlformats.org/markup-compatibility/2006" xmlns:r="http://schemas.openxmlformats.org/officeDocument/2006/relationships" xmlns:w="http://schemas.openxmlformats.org/wordprocessingml/2006/main" xmlns:w14="http://schemas.microsoft.com/office/word/2010/wordml" xmlns:w15="http://schemas.microsoft.com/office/word/2012/wordml" mc:Ignorable="w14 w15">
   <w:docDefaults>
     <w:rPrDefault>
       <w:rPr>
@@ -339,7 +426,7 @@
       </w:pPr>
     </w:pPrDefault>
   </w:docDefaults>
-  <w:latentStyles w:defLockedState="0" w:defUIPriority="99" w:defSemiHidden="0" w:defUnhideWhenUsed="0" w:defQFormat="0" w:count="375">
+  <w:latentStyles w:defLockedState="0" w:defUIPriority="99" w:defSemiHidden="0" w:defUnhideWhenUsed="0" w:defQFormat="0" w:count="371">
     <w:lsdException w:name="Normal" w:uiPriority="0" w:qFormat="1"/>
     <w:lsdException w:name="heading 1" w:uiPriority="9" w:qFormat="1"/>
     <w:lsdException w:name="heading 2" w:semiHidden="1" w:uiPriority="9" w:unhideWhenUsed="1" w:qFormat="1"/>
@@ -711,10 +798,6 @@
     <w:lsdException w:name="List Table 5 Dark Accent 6" w:uiPriority="50"/>
     <w:lsdException w:name="List Table 6 Colorful Accent 6" w:uiPriority="51"/>
     <w:lsdException w:name="List Table 7 Colorful Accent 6" w:uiPriority="52"/>
-    <w:lsdException w:name="Mention" w:semiHidden="1" w:unhideWhenUsed="1"/>
-    <w:lsdException w:name="Smart Hyperlink" w:semiHidden="1" w:unhideWhenUsed="1"/>
-    <w:lsdException w:name="Hashtag" w:semiHidden="1" w:unhideWhenUsed="1"/>
-    <w:lsdException w:name="Unresolved Mention" w:semiHidden="1" w:unhideWhenUsed="1"/>
   </w:latentStyles>
   <w:style w:type="paragraph" w:default="1" w:styleId="Normal">
     <w:name w:val="Normal"/>

--- a/designStoreRewriteDirections.docx
+++ b/designStoreRewriteDirections.docx
@@ -4,141 +4,246 @@
   <w:body>
     <w:p>
       <w:pPr>
+        <w:pStyle w:val="Heading1"/>
+      </w:pPr>
+      <w:r>
+        <w:t xml:space="preserve">Operator </w:t>
+      </w:r>
+      <w:r>
+        <w:t>Instruction</w:t>
+      </w:r>
+    </w:p>
+    <w:p>
+      <w:r>
+        <w:t>This section of the documentation provides instructions on how to launch the script</w:t>
+      </w:r>
+      <w:r>
+        <w:t xml:space="preserve"> and the options the user has access to. </w:t>
+      </w:r>
+      <w:r>
+        <w:t xml:space="preserve">For information on editing functionality or fixing bugs please see the </w:t>
+      </w:r>
+      <w:r>
+        <w:t>developer section of the instructions.</w:t>
+      </w:r>
+    </w:p>
+    <w:p>
+      <w:pPr>
+        <w:pStyle w:val="Heading2"/>
+      </w:pPr>
+      <w:r>
+        <w:t>Perquisites</w:t>
+      </w:r>
+    </w:p>
+    <w:p>
+      <w:pPr>
         <w:spacing w:after="0"/>
         <w:rPr>
+          <w:u w:val="single"/>
+        </w:rPr>
+      </w:pPr>
+      <w:r>
+        <w:t xml:space="preserve">The user first needs to open an interactive </w:t>
+      </w:r>
+      <w:proofErr w:type="spellStart"/>
+      <w:r>
+        <w:t>qconsole</w:t>
+      </w:r>
+      <w:proofErr w:type="spellEnd"/>
+      <w:r>
+        <w:t xml:space="preserve"> before launching the script. A minimum of 8GBs of memory is recommended. If the user is upgrading larger projects </w:t>
+      </w:r>
+      <w:r>
+        <w:t xml:space="preserve">for </w:t>
+      </w:r>
+      <w:proofErr w:type="spellStart"/>
+      <w:r>
+        <w:t>Stratix</w:t>
+      </w:r>
+      <w:proofErr w:type="spellEnd"/>
+      <w:r>
+        <w:t xml:space="preserve"> or </w:t>
+      </w:r>
+      <w:proofErr w:type="spellStart"/>
+      <w:r>
+        <w:t>Arria</w:t>
+      </w:r>
+      <w:proofErr w:type="spellEnd"/>
+      <w:r>
+        <w:t xml:space="preserve"> </w:t>
+      </w:r>
+      <w:r>
+        <w:t>more memory may be required.</w:t>
+      </w:r>
+      <w:r>
+        <w:t xml:space="preserve"> </w:t>
+      </w:r>
+      <w:r>
+        <w:rPr>
           <w:b/>
-        </w:rPr>
-      </w:pPr>
+          <w:u w:val="single"/>
+        </w:rPr>
+        <w:t>NOTE</w:t>
+      </w:r>
       <w:r>
         <w:rPr>
           <w:b/>
-        </w:rPr>
-        <w:t>NAME:</w:t>
-      </w:r>
-    </w:p>
-    <w:p>
-      <w:r>
-        <w:t>dustinRewrite</w:t>
-      </w:r>
-      <w:r>
-        <w:t>.py</w:t>
-      </w:r>
-    </w:p>
-    <w:p>
-      <w:pPr>
-        <w:rPr>
-          <w:b/>
-        </w:rPr>
-      </w:pPr>
-      <w:r>
-        <w:rPr>
-          <w:b/>
-        </w:rPr>
-        <w:t>Prepping</w:t>
+          <w:u w:val="single"/>
+        </w:rPr>
+        <w:t>:</w:t>
+      </w:r>
+      <w:r>
+        <w:rPr>
+          <w:u w:val="single"/>
+        </w:rPr>
+        <w:t xml:space="preserve"> If </w:t>
+      </w:r>
+      <w:proofErr w:type="spellStart"/>
+      <w:r>
+        <w:rPr>
+          <w:u w:val="single"/>
+        </w:rPr>
+        <w:t>Q</w:t>
+      </w:r>
+      <w:r>
+        <w:rPr>
+          <w:u w:val="single"/>
+        </w:rPr>
+        <w:t>uartus</w:t>
+      </w:r>
+      <w:proofErr w:type="spellEnd"/>
+      <w:r>
+        <w:rPr>
+          <w:u w:val="single"/>
+        </w:rPr>
+        <w:t xml:space="preserve"> pro is used only pro users will be able to open the project.</w:t>
       </w:r>
     </w:p>
     <w:p>
       <w:pPr>
         <w:spacing w:after="0"/>
       </w:pPr>
-      <w:r>
-        <w:t>Steps:</w:t>
-      </w:r>
-    </w:p>
-    <w:p>
-      <w:pPr>
-        <w:spacing w:after="0"/>
-      </w:pPr>
-      <w:r>
-        <w:t xml:space="preserve">   1: arc shell </w:t>
-      </w:r>
-      <w:proofErr w:type="spellStart"/>
-      <w:r>
-        <w:t>python_altera</w:t>
-      </w:r>
-      <w:proofErr w:type="spellEnd"/>
-      <w:r>
-        <w:t>/2.7.3</w:t>
-      </w:r>
-    </w:p>
-    <w:p>
-      <w:pPr>
-        <w:spacing w:after="0"/>
-      </w:pPr>
-      <w:r>
-        <w:t xml:space="preserve">   2: arc shell </w:t>
-      </w:r>
-      <w:proofErr w:type="spellStart"/>
-      <w:r>
-        <w:t>acds</w:t>
-      </w:r>
-      <w:proofErr w:type="spellEnd"/>
-      <w:r>
-        <w:t>/&lt;</w:t>
-      </w:r>
-      <w:proofErr w:type="spellStart"/>
-      <w:r>
-        <w:t>Quartus</w:t>
-      </w:r>
-      <w:proofErr w:type="spellEnd"/>
-      <w:r>
-        <w:t xml:space="preserve"> Version&gt; (or whichever version is preferred)</w:t>
-      </w:r>
-    </w:p>
-    <w:p>
-      <w:pPr>
-        <w:spacing w:after="0"/>
-      </w:pPr>
-      <w:r>
-        <w:t xml:space="preserve">   3: Navigate to the directory storing the </w:t>
-      </w:r>
-      <w:r>
-        <w:rPr>
-          <w:u w:val="single"/>
-        </w:rPr>
-        <w:t>python script</w:t>
-      </w:r>
-      <w:r>
-        <w:t>.</w:t>
-      </w:r>
-    </w:p>
-    <w:p>
-      <w:pPr>
-        <w:spacing w:after="0"/>
-      </w:pPr>
-      <w:r>
-        <w:t xml:space="preserve">   4: python </w:t>
-      </w:r>
-      <w:r>
-        <w:t>dustinRewrite</w:t>
-      </w:r>
-      <w:r>
-        <w:t xml:space="preserve">.py </w:t>
-      </w:r>
-      <w:r>
-        <w:t xml:space="preserve">--&lt;argument&gt;=&lt;string&gt; </w:t>
-      </w:r>
-    </w:p>
-    <w:p>
-      <w:pPr>
-        <w:rPr>
-          <w:b/>
-        </w:rPr>
-      </w:pPr>
+    </w:p>
+    <w:p>
+      <w:pPr>
+        <w:pStyle w:val="Heading3"/>
+      </w:pPr>
+      <w:r>
+        <w:t>Steps to l</w:t>
+      </w:r>
+      <w:r>
+        <w:t>aunch the script</w:t>
+      </w:r>
       <w:bookmarkStart w:id="0" w:name="_GoBack"/>
       <w:bookmarkEnd w:id="0"/>
     </w:p>
     <w:p>
       <w:pPr>
-        <w:rPr>
-          <w:b/>
-        </w:rPr>
-      </w:pPr>
-      <w:r>
-        <w:rPr>
-          <w:b/>
-        </w:rPr>
-        <w:t>Description:</w:t>
+        <w:pStyle w:val="ListParagraph"/>
+        <w:numPr>
+          <w:ilvl w:val="0"/>
+          <w:numId w:val="2"/>
+        </w:numPr>
+      </w:pPr>
+      <w:r>
+        <w:t xml:space="preserve">arc shell </w:t>
+      </w:r>
+      <w:proofErr w:type="spellStart"/>
+      <w:r>
+        <w:t>python_altera</w:t>
+      </w:r>
+      <w:proofErr w:type="spellEnd"/>
+      <w:r>
+        <w:t>/2.7.3</w:t>
+      </w:r>
+    </w:p>
+    <w:p>
+      <w:pPr>
+        <w:pStyle w:val="ListParagraph"/>
+        <w:numPr>
+          <w:ilvl w:val="0"/>
+          <w:numId w:val="2"/>
+        </w:numPr>
+      </w:pPr>
+      <w:r>
+        <w:t xml:space="preserve">arc shell </w:t>
+      </w:r>
+      <w:proofErr w:type="spellStart"/>
+      <w:r>
+        <w:t>acds</w:t>
+      </w:r>
+      <w:proofErr w:type="spellEnd"/>
+      <w:r>
+        <w:t>/&lt;</w:t>
+      </w:r>
+      <w:proofErr w:type="spellStart"/>
+      <w:r>
+        <w:t>Quartus</w:t>
+      </w:r>
+      <w:proofErr w:type="spellEnd"/>
+      <w:r>
+        <w:t xml:space="preserve"> Version&gt; (or whichever version is preferred</w:t>
+      </w:r>
+      <w:r>
+        <w:t xml:space="preserve"> ***see the note above***</w:t>
+      </w:r>
+      <w:r>
+        <w:t>)</w:t>
+      </w:r>
+    </w:p>
+    <w:p>
+      <w:pPr>
+        <w:pStyle w:val="ListParagraph"/>
+        <w:numPr>
+          <w:ilvl w:val="0"/>
+          <w:numId w:val="2"/>
+        </w:numPr>
+      </w:pPr>
+      <w:r>
+        <w:t xml:space="preserve">Navigate to the directory storing the </w:t>
+      </w:r>
+      <w:r>
+        <w:rPr>
+          <w:u w:val="single"/>
+        </w:rPr>
+        <w:t>python script</w:t>
+      </w:r>
+      <w:r>
+        <w:t>.</w:t>
+      </w:r>
+    </w:p>
+    <w:p>
+      <w:pPr>
+        <w:pStyle w:val="ListParagraph"/>
+        <w:numPr>
+          <w:ilvl w:val="0"/>
+          <w:numId w:val="2"/>
+        </w:numPr>
+      </w:pPr>
+      <w:r>
+        <w:t>python dustinRewrite</w:t>
+      </w:r>
+      <w:r>
+        <w:t xml:space="preserve">.py </w:t>
+      </w:r>
+      <w:r>
+        <w:t xml:space="preserve">--&lt;argument&gt;=&lt;string&gt; </w:t>
+      </w:r>
+    </w:p>
+    <w:p>
+      <w:r>
+        <w:t>NOTE: Steps 1 and 2 only needed to be completed before th</w:t>
+      </w:r>
+      <w:r>
+        <w:t>e initial launch of the script. The script</w:t>
+      </w:r>
+    </w:p>
+    <w:p>
+      <w:pPr>
+        <w:pStyle w:val="Heading2"/>
+      </w:pPr>
+      <w:r>
+        <w:t>Argument Descriptions</w:t>
       </w:r>
     </w:p>
     <w:p>
@@ -271,29 +376,22 @@
         </w:rPr>
         <w:t>/</w:t>
       </w:r>
-    </w:p>
-    <w:p>
-      <w:pPr>
-        <w:tabs>
-          <w:tab w:val="left" w:pos="1620"/>
-        </w:tabs>
-        <w:spacing w:after="0"/>
+      <w:r>
         <w:rPr>
           <w:sz w:val="20"/>
         </w:rPr>
-      </w:pPr>
-    </w:p>
-    <w:p>
-      <w:pPr>
-        <w:rPr>
-          <w:b/>
-        </w:rPr>
-      </w:pPr>
-      <w:r>
-        <w:rPr>
-          <w:b/>
-        </w:rPr>
-        <w:t>Examples:</w:t>
+        <w:br/>
+      </w:r>
+    </w:p>
+    <w:p>
+      <w:pPr>
+        <w:pStyle w:val="Heading2"/>
+      </w:pPr>
+      <w:r>
+        <w:t xml:space="preserve">Syntax </w:t>
+      </w:r>
+      <w:r>
+        <w:t>Examples</w:t>
       </w:r>
     </w:p>
     <w:p>
@@ -407,6 +505,195 @@
     </w:sectPr>
   </w:body>
 </w:document>
+</file>
+
+<file path=word/numbering.xml><?xml version="1.0" encoding="utf-8"?>
+<w:numbering xmlns:wpc="http://schemas.microsoft.com/office/word/2010/wordprocessingCanvas" xmlns:mc="http://schemas.openxmlformats.org/markup-compatibility/2006" xmlns:o="urn:schemas-microsoft-com:office:office" xmlns:r="http://schemas.openxmlformats.org/officeDocument/2006/relationships" xmlns:m="http://schemas.openxmlformats.org/officeDocument/2006/math" xmlns:v="urn:schemas-microsoft-com:vml" xmlns:wp14="http://schemas.microsoft.com/office/word/2010/wordprocessingDrawing" xmlns:wp="http://schemas.openxmlformats.org/drawingml/2006/wordprocessingDrawing" xmlns:w10="urn:schemas-microsoft-com:office:word" xmlns:w="http://schemas.openxmlformats.org/wordprocessingml/2006/main" xmlns:w14="http://schemas.microsoft.com/office/word/2010/wordml" xmlns:w15="http://schemas.microsoft.com/office/word/2012/wordml" xmlns:wpg="http://schemas.microsoft.com/office/word/2010/wordprocessingGroup" xmlns:wpi="http://schemas.microsoft.com/office/word/2010/wordprocessingInk" xmlns:wne="http://schemas.microsoft.com/office/word/2006/wordml" xmlns:wps="http://schemas.microsoft.com/office/word/2010/wordprocessingShape" mc:Ignorable="w14 w15 wp14">
+  <w:abstractNum w:abstractNumId="0" w15:restartNumberingAfterBreak="0">
+    <w:nsid w:val="282D0B9F"/>
+    <w:multiLevelType w:val="hybridMultilevel"/>
+    <w:tmpl w:val="F13412F0"/>
+    <w:lvl w:ilvl="0" w:tplc="0409000F">
+      <w:start w:val="1"/>
+      <w:numFmt w:val="decimal"/>
+      <w:lvlText w:val="%1."/>
+      <w:lvlJc w:val="left"/>
+      <w:pPr>
+        <w:ind w:left="720" w:hanging="360"/>
+      </w:pPr>
+      <w:rPr>
+        <w:rFonts w:hint="default"/>
+      </w:rPr>
+    </w:lvl>
+    <w:lvl w:ilvl="1" w:tplc="04090019" w:tentative="1">
+      <w:start w:val="1"/>
+      <w:numFmt w:val="lowerLetter"/>
+      <w:lvlText w:val="%2."/>
+      <w:lvlJc w:val="left"/>
+      <w:pPr>
+        <w:ind w:left="1440" w:hanging="360"/>
+      </w:pPr>
+    </w:lvl>
+    <w:lvl w:ilvl="2" w:tplc="0409001B" w:tentative="1">
+      <w:start w:val="1"/>
+      <w:numFmt w:val="lowerRoman"/>
+      <w:lvlText w:val="%3."/>
+      <w:lvlJc w:val="right"/>
+      <w:pPr>
+        <w:ind w:left="2160" w:hanging="180"/>
+      </w:pPr>
+    </w:lvl>
+    <w:lvl w:ilvl="3" w:tplc="0409000F" w:tentative="1">
+      <w:start w:val="1"/>
+      <w:numFmt w:val="decimal"/>
+      <w:lvlText w:val="%4."/>
+      <w:lvlJc w:val="left"/>
+      <w:pPr>
+        <w:ind w:left="2880" w:hanging="360"/>
+      </w:pPr>
+    </w:lvl>
+    <w:lvl w:ilvl="4" w:tplc="04090019" w:tentative="1">
+      <w:start w:val="1"/>
+      <w:numFmt w:val="lowerLetter"/>
+      <w:lvlText w:val="%5."/>
+      <w:lvlJc w:val="left"/>
+      <w:pPr>
+        <w:ind w:left="3600" w:hanging="360"/>
+      </w:pPr>
+    </w:lvl>
+    <w:lvl w:ilvl="5" w:tplc="0409001B" w:tentative="1">
+      <w:start w:val="1"/>
+      <w:numFmt w:val="lowerRoman"/>
+      <w:lvlText w:val="%6."/>
+      <w:lvlJc w:val="right"/>
+      <w:pPr>
+        <w:ind w:left="4320" w:hanging="180"/>
+      </w:pPr>
+    </w:lvl>
+    <w:lvl w:ilvl="6" w:tplc="0409000F" w:tentative="1">
+      <w:start w:val="1"/>
+      <w:numFmt w:val="decimal"/>
+      <w:lvlText w:val="%7."/>
+      <w:lvlJc w:val="left"/>
+      <w:pPr>
+        <w:ind w:left="5040" w:hanging="360"/>
+      </w:pPr>
+    </w:lvl>
+    <w:lvl w:ilvl="7" w:tplc="04090019" w:tentative="1">
+      <w:start w:val="1"/>
+      <w:numFmt w:val="lowerLetter"/>
+      <w:lvlText w:val="%8."/>
+      <w:lvlJc w:val="left"/>
+      <w:pPr>
+        <w:ind w:left="5760" w:hanging="360"/>
+      </w:pPr>
+    </w:lvl>
+    <w:lvl w:ilvl="8" w:tplc="0409001B" w:tentative="1">
+      <w:start w:val="1"/>
+      <w:numFmt w:val="lowerRoman"/>
+      <w:lvlText w:val="%9."/>
+      <w:lvlJc w:val="right"/>
+      <w:pPr>
+        <w:ind w:left="6480" w:hanging="180"/>
+      </w:pPr>
+    </w:lvl>
+  </w:abstractNum>
+  <w:abstractNum w:abstractNumId="1" w15:restartNumberingAfterBreak="0">
+    <w:nsid w:val="2DB53B50"/>
+    <w:multiLevelType w:val="hybridMultilevel"/>
+    <w:tmpl w:val="3E1C0590"/>
+    <w:lvl w:ilvl="0" w:tplc="0409000F">
+      <w:start w:val="1"/>
+      <w:numFmt w:val="decimal"/>
+      <w:lvlText w:val="%1."/>
+      <w:lvlJc w:val="left"/>
+      <w:pPr>
+        <w:ind w:left="720" w:hanging="360"/>
+      </w:pPr>
+      <w:rPr>
+        <w:rFonts w:hint="default"/>
+      </w:rPr>
+    </w:lvl>
+    <w:lvl w:ilvl="1" w:tplc="04090019" w:tentative="1">
+      <w:start w:val="1"/>
+      <w:numFmt w:val="lowerLetter"/>
+      <w:lvlText w:val="%2."/>
+      <w:lvlJc w:val="left"/>
+      <w:pPr>
+        <w:ind w:left="1440" w:hanging="360"/>
+      </w:pPr>
+    </w:lvl>
+    <w:lvl w:ilvl="2" w:tplc="0409001B" w:tentative="1">
+      <w:start w:val="1"/>
+      <w:numFmt w:val="lowerRoman"/>
+      <w:lvlText w:val="%3."/>
+      <w:lvlJc w:val="right"/>
+      <w:pPr>
+        <w:ind w:left="2160" w:hanging="180"/>
+      </w:pPr>
+    </w:lvl>
+    <w:lvl w:ilvl="3" w:tplc="0409000F" w:tentative="1">
+      <w:start w:val="1"/>
+      <w:numFmt w:val="decimal"/>
+      <w:lvlText w:val="%4."/>
+      <w:lvlJc w:val="left"/>
+      <w:pPr>
+        <w:ind w:left="2880" w:hanging="360"/>
+      </w:pPr>
+    </w:lvl>
+    <w:lvl w:ilvl="4" w:tplc="04090019" w:tentative="1">
+      <w:start w:val="1"/>
+      <w:numFmt w:val="lowerLetter"/>
+      <w:lvlText w:val="%5."/>
+      <w:lvlJc w:val="left"/>
+      <w:pPr>
+        <w:ind w:left="3600" w:hanging="360"/>
+      </w:pPr>
+    </w:lvl>
+    <w:lvl w:ilvl="5" w:tplc="0409001B" w:tentative="1">
+      <w:start w:val="1"/>
+      <w:numFmt w:val="lowerRoman"/>
+      <w:lvlText w:val="%6."/>
+      <w:lvlJc w:val="right"/>
+      <w:pPr>
+        <w:ind w:left="4320" w:hanging="180"/>
+      </w:pPr>
+    </w:lvl>
+    <w:lvl w:ilvl="6" w:tplc="0409000F" w:tentative="1">
+      <w:start w:val="1"/>
+      <w:numFmt w:val="decimal"/>
+      <w:lvlText w:val="%7."/>
+      <w:lvlJc w:val="left"/>
+      <w:pPr>
+        <w:ind w:left="5040" w:hanging="360"/>
+      </w:pPr>
+    </w:lvl>
+    <w:lvl w:ilvl="7" w:tplc="04090019" w:tentative="1">
+      <w:start w:val="1"/>
+      <w:numFmt w:val="lowerLetter"/>
+      <w:lvlText w:val="%8."/>
+      <w:lvlJc w:val="left"/>
+      <w:pPr>
+        <w:ind w:left="5760" w:hanging="360"/>
+      </w:pPr>
+    </w:lvl>
+    <w:lvl w:ilvl="8" w:tplc="0409001B" w:tentative="1">
+      <w:start w:val="1"/>
+      <w:numFmt w:val="lowerRoman"/>
+      <w:lvlText w:val="%9."/>
+      <w:lvlJc w:val="right"/>
+      <w:pPr>
+        <w:ind w:left="6480" w:hanging="180"/>
+      </w:pPr>
+    </w:lvl>
+  </w:abstractNum>
+  <w:num w:numId="1">
+    <w:abstractNumId w:val="0"/>
+  </w:num>
+  <w:num w:numId="2">
+    <w:abstractNumId w:val="1"/>
+  </w:num>
+</w:numbering>
 </file>
 
 <file path=word/styles.xml><?xml version="1.0" encoding="utf-8"?>
@@ -807,6 +1094,93 @@
       <w:spacing w:line="256" w:lineRule="auto"/>
     </w:pPr>
   </w:style>
+  <w:style w:type="paragraph" w:styleId="Heading1">
+    <w:name w:val="heading 1"/>
+    <w:basedOn w:val="Normal"/>
+    <w:next w:val="Normal"/>
+    <w:link w:val="Heading1Char"/>
+    <w:uiPriority w:val="9"/>
+    <w:qFormat/>
+    <w:rsid w:val="003A4BC1"/>
+    <w:pPr>
+      <w:keepNext/>
+      <w:keepLines/>
+      <w:spacing w:before="240" w:after="0"/>
+      <w:outlineLvl w:val="0"/>
+    </w:pPr>
+    <w:rPr>
+      <w:rFonts w:asciiTheme="majorHAnsi" w:eastAsiaTheme="majorEastAsia" w:hAnsiTheme="majorHAnsi" w:cstheme="majorBidi"/>
+      <w:color w:val="2F5496" w:themeColor="accent1" w:themeShade="BF"/>
+      <w:sz w:val="32"/>
+      <w:szCs w:val="32"/>
+    </w:rPr>
+  </w:style>
+  <w:style w:type="paragraph" w:styleId="Heading2">
+    <w:name w:val="heading 2"/>
+    <w:basedOn w:val="Normal"/>
+    <w:next w:val="Normal"/>
+    <w:link w:val="Heading2Char"/>
+    <w:uiPriority w:val="9"/>
+    <w:unhideWhenUsed/>
+    <w:qFormat/>
+    <w:rsid w:val="00845133"/>
+    <w:pPr>
+      <w:keepNext/>
+      <w:keepLines/>
+      <w:spacing w:before="40" w:after="0"/>
+      <w:outlineLvl w:val="1"/>
+    </w:pPr>
+    <w:rPr>
+      <w:rFonts w:asciiTheme="majorHAnsi" w:eastAsiaTheme="majorEastAsia" w:hAnsiTheme="majorHAnsi" w:cstheme="majorBidi"/>
+      <w:color w:val="2F5496" w:themeColor="accent1" w:themeShade="BF"/>
+      <w:sz w:val="26"/>
+      <w:szCs w:val="26"/>
+    </w:rPr>
+  </w:style>
+  <w:style w:type="paragraph" w:styleId="Heading3">
+    <w:name w:val="heading 3"/>
+    <w:basedOn w:val="Normal"/>
+    <w:next w:val="Normal"/>
+    <w:link w:val="Heading3Char"/>
+    <w:uiPriority w:val="9"/>
+    <w:unhideWhenUsed/>
+    <w:qFormat/>
+    <w:rsid w:val="00DC680D"/>
+    <w:pPr>
+      <w:keepNext/>
+      <w:keepLines/>
+      <w:spacing w:before="40" w:after="0"/>
+      <w:outlineLvl w:val="2"/>
+    </w:pPr>
+    <w:rPr>
+      <w:rFonts w:asciiTheme="majorHAnsi" w:eastAsiaTheme="majorEastAsia" w:hAnsiTheme="majorHAnsi" w:cstheme="majorBidi"/>
+      <w:color w:val="1F3763" w:themeColor="accent1" w:themeShade="7F"/>
+      <w:sz w:val="24"/>
+      <w:szCs w:val="24"/>
+    </w:rPr>
+  </w:style>
+  <w:style w:type="paragraph" w:styleId="Heading4">
+    <w:name w:val="heading 4"/>
+    <w:basedOn w:val="Normal"/>
+    <w:next w:val="Normal"/>
+    <w:link w:val="Heading4Char"/>
+    <w:uiPriority w:val="9"/>
+    <w:unhideWhenUsed/>
+    <w:qFormat/>
+    <w:rsid w:val="00E45639"/>
+    <w:pPr>
+      <w:keepNext/>
+      <w:keepLines/>
+      <w:spacing w:before="40" w:after="0"/>
+      <w:outlineLvl w:val="3"/>
+    </w:pPr>
+    <w:rPr>
+      <w:rFonts w:asciiTheme="majorHAnsi" w:eastAsiaTheme="majorEastAsia" w:hAnsiTheme="majorHAnsi" w:cstheme="majorBidi"/>
+      <w:i/>
+      <w:iCs/>
+      <w:color w:val="2F5496" w:themeColor="accent1" w:themeShade="BF"/>
+    </w:rPr>
+  </w:style>
   <w:style w:type="character" w:default="1" w:styleId="DefaultParagraphFont">
     <w:name w:val="Default Paragraph Font"/>
     <w:uiPriority w:val="1"/>
@@ -833,6 +1207,69 @@
     <w:uiPriority w:val="99"/>
     <w:semiHidden/>
     <w:unhideWhenUsed/>
+  </w:style>
+  <w:style w:type="character" w:customStyle="1" w:styleId="Heading2Char">
+    <w:name w:val="Heading 2 Char"/>
+    <w:basedOn w:val="DefaultParagraphFont"/>
+    <w:link w:val="Heading2"/>
+    <w:uiPriority w:val="9"/>
+    <w:rsid w:val="00845133"/>
+    <w:rPr>
+      <w:rFonts w:asciiTheme="majorHAnsi" w:eastAsiaTheme="majorEastAsia" w:hAnsiTheme="majorHAnsi" w:cstheme="majorBidi"/>
+      <w:color w:val="2F5496" w:themeColor="accent1" w:themeShade="BF"/>
+      <w:sz w:val="26"/>
+      <w:szCs w:val="26"/>
+    </w:rPr>
+  </w:style>
+  <w:style w:type="character" w:customStyle="1" w:styleId="Heading1Char">
+    <w:name w:val="Heading 1 Char"/>
+    <w:basedOn w:val="DefaultParagraphFont"/>
+    <w:link w:val="Heading1"/>
+    <w:uiPriority w:val="9"/>
+    <w:rsid w:val="003A4BC1"/>
+    <w:rPr>
+      <w:rFonts w:asciiTheme="majorHAnsi" w:eastAsiaTheme="majorEastAsia" w:hAnsiTheme="majorHAnsi" w:cstheme="majorBidi"/>
+      <w:color w:val="2F5496" w:themeColor="accent1" w:themeShade="BF"/>
+      <w:sz w:val="32"/>
+      <w:szCs w:val="32"/>
+    </w:rPr>
+  </w:style>
+  <w:style w:type="character" w:customStyle="1" w:styleId="Heading3Char">
+    <w:name w:val="Heading 3 Char"/>
+    <w:basedOn w:val="DefaultParagraphFont"/>
+    <w:link w:val="Heading3"/>
+    <w:uiPriority w:val="9"/>
+    <w:rsid w:val="00DC680D"/>
+    <w:rPr>
+      <w:rFonts w:asciiTheme="majorHAnsi" w:eastAsiaTheme="majorEastAsia" w:hAnsiTheme="majorHAnsi" w:cstheme="majorBidi"/>
+      <w:color w:val="1F3763" w:themeColor="accent1" w:themeShade="7F"/>
+      <w:sz w:val="24"/>
+      <w:szCs w:val="24"/>
+    </w:rPr>
+  </w:style>
+  <w:style w:type="paragraph" w:styleId="ListParagraph">
+    <w:name w:val="List Paragraph"/>
+    <w:basedOn w:val="Normal"/>
+    <w:uiPriority w:val="34"/>
+    <w:qFormat/>
+    <w:rsid w:val="00DC680D"/>
+    <w:pPr>
+      <w:ind w:left="720"/>
+      <w:contextualSpacing/>
+    </w:pPr>
+  </w:style>
+  <w:style w:type="character" w:customStyle="1" w:styleId="Heading4Char">
+    <w:name w:val="Heading 4 Char"/>
+    <w:basedOn w:val="DefaultParagraphFont"/>
+    <w:link w:val="Heading4"/>
+    <w:uiPriority w:val="9"/>
+    <w:rsid w:val="00E45639"/>
+    <w:rPr>
+      <w:rFonts w:asciiTheme="majorHAnsi" w:eastAsiaTheme="majorEastAsia" w:hAnsiTheme="majorHAnsi" w:cstheme="majorBidi"/>
+      <w:i/>
+      <w:iCs/>
+      <w:color w:val="2F5496" w:themeColor="accent1" w:themeShade="BF"/>
+    </w:rPr>
   </w:style>
 </w:styles>
 </file>

--- a/designStoreRewriteDirections.docx
+++ b/designStoreRewriteDirections.docx
@@ -1,39 +1,938 @@
 
 <file path=word/document.xml><?xml version="1.0" encoding="utf-8"?>
-<w:document xmlns:wpc="http://schemas.microsoft.com/office/word/2010/wordprocessingCanvas" xmlns:mc="http://schemas.openxmlformats.org/markup-compatibility/2006" xmlns:o="urn:schemas-microsoft-com:office:office" xmlns:r="http://schemas.openxmlformats.org/officeDocument/2006/relationships" xmlns:m="http://schemas.openxmlformats.org/officeDocument/2006/math" xmlns:v="urn:schemas-microsoft-com:vml" xmlns:wp14="http://schemas.microsoft.com/office/word/2010/wordprocessingDrawing" xmlns:wp="http://schemas.openxmlformats.org/drawingml/2006/wordprocessingDrawing" xmlns:w10="urn:schemas-microsoft-com:office:word" xmlns:w="http://schemas.openxmlformats.org/wordprocessingml/2006/main" xmlns:w14="http://schemas.microsoft.com/office/word/2010/wordml" xmlns:w15="http://schemas.microsoft.com/office/word/2012/wordml" xmlns:wpg="http://schemas.microsoft.com/office/word/2010/wordprocessingGroup" xmlns:wpi="http://schemas.microsoft.com/office/word/2010/wordprocessingInk" xmlns:wne="http://schemas.microsoft.com/office/word/2006/wordml" xmlns:wps="http://schemas.microsoft.com/office/word/2010/wordprocessingShape" mc:Ignorable="w14 w15 wp14">
+<w:document xmlns:wpc="http://schemas.microsoft.com/office/word/2010/wordprocessingCanvas" xmlns:cx="http://schemas.microsoft.com/office/drawing/2014/chartex" xmlns:cx1="http://schemas.microsoft.com/office/drawing/2015/9/8/chartex" xmlns:cx2="http://schemas.microsoft.com/office/drawing/2015/10/21/chartex" xmlns:cx3="http://schemas.microsoft.com/office/drawing/2016/5/9/chartex" xmlns:cx4="http://schemas.microsoft.com/office/drawing/2016/5/10/chartex" xmlns:cx5="http://schemas.microsoft.com/office/drawing/2016/5/11/chartex" xmlns:cx6="http://schemas.microsoft.com/office/drawing/2016/5/12/chartex" xmlns:cx7="http://schemas.microsoft.com/office/drawing/2016/5/13/chartex" xmlns:cx8="http://schemas.microsoft.com/office/drawing/2016/5/14/chartex" xmlns:mc="http://schemas.openxmlformats.org/markup-compatibility/2006" xmlns:aink="http://schemas.microsoft.com/office/drawing/2016/ink" xmlns:am3d="http://schemas.microsoft.com/office/drawing/2017/model3d" xmlns:o="urn:schemas-microsoft-com:office:office" xmlns:r="http://schemas.openxmlformats.org/officeDocument/2006/relationships" xmlns:m="http://schemas.openxmlformats.org/officeDocument/2006/math" xmlns:v="urn:schemas-microsoft-com:vml" xmlns:wp14="http://schemas.microsoft.com/office/word/2010/wordprocessingDrawing" xmlns:wp="http://schemas.openxmlformats.org/drawingml/2006/wordprocessingDrawing" xmlns:w10="urn:schemas-microsoft-com:office:word" xmlns:w="http://schemas.openxmlformats.org/wordprocessingml/2006/main" xmlns:w14="http://schemas.microsoft.com/office/word/2010/wordml" xmlns:w15="http://schemas.microsoft.com/office/word/2012/wordml" xmlns:w16se="http://schemas.microsoft.com/office/word/2015/wordml/symex" xmlns:wpg="http://schemas.microsoft.com/office/word/2010/wordprocessingGroup" xmlns:wpi="http://schemas.microsoft.com/office/word/2010/wordprocessingInk" xmlns:wne="http://schemas.microsoft.com/office/word/2006/wordml" xmlns:wps="http://schemas.microsoft.com/office/word/2010/wordprocessingShape" mc:Ignorable="w14 w15 w16se wp14">
   <w:body>
+    <w:sdt>
+      <w:sdtPr>
+        <w:id w:val="1863316196"/>
+        <w:docPartObj>
+          <w:docPartGallery w:val="Table of Contents"/>
+          <w:docPartUnique/>
+        </w:docPartObj>
+      </w:sdtPr>
+      <w:sdtEndPr>
+        <w:rPr>
+          <w:rFonts w:asciiTheme="minorHAnsi" w:eastAsiaTheme="minorHAnsi" w:hAnsiTheme="minorHAnsi" w:cstheme="minorBidi"/>
+          <w:b/>
+          <w:bCs/>
+          <w:noProof/>
+          <w:color w:val="auto"/>
+          <w:sz w:val="22"/>
+          <w:szCs w:val="22"/>
+        </w:rPr>
+      </w:sdtEndPr>
+      <w:sdtContent>
+        <w:p>
+          <w:pPr>
+            <w:pStyle w:val="TOCHeading"/>
+          </w:pPr>
+          <w:r>
+            <w:t>Contents</w:t>
+          </w:r>
+        </w:p>
+        <w:p>
+          <w:pPr>
+            <w:pStyle w:val="TOC1"/>
+            <w:tabs>
+              <w:tab w:val="right" w:leader="dot" w:pos="9350"/>
+            </w:tabs>
+            <w:rPr>
+              <w:rFonts w:eastAsiaTheme="minorEastAsia"/>
+              <w:noProof/>
+            </w:rPr>
+          </w:pPr>
+          <w:r>
+            <w:fldChar w:fldCharType="begin"/>
+          </w:r>
+          <w:r>
+            <w:instrText xml:space="preserve"> TOC \o "1-3" \h \z \u </w:instrText>
+          </w:r>
+          <w:r>
+            <w:fldChar w:fldCharType="separate"/>
+          </w:r>
+          <w:hyperlink w:anchor="_Toc501372498" w:history="1">
+            <w:r>
+              <w:rPr>
+                <w:rStyle w:val="Hyperlink"/>
+                <w:noProof/>
+              </w:rPr>
+              <w:t>Operator Instruction</w:t>
+            </w:r>
+            <w:r>
+              <w:rPr>
+                <w:noProof/>
+                <w:webHidden/>
+              </w:rPr>
+              <w:tab/>
+            </w:r>
+            <w:r>
+              <w:rPr>
+                <w:noProof/>
+                <w:webHidden/>
+              </w:rPr>
+              <w:fldChar w:fldCharType="begin"/>
+            </w:r>
+            <w:r>
+              <w:rPr>
+                <w:noProof/>
+                <w:webHidden/>
+              </w:rPr>
+              <w:instrText xml:space="preserve"> PAGEREF _Toc501372498 \h </w:instrText>
+            </w:r>
+            <w:r>
+              <w:rPr>
+                <w:noProof/>
+                <w:webHidden/>
+              </w:rPr>
+            </w:r>
+            <w:r>
+              <w:rPr>
+                <w:noProof/>
+                <w:webHidden/>
+              </w:rPr>
+              <w:fldChar w:fldCharType="separate"/>
+            </w:r>
+            <w:r>
+              <w:rPr>
+                <w:noProof/>
+                <w:webHidden/>
+              </w:rPr>
+              <w:t>2</w:t>
+            </w:r>
+            <w:r>
+              <w:rPr>
+                <w:noProof/>
+                <w:webHidden/>
+              </w:rPr>
+              <w:fldChar w:fldCharType="end"/>
+            </w:r>
+          </w:hyperlink>
+        </w:p>
+        <w:p>
+          <w:pPr>
+            <w:pStyle w:val="TOC2"/>
+            <w:tabs>
+              <w:tab w:val="right" w:leader="dot" w:pos="9350"/>
+            </w:tabs>
+            <w:rPr>
+              <w:rFonts w:eastAsiaTheme="minorEastAsia"/>
+              <w:noProof/>
+            </w:rPr>
+          </w:pPr>
+          <w:hyperlink w:anchor="_Toc501372499" w:history="1">
+            <w:r>
+              <w:rPr>
+                <w:rStyle w:val="Hyperlink"/>
+                <w:noProof/>
+              </w:rPr>
+              <w:t>Perquisites</w:t>
+            </w:r>
+            <w:r>
+              <w:rPr>
+                <w:noProof/>
+                <w:webHidden/>
+              </w:rPr>
+              <w:tab/>
+            </w:r>
+            <w:r>
+              <w:rPr>
+                <w:noProof/>
+                <w:webHidden/>
+              </w:rPr>
+              <w:fldChar w:fldCharType="begin"/>
+            </w:r>
+            <w:r>
+              <w:rPr>
+                <w:noProof/>
+                <w:webHidden/>
+              </w:rPr>
+              <w:instrText xml:space="preserve"> PAGEREF _Toc501372499 \h </w:instrText>
+            </w:r>
+            <w:r>
+              <w:rPr>
+                <w:noProof/>
+                <w:webHidden/>
+              </w:rPr>
+            </w:r>
+            <w:r>
+              <w:rPr>
+                <w:noProof/>
+                <w:webHidden/>
+              </w:rPr>
+              <w:fldChar w:fldCharType="separate"/>
+            </w:r>
+            <w:r>
+              <w:rPr>
+                <w:noProof/>
+                <w:webHidden/>
+              </w:rPr>
+              <w:t>2</w:t>
+            </w:r>
+            <w:r>
+              <w:rPr>
+                <w:noProof/>
+                <w:webHidden/>
+              </w:rPr>
+              <w:fldChar w:fldCharType="end"/>
+            </w:r>
+          </w:hyperlink>
+        </w:p>
+        <w:p>
+          <w:pPr>
+            <w:pStyle w:val="TOC3"/>
+            <w:tabs>
+              <w:tab w:val="right" w:leader="dot" w:pos="9350"/>
+            </w:tabs>
+            <w:rPr>
+              <w:rFonts w:eastAsiaTheme="minorEastAsia"/>
+              <w:noProof/>
+            </w:rPr>
+          </w:pPr>
+          <w:hyperlink w:anchor="_Toc501372500" w:history="1">
+            <w:r>
+              <w:rPr>
+                <w:rStyle w:val="Hyperlink"/>
+                <w:noProof/>
+              </w:rPr>
+              <w:t>Steps to launch the script</w:t>
+            </w:r>
+            <w:r>
+              <w:rPr>
+                <w:noProof/>
+                <w:webHidden/>
+              </w:rPr>
+              <w:tab/>
+            </w:r>
+            <w:r>
+              <w:rPr>
+                <w:noProof/>
+                <w:webHidden/>
+              </w:rPr>
+              <w:fldChar w:fldCharType="begin"/>
+            </w:r>
+            <w:r>
+              <w:rPr>
+                <w:noProof/>
+                <w:webHidden/>
+              </w:rPr>
+              <w:instrText xml:space="preserve"> PAGEREF _Toc501372500 \h </w:instrText>
+            </w:r>
+            <w:r>
+              <w:rPr>
+                <w:noProof/>
+                <w:webHidden/>
+              </w:rPr>
+            </w:r>
+            <w:r>
+              <w:rPr>
+                <w:noProof/>
+                <w:webHidden/>
+              </w:rPr>
+              <w:fldChar w:fldCharType="separate"/>
+            </w:r>
+            <w:r>
+              <w:rPr>
+                <w:noProof/>
+                <w:webHidden/>
+              </w:rPr>
+              <w:t>2</w:t>
+            </w:r>
+            <w:r>
+              <w:rPr>
+                <w:noProof/>
+                <w:webHidden/>
+              </w:rPr>
+              <w:fldChar w:fldCharType="end"/>
+            </w:r>
+          </w:hyperlink>
+        </w:p>
+        <w:p>
+          <w:pPr>
+            <w:pStyle w:val="TOC2"/>
+            <w:tabs>
+              <w:tab w:val="right" w:leader="dot" w:pos="9350"/>
+            </w:tabs>
+            <w:rPr>
+              <w:rFonts w:eastAsiaTheme="minorEastAsia"/>
+              <w:noProof/>
+            </w:rPr>
+          </w:pPr>
+          <w:hyperlink w:anchor="_Toc501372501" w:history="1">
+            <w:r>
+              <w:rPr>
+                <w:rStyle w:val="Hyperlink"/>
+                <w:noProof/>
+              </w:rPr>
+              <w:t>Argument Descriptions</w:t>
+            </w:r>
+            <w:r>
+              <w:rPr>
+                <w:noProof/>
+                <w:webHidden/>
+              </w:rPr>
+              <w:tab/>
+            </w:r>
+            <w:r>
+              <w:rPr>
+                <w:noProof/>
+                <w:webHidden/>
+              </w:rPr>
+              <w:fldChar w:fldCharType="begin"/>
+            </w:r>
+            <w:r>
+              <w:rPr>
+                <w:noProof/>
+                <w:webHidden/>
+              </w:rPr>
+              <w:instrText xml:space="preserve"> PAGEREF _Toc501372501 \h </w:instrText>
+            </w:r>
+            <w:r>
+              <w:rPr>
+                <w:noProof/>
+                <w:webHidden/>
+              </w:rPr>
+            </w:r>
+            <w:r>
+              <w:rPr>
+                <w:noProof/>
+                <w:webHidden/>
+              </w:rPr>
+              <w:fldChar w:fldCharType="separate"/>
+            </w:r>
+            <w:r>
+              <w:rPr>
+                <w:noProof/>
+                <w:webHidden/>
+              </w:rPr>
+              <w:t>2</w:t>
+            </w:r>
+            <w:r>
+              <w:rPr>
+                <w:noProof/>
+                <w:webHidden/>
+              </w:rPr>
+              <w:fldChar w:fldCharType="end"/>
+            </w:r>
+          </w:hyperlink>
+        </w:p>
+        <w:p>
+          <w:pPr>
+            <w:pStyle w:val="TOC2"/>
+            <w:tabs>
+              <w:tab w:val="right" w:leader="dot" w:pos="9350"/>
+            </w:tabs>
+            <w:rPr>
+              <w:rFonts w:eastAsiaTheme="minorEastAsia"/>
+              <w:noProof/>
+            </w:rPr>
+          </w:pPr>
+          <w:hyperlink w:anchor="_Toc501372502" w:history="1">
+            <w:r>
+              <w:rPr>
+                <w:rStyle w:val="Hyperlink"/>
+                <w:noProof/>
+              </w:rPr>
+              <w:t>Syntax Examples</w:t>
+            </w:r>
+            <w:r>
+              <w:rPr>
+                <w:noProof/>
+                <w:webHidden/>
+              </w:rPr>
+              <w:tab/>
+            </w:r>
+            <w:r>
+              <w:rPr>
+                <w:noProof/>
+                <w:webHidden/>
+              </w:rPr>
+              <w:fldChar w:fldCharType="begin"/>
+            </w:r>
+            <w:r>
+              <w:rPr>
+                <w:noProof/>
+                <w:webHidden/>
+              </w:rPr>
+              <w:instrText xml:space="preserve"> PAGEREF _Toc501372502 \h </w:instrText>
+            </w:r>
+            <w:r>
+              <w:rPr>
+                <w:noProof/>
+                <w:webHidden/>
+              </w:rPr>
+            </w:r>
+            <w:r>
+              <w:rPr>
+                <w:noProof/>
+                <w:webHidden/>
+              </w:rPr>
+              <w:fldChar w:fldCharType="separate"/>
+            </w:r>
+            <w:r>
+              <w:rPr>
+                <w:noProof/>
+                <w:webHidden/>
+              </w:rPr>
+              <w:t>2</w:t>
+            </w:r>
+            <w:r>
+              <w:rPr>
+                <w:noProof/>
+                <w:webHidden/>
+              </w:rPr>
+              <w:fldChar w:fldCharType="end"/>
+            </w:r>
+          </w:hyperlink>
+        </w:p>
+        <w:p>
+          <w:pPr>
+            <w:pStyle w:val="TOC1"/>
+            <w:tabs>
+              <w:tab w:val="right" w:leader="dot" w:pos="9350"/>
+            </w:tabs>
+            <w:rPr>
+              <w:rFonts w:eastAsiaTheme="minorEastAsia"/>
+              <w:noProof/>
+            </w:rPr>
+          </w:pPr>
+          <w:hyperlink w:anchor="_Toc501372503" w:history="1">
+            <w:r>
+              <w:rPr>
+                <w:rStyle w:val="Hyperlink"/>
+                <w:noProof/>
+              </w:rPr>
+              <w:t>Developer</w:t>
+            </w:r>
+            <w:r>
+              <w:rPr>
+                <w:noProof/>
+                <w:webHidden/>
+              </w:rPr>
+              <w:tab/>
+            </w:r>
+            <w:r>
+              <w:rPr>
+                <w:noProof/>
+                <w:webHidden/>
+              </w:rPr>
+              <w:fldChar w:fldCharType="begin"/>
+            </w:r>
+            <w:r>
+              <w:rPr>
+                <w:noProof/>
+                <w:webHidden/>
+              </w:rPr>
+              <w:instrText xml:space="preserve"> PAGEREF _Toc501372503 \h </w:instrText>
+            </w:r>
+            <w:r>
+              <w:rPr>
+                <w:noProof/>
+                <w:webHidden/>
+              </w:rPr>
+            </w:r>
+            <w:r>
+              <w:rPr>
+                <w:noProof/>
+                <w:webHidden/>
+              </w:rPr>
+              <w:fldChar w:fldCharType="separate"/>
+            </w:r>
+            <w:r>
+              <w:rPr>
+                <w:noProof/>
+                <w:webHidden/>
+              </w:rPr>
+              <w:t>3</w:t>
+            </w:r>
+            <w:r>
+              <w:rPr>
+                <w:noProof/>
+                <w:webHidden/>
+              </w:rPr>
+              <w:fldChar w:fldCharType="end"/>
+            </w:r>
+          </w:hyperlink>
+        </w:p>
+        <w:p>
+          <w:pPr>
+            <w:pStyle w:val="TOC2"/>
+            <w:tabs>
+              <w:tab w:val="right" w:leader="dot" w:pos="9350"/>
+            </w:tabs>
+            <w:rPr>
+              <w:rFonts w:eastAsiaTheme="minorEastAsia"/>
+              <w:noProof/>
+            </w:rPr>
+          </w:pPr>
+          <w:hyperlink w:anchor="_Toc501372504" w:history="1">
+            <w:r>
+              <w:rPr>
+                <w:rStyle w:val="Hyperlink"/>
+                <w:noProof/>
+              </w:rPr>
+              <w:t>Theory</w:t>
+            </w:r>
+            <w:r>
+              <w:rPr>
+                <w:noProof/>
+                <w:webHidden/>
+              </w:rPr>
+              <w:tab/>
+            </w:r>
+            <w:r>
+              <w:rPr>
+                <w:noProof/>
+                <w:webHidden/>
+              </w:rPr>
+              <w:fldChar w:fldCharType="begin"/>
+            </w:r>
+            <w:r>
+              <w:rPr>
+                <w:noProof/>
+                <w:webHidden/>
+              </w:rPr>
+              <w:instrText xml:space="preserve"> PAGEREF _Toc501372504 \h </w:instrText>
+            </w:r>
+            <w:r>
+              <w:rPr>
+                <w:noProof/>
+                <w:webHidden/>
+              </w:rPr>
+            </w:r>
+            <w:r>
+              <w:rPr>
+                <w:noProof/>
+                <w:webHidden/>
+              </w:rPr>
+              <w:fldChar w:fldCharType="separate"/>
+            </w:r>
+            <w:r>
+              <w:rPr>
+                <w:noProof/>
+                <w:webHidden/>
+              </w:rPr>
+              <w:t>3</w:t>
+            </w:r>
+            <w:r>
+              <w:rPr>
+                <w:noProof/>
+                <w:webHidden/>
+              </w:rPr>
+              <w:fldChar w:fldCharType="end"/>
+            </w:r>
+          </w:hyperlink>
+        </w:p>
+        <w:p>
+          <w:pPr>
+            <w:pStyle w:val="TOC2"/>
+            <w:tabs>
+              <w:tab w:val="right" w:leader="dot" w:pos="9350"/>
+            </w:tabs>
+            <w:rPr>
+              <w:rFonts w:eastAsiaTheme="minorEastAsia"/>
+              <w:noProof/>
+            </w:rPr>
+          </w:pPr>
+          <w:hyperlink w:anchor="_Toc501372505" w:history="1">
+            <w:r>
+              <w:rPr>
+                <w:rStyle w:val="Hyperlink"/>
+                <w:noProof/>
+              </w:rPr>
+              <w:t>Main Definition</w:t>
+            </w:r>
+            <w:r>
+              <w:rPr>
+                <w:noProof/>
+                <w:webHidden/>
+              </w:rPr>
+              <w:tab/>
+            </w:r>
+            <w:r>
+              <w:rPr>
+                <w:noProof/>
+                <w:webHidden/>
+              </w:rPr>
+              <w:fldChar w:fldCharType="begin"/>
+            </w:r>
+            <w:r>
+              <w:rPr>
+                <w:noProof/>
+                <w:webHidden/>
+              </w:rPr>
+              <w:instrText xml:space="preserve"> PAGEREF _Toc501372505 \h </w:instrText>
+            </w:r>
+            <w:r>
+              <w:rPr>
+                <w:noProof/>
+                <w:webHidden/>
+              </w:rPr>
+            </w:r>
+            <w:r>
+              <w:rPr>
+                <w:noProof/>
+                <w:webHidden/>
+              </w:rPr>
+              <w:fldChar w:fldCharType="separate"/>
+            </w:r>
+            <w:r>
+              <w:rPr>
+                <w:noProof/>
+                <w:webHidden/>
+              </w:rPr>
+              <w:t>3</w:t>
+            </w:r>
+            <w:r>
+              <w:rPr>
+                <w:noProof/>
+                <w:webHidden/>
+              </w:rPr>
+              <w:fldChar w:fldCharType="end"/>
+            </w:r>
+          </w:hyperlink>
+        </w:p>
+        <w:p>
+          <w:pPr>
+            <w:pStyle w:val="TOC2"/>
+            <w:tabs>
+              <w:tab w:val="right" w:leader="dot" w:pos="9350"/>
+            </w:tabs>
+            <w:rPr>
+              <w:rFonts w:eastAsiaTheme="minorEastAsia"/>
+              <w:noProof/>
+            </w:rPr>
+          </w:pPr>
+          <w:hyperlink w:anchor="_Toc501372506" w:history="1">
+            <w:r>
+              <w:rPr>
+                <w:rStyle w:val="Hyperlink"/>
+                <w:noProof/>
+              </w:rPr>
+              <w:t>Upgrade Class</w:t>
+            </w:r>
+            <w:r>
+              <w:rPr>
+                <w:noProof/>
+                <w:webHidden/>
+              </w:rPr>
+              <w:tab/>
+            </w:r>
+            <w:r>
+              <w:rPr>
+                <w:noProof/>
+                <w:webHidden/>
+              </w:rPr>
+              <w:fldChar w:fldCharType="begin"/>
+            </w:r>
+            <w:r>
+              <w:rPr>
+                <w:noProof/>
+                <w:webHidden/>
+              </w:rPr>
+              <w:instrText xml:space="preserve"> PAGEREF _Toc501372506 \h </w:instrText>
+            </w:r>
+            <w:r>
+              <w:rPr>
+                <w:noProof/>
+                <w:webHidden/>
+              </w:rPr>
+            </w:r>
+            <w:r>
+              <w:rPr>
+                <w:noProof/>
+                <w:webHidden/>
+              </w:rPr>
+              <w:fldChar w:fldCharType="separate"/>
+            </w:r>
+            <w:r>
+              <w:rPr>
+                <w:noProof/>
+                <w:webHidden/>
+              </w:rPr>
+              <w:t>3</w:t>
+            </w:r>
+            <w:r>
+              <w:rPr>
+                <w:noProof/>
+                <w:webHidden/>
+              </w:rPr>
+              <w:fldChar w:fldCharType="end"/>
+            </w:r>
+          </w:hyperlink>
+        </w:p>
+        <w:p>
+          <w:pPr>
+            <w:pStyle w:val="TOC2"/>
+            <w:tabs>
+              <w:tab w:val="right" w:leader="dot" w:pos="9350"/>
+            </w:tabs>
+            <w:rPr>
+              <w:rFonts w:eastAsiaTheme="minorEastAsia"/>
+              <w:noProof/>
+            </w:rPr>
+          </w:pPr>
+          <w:hyperlink w:anchor="_Toc501372507" w:history="1">
+            <w:r>
+              <w:rPr>
+                <w:rStyle w:val="Hyperlink"/>
+                <w:noProof/>
+              </w:rPr>
+              <w:t>Logging</w:t>
+            </w:r>
+            <w:r>
+              <w:rPr>
+                <w:noProof/>
+                <w:webHidden/>
+              </w:rPr>
+              <w:tab/>
+            </w:r>
+            <w:r>
+              <w:rPr>
+                <w:noProof/>
+                <w:webHidden/>
+              </w:rPr>
+              <w:fldChar w:fldCharType="begin"/>
+            </w:r>
+            <w:r>
+              <w:rPr>
+                <w:noProof/>
+                <w:webHidden/>
+              </w:rPr>
+              <w:instrText xml:space="preserve"> PAGEREF _Toc501372507 \h </w:instrText>
+            </w:r>
+            <w:r>
+              <w:rPr>
+                <w:noProof/>
+                <w:webHidden/>
+              </w:rPr>
+            </w:r>
+            <w:r>
+              <w:rPr>
+                <w:noProof/>
+                <w:webHidden/>
+              </w:rPr>
+              <w:fldChar w:fldCharType="separate"/>
+            </w:r>
+            <w:r>
+              <w:rPr>
+                <w:noProof/>
+                <w:webHidden/>
+              </w:rPr>
+              <w:t>3</w:t>
+            </w:r>
+            <w:r>
+              <w:rPr>
+                <w:noProof/>
+                <w:webHidden/>
+              </w:rPr>
+              <w:fldChar w:fldCharType="end"/>
+            </w:r>
+          </w:hyperlink>
+        </w:p>
+        <w:p>
+          <w:pPr>
+            <w:pStyle w:val="TOC1"/>
+            <w:tabs>
+              <w:tab w:val="right" w:leader="dot" w:pos="9350"/>
+            </w:tabs>
+            <w:rPr>
+              <w:rFonts w:eastAsiaTheme="minorEastAsia"/>
+              <w:noProof/>
+            </w:rPr>
+          </w:pPr>
+          <w:hyperlink w:anchor="_Toc501372508" w:history="1">
+            <w:r>
+              <w:rPr>
+                <w:rStyle w:val="Hyperlink"/>
+                <w:noProof/>
+              </w:rPr>
+              <w:t>Errata</w:t>
+            </w:r>
+            <w:r>
+              <w:rPr>
+                <w:noProof/>
+                <w:webHidden/>
+              </w:rPr>
+              <w:tab/>
+            </w:r>
+            <w:r>
+              <w:rPr>
+                <w:noProof/>
+                <w:webHidden/>
+              </w:rPr>
+              <w:fldChar w:fldCharType="begin"/>
+            </w:r>
+            <w:r>
+              <w:rPr>
+                <w:noProof/>
+                <w:webHidden/>
+              </w:rPr>
+              <w:instrText xml:space="preserve"> PAGEREF _Toc501372508 \h </w:instrText>
+            </w:r>
+            <w:r>
+              <w:rPr>
+                <w:noProof/>
+                <w:webHidden/>
+              </w:rPr>
+            </w:r>
+            <w:r>
+              <w:rPr>
+                <w:noProof/>
+                <w:webHidden/>
+              </w:rPr>
+              <w:fldChar w:fldCharType="separate"/>
+            </w:r>
+            <w:r>
+              <w:rPr>
+                <w:noProof/>
+                <w:webHidden/>
+              </w:rPr>
+              <w:t>4</w:t>
+            </w:r>
+            <w:r>
+              <w:rPr>
+                <w:noProof/>
+                <w:webHidden/>
+              </w:rPr>
+              <w:fldChar w:fldCharType="end"/>
+            </w:r>
+          </w:hyperlink>
+        </w:p>
+        <w:p>
+          <w:pPr>
+            <w:pStyle w:val="TOC1"/>
+            <w:tabs>
+              <w:tab w:val="right" w:leader="dot" w:pos="9350"/>
+            </w:tabs>
+            <w:rPr>
+              <w:rFonts w:eastAsiaTheme="minorEastAsia"/>
+              <w:noProof/>
+            </w:rPr>
+          </w:pPr>
+          <w:hyperlink w:anchor="_Toc501372509" w:history="1">
+            <w:r>
+              <w:rPr>
+                <w:rStyle w:val="Hyperlink"/>
+                <w:noProof/>
+              </w:rPr>
+              <w:t>Change Log</w:t>
+            </w:r>
+            <w:r>
+              <w:rPr>
+                <w:noProof/>
+                <w:webHidden/>
+              </w:rPr>
+              <w:tab/>
+            </w:r>
+            <w:r>
+              <w:rPr>
+                <w:noProof/>
+                <w:webHidden/>
+              </w:rPr>
+              <w:fldChar w:fldCharType="begin"/>
+            </w:r>
+            <w:r>
+              <w:rPr>
+                <w:noProof/>
+                <w:webHidden/>
+              </w:rPr>
+              <w:instrText xml:space="preserve"> PAGEREF _Toc501372509 \h </w:instrText>
+            </w:r>
+            <w:r>
+              <w:rPr>
+                <w:noProof/>
+                <w:webHidden/>
+              </w:rPr>
+            </w:r>
+            <w:r>
+              <w:rPr>
+                <w:noProof/>
+                <w:webHidden/>
+              </w:rPr>
+              <w:fldChar w:fldCharType="separate"/>
+            </w:r>
+            <w:r>
+              <w:rPr>
+                <w:noProof/>
+                <w:webHidden/>
+              </w:rPr>
+              <w:t>5</w:t>
+            </w:r>
+            <w:r>
+              <w:rPr>
+                <w:noProof/>
+                <w:webHidden/>
+              </w:rPr>
+              <w:fldChar w:fldCharType="end"/>
+            </w:r>
+          </w:hyperlink>
+        </w:p>
+        <w:p>
+          <w:r>
+            <w:rPr>
+              <w:b/>
+              <w:bCs/>
+              <w:noProof/>
+            </w:rPr>
+            <w:fldChar w:fldCharType="end"/>
+          </w:r>
+        </w:p>
+      </w:sdtContent>
+    </w:sdt>
     <w:p>
       <w:pPr>
-        <w:pStyle w:val="Heading1"/>
-      </w:pPr>
-      <w:r>
-        <w:t xml:space="preserve">Operator </w:t>
-      </w:r>
-      <w:r>
-        <w:t>Instruction</w:t>
+        <w:spacing w:line="259" w:lineRule="auto"/>
+        <w:rPr>
+          <w:rFonts w:asciiTheme="majorHAnsi" w:eastAsiaTheme="majorEastAsia" w:hAnsiTheme="majorHAnsi" w:cstheme="majorBidi"/>
+          <w:color w:val="2F5496" w:themeColor="accent1" w:themeShade="BF"/>
+          <w:sz w:val="32"/>
+          <w:szCs w:val="32"/>
+        </w:rPr>
+      </w:pPr>
+      <w:r>
+        <w:br w:type="page"/>
       </w:r>
     </w:p>
     <w:p>
-      <w:r>
-        <w:t>This section of the documentation provides instructions on how to launch the script</w:t>
-      </w:r>
-      <w:r>
-        <w:t xml:space="preserve"> and the options the user has access to. </w:t>
-      </w:r>
-      <w:r>
-        <w:t xml:space="preserve">For information on editing functionality or fixing bugs please see the </w:t>
-      </w:r>
-      <w:r>
-        <w:t>developer section of the instructions.</w:t>
-      </w:r>
+      <w:pPr>
+        <w:pStyle w:val="Heading1"/>
+      </w:pPr>
+      <w:bookmarkStart w:id="0" w:name="_Toc501372498"/>
+      <w:r>
+        <w:lastRenderedPageBreak/>
+        <w:t xml:space="preserve">Operator </w:t>
+      </w:r>
+      <w:r>
+        <w:t>Instruction</w:t>
+      </w:r>
+      <w:bookmarkEnd w:id="0"/>
     </w:p>
     <w:p>
+      <w:r>
+        <w:t>This section of the documentation provides instructions on how to launch the script</w:t>
+      </w:r>
+      <w:r>
+        <w:t xml:space="preserve"> and the </w:t>
+      </w:r>
+      <w:r>
+        <w:t xml:space="preserve">options the user has access to. </w:t>
+      </w:r>
+      <w:r>
+        <w:t xml:space="preserve">For information on editing functionality or fixing bugs please see the </w:t>
+      </w:r>
+      <w:r>
+        <w:t>developer section of the instructions.</w:t>
+      </w:r>
+    </w:p>
+    <w:p>
       <w:pPr>
         <w:pStyle w:val="Heading2"/>
       </w:pPr>
+      <w:bookmarkStart w:id="1" w:name="_Toc501372499"/>
       <w:r>
         <w:t>Perquisites</w:t>
       </w:r>
+      <w:bookmarkEnd w:id="1"/>
     </w:p>
     <w:p>
       <w:pPr>
@@ -96,27 +995,13 @@
         <w:rPr>
           <w:u w:val="single"/>
         </w:rPr>
-        <w:t xml:space="preserve"> If </w:t>
-      </w:r>
-      <w:proofErr w:type="spellStart"/>
+        <w:t xml:space="preserve"> If Q</w:t>
+      </w:r>
       <w:r>
         <w:rPr>
           <w:u w:val="single"/>
         </w:rPr>
-        <w:t>Q</w:t>
-      </w:r>
-      <w:r>
-        <w:rPr>
-          <w:u w:val="single"/>
-        </w:rPr>
-        <w:t>uartus</w:t>
-      </w:r>
-      <w:proofErr w:type="spellEnd"/>
-      <w:r>
-        <w:rPr>
-          <w:u w:val="single"/>
-        </w:rPr>
-        <w:t xml:space="preserve"> pro is used only pro users will be able to open the project.</w:t>
+        <w:t>uartus pro is used only pro users will be able to open the project.</w:t>
       </w:r>
     </w:p>
     <w:p>
@@ -128,14 +1013,14 @@
       <w:pPr>
         <w:pStyle w:val="Heading3"/>
       </w:pPr>
+      <w:bookmarkStart w:id="2" w:name="_Toc501372500"/>
       <w:r>
         <w:t>Steps to l</w:t>
       </w:r>
       <w:r>
         <w:t>aunch the script</w:t>
       </w:r>
-      <w:bookmarkStart w:id="0" w:name="_GoBack"/>
-      <w:bookmarkEnd w:id="0"/>
+      <w:bookmarkEnd w:id="2"/>
     </w:p>
     <w:p>
       <w:pPr>
@@ -174,15 +1059,7 @@
       </w:r>
       <w:proofErr w:type="spellEnd"/>
       <w:r>
-        <w:t>/&lt;</w:t>
-      </w:r>
-      <w:proofErr w:type="spellStart"/>
-      <w:r>
-        <w:t>Quartus</w:t>
-      </w:r>
-      <w:proofErr w:type="spellEnd"/>
-      <w:r>
-        <w:t xml:space="preserve"> Version&gt; (or whichever version is preferred</w:t>
+        <w:t>/&lt;Quartus Version&gt; (or whichever version is preferred</w:t>
       </w:r>
       <w:r>
         <w:t xml:space="preserve"> ***see the note above***</w:t>
@@ -232,19 +1109,31 @@
     </w:p>
     <w:p>
       <w:r>
-        <w:t>NOTE: Steps 1 and 2 only needed to be completed before th</w:t>
-      </w:r>
-      <w:r>
-        <w:t>e initial launch of the script. The script</w:t>
+        <w:rPr>
+          <w:b/>
+          <w:u w:val="single"/>
+        </w:rPr>
+        <w:t>NOTE:</w:t>
+      </w:r>
+      <w:r>
+        <w:t xml:space="preserve"> Steps 1 and 2 only needed to be completed before th</w:t>
+      </w:r>
+      <w:r>
+        <w:t xml:space="preserve">e initial </w:t>
+      </w:r>
+      <w:r>
+        <w:t>launch of the script. Steps 3 and 4 can be repeated as many times as needed after first time steps 1 and 2 are completed.</w:t>
       </w:r>
     </w:p>
     <w:p>
       <w:pPr>
         <w:pStyle w:val="Heading2"/>
       </w:pPr>
+      <w:bookmarkStart w:id="3" w:name="_Toc501372501"/>
       <w:r>
         <w:t>Argument Descriptions</w:t>
       </w:r>
+      <w:bookmarkEnd w:id="3"/>
     </w:p>
     <w:p>
       <w:pPr>
@@ -254,9 +1143,6 @@
         </w:tabs>
       </w:pPr>
       <w:r>
-        <w:rPr>
-          <w:b/>
-        </w:rPr>
         <w:tab/>
       </w:r>
       <w:r>
@@ -271,111 +1157,37 @@
     <w:p>
       <w:pPr>
         <w:tabs>
-          <w:tab w:val="left" w:pos="1620"/>
+          <w:tab w:val="left" w:pos="720"/>
+          <w:tab w:val="left" w:pos="1260"/>
         </w:tabs>
-        <w:spacing w:after="0"/>
-        <w:rPr>
-          <w:b/>
-          <w:sz w:val="20"/>
-        </w:rPr>
-      </w:pPr>
-      <w:r>
-        <w:tab/>
-      </w:r>
-      <w:r>
-        <w:rPr>
-          <w:sz w:val="20"/>
-        </w:rPr>
-        <w:t>Input: String (directory containing project)</w:t>
-      </w:r>
-    </w:p>
-    <w:p>
-      <w:pPr>
-        <w:tabs>
-          <w:tab w:val="left" w:pos="1620"/>
-        </w:tabs>
-        <w:spacing w:after="0"/>
-        <w:rPr>
-          <w:sz w:val="20"/>
-        </w:rPr>
-      </w:pPr>
-      <w:r>
-        <w:rPr>
-          <w:sz w:val="20"/>
-        </w:rPr>
-        <w:tab/>
-        <w:t>Will run upgrade on singular specified folder containing par</w:t>
-      </w:r>
-    </w:p>
-    <w:p>
-      <w:pPr>
-        <w:tabs>
-          <w:tab w:val="left" w:pos="1620"/>
-        </w:tabs>
-        <w:spacing w:after="0"/>
-        <w:rPr>
-          <w:sz w:val="20"/>
-        </w:rPr>
-      </w:pPr>
-      <w:r>
-        <w:rPr>
-          <w:sz w:val="20"/>
-        </w:rPr>
-        <w:tab/>
-        <w:t>Only one par can</w:t>
-      </w:r>
-      <w:r>
-        <w:rPr>
-          <w:sz w:val="20"/>
-        </w:rPr>
-        <w:t xml:space="preserve"> be contained by this directory</w:t>
-      </w:r>
-    </w:p>
-    <w:p>
-      <w:pPr>
-        <w:tabs>
-          <w:tab w:val="left" w:pos="1620"/>
-        </w:tabs>
-        <w:spacing w:after="0"/>
-        <w:rPr>
-          <w:sz w:val="20"/>
-        </w:rPr>
-      </w:pPr>
-      <w:r>
-        <w:rPr>
-          <w:sz w:val="20"/>
-        </w:rPr>
-        <w:tab/>
-        <w:t>Must specify directory path using –</w:t>
+        <w:ind w:left="1260"/>
+      </w:pPr>
+      <w:r>
+        <w:t xml:space="preserve">The input for this argument is a string. The string </w:t>
+      </w:r>
+      <w:r>
+        <w:t>needs to contain the path to the par file that needs to be upgraded.</w:t>
+      </w:r>
+      <w:r>
+        <w:t xml:space="preserve"> Only one par file can is allowed to be contained by this directory. </w:t>
+      </w:r>
+      <w:r>
+        <w:br/>
+        <w:t>Example: --</w:t>
       </w:r>
       <w:proofErr w:type="spellStart"/>
       <w:r>
-        <w:rPr>
-          <w:sz w:val="20"/>
-        </w:rPr>
         <w:t>single_upgrade</w:t>
       </w:r>
       <w:proofErr w:type="spellEnd"/>
       <w:r>
-        <w:rPr>
-          <w:sz w:val="20"/>
-        </w:rPr>
-        <w:t>=/string/of/</w:t>
+        <w:t>=/path/to/</w:t>
       </w:r>
       <w:proofErr w:type="spellStart"/>
       <w:r>
-        <w:rPr>
-          <w:sz w:val="20"/>
-        </w:rPr>
-        <w:t>project_directory_path</w:t>
+        <w:t>dir</w:t>
       </w:r>
       <w:proofErr w:type="spellEnd"/>
-      <w:r>
-        <w:rPr>
-          <w:sz w:val="20"/>
-        </w:rPr>
-        <w:t>/</w:t>
-      </w:r>
       <w:r>
         <w:rPr>
           <w:sz w:val="20"/>
@@ -387,12 +1199,14 @@
       <w:pPr>
         <w:pStyle w:val="Heading2"/>
       </w:pPr>
+      <w:bookmarkStart w:id="4" w:name="_Toc501372502"/>
       <w:r>
         <w:t xml:space="preserve">Syntax </w:t>
       </w:r>
       <w:r>
         <w:t>Examples</w:t>
       </w:r>
+      <w:bookmarkEnd w:id="4"/>
     </w:p>
     <w:p>
       <w:pPr>
@@ -410,19 +1224,11 @@
         </w:rPr>
         <w:tab/>
       </w:r>
-      <w:proofErr w:type="gramStart"/>
       <w:r>
         <w:rPr>
           <w:i/>
         </w:rPr>
-        <w:t>python</w:t>
-      </w:r>
-      <w:proofErr w:type="gramEnd"/>
-      <w:r>
-        <w:rPr>
-          <w:i/>
-        </w:rPr>
-        <w:t xml:space="preserve"> </w:t>
+        <w:t xml:space="preserve">python </w:t>
       </w:r>
       <w:r>
         <w:t>dustinRewrite</w:t>
@@ -497,7 +1303,608 @@
       </w:r>
     </w:p>
     <w:p/>
+    <w:p>
+      <w:pPr>
+        <w:spacing w:line="259" w:lineRule="auto"/>
+      </w:pPr>
+      <w:r>
+        <w:br w:type="page"/>
+      </w:r>
+    </w:p>
+    <w:p>
+      <w:pPr>
+        <w:pStyle w:val="Heading1"/>
+      </w:pPr>
+      <w:bookmarkStart w:id="5" w:name="_Toc501372503"/>
+      <w:r>
+        <w:lastRenderedPageBreak/>
+        <w:t>Developer</w:t>
+      </w:r>
+      <w:bookmarkEnd w:id="5"/>
+    </w:p>
+    <w:p>
+      <w:pPr>
+        <w:pStyle w:val="Heading2"/>
+      </w:pPr>
+      <w:bookmarkStart w:id="6" w:name="_Toc501372504"/>
+      <w:r>
+        <w:t>Theory</w:t>
+      </w:r>
+      <w:bookmarkEnd w:id="6"/>
+    </w:p>
+    <w:p>
+      <w:r>
+        <w:t xml:space="preserve">The </w:t>
+      </w:r>
+      <w:r>
+        <w:t>Q</w:t>
+      </w:r>
+      <w:r>
+        <w:t>uartus projects are stored over multiple source and settings files (</w:t>
+      </w:r>
+      <w:proofErr w:type="spellStart"/>
+      <w:r>
+        <w:t>qpf</w:t>
+      </w:r>
+      <w:proofErr w:type="spellEnd"/>
+      <w:r>
+        <w:t xml:space="preserve">, </w:t>
+      </w:r>
+      <w:proofErr w:type="spellStart"/>
+      <w:r>
+        <w:t>qsf</w:t>
+      </w:r>
+      <w:proofErr w:type="spellEnd"/>
+      <w:r>
+        <w:t xml:space="preserve">, </w:t>
+      </w:r>
+      <w:proofErr w:type="spellStart"/>
+      <w:r>
+        <w:t>sdc</w:t>
+      </w:r>
+      <w:proofErr w:type="spellEnd"/>
+      <w:r>
+        <w:t xml:space="preserve">, </w:t>
+      </w:r>
+      <w:proofErr w:type="spellStart"/>
+      <w:r>
+        <w:t>qip</w:t>
+      </w:r>
+      <w:proofErr w:type="spellEnd"/>
+      <w:r>
+        <w:t xml:space="preserve">, </w:t>
+      </w:r>
+      <w:proofErr w:type="spellStart"/>
+      <w:r>
+        <w:t>ect</w:t>
+      </w:r>
+      <w:proofErr w:type="spellEnd"/>
+      <w:r>
+        <w:t>)</w:t>
+      </w:r>
+      <w:r>
+        <w:t xml:space="preserve">. </w:t>
+      </w:r>
+      <w:proofErr w:type="gramStart"/>
+      <w:r>
+        <w:t>The majority of</w:t>
+      </w:r>
+      <w:proofErr w:type="gramEnd"/>
+      <w:r>
+        <w:t xml:space="preserve"> the settings files use the </w:t>
+      </w:r>
+      <w:proofErr w:type="spellStart"/>
+      <w:r>
+        <w:t>tcl</w:t>
+      </w:r>
+      <w:proofErr w:type="spellEnd"/>
+      <w:r>
+        <w:t xml:space="preserve"> syntax and reference the design files used in the project.</w:t>
+      </w:r>
+      <w:r>
+        <w:t xml:space="preserve"> The script takes advantage of this structure and uses it to both build a file list of all the source and settings files in addition to upgrading any IP used in the design.</w:t>
+      </w:r>
+    </w:p>
+    <w:p>
+      <w:r>
+        <w:t xml:space="preserve">The script starts with the Quartus settings file </w:t>
+      </w:r>
+      <w:proofErr w:type="gramStart"/>
+      <w:r>
+        <w:t>(.</w:t>
+      </w:r>
+      <w:proofErr w:type="spellStart"/>
+      <w:r>
+        <w:t>qsf</w:t>
+      </w:r>
+      <w:proofErr w:type="spellEnd"/>
+      <w:proofErr w:type="gramEnd"/>
+      <w:r>
+        <w:t>)</w:t>
+      </w:r>
+      <w:r>
+        <w:t>.</w:t>
+      </w:r>
+      <w:r>
+        <w:t xml:space="preserve"> </w:t>
+      </w:r>
+      <w:r>
+        <w:t>This file</w:t>
+      </w:r>
+      <w:r>
+        <w:t xml:space="preserve"> contains all the settings in addition to any source, </w:t>
+      </w:r>
+      <w:proofErr w:type="spellStart"/>
+      <w:r>
+        <w:t>qip</w:t>
+      </w:r>
+      <w:proofErr w:type="spellEnd"/>
+      <w:r>
+        <w:t xml:space="preserve">, and </w:t>
+      </w:r>
+      <w:proofErr w:type="spellStart"/>
+      <w:r>
+        <w:t>qsys</w:t>
+      </w:r>
+      <w:proofErr w:type="spellEnd"/>
+      <w:r>
+        <w:t xml:space="preserve"> files used by the project.</w:t>
+      </w:r>
+      <w:r>
+        <w:t xml:space="preserve"> It uses a list of tags to find all relevant files.</w:t>
+      </w:r>
+      <w:r>
+        <w:t xml:space="preserve"> These tags</w:t>
+      </w:r>
+      <w:r>
+        <w:t xml:space="preserve"> are stored in the initial of the upgrade class initial definition.</w:t>
+      </w:r>
+      <w:r>
+        <w:t xml:space="preserve"> </w:t>
+      </w:r>
+      <w:r>
+        <w:t>From this file the script then moves on the any Quartus IP</w:t>
+      </w:r>
+      <w:r>
+        <w:t xml:space="preserve"> </w:t>
+      </w:r>
+      <w:proofErr w:type="gramStart"/>
+      <w:r>
+        <w:t>(.</w:t>
+      </w:r>
+      <w:proofErr w:type="spellStart"/>
+      <w:r>
+        <w:t>qip</w:t>
+      </w:r>
+      <w:proofErr w:type="spellEnd"/>
+      <w:proofErr w:type="gramEnd"/>
+      <w:r>
+        <w:t>)</w:t>
+      </w:r>
+      <w:r>
+        <w:t xml:space="preserve"> or Platform Designer files</w:t>
+      </w:r>
+      <w:r>
+        <w:t xml:space="preserve"> (.</w:t>
+      </w:r>
+      <w:proofErr w:type="spellStart"/>
+      <w:r>
+        <w:t>qsys</w:t>
+      </w:r>
+      <w:proofErr w:type="spellEnd"/>
+      <w:r>
+        <w:t>)</w:t>
+      </w:r>
+      <w:r>
+        <w:t>.</w:t>
+      </w:r>
+      <w:r>
+        <w:t xml:space="preserve"> </w:t>
+      </w:r>
+      <w:r>
+        <w:t xml:space="preserve">The script will </w:t>
+      </w:r>
+      <w:proofErr w:type="gramStart"/>
+      <w:r>
+        <w:t>pars</w:t>
+      </w:r>
+      <w:proofErr w:type="gramEnd"/>
+      <w:r>
+        <w:t xml:space="preserve"> the </w:t>
+      </w:r>
+      <w:proofErr w:type="spellStart"/>
+      <w:r>
+        <w:t>qip</w:t>
+      </w:r>
+      <w:proofErr w:type="spellEnd"/>
+      <w:r>
+        <w:t xml:space="preserve"> files for any design files </w:t>
+      </w:r>
+      <w:r>
+        <w:t xml:space="preserve">using the same tags for the </w:t>
+      </w:r>
+      <w:proofErr w:type="spellStart"/>
+      <w:r>
+        <w:t>qsf</w:t>
+      </w:r>
+      <w:proofErr w:type="spellEnd"/>
+      <w:r>
+        <w:t xml:space="preserve"> file. </w:t>
+      </w:r>
+    </w:p>
+    <w:p>
+      <w:r>
+        <w:t xml:space="preserve">After the </w:t>
+      </w:r>
+      <w:proofErr w:type="spellStart"/>
+      <w:r>
+        <w:t>qsf</w:t>
+      </w:r>
+      <w:proofErr w:type="spellEnd"/>
+      <w:r>
+        <w:t xml:space="preserve"> file and all </w:t>
+      </w:r>
+      <w:proofErr w:type="spellStart"/>
+      <w:r>
+        <w:t>qip</w:t>
+      </w:r>
+      <w:proofErr w:type="spellEnd"/>
+      <w:r>
+        <w:t xml:space="preserve"> files are parsed</w:t>
+      </w:r>
+      <w:r>
+        <w:t xml:space="preserve"> </w:t>
+      </w:r>
+      <w:r>
+        <w:t xml:space="preserve">the script will upgrade an </w:t>
+      </w:r>
+      <w:r>
+        <w:t xml:space="preserve">IP cores. </w:t>
+      </w:r>
+      <w:bookmarkStart w:id="7" w:name="_GoBack"/>
+      <w:bookmarkEnd w:id="7"/>
+    </w:p>
+    <w:p>
+      <w:pPr>
+        <w:pStyle w:val="Heading2"/>
+      </w:pPr>
+      <w:bookmarkStart w:id="8" w:name="_Toc501372505"/>
+      <w:r>
+        <w:t>Main</w:t>
+      </w:r>
+      <w:r>
+        <w:t xml:space="preserve"> Definition</w:t>
+      </w:r>
+      <w:bookmarkEnd w:id="8"/>
+    </w:p>
+    <w:p>
+      <w:pPr>
+        <w:pStyle w:val="Heading2"/>
+      </w:pPr>
+      <w:bookmarkStart w:id="9" w:name="_Toc501372506"/>
+      <w:r>
+        <w:t>Upgrade Class</w:t>
+      </w:r>
+      <w:bookmarkEnd w:id="9"/>
+    </w:p>
+    <w:p>
+      <w:pPr>
+        <w:pStyle w:val="Heading2"/>
+      </w:pPr>
+      <w:bookmarkStart w:id="10" w:name="_Toc501372507"/>
+      <w:r>
+        <w:t>Logging</w:t>
+      </w:r>
+      <w:bookmarkEnd w:id="10"/>
+    </w:p>
+    <w:p>
+      <w:pPr>
+        <w:spacing w:line="259" w:lineRule="auto"/>
+      </w:pPr>
+      <w:r>
+        <w:br w:type="page"/>
+      </w:r>
+    </w:p>
+    <w:p>
+      <w:pPr>
+        <w:pStyle w:val="Heading1"/>
+      </w:pPr>
+      <w:bookmarkStart w:id="11" w:name="_Toc501372508"/>
+      <w:r>
+        <w:lastRenderedPageBreak/>
+        <w:t>E</w:t>
+      </w:r>
+      <w:r>
+        <w:t>rrata</w:t>
+      </w:r>
+      <w:bookmarkEnd w:id="11"/>
+    </w:p>
+    <w:p>
+      <w:pPr>
+        <w:spacing w:line="259" w:lineRule="auto"/>
+      </w:pPr>
+      <w:r>
+        <w:br w:type="page"/>
+      </w:r>
+    </w:p>
+    <w:p>
+      <w:pPr>
+        <w:pStyle w:val="Heading1"/>
+      </w:pPr>
+      <w:bookmarkStart w:id="12" w:name="_Toc501372509"/>
+      <w:r>
+        <w:lastRenderedPageBreak/>
+        <w:t>Change Log</w:t>
+      </w:r>
+      <w:bookmarkEnd w:id="12"/>
+    </w:p>
+    <w:p>
+      <w:r>
+        <w:t>This log is used to tack major changes in the document and who completed the changes.</w:t>
+      </w:r>
+    </w:p>
+    <w:tbl>
+      <w:tblPr>
+        <w:tblStyle w:val="TableGrid"/>
+        <w:tblW w:w="0" w:type="auto"/>
+        <w:tblLook w:val="04A0" w:firstRow="1" w:lastRow="0" w:firstColumn="1" w:lastColumn="0" w:noHBand="0" w:noVBand="1"/>
+      </w:tblPr>
+      <w:tblGrid>
+        <w:gridCol w:w="1615"/>
+        <w:gridCol w:w="1350"/>
+        <w:gridCol w:w="6385"/>
+      </w:tblGrid>
+      <w:tr>
+        <w:tc>
+          <w:tcPr>
+            <w:tcW w:w="1615" w:type="dxa"/>
+          </w:tcPr>
+          <w:p>
+            <w:pPr>
+              <w:jc w:val="center"/>
+              <w:rPr>
+                <w:b/>
+              </w:rPr>
+            </w:pPr>
+            <w:r>
+              <w:rPr>
+                <w:b/>
+              </w:rPr>
+              <w:t>Name</w:t>
+            </w:r>
+          </w:p>
+        </w:tc>
+        <w:tc>
+          <w:tcPr>
+            <w:tcW w:w="1350" w:type="dxa"/>
+          </w:tcPr>
+          <w:p>
+            <w:pPr>
+              <w:jc w:val="center"/>
+              <w:rPr>
+                <w:b/>
+              </w:rPr>
+            </w:pPr>
+            <w:r>
+              <w:rPr>
+                <w:b/>
+              </w:rPr>
+              <w:t>Date</w:t>
+            </w:r>
+          </w:p>
+        </w:tc>
+        <w:tc>
+          <w:tcPr>
+            <w:tcW w:w="6385" w:type="dxa"/>
+          </w:tcPr>
+          <w:p>
+            <w:pPr>
+              <w:jc w:val="center"/>
+              <w:rPr>
+                <w:b/>
+              </w:rPr>
+            </w:pPr>
+            <w:r>
+              <w:rPr>
+                <w:b/>
+              </w:rPr>
+              <w:t>Notes</w:t>
+            </w:r>
+          </w:p>
+        </w:tc>
+      </w:tr>
+      <w:tr>
+        <w:tc>
+          <w:tcPr>
+            <w:tcW w:w="1615" w:type="dxa"/>
+          </w:tcPr>
+          <w:p>
+            <w:r>
+              <w:t>Unknown</w:t>
+            </w:r>
+          </w:p>
+        </w:tc>
+        <w:tc>
+          <w:tcPr>
+            <w:tcW w:w="1350" w:type="dxa"/>
+          </w:tcPr>
+          <w:p>
+            <w:r>
+              <w:t>???</w:t>
+            </w:r>
+          </w:p>
+        </w:tc>
+        <w:tc>
+          <w:tcPr>
+            <w:tcW w:w="6385" w:type="dxa"/>
+          </w:tcPr>
+          <w:p>
+            <w:r>
+              <w:t>Initial Creation.</w:t>
+            </w:r>
+          </w:p>
+        </w:tc>
+      </w:tr>
+      <w:tr>
+        <w:tc>
+          <w:tcPr>
+            <w:tcW w:w="1615" w:type="dxa"/>
+          </w:tcPr>
+          <w:p>
+            <w:r>
+              <w:t>D. Henderson</w:t>
+            </w:r>
+          </w:p>
+        </w:tc>
+        <w:tc>
+          <w:tcPr>
+            <w:tcW w:w="1350" w:type="dxa"/>
+          </w:tcPr>
+          <w:p>
+            <w:r>
+              <w:t>12-1-17</w:t>
+            </w:r>
+          </w:p>
+        </w:tc>
+        <w:tc>
+          <w:tcPr>
+            <w:tcW w:w="6385" w:type="dxa"/>
+          </w:tcPr>
+          <w:p>
+            <w:r>
+              <w:t>Ported documentation to rewrite of the script.</w:t>
+            </w:r>
+          </w:p>
+        </w:tc>
+      </w:tr>
+      <w:tr>
+        <w:tc>
+          <w:tcPr>
+            <w:tcW w:w="1615" w:type="dxa"/>
+          </w:tcPr>
+          <w:p>
+            <w:r>
+              <w:t>D. Henderson</w:t>
+            </w:r>
+          </w:p>
+        </w:tc>
+        <w:tc>
+          <w:tcPr>
+            <w:tcW w:w="1350" w:type="dxa"/>
+          </w:tcPr>
+          <w:p>
+            <w:r>
+              <w:t>12-18-17</w:t>
+            </w:r>
+          </w:p>
+        </w:tc>
+        <w:tc>
+          <w:tcPr>
+            <w:tcW w:w="6385" w:type="dxa"/>
+          </w:tcPr>
+          <w:p>
+            <w:r>
+              <w:t>Added developer</w:t>
+            </w:r>
+            <w:r>
+              <w:t xml:space="preserve"> and errata</w:t>
+            </w:r>
+            <w:r>
+              <w:t xml:space="preserve"> section</w:t>
+            </w:r>
+            <w:r>
+              <w:t>s</w:t>
+            </w:r>
+            <w:r>
+              <w:t xml:space="preserve"> to aid in fixing bugs.</w:t>
+            </w:r>
+          </w:p>
+        </w:tc>
+      </w:tr>
+      <w:tr>
+        <w:tc>
+          <w:tcPr>
+            <w:tcW w:w="1615" w:type="dxa"/>
+          </w:tcPr>
+          <w:p/>
+        </w:tc>
+        <w:tc>
+          <w:tcPr>
+            <w:tcW w:w="1350" w:type="dxa"/>
+          </w:tcPr>
+          <w:p/>
+        </w:tc>
+        <w:tc>
+          <w:tcPr>
+            <w:tcW w:w="6385" w:type="dxa"/>
+          </w:tcPr>
+          <w:p/>
+        </w:tc>
+      </w:tr>
+      <w:tr>
+        <w:tc>
+          <w:tcPr>
+            <w:tcW w:w="1615" w:type="dxa"/>
+          </w:tcPr>
+          <w:p/>
+        </w:tc>
+        <w:tc>
+          <w:tcPr>
+            <w:tcW w:w="1350" w:type="dxa"/>
+          </w:tcPr>
+          <w:p/>
+        </w:tc>
+        <w:tc>
+          <w:tcPr>
+            <w:tcW w:w="6385" w:type="dxa"/>
+          </w:tcPr>
+          <w:p/>
+        </w:tc>
+      </w:tr>
+      <w:tr>
+        <w:tc>
+          <w:tcPr>
+            <w:tcW w:w="1615" w:type="dxa"/>
+          </w:tcPr>
+          <w:p/>
+        </w:tc>
+        <w:tc>
+          <w:tcPr>
+            <w:tcW w:w="1350" w:type="dxa"/>
+          </w:tcPr>
+          <w:p/>
+        </w:tc>
+        <w:tc>
+          <w:tcPr>
+            <w:tcW w:w="6385" w:type="dxa"/>
+          </w:tcPr>
+          <w:p/>
+        </w:tc>
+      </w:tr>
+      <w:tr>
+        <w:tc>
+          <w:tcPr>
+            <w:tcW w:w="1615" w:type="dxa"/>
+          </w:tcPr>
+          <w:p/>
+        </w:tc>
+        <w:tc>
+          <w:tcPr>
+            <w:tcW w:w="1350" w:type="dxa"/>
+          </w:tcPr>
+          <w:p/>
+        </w:tc>
+        <w:tc>
+          <w:tcPr>
+            <w:tcW w:w="6385" w:type="dxa"/>
+          </w:tcPr>
+          <w:p/>
+        </w:tc>
+      </w:tr>
+    </w:tbl>
+    <w:p/>
     <w:sectPr>
+      <w:footerReference w:type="default" r:id="rId7"/>
       <w:pgSz w:w="12240" w:h="15840"/>
       <w:pgMar w:top="1440" w:right="1440" w:bottom="1440" w:left="1440" w:header="720" w:footer="720" w:gutter="0"/>
       <w:cols w:space="720"/>
@@ -507,8 +1914,111 @@
 </w:document>
 </file>
 
+<file path=word/endnotes.xml><?xml version="1.0" encoding="utf-8"?>
+<w:endnotes xmlns:wpc="http://schemas.microsoft.com/office/word/2010/wordprocessingCanvas" xmlns:cx="http://schemas.microsoft.com/office/drawing/2014/chartex" xmlns:cx1="http://schemas.microsoft.com/office/drawing/2015/9/8/chartex" xmlns:cx2="http://schemas.microsoft.com/office/drawing/2015/10/21/chartex" xmlns:cx3="http://schemas.microsoft.com/office/drawing/2016/5/9/chartex" xmlns:cx4="http://schemas.microsoft.com/office/drawing/2016/5/10/chartex" xmlns:cx5="http://schemas.microsoft.com/office/drawing/2016/5/11/chartex" xmlns:cx6="http://schemas.microsoft.com/office/drawing/2016/5/12/chartex" xmlns:cx7="http://schemas.microsoft.com/office/drawing/2016/5/13/chartex" xmlns:cx8="http://schemas.microsoft.com/office/drawing/2016/5/14/chartex" xmlns:mc="http://schemas.openxmlformats.org/markup-compatibility/2006" xmlns:aink="http://schemas.microsoft.com/office/drawing/2016/ink" xmlns:am3d="http://schemas.microsoft.com/office/drawing/2017/model3d" xmlns:o="urn:schemas-microsoft-com:office:office" xmlns:r="http://schemas.openxmlformats.org/officeDocument/2006/relationships" xmlns:m="http://schemas.openxmlformats.org/officeDocument/2006/math" xmlns:v="urn:schemas-microsoft-com:vml" xmlns:wp14="http://schemas.microsoft.com/office/word/2010/wordprocessingDrawing" xmlns:wp="http://schemas.openxmlformats.org/drawingml/2006/wordprocessingDrawing" xmlns:w10="urn:schemas-microsoft-com:office:word" xmlns:w="http://schemas.openxmlformats.org/wordprocessingml/2006/main" xmlns:w14="http://schemas.microsoft.com/office/word/2010/wordml" xmlns:w15="http://schemas.microsoft.com/office/word/2012/wordml" xmlns:w16se="http://schemas.microsoft.com/office/word/2015/wordml/symex" xmlns:wpg="http://schemas.microsoft.com/office/word/2010/wordprocessingGroup" xmlns:wpi="http://schemas.microsoft.com/office/word/2010/wordprocessingInk" xmlns:wne="http://schemas.microsoft.com/office/word/2006/wordml" xmlns:wps="http://schemas.microsoft.com/office/word/2010/wordprocessingShape" mc:Ignorable="w14 w15 w16se wp14">
+  <w:endnote w:type="separator" w:id="-1">
+    <w:p>
+      <w:pPr>
+        <w:spacing w:after="0" w:line="240" w:lineRule="auto"/>
+      </w:pPr>
+      <w:r>
+        <w:separator/>
+      </w:r>
+    </w:p>
+  </w:endnote>
+  <w:endnote w:type="continuationSeparator" w:id="0">
+    <w:p>
+      <w:pPr>
+        <w:spacing w:after="0" w:line="240" w:lineRule="auto"/>
+      </w:pPr>
+      <w:r>
+        <w:continuationSeparator/>
+      </w:r>
+    </w:p>
+  </w:endnote>
+</w:endnotes>
+</file>
+
+<file path=word/footer1.xml><?xml version="1.0" encoding="utf-8"?>
+<w:ftr xmlns:wpc="http://schemas.microsoft.com/office/word/2010/wordprocessingCanvas" xmlns:cx="http://schemas.microsoft.com/office/drawing/2014/chartex" xmlns:cx1="http://schemas.microsoft.com/office/drawing/2015/9/8/chartex" xmlns:cx2="http://schemas.microsoft.com/office/drawing/2015/10/21/chartex" xmlns:cx3="http://schemas.microsoft.com/office/drawing/2016/5/9/chartex" xmlns:cx4="http://schemas.microsoft.com/office/drawing/2016/5/10/chartex" xmlns:cx5="http://schemas.microsoft.com/office/drawing/2016/5/11/chartex" xmlns:cx6="http://schemas.microsoft.com/office/drawing/2016/5/12/chartex" xmlns:cx7="http://schemas.microsoft.com/office/drawing/2016/5/13/chartex" xmlns:cx8="http://schemas.microsoft.com/office/drawing/2016/5/14/chartex" xmlns:mc="http://schemas.openxmlformats.org/markup-compatibility/2006" xmlns:aink="http://schemas.microsoft.com/office/drawing/2016/ink" xmlns:am3d="http://schemas.microsoft.com/office/drawing/2017/model3d" xmlns:o="urn:schemas-microsoft-com:office:office" xmlns:r="http://schemas.openxmlformats.org/officeDocument/2006/relationships" xmlns:m="http://schemas.openxmlformats.org/officeDocument/2006/math" xmlns:v="urn:schemas-microsoft-com:vml" xmlns:wp14="http://schemas.microsoft.com/office/word/2010/wordprocessingDrawing" xmlns:wp="http://schemas.openxmlformats.org/drawingml/2006/wordprocessingDrawing" xmlns:w10="urn:schemas-microsoft-com:office:word" xmlns:w="http://schemas.openxmlformats.org/wordprocessingml/2006/main" xmlns:w14="http://schemas.microsoft.com/office/word/2010/wordml" xmlns:w15="http://schemas.microsoft.com/office/word/2012/wordml" xmlns:w16se="http://schemas.microsoft.com/office/word/2015/wordml/symex" xmlns:wpg="http://schemas.microsoft.com/office/word/2010/wordprocessingGroup" xmlns:wpi="http://schemas.microsoft.com/office/word/2010/wordprocessingInk" xmlns:wne="http://schemas.microsoft.com/office/word/2006/wordml" xmlns:wps="http://schemas.microsoft.com/office/word/2010/wordprocessingShape" mc:Ignorable="w14 w15 w16se wp14">
+  <w:sdt>
+    <w:sdtPr>
+      <w:id w:val="1261724118"/>
+      <w:docPartObj>
+        <w:docPartGallery w:val="Page Numbers (Bottom of Page)"/>
+        <w:docPartUnique/>
+      </w:docPartObj>
+    </w:sdtPr>
+    <w:sdtEndPr>
+      <w:rPr>
+        <w:noProof/>
+      </w:rPr>
+    </w:sdtEndPr>
+    <w:sdtContent>
+      <w:p>
+        <w:pPr>
+          <w:pStyle w:val="Footer"/>
+          <w:jc w:val="right"/>
+        </w:pPr>
+        <w:r>
+          <w:fldChar w:fldCharType="begin"/>
+        </w:r>
+        <w:r>
+          <w:instrText xml:space="preserve"> PAGE   \* MERGEFORMAT </w:instrText>
+        </w:r>
+        <w:r>
+          <w:fldChar w:fldCharType="separate"/>
+        </w:r>
+        <w:r>
+          <w:rPr>
+            <w:noProof/>
+          </w:rPr>
+          <w:t>3</w:t>
+        </w:r>
+        <w:r>
+          <w:rPr>
+            <w:noProof/>
+          </w:rPr>
+          <w:fldChar w:fldCharType="end"/>
+        </w:r>
+      </w:p>
+    </w:sdtContent>
+  </w:sdt>
+  <w:p>
+    <w:pPr>
+      <w:pStyle w:val="Footer"/>
+    </w:pPr>
+  </w:p>
+</w:ftr>
+</file>
+
+<file path=word/footnotes.xml><?xml version="1.0" encoding="utf-8"?>
+<w:footnotes xmlns:wpc="http://schemas.microsoft.com/office/word/2010/wordprocessingCanvas" xmlns:cx="http://schemas.microsoft.com/office/drawing/2014/chartex" xmlns:cx1="http://schemas.microsoft.com/office/drawing/2015/9/8/chartex" xmlns:cx2="http://schemas.microsoft.com/office/drawing/2015/10/21/chartex" xmlns:cx3="http://schemas.microsoft.com/office/drawing/2016/5/9/chartex" xmlns:cx4="http://schemas.microsoft.com/office/drawing/2016/5/10/chartex" xmlns:cx5="http://schemas.microsoft.com/office/drawing/2016/5/11/chartex" xmlns:cx6="http://schemas.microsoft.com/office/drawing/2016/5/12/chartex" xmlns:cx7="http://schemas.microsoft.com/office/drawing/2016/5/13/chartex" xmlns:cx8="http://schemas.microsoft.com/office/drawing/2016/5/14/chartex" xmlns:mc="http://schemas.openxmlformats.org/markup-compatibility/2006" xmlns:aink="http://schemas.microsoft.com/office/drawing/2016/ink" xmlns:am3d="http://schemas.microsoft.com/office/drawing/2017/model3d" xmlns:o="urn:schemas-microsoft-com:office:office" xmlns:r="http://schemas.openxmlformats.org/officeDocument/2006/relationships" xmlns:m="http://schemas.openxmlformats.org/officeDocument/2006/math" xmlns:v="urn:schemas-microsoft-com:vml" xmlns:wp14="http://schemas.microsoft.com/office/word/2010/wordprocessingDrawing" xmlns:wp="http://schemas.openxmlformats.org/drawingml/2006/wordprocessingDrawing" xmlns:w10="urn:schemas-microsoft-com:office:word" xmlns:w="http://schemas.openxmlformats.org/wordprocessingml/2006/main" xmlns:w14="http://schemas.microsoft.com/office/word/2010/wordml" xmlns:w15="http://schemas.microsoft.com/office/word/2012/wordml" xmlns:w16se="http://schemas.microsoft.com/office/word/2015/wordml/symex" xmlns:wpg="http://schemas.microsoft.com/office/word/2010/wordprocessingGroup" xmlns:wpi="http://schemas.microsoft.com/office/word/2010/wordprocessingInk" xmlns:wne="http://schemas.microsoft.com/office/word/2006/wordml" xmlns:wps="http://schemas.microsoft.com/office/word/2010/wordprocessingShape" mc:Ignorable="w14 w15 w16se wp14">
+  <w:footnote w:type="separator" w:id="-1">
+    <w:p>
+      <w:pPr>
+        <w:spacing w:after="0" w:line="240" w:lineRule="auto"/>
+      </w:pPr>
+      <w:r>
+        <w:separator/>
+      </w:r>
+    </w:p>
+  </w:footnote>
+  <w:footnote w:type="continuationSeparator" w:id="0">
+    <w:p>
+      <w:pPr>
+        <w:spacing w:after="0" w:line="240" w:lineRule="auto"/>
+      </w:pPr>
+      <w:r>
+        <w:continuationSeparator/>
+      </w:r>
+    </w:p>
+  </w:footnote>
+</w:footnotes>
+</file>
+
 <file path=word/numbering.xml><?xml version="1.0" encoding="utf-8"?>
-<w:numbering xmlns:wpc="http://schemas.microsoft.com/office/word/2010/wordprocessingCanvas" xmlns:mc="http://schemas.openxmlformats.org/markup-compatibility/2006" xmlns:o="urn:schemas-microsoft-com:office:office" xmlns:r="http://schemas.openxmlformats.org/officeDocument/2006/relationships" xmlns:m="http://schemas.openxmlformats.org/officeDocument/2006/math" xmlns:v="urn:schemas-microsoft-com:vml" xmlns:wp14="http://schemas.microsoft.com/office/word/2010/wordprocessingDrawing" xmlns:wp="http://schemas.openxmlformats.org/drawingml/2006/wordprocessingDrawing" xmlns:w10="urn:schemas-microsoft-com:office:word" xmlns:w="http://schemas.openxmlformats.org/wordprocessingml/2006/main" xmlns:w14="http://schemas.microsoft.com/office/word/2010/wordml" xmlns:w15="http://schemas.microsoft.com/office/word/2012/wordml" xmlns:wpg="http://schemas.microsoft.com/office/word/2010/wordprocessingGroup" xmlns:wpi="http://schemas.microsoft.com/office/word/2010/wordprocessingInk" xmlns:wne="http://schemas.microsoft.com/office/word/2006/wordml" xmlns:wps="http://schemas.microsoft.com/office/word/2010/wordprocessingShape" mc:Ignorable="w14 w15 wp14">
+<w:numbering xmlns:wpc="http://schemas.microsoft.com/office/word/2010/wordprocessingCanvas" xmlns:cx="http://schemas.microsoft.com/office/drawing/2014/chartex" xmlns:cx1="http://schemas.microsoft.com/office/drawing/2015/9/8/chartex" xmlns:cx2="http://schemas.microsoft.com/office/drawing/2015/10/21/chartex" xmlns:cx3="http://schemas.microsoft.com/office/drawing/2016/5/9/chartex" xmlns:cx4="http://schemas.microsoft.com/office/drawing/2016/5/10/chartex" xmlns:cx5="http://schemas.microsoft.com/office/drawing/2016/5/11/chartex" xmlns:cx6="http://schemas.microsoft.com/office/drawing/2016/5/12/chartex" xmlns:cx7="http://schemas.microsoft.com/office/drawing/2016/5/13/chartex" xmlns:cx8="http://schemas.microsoft.com/office/drawing/2016/5/14/chartex" xmlns:mc="http://schemas.openxmlformats.org/markup-compatibility/2006" xmlns:aink="http://schemas.microsoft.com/office/drawing/2016/ink" xmlns:am3d="http://schemas.microsoft.com/office/drawing/2017/model3d" xmlns:o="urn:schemas-microsoft-com:office:office" xmlns:r="http://schemas.openxmlformats.org/officeDocument/2006/relationships" xmlns:m="http://schemas.openxmlformats.org/officeDocument/2006/math" xmlns:v="urn:schemas-microsoft-com:vml" xmlns:wp14="http://schemas.microsoft.com/office/word/2010/wordprocessingDrawing" xmlns:wp="http://schemas.openxmlformats.org/drawingml/2006/wordprocessingDrawing" xmlns:w10="urn:schemas-microsoft-com:office:word" xmlns:w="http://schemas.openxmlformats.org/wordprocessingml/2006/main" xmlns:w14="http://schemas.microsoft.com/office/word/2010/wordml" xmlns:w15="http://schemas.microsoft.com/office/word/2012/wordml" xmlns:w16se="http://schemas.microsoft.com/office/word/2015/wordml/symex" xmlns:wpg="http://schemas.microsoft.com/office/word/2010/wordprocessingGroup" xmlns:wpi="http://schemas.microsoft.com/office/word/2010/wordprocessingInk" xmlns:wne="http://schemas.microsoft.com/office/word/2006/wordml" xmlns:wps="http://schemas.microsoft.com/office/word/2010/wordprocessingShape" mc:Ignorable="w14 w15 w16se wp14">
   <w:abstractNum w:abstractNumId="0" w15:restartNumberingAfterBreak="0">
     <w:nsid w:val="282D0B9F"/>
     <w:multiLevelType w:val="hybridMultilevel"/>
@@ -697,7 +2207,7 @@
 </file>
 
 <file path=word/styles.xml><?xml version="1.0" encoding="utf-8"?>
-<w:styles xmlns:mc="http://schemas.openxmlformats.org/markup-compatibility/2006" xmlns:r="http://schemas.openxmlformats.org/officeDocument/2006/relationships" xmlns:w="http://schemas.openxmlformats.org/wordprocessingml/2006/main" xmlns:w14="http://schemas.microsoft.com/office/word/2010/wordml" xmlns:w15="http://schemas.microsoft.com/office/word/2012/wordml" mc:Ignorable="w14 w15">
+<w:styles xmlns:mc="http://schemas.openxmlformats.org/markup-compatibility/2006" xmlns:r="http://schemas.openxmlformats.org/officeDocument/2006/relationships" xmlns:w="http://schemas.openxmlformats.org/wordprocessingml/2006/main" xmlns:w14="http://schemas.microsoft.com/office/word/2010/wordml" xmlns:w15="http://schemas.microsoft.com/office/word/2012/wordml" xmlns:w16se="http://schemas.microsoft.com/office/word/2015/wordml/symex" mc:Ignorable="w14 w15 w16se">
   <w:docDefaults>
     <w:rPrDefault>
       <w:rPr>
@@ -713,7 +2223,779 @@
       </w:pPr>
     </w:pPrDefault>
   </w:docDefaults>
-  <w:latentStyles w:defLockedState="0" w:defUIPriority="99" w:defSemiHidden="0" w:defUnhideWhenUsed="0" w:defQFormat="0" w:count="371">
+  <w:latentStyles w:defLockedState="0" w:defUIPriority="99" w:defSemiHidden="0" w:defUnhideWhenUsed="0" w:defQFormat="0" w:count="375">
+    <w:lsdException w:name="Normal" w:uiPriority="0" w:qFormat="1"/>
+    <w:lsdException w:name="heading 1" w:uiPriority="9" w:qFormat="1"/>
+    <w:lsdException w:name="heading 2" w:semiHidden="1" w:uiPriority="9" w:unhideWhenUsed="1" w:qFormat="1"/>
+    <w:lsdException w:name="heading 3" w:semiHidden="1" w:uiPriority="9" w:unhideWhenUsed="1" w:qFormat="1"/>
+    <w:lsdException w:name="heading 4" w:semiHidden="1" w:uiPriority="9" w:unhideWhenUsed="1" w:qFormat="1"/>
+    <w:lsdException w:name="heading 5" w:semiHidden="1" w:uiPriority="9" w:unhideWhenUsed="1" w:qFormat="1"/>
+    <w:lsdException w:name="heading 6" w:semiHidden="1" w:uiPriority="9" w:unhideWhenUsed="1" w:qFormat="1"/>
+    <w:lsdException w:name="heading 7" w:semiHidden="1" w:uiPriority="9" w:unhideWhenUsed="1" w:qFormat="1"/>
+    <w:lsdException w:name="heading 8" w:semiHidden="1" w:uiPriority="9" w:unhideWhenUsed="1" w:qFormat="1"/>
+    <w:lsdException w:name="heading 9" w:semiHidden="1" w:uiPriority="9" w:unhideWhenUsed="1" w:qFormat="1"/>
+    <w:lsdException w:name="index 1" w:semiHidden="1" w:unhideWhenUsed="1"/>
+    <w:lsdException w:name="index 2" w:semiHidden="1" w:unhideWhenUsed="1"/>
+    <w:lsdException w:name="index 3" w:semiHidden="1" w:unhideWhenUsed="1"/>
+    <w:lsdException w:name="index 4" w:semiHidden="1" w:unhideWhenUsed="1"/>
+    <w:lsdException w:name="index 5" w:semiHidden="1" w:unhideWhenUsed="1"/>
+    <w:lsdException w:name="index 6" w:semiHidden="1" w:unhideWhenUsed="1"/>
+    <w:lsdException w:name="index 7" w:semiHidden="1" w:unhideWhenUsed="1"/>
+    <w:lsdException w:name="index 8" w:semiHidden="1" w:unhideWhenUsed="1"/>
+    <w:lsdException w:name="index 9" w:semiHidden="1" w:unhideWhenUsed="1"/>
+    <w:lsdException w:name="toc 1" w:semiHidden="1" w:uiPriority="39" w:unhideWhenUsed="1"/>
+    <w:lsdException w:name="toc 2" w:semiHidden="1" w:uiPriority="39" w:unhideWhenUsed="1"/>
+    <w:lsdException w:name="toc 3" w:semiHidden="1" w:uiPriority="39" w:unhideWhenUsed="1"/>
+    <w:lsdException w:name="toc 4" w:semiHidden="1" w:uiPriority="39" w:unhideWhenUsed="1"/>
+    <w:lsdException w:name="toc 5" w:semiHidden="1" w:uiPriority="39" w:unhideWhenUsed="1"/>
+    <w:lsdException w:name="toc 6" w:semiHidden="1" w:uiPriority="39" w:unhideWhenUsed="1"/>
+    <w:lsdException w:name="toc 7" w:semiHidden="1" w:uiPriority="39" w:unhideWhenUsed="1"/>
+    <w:lsdException w:name="toc 8" w:semiHidden="1" w:uiPriority="39" w:unhideWhenUsed="1"/>
+    <w:lsdException w:name="toc 9" w:semiHidden="1" w:uiPriority="39" w:unhideWhenUsed="1"/>
+    <w:lsdException w:name="Normal Indent" w:semiHidden="1" w:unhideWhenUsed="1"/>
+    <w:lsdException w:name="footnote text" w:semiHidden="1" w:unhideWhenUsed="1"/>
+    <w:lsdException w:name="annotation text" w:semiHidden="1" w:unhideWhenUsed="1"/>
+    <w:lsdException w:name="header" w:semiHidden="1" w:unhideWhenUsed="1"/>
+    <w:lsdException w:name="footer" w:semiHidden="1" w:unhideWhenUsed="1"/>
+    <w:lsdException w:name="index heading" w:semiHidden="1" w:unhideWhenUsed="1"/>
+    <w:lsdException w:name="caption" w:semiHidden="1" w:uiPriority="35" w:unhideWhenUsed="1" w:qFormat="1"/>
+    <w:lsdException w:name="table of figures" w:semiHidden="1" w:unhideWhenUsed="1"/>
+    <w:lsdException w:name="envelope address" w:semiHidden="1" w:unhideWhenUsed="1"/>
+    <w:lsdException w:name="envelope return" w:semiHidden="1" w:unhideWhenUsed="1"/>
+    <w:lsdException w:name="footnote reference" w:semiHidden="1" w:unhideWhenUsed="1"/>
+    <w:lsdException w:name="annotation reference" w:semiHidden="1" w:unhideWhenUsed="1"/>
+    <w:lsdException w:name="line number" w:semiHidden="1" w:unhideWhenUsed="1"/>
+    <w:lsdException w:name="page number" w:semiHidden="1" w:unhideWhenUsed="1"/>
+    <w:lsdException w:name="endnote reference" w:semiHidden="1" w:unhideWhenUsed="1"/>
+    <w:lsdException w:name="endnote text" w:semiHidden="1" w:unhideWhenUsed="1"/>
+    <w:lsdException w:name="table of authorities" w:semiHidden="1" w:unhideWhenUsed="1"/>
+    <w:lsdException w:name="macro" w:semiHidden="1" w:unhideWhenUsed="1"/>
+    <w:lsdException w:name="toa heading" w:semiHidden="1" w:unhideWhenUsed="1"/>
+    <w:lsdException w:name="List" w:semiHidden="1" w:unhideWhenUsed="1"/>
+    <w:lsdException w:name="List Bullet" w:semiHidden="1" w:unhideWhenUsed="1"/>
+    <w:lsdException w:name="List Number" w:semiHidden="1" w:unhideWhenUsed="1"/>
+    <w:lsdException w:name="List 2" w:semiHidden="1" w:unhideWhenUsed="1"/>
+    <w:lsdException w:name="List 3" w:semiHidden="1" w:unhideWhenUsed="1"/>
+    <w:lsdException w:name="List 4" w:semiHidden="1" w:unhideWhenUsed="1"/>
+    <w:lsdException w:name="List 5" w:semiHidden="1" w:unhideWhenUsed="1"/>
+    <w:lsdException w:name="List Bullet 2" w:semiHidden="1" w:unhideWhenUsed="1"/>
+    <w:lsdException w:name="List Bullet 3" w:semiHidden="1" w:unhideWhenUsed="1"/>
+    <w:lsdException w:name="List Bullet 4" w:semiHidden="1" w:unhideWhenUsed="1"/>
+    <w:lsdException w:name="List Bullet 5" w:semiHidden="1" w:unhideWhenUsed="1"/>
+    <w:lsdException w:name="List Number 2" w:semiHidden="1" w:unhideWhenUsed="1"/>
+    <w:lsdException w:name="List Number 3" w:semiHidden="1" w:unhideWhenUsed="1"/>
+    <w:lsdException w:name="List Number 4" w:semiHidden="1" w:unhideWhenUsed="1"/>
+    <w:lsdException w:name="List Number 5" w:semiHidden="1" w:unhideWhenUsed="1"/>
+    <w:lsdException w:name="Title" w:uiPriority="10" w:qFormat="1"/>
+    <w:lsdException w:name="Closing" w:semiHidden="1" w:unhideWhenUsed="1"/>
+    <w:lsdException w:name="Signature" w:semiHidden="1" w:unhideWhenUsed="1"/>
+    <w:lsdException w:name="Default Paragraph Font" w:semiHidden="1" w:uiPriority="1" w:unhideWhenUsed="1"/>
+    <w:lsdException w:name="Body Text" w:semiHidden="1" w:unhideWhenUsed="1"/>
+    <w:lsdException w:name="Body Text Indent" w:semiHidden="1" w:unhideWhenUsed="1"/>
+    <w:lsdException w:name="List Continue" w:semiHidden="1" w:unhideWhenUsed="1"/>
+    <w:lsdException w:name="List Continue 2" w:semiHidden="1" w:unhideWhenUsed="1"/>
+    <w:lsdException w:name="List Continue 3" w:semiHidden="1" w:unhideWhenUsed="1"/>
+    <w:lsdException w:name="List Continue 4" w:semiHidden="1" w:unhideWhenUsed="1"/>
+    <w:lsdException w:name="List Continue 5" w:semiHidden="1" w:unhideWhenUsed="1"/>
+    <w:lsdException w:name="Message Header" w:semiHidden="1" w:unhideWhenUsed="1"/>
+    <w:lsdException w:name="Subtitle" w:uiPriority="11" w:qFormat="1"/>
+    <w:lsdException w:name="Salutation" w:semiHidden="1" w:unhideWhenUsed="1"/>
+    <w:lsdException w:name="Date" w:semiHidden="1" w:unhideWhenUsed="1"/>
+    <w:lsdException w:name="Body Text First Indent" w:semiHidden="1" w:unhideWhenUsed="1"/>
+    <w:lsdException w:name="Body Text First Indent 2" w:semiHidden="1" w:unhideWhenUsed="1"/>
+    <w:lsdException w:name="Note Heading" w:semiHidden="1" w:unhideWhenUsed="1"/>
+    <w:lsdException w:name="Body Text 2" w:semiHidden="1" w:unhideWhenUsed="1"/>
+    <w:lsdException w:name="Body Text 3" w:semiHidden="1" w:unhideWhenUsed="1"/>
+    <w:lsdException w:name="Body Text Indent 2" w:semiHidden="1" w:unhideWhenUsed="1"/>
+    <w:lsdException w:name="Body Text Indent 3" w:semiHidden="1" w:unhideWhenUsed="1"/>
+    <w:lsdException w:name="Block Text" w:semiHidden="1" w:unhideWhenUsed="1"/>
+    <w:lsdException w:name="Hyperlink" w:semiHidden="1" w:unhideWhenUsed="1"/>
+    <w:lsdException w:name="FollowedHyperlink" w:semiHidden="1" w:unhideWhenUsed="1"/>
+    <w:lsdException w:name="Strong" w:uiPriority="22" w:qFormat="1"/>
+    <w:lsdException w:name="Emphasis" w:uiPriority="20" w:qFormat="1"/>
+    <w:lsdException w:name="Document Map" w:semiHidden="1" w:unhideWhenUsed="1"/>
+    <w:lsdException w:name="Plain Text" w:semiHidden="1" w:unhideWhenUsed="1"/>
+    <w:lsdException w:name="E-mail Signature" w:semiHidden="1" w:unhideWhenUsed="1"/>
+    <w:lsdException w:name="HTML Top of Form" w:semiHidden="1" w:unhideWhenUsed="1"/>
+    <w:lsdException w:name="HTML Bottom of Form" w:semiHidden="1" w:unhideWhenUsed="1"/>
+    <w:lsdException w:name="Normal (Web)" w:semiHidden="1" w:unhideWhenUsed="1"/>
+    <w:lsdException w:name="HTML Acronym" w:semiHidden="1" w:unhideWhenUsed="1"/>
+    <w:lsdException w:name="HTML Address" w:semiHidden="1" w:unhideWhenUsed="1"/>
+    <w:lsdException w:name="HTML Cite" w:semiHidden="1" w:unhideWhenUsed="1"/>
+    <w:lsdException w:name="HTML Code" w:semiHidden="1" w:unhideWhenUsed="1"/>
+    <w:lsdException w:name="HTML Definition" w:semiHidden="1" w:unhideWhenUsed="1"/>
+    <w:lsdException w:name="HTML Keyboard" w:semiHidden="1" w:unhideWhenUsed="1"/>
+    <w:lsdException w:name="HTML Preformatted" w:semiHidden="1" w:unhideWhenUsed="1"/>
+    <w:lsdException w:name="HTML Sample" w:semiHidden="1" w:unhideWhenUsed="1"/>
+    <w:lsdException w:name="HTML Typewriter" w:semiHidden="1" w:unhideWhenUsed="1"/>
+    <w:lsdException w:name="HTML Variable" w:semiHidden="1" w:unhideWhenUsed="1"/>
+    <w:lsdException w:name="annotation subject" w:semiHidden="1" w:unhideWhenUsed="1"/>
+    <w:lsdException w:name="No List" w:semiHidden="1" w:unhideWhenUsed="1"/>
+    <w:lsdException w:name="Outline List 1" w:semiHidden="1" w:unhideWhenUsed="1"/>
+    <w:lsdException w:name="Outline List 2" w:semiHidden="1" w:unhideWhenUsed="1"/>
+    <w:lsdException w:name="Outline List 3" w:semiHidden="1" w:unhideWhenUsed="1"/>
+    <w:lsdException w:name="Table Simple 1" w:semiHidden="1" w:unhideWhenUsed="1"/>
+    <w:lsdException w:name="Table Simple 2" w:semiHidden="1" w:unhideWhenUsed="1"/>
+    <w:lsdException w:name="Table Simple 3" w:semiHidden="1" w:unhideWhenUsed="1"/>
+    <w:lsdException w:name="Table Classic 1" w:semiHidden="1" w:unhideWhenUsed="1"/>
+    <w:lsdException w:name="Table Classic 2" w:semiHidden="1" w:unhideWhenUsed="1"/>
+    <w:lsdException w:name="Table Classic 3" w:semiHidden="1" w:unhideWhenUsed="1"/>
+    <w:lsdException w:name="Table Classic 4" w:semiHidden="1" w:unhideWhenUsed="1"/>
+    <w:lsdException w:name="Table Colorful 1" w:semiHidden="1" w:unhideWhenUsed="1"/>
+    <w:lsdException w:name="Table Colorful 2" w:semiHidden="1" w:unhideWhenUsed="1"/>
+    <w:lsdException w:name="Table Colorful 3" w:semiHidden="1" w:unhideWhenUsed="1"/>
+    <w:lsdException w:name="Table Columns 1" w:semiHidden="1" w:unhideWhenUsed="1"/>
+    <w:lsdException w:name="Table Columns 2" w:semiHidden="1" w:unhideWhenUsed="1"/>
+    <w:lsdException w:name="Table Columns 3" w:semiHidden="1" w:unhideWhenUsed="1"/>
+    <w:lsdException w:name="Table Columns 4" w:semiHidden="1" w:unhideWhenUsed="1"/>
+    <w:lsdException w:name="Table Columns 5" w:semiHidden="1" w:unhideWhenUsed="1"/>
+    <w:lsdException w:name="Table Grid 1" w:semiHidden="1" w:unhideWhenUsed="1"/>
+    <w:lsdException w:name="Table Grid 2" w:semiHidden="1" w:unhideWhenUsed="1"/>
+    <w:lsdException w:name="Table Grid 3" w:semiHidden="1" w:unhideWhenUsed="1"/>
+    <w:lsdException w:name="Table Grid 4" w:semiHidden="1" w:unhideWhenUsed="1"/>
+    <w:lsdException w:name="Table Grid 5" w:semiHidden="1" w:unhideWhenUsed="1"/>
+    <w:lsdException w:name="Table Grid 6" w:semiHidden="1" w:unhideWhenUsed="1"/>
+    <w:lsdException w:name="Table Grid 7" w:semiHidden="1" w:unhideWhenUsed="1"/>
+    <w:lsdException w:name="Table Grid 8" w:semiHidden="1" w:unhideWhenUsed="1"/>
+    <w:lsdException w:name="Table List 1" w:semiHidden="1" w:unhideWhenUsed="1"/>
+    <w:lsdException w:name="Table List 2" w:semiHidden="1" w:unhideWhenUsed="1"/>
+    <w:lsdException w:name="Table List 3" w:semiHidden="1" w:unhideWhenUsed="1"/>
+    <w:lsdException w:name="Table List 4" w:semiHidden="1" w:unhideWhenUsed="1"/>
+    <w:lsdException w:name="Table List 5" w:semiHidden="1" w:unhideWhenUsed="1"/>
+    <w:lsdException w:name="Table List 6" w:semiHidden="1" w:unhideWhenUsed="1"/>
+    <w:lsdException w:name="Table List 7" w:semiHidden="1" w:unhideWhenUsed="1"/>
+    <w:lsdException w:name="Table List 8" w:semiHidden="1" w:unhideWhenUsed="1"/>
+    <w:lsdException w:name="Table 3D effects 1" w:semiHidden="1" w:unhideWhenUsed="1"/>
+    <w:lsdException w:name="Table 3D effects 2" w:semiHidden="1" w:unhideWhenUsed="1"/>
+    <w:lsdException w:name="Table 3D effects 3" w:semiHidden="1" w:unhideWhenUsed="1"/>
+    <w:lsdException w:name="Table Contemporary" w:semiHidden="1" w:unhideWhenUsed="1"/>
+    <w:lsdException w:name="Table Elegant" w:semiHidden="1" w:unhideWhenUsed="1"/>
+    <w:lsdException w:name="Table Professional" w:semiHidden="1" w:unhideWhenUsed="1"/>
+    <w:lsdException w:name="Table Subtle 1" w:semiHidden="1" w:unhideWhenUsed="1"/>
+    <w:lsdException w:name="Table Web 1" w:semiHidden="1" w:unhideWhenUsed="1"/>
+    <w:lsdException w:name="Table Web 2" w:semiHidden="1" w:unhideWhenUsed="1"/>
+    <w:lsdException w:name="Balloon Text" w:semiHidden="1" w:unhideWhenUsed="1"/>
+    <w:lsdException w:name="Table Grid" w:uiPriority="39"/>
+    <w:lsdException w:name="Table Theme" w:semiHidden="1" w:unhideWhenUsed="1"/>
+    <w:lsdException w:name="Placeholder Text" w:semiHidden="1"/>
+    <w:lsdException w:name="No Spacing" w:uiPriority="1" w:qFormat="1"/>
+    <w:lsdException w:name="Light Shading" w:uiPriority="60"/>
+    <w:lsdException w:name="Light List" w:uiPriority="61"/>
+    <w:lsdException w:name="Light Grid" w:uiPriority="62"/>
+    <w:lsdException w:name="Medium Shading 1" w:uiPriority="63"/>
+    <w:lsdException w:name="Medium Shading 2" w:uiPriority="64"/>
+    <w:lsdException w:name="Medium List 1" w:uiPriority="65"/>
+    <w:lsdException w:name="Medium List 2" w:uiPriority="66"/>
+    <w:lsdException w:name="Medium Grid 1" w:uiPriority="67"/>
+    <w:lsdException w:name="Medium Grid 2" w:uiPriority="68"/>
+    <w:lsdException w:name="Medium Grid 3" w:uiPriority="69"/>
+    <w:lsdException w:name="Dark List" w:uiPriority="70"/>
+    <w:lsdException w:name="Colorful Shading" w:uiPriority="71"/>
+    <w:lsdException w:name="Colorful List" w:uiPriority="72"/>
+    <w:lsdException w:name="Colorful Grid" w:uiPriority="73"/>
+    <w:lsdException w:name="Light Shading Accent 1" w:uiPriority="60"/>
+    <w:lsdException w:name="Light List Accent 1" w:uiPriority="61"/>
+    <w:lsdException w:name="Light Grid Accent 1" w:uiPriority="62"/>
+    <w:lsdException w:name="Medium Shading 1 Accent 1" w:uiPriority="63"/>
+    <w:lsdException w:name="Medium Shading 2 Accent 1" w:uiPriority="64"/>
+    <w:lsdException w:name="Medium List 1 Accent 1" w:uiPriority="65"/>
+    <w:lsdException w:name="Revision" w:semiHidden="1"/>
+    <w:lsdException w:name="List Paragraph" w:uiPriority="34" w:qFormat="1"/>
+    <w:lsdException w:name="Quote" w:uiPriority="29" w:qFormat="1"/>
+    <w:lsdException w:name="Intense Quote" w:uiPriority="30" w:qFormat="1"/>
+    <w:lsdException w:name="Medium List 2 Accent 1" w:uiPriority="66"/>
+    <w:lsdException w:name="Medium Grid 1 Accent 1" w:uiPriority="67"/>
+    <w:lsdException w:name="Medium Grid 2 Accent 1" w:uiPriority="68"/>
+    <w:lsdException w:name="Medium Grid 3 Accent 1" w:uiPriority="69"/>
+    <w:lsdException w:name="Dark List Accent 1" w:uiPriority="70"/>
+    <w:lsdException w:name="Colorful Shading Accent 1" w:uiPriority="71"/>
+    <w:lsdException w:name="Colorful List Accent 1" w:uiPriority="72"/>
+    <w:lsdException w:name="Colorful Grid Accent 1" w:uiPriority="73"/>
+    <w:lsdException w:name="Light Shading Accent 2" w:uiPriority="60"/>
+    <w:lsdException w:name="Light List Accent 2" w:uiPriority="61"/>
+    <w:lsdException w:name="Light Grid Accent 2" w:uiPriority="62"/>
+    <w:lsdException w:name="Medium Shading 1 Accent 2" w:uiPriority="63"/>
+    <w:lsdException w:name="Medium Shading 2 Accent 2" w:uiPriority="64"/>
+    <w:lsdException w:name="Medium List 1 Accent 2" w:uiPriority="65"/>
+    <w:lsdException w:name="Medium List 2 Accent 2" w:uiPriority="66"/>
+    <w:lsdException w:name="Medium Grid 1 Accent 2" w:uiPriority="67"/>
+    <w:lsdException w:name="Medium Grid 2 Accent 2" w:uiPriority="68"/>
+    <w:lsdException w:name="Medium Grid 3 Accent 2" w:uiPriority="69"/>
+    <w:lsdException w:name="Dark List Accent 2" w:uiPriority="70"/>
+    <w:lsdException w:name="Colorful Shading Accent 2" w:uiPriority="71"/>
+    <w:lsdException w:name="Colorful List Accent 2" w:uiPriority="72"/>
+    <w:lsdException w:name="Colorful Grid Accent 2" w:uiPriority="73"/>
+    <w:lsdException w:name="Light Shading Accent 3" w:uiPriority="60"/>
+    <w:lsdException w:name="Light List Accent 3" w:uiPriority="61"/>
+    <w:lsdException w:name="Light Grid Accent 3" w:uiPriority="62"/>
+    <w:lsdException w:name="Medium Shading 1 Accent 3" w:uiPriority="63"/>
+    <w:lsdException w:name="Medium Shading 2 Accent 3" w:uiPriority="64"/>
+    <w:lsdException w:name="Medium List 1 Accent 3" w:uiPriority="65"/>
+    <w:lsdException w:name="Medium List 2 Accent 3" w:uiPriority="66"/>
+    <w:lsdException w:name="Medium Grid 1 Accent 3" w:uiPriority="67"/>
+    <w:lsdException w:name="Medium Grid 2 Accent 3" w:uiPriority="68"/>
+    <w:lsdException w:name="Medium Grid 3 Accent 3" w:uiPriority="69"/>
+    <w:lsdException w:name="Dark List Accent 3" w:uiPriority="70"/>
+    <w:lsdException w:name="Colorful Shading Accent 3" w:uiPriority="71"/>
+    <w:lsdException w:name="Colorful List Accent 3" w:uiPriority="72"/>
+    <w:lsdException w:name="Colorful Grid Accent 3" w:uiPriority="73"/>
+    <w:lsdException w:name="Light Shading Accent 4" w:uiPriority="60"/>
+    <w:lsdException w:name="Light List Accent 4" w:uiPriority="61"/>
+    <w:lsdException w:name="Light Grid Accent 4" w:uiPriority="62"/>
+    <w:lsdException w:name="Medium Shading 1 Accent 4" w:uiPriority="63"/>
+    <w:lsdException w:name="Medium Shading 2 Accent 4" w:uiPriority="64"/>
+    <w:lsdException w:name="Medium List 1 Accent 4" w:uiPriority="65"/>
+    <w:lsdException w:name="Medium List 2 Accent 4" w:uiPriority="66"/>
+    <w:lsdException w:name="Medium Grid 1 Accent 4" w:uiPriority="67"/>
+    <w:lsdException w:name="Medium Grid 2 Accent 4" w:uiPriority="68"/>
+    <w:lsdException w:name="Medium Grid 3 Accent 4" w:uiPriority="69"/>
+    <w:lsdException w:name="Dark List Accent 4" w:uiPriority="70"/>
+    <w:lsdException w:name="Colorful Shading Accent 4" w:uiPriority="71"/>
+    <w:lsdException w:name="Colorful List Accent 4" w:uiPriority="72"/>
+    <w:lsdException w:name="Colorful Grid Accent 4" w:uiPriority="73"/>
+    <w:lsdException w:name="Light Shading Accent 5" w:uiPriority="60"/>
+    <w:lsdException w:name="Light List Accent 5" w:uiPriority="61"/>
+    <w:lsdException w:name="Light Grid Accent 5" w:uiPriority="62"/>
+    <w:lsdException w:name="Medium Shading 1 Accent 5" w:uiPriority="63"/>
+    <w:lsdException w:name="Medium Shading 2 Accent 5" w:uiPriority="64"/>
+    <w:lsdException w:name="Medium List 1 Accent 5" w:uiPriority="65"/>
+    <w:lsdException w:name="Medium List 2 Accent 5" w:uiPriority="66"/>
+    <w:lsdException w:name="Medium Grid 1 Accent 5" w:uiPriority="67"/>
+    <w:lsdException w:name="Medium Grid 2 Accent 5" w:uiPriority="68"/>
+    <w:lsdException w:name="Medium Grid 3 Accent 5" w:uiPriority="69"/>
+    <w:lsdException w:name="Dark List Accent 5" w:uiPriority="70"/>
+    <w:lsdException w:name="Colorful Shading Accent 5" w:uiPriority="71"/>
+    <w:lsdException w:name="Colorful List Accent 5" w:uiPriority="72"/>
+    <w:lsdException w:name="Colorful Grid Accent 5" w:uiPriority="73"/>
+    <w:lsdException w:name="Light Shading Accent 6" w:uiPriority="60"/>
+    <w:lsdException w:name="Light List Accent 6" w:uiPriority="61"/>
+    <w:lsdException w:name="Light Grid Accent 6" w:uiPriority="62"/>
+    <w:lsdException w:name="Medium Shading 1 Accent 6" w:uiPriority="63"/>
+    <w:lsdException w:name="Medium Shading 2 Accent 6" w:uiPriority="64"/>
+    <w:lsdException w:name="Medium List 1 Accent 6" w:uiPriority="65"/>
+    <w:lsdException w:name="Medium List 2 Accent 6" w:uiPriority="66"/>
+    <w:lsdException w:name="Medium Grid 1 Accent 6" w:uiPriority="67"/>
+    <w:lsdException w:name="Medium Grid 2 Accent 6" w:uiPriority="68"/>
+    <w:lsdException w:name="Medium Grid 3 Accent 6" w:uiPriority="69"/>
+    <w:lsdException w:name="Dark List Accent 6" w:uiPriority="70"/>
+    <w:lsdException w:name="Colorful Shading Accent 6" w:uiPriority="71"/>
+    <w:lsdException w:name="Colorful List Accent 6" w:uiPriority="72"/>
+    <w:lsdException w:name="Colorful Grid Accent 6" w:uiPriority="73"/>
+    <w:lsdException w:name="Subtle Emphasis" w:uiPriority="19" w:qFormat="1"/>
+    <w:lsdException w:name="Intense Emphasis" w:uiPriority="21" w:qFormat="1"/>
+    <w:lsdException w:name="Subtle Reference" w:uiPriority="31" w:qFormat="1"/>
+    <w:lsdException w:name="Intense Reference" w:uiPriority="32" w:qFormat="1"/>
+    <w:lsdException w:name="Book Title" w:uiPriority="33" w:qFormat="1"/>
+    <w:lsdException w:name="Bibliography" w:semiHidden="1" w:uiPriority="37" w:unhideWhenUsed="1"/>
+    <w:lsdException w:name="TOC Heading" w:semiHidden="1" w:uiPriority="39" w:unhideWhenUsed="1" w:qFormat="1"/>
+    <w:lsdException w:name="Plain Table 1" w:uiPriority="41"/>
+    <w:lsdException w:name="Plain Table 2" w:uiPriority="42"/>
+    <w:lsdException w:name="Plain Table 3" w:uiPriority="43"/>
+    <w:lsdException w:name="Plain Table 4" w:uiPriority="44"/>
+    <w:lsdException w:name="Plain Table 5" w:uiPriority="45"/>
+    <w:lsdException w:name="Grid Table Light" w:uiPriority="40"/>
+    <w:lsdException w:name="Grid Table 1 Light" w:uiPriority="46"/>
+    <w:lsdException w:name="Grid Table 2" w:uiPriority="47"/>
+    <w:lsdException w:name="Grid Table 3" w:uiPriority="48"/>
+    <w:lsdException w:name="Grid Table 4" w:uiPriority="49"/>
+    <w:lsdException w:name="Grid Table 5 Dark" w:uiPriority="50"/>
+    <w:lsdException w:name="Grid Table 6 Colorful" w:uiPriority="51"/>
+    <w:lsdException w:name="Grid Table 7 Colorful" w:uiPriority="52"/>
+    <w:lsdException w:name="Grid Table 1 Light Accent 1" w:uiPriority="46"/>
+    <w:lsdException w:name="Grid Table 2 Accent 1" w:uiPriority="47"/>
+    <w:lsdException w:name="Grid Table 3 Accent 1" w:uiPriority="48"/>
+    <w:lsdException w:name="Grid Table 4 Accent 1" w:uiPriority="49"/>
+    <w:lsdException w:name="Grid Table 5 Dark Accent 1" w:uiPriority="50"/>
+    <w:lsdException w:name="Grid Table 6 Colorful Accent 1" w:uiPriority="51"/>
+    <w:lsdException w:name="Grid Table 7 Colorful Accent 1" w:uiPriority="52"/>
+    <w:lsdException w:name="Grid Table 1 Light Accent 2" w:uiPriority="46"/>
+    <w:lsdException w:name="Grid Table 2 Accent 2" w:uiPriority="47"/>
+    <w:lsdException w:name="Grid Table 3 Accent 2" w:uiPriority="48"/>
+    <w:lsdException w:name="Grid Table 4 Accent 2" w:uiPriority="49"/>
+    <w:lsdException w:name="Grid Table 5 Dark Accent 2" w:uiPriority="50"/>
+    <w:lsdException w:name="Grid Table 6 Colorful Accent 2" w:uiPriority="51"/>
+    <w:lsdException w:name="Grid Table 7 Colorful Accent 2" w:uiPriority="52"/>
+    <w:lsdException w:name="Grid Table 1 Light Accent 3" w:uiPriority="46"/>
+    <w:lsdException w:name="Grid Table 2 Accent 3" w:uiPriority="47"/>
+    <w:lsdException w:name="Grid Table 3 Accent 3" w:uiPriority="48"/>
+    <w:lsdException w:name="Grid Table 4 Accent 3" w:uiPriority="49"/>
+    <w:lsdException w:name="Grid Table 5 Dark Accent 3" w:uiPriority="50"/>
+    <w:lsdException w:name="Grid Table 6 Colorful Accent 3" w:uiPriority="51"/>
+    <w:lsdException w:name="Grid Table 7 Colorful Accent 3" w:uiPriority="52"/>
+    <w:lsdException w:name="Grid Table 1 Light Accent 4" w:uiPriority="46"/>
+    <w:lsdException w:name="Grid Table 2 Accent 4" w:uiPriority="47"/>
+    <w:lsdException w:name="Grid Table 3 Accent 4" w:uiPriority="48"/>
+    <w:lsdException w:name="Grid Table 4 Accent 4" w:uiPriority="49"/>
+    <w:lsdException w:name="Grid Table 5 Dark Accent 4" w:uiPriority="50"/>
+    <w:lsdException w:name="Grid Table 6 Colorful Accent 4" w:uiPriority="51"/>
+    <w:lsdException w:name="Grid Table 7 Colorful Accent 4" w:uiPriority="52"/>
+    <w:lsdException w:name="Grid Table 1 Light Accent 5" w:uiPriority="46"/>
+    <w:lsdException w:name="Grid Table 2 Accent 5" w:uiPriority="47"/>
+    <w:lsdException w:name="Grid Table 3 Accent 5" w:uiPriority="48"/>
+    <w:lsdException w:name="Grid Table 4 Accent 5" w:uiPriority="49"/>
+    <w:lsdException w:name="Grid Table 5 Dark Accent 5" w:uiPriority="50"/>
+    <w:lsdException w:name="Grid Table 6 Colorful Accent 5" w:uiPriority="51"/>
+    <w:lsdException w:name="Grid Table 7 Colorful Accent 5" w:uiPriority="52"/>
+    <w:lsdException w:name="Grid Table 1 Light Accent 6" w:uiPriority="46"/>
+    <w:lsdException w:name="Grid Table 2 Accent 6" w:uiPriority="47"/>
+    <w:lsdException w:name="Grid Table 3 Accent 6" w:uiPriority="48"/>
+    <w:lsdException w:name="Grid Table 4 Accent 6" w:uiPriority="49"/>
+    <w:lsdException w:name="Grid Table 5 Dark Accent 6" w:uiPriority="50"/>
+    <w:lsdException w:name="Grid Table 6 Colorful Accent 6" w:uiPriority="51"/>
+    <w:lsdException w:name="Grid Table 7 Colorful Accent 6" w:uiPriority="52"/>
+    <w:lsdException w:name="List Table 1 Light" w:uiPriority="46"/>
+    <w:lsdException w:name="List Table 2" w:uiPriority="47"/>
+    <w:lsdException w:name="List Table 3" w:uiPriority="48"/>
+    <w:lsdException w:name="List Table 4" w:uiPriority="49"/>
+    <w:lsdException w:name="List Table 5 Dark" w:uiPriority="50"/>
+    <w:lsdException w:name="List Table 6 Colorful" w:uiPriority="51"/>
+    <w:lsdException w:name="List Table 7 Colorful" w:uiPriority="52"/>
+    <w:lsdException w:name="List Table 1 Light Accent 1" w:uiPriority="46"/>
+    <w:lsdException w:name="List Table 2 Accent 1" w:uiPriority="47"/>
+    <w:lsdException w:name="List Table 3 Accent 1" w:uiPriority="48"/>
+    <w:lsdException w:name="List Table 4 Accent 1" w:uiPriority="49"/>
+    <w:lsdException w:name="List Table 5 Dark Accent 1" w:uiPriority="50"/>
+    <w:lsdException w:name="List Table 6 Colorful Accent 1" w:uiPriority="51"/>
+    <w:lsdException w:name="List Table 7 Colorful Accent 1" w:uiPriority="52"/>
+    <w:lsdException w:name="List Table 1 Light Accent 2" w:uiPriority="46"/>
+    <w:lsdException w:name="List Table 2 Accent 2" w:uiPriority="47"/>
+    <w:lsdException w:name="List Table 3 Accent 2" w:uiPriority="48"/>
+    <w:lsdException w:name="List Table 4 Accent 2" w:uiPriority="49"/>
+    <w:lsdException w:name="List Table 5 Dark Accent 2" w:uiPriority="50"/>
+    <w:lsdException w:name="List Table 6 Colorful Accent 2" w:uiPriority="51"/>
+    <w:lsdException w:name="List Table 7 Colorful Accent 2" w:uiPriority="52"/>
+    <w:lsdException w:name="List Table 1 Light Accent 3" w:uiPriority="46"/>
+    <w:lsdException w:name="List Table 2 Accent 3" w:uiPriority="47"/>
+    <w:lsdException w:name="List Table 3 Accent 3" w:uiPriority="48"/>
+    <w:lsdException w:name="List Table 4 Accent 3" w:uiPriority="49"/>
+    <w:lsdException w:name="List Table 5 Dark Accent 3" w:uiPriority="50"/>
+    <w:lsdException w:name="List Table 6 Colorful Accent 3" w:uiPriority="51"/>
+    <w:lsdException w:name="List Table 7 Colorful Accent 3" w:uiPriority="52"/>
+    <w:lsdException w:name="List Table 1 Light Accent 4" w:uiPriority="46"/>
+    <w:lsdException w:name="List Table 2 Accent 4" w:uiPriority="47"/>
+    <w:lsdException w:name="List Table 3 Accent 4" w:uiPriority="48"/>
+    <w:lsdException w:name="List Table 4 Accent 4" w:uiPriority="49"/>
+    <w:lsdException w:name="List Table 5 Dark Accent 4" w:uiPriority="50"/>
+    <w:lsdException w:name="List Table 6 Colorful Accent 4" w:uiPriority="51"/>
+    <w:lsdException w:name="List Table 7 Colorful Accent 4" w:uiPriority="52"/>
+    <w:lsdException w:name="List Table 1 Light Accent 5" w:uiPriority="46"/>
+    <w:lsdException w:name="List Table 2 Accent 5" w:uiPriority="47"/>
+    <w:lsdException w:name="List Table 3 Accent 5" w:uiPriority="48"/>
+    <w:lsdException w:name="List Table 4 Accent 5" w:uiPriority="49"/>
+    <w:lsdException w:name="List Table 5 Dark Accent 5" w:uiPriority="50"/>
+    <w:lsdException w:name="List Table 6 Colorful Accent 5" w:uiPriority="51"/>
+    <w:lsdException w:name="List Table 7 Colorful Accent 5" w:uiPriority="52"/>
+    <w:lsdException w:name="List Table 1 Light Accent 6" w:uiPriority="46"/>
+    <w:lsdException w:name="List Table 2 Accent 6" w:uiPriority="47"/>
+    <w:lsdException w:name="List Table 3 Accent 6" w:uiPriority="48"/>
+    <w:lsdException w:name="List Table 4 Accent 6" w:uiPriority="49"/>
+    <w:lsdException w:name="List Table 5 Dark Accent 6" w:uiPriority="50"/>
+    <w:lsdException w:name="List Table 6 Colorful Accent 6" w:uiPriority="51"/>
+    <w:lsdException w:name="List Table 7 Colorful Accent 6" w:uiPriority="52"/>
+    <w:lsdException w:name="Mention" w:semiHidden="1" w:unhideWhenUsed="1"/>
+    <w:lsdException w:name="Smart Hyperlink" w:semiHidden="1" w:unhideWhenUsed="1"/>
+    <w:lsdException w:name="Hashtag" w:semiHidden="1" w:unhideWhenUsed="1"/>
+    <w:lsdException w:name="Unresolved Mention" w:semiHidden="1" w:unhideWhenUsed="1"/>
+  </w:latentStyles>
+  <w:style w:type="paragraph" w:default="1" w:styleId="Normal">
+    <w:name w:val="Normal"/>
+    <w:qFormat/>
+    <w:rsid w:val="009633E6"/>
+    <w:pPr>
+      <w:spacing w:line="256" w:lineRule="auto"/>
+    </w:pPr>
+  </w:style>
+  <w:style w:type="paragraph" w:styleId="Heading1">
+    <w:name w:val="heading 1"/>
+    <w:basedOn w:val="Normal"/>
+    <w:next w:val="Normal"/>
+    <w:link w:val="Heading1Char"/>
+    <w:uiPriority w:val="9"/>
+    <w:qFormat/>
+    <w:rsid w:val="003A4BC1"/>
+    <w:pPr>
+      <w:keepNext/>
+      <w:keepLines/>
+      <w:spacing w:before="240" w:after="0"/>
+      <w:outlineLvl w:val="0"/>
+    </w:pPr>
+    <w:rPr>
+      <w:rFonts w:asciiTheme="majorHAnsi" w:eastAsiaTheme="majorEastAsia" w:hAnsiTheme="majorHAnsi" w:cstheme="majorBidi"/>
+      <w:color w:val="2F5496" w:themeColor="accent1" w:themeShade="BF"/>
+      <w:sz w:val="32"/>
+      <w:szCs w:val="32"/>
+    </w:rPr>
+  </w:style>
+  <w:style w:type="paragraph" w:styleId="Heading2">
+    <w:name w:val="heading 2"/>
+    <w:basedOn w:val="Normal"/>
+    <w:next w:val="Normal"/>
+    <w:link w:val="Heading2Char"/>
+    <w:uiPriority w:val="9"/>
+    <w:unhideWhenUsed/>
+    <w:qFormat/>
+    <w:rsid w:val="00845133"/>
+    <w:pPr>
+      <w:keepNext/>
+      <w:keepLines/>
+      <w:spacing w:before="40" w:after="0"/>
+      <w:outlineLvl w:val="1"/>
+    </w:pPr>
+    <w:rPr>
+      <w:rFonts w:asciiTheme="majorHAnsi" w:eastAsiaTheme="majorEastAsia" w:hAnsiTheme="majorHAnsi" w:cstheme="majorBidi"/>
+      <w:color w:val="2F5496" w:themeColor="accent1" w:themeShade="BF"/>
+      <w:sz w:val="26"/>
+      <w:szCs w:val="26"/>
+    </w:rPr>
+  </w:style>
+  <w:style w:type="paragraph" w:styleId="Heading3">
+    <w:name w:val="heading 3"/>
+    <w:basedOn w:val="Normal"/>
+    <w:next w:val="Normal"/>
+    <w:link w:val="Heading3Char"/>
+    <w:uiPriority w:val="9"/>
+    <w:unhideWhenUsed/>
+    <w:qFormat/>
+    <w:rsid w:val="00DC680D"/>
+    <w:pPr>
+      <w:keepNext/>
+      <w:keepLines/>
+      <w:spacing w:before="40" w:after="0"/>
+      <w:outlineLvl w:val="2"/>
+    </w:pPr>
+    <w:rPr>
+      <w:rFonts w:asciiTheme="majorHAnsi" w:eastAsiaTheme="majorEastAsia" w:hAnsiTheme="majorHAnsi" w:cstheme="majorBidi"/>
+      <w:color w:val="1F3763" w:themeColor="accent1" w:themeShade="7F"/>
+      <w:sz w:val="24"/>
+      <w:szCs w:val="24"/>
+    </w:rPr>
+  </w:style>
+  <w:style w:type="paragraph" w:styleId="Heading4">
+    <w:name w:val="heading 4"/>
+    <w:basedOn w:val="Normal"/>
+    <w:next w:val="Normal"/>
+    <w:link w:val="Heading4Char"/>
+    <w:uiPriority w:val="9"/>
+    <w:unhideWhenUsed/>
+    <w:qFormat/>
+    <w:rsid w:val="00E45639"/>
+    <w:pPr>
+      <w:keepNext/>
+      <w:keepLines/>
+      <w:spacing w:before="40" w:after="0"/>
+      <w:outlineLvl w:val="3"/>
+    </w:pPr>
+    <w:rPr>
+      <w:rFonts w:asciiTheme="majorHAnsi" w:eastAsiaTheme="majorEastAsia" w:hAnsiTheme="majorHAnsi" w:cstheme="majorBidi"/>
+      <w:i/>
+      <w:iCs/>
+      <w:color w:val="2F5496" w:themeColor="accent1" w:themeShade="BF"/>
+    </w:rPr>
+  </w:style>
+  <w:style w:type="character" w:default="1" w:styleId="DefaultParagraphFont">
+    <w:name w:val="Default Paragraph Font"/>
+    <w:uiPriority w:val="1"/>
+    <w:semiHidden/>
+    <w:unhideWhenUsed/>
+  </w:style>
+  <w:style w:type="table" w:default="1" w:styleId="TableNormal">
+    <w:name w:val="Normal Table"/>
+    <w:uiPriority w:val="99"/>
+    <w:semiHidden/>
+    <w:unhideWhenUsed/>
+    <w:tblPr>
+      <w:tblInd w:w="0" w:type="dxa"/>
+      <w:tblCellMar>
+        <w:top w:w="0" w:type="dxa"/>
+        <w:left w:w="108" w:type="dxa"/>
+        <w:bottom w:w="0" w:type="dxa"/>
+        <w:right w:w="108" w:type="dxa"/>
+      </w:tblCellMar>
+    </w:tblPr>
+  </w:style>
+  <w:style w:type="numbering" w:default="1" w:styleId="NoList">
+    <w:name w:val="No List"/>
+    <w:uiPriority w:val="99"/>
+    <w:semiHidden/>
+    <w:unhideWhenUsed/>
+  </w:style>
+  <w:style w:type="character" w:customStyle="1" w:styleId="Heading2Char">
+    <w:name w:val="Heading 2 Char"/>
+    <w:basedOn w:val="DefaultParagraphFont"/>
+    <w:link w:val="Heading2"/>
+    <w:uiPriority w:val="9"/>
+    <w:rsid w:val="00845133"/>
+    <w:rPr>
+      <w:rFonts w:asciiTheme="majorHAnsi" w:eastAsiaTheme="majorEastAsia" w:hAnsiTheme="majorHAnsi" w:cstheme="majorBidi"/>
+      <w:color w:val="2F5496" w:themeColor="accent1" w:themeShade="BF"/>
+      <w:sz w:val="26"/>
+      <w:szCs w:val="26"/>
+    </w:rPr>
+  </w:style>
+  <w:style w:type="character" w:customStyle="1" w:styleId="Heading1Char">
+    <w:name w:val="Heading 1 Char"/>
+    <w:basedOn w:val="DefaultParagraphFont"/>
+    <w:link w:val="Heading1"/>
+    <w:uiPriority w:val="9"/>
+    <w:rsid w:val="003A4BC1"/>
+    <w:rPr>
+      <w:rFonts w:asciiTheme="majorHAnsi" w:eastAsiaTheme="majorEastAsia" w:hAnsiTheme="majorHAnsi" w:cstheme="majorBidi"/>
+      <w:color w:val="2F5496" w:themeColor="accent1" w:themeShade="BF"/>
+      <w:sz w:val="32"/>
+      <w:szCs w:val="32"/>
+    </w:rPr>
+  </w:style>
+  <w:style w:type="character" w:customStyle="1" w:styleId="Heading3Char">
+    <w:name w:val="Heading 3 Char"/>
+    <w:basedOn w:val="DefaultParagraphFont"/>
+    <w:link w:val="Heading3"/>
+    <w:uiPriority w:val="9"/>
+    <w:rsid w:val="00DC680D"/>
+    <w:rPr>
+      <w:rFonts w:asciiTheme="majorHAnsi" w:eastAsiaTheme="majorEastAsia" w:hAnsiTheme="majorHAnsi" w:cstheme="majorBidi"/>
+      <w:color w:val="1F3763" w:themeColor="accent1" w:themeShade="7F"/>
+      <w:sz w:val="24"/>
+      <w:szCs w:val="24"/>
+    </w:rPr>
+  </w:style>
+  <w:style w:type="paragraph" w:styleId="ListParagraph">
+    <w:name w:val="List Paragraph"/>
+    <w:basedOn w:val="Normal"/>
+    <w:uiPriority w:val="34"/>
+    <w:qFormat/>
+    <w:rsid w:val="00DC680D"/>
+    <w:pPr>
+      <w:ind w:left="720"/>
+      <w:contextualSpacing/>
+    </w:pPr>
+  </w:style>
+  <w:style w:type="character" w:customStyle="1" w:styleId="Heading4Char">
+    <w:name w:val="Heading 4 Char"/>
+    <w:basedOn w:val="DefaultParagraphFont"/>
+    <w:link w:val="Heading4"/>
+    <w:uiPriority w:val="9"/>
+    <w:rsid w:val="00E45639"/>
+    <w:rPr>
+      <w:rFonts w:asciiTheme="majorHAnsi" w:eastAsiaTheme="majorEastAsia" w:hAnsiTheme="majorHAnsi" w:cstheme="majorBidi"/>
+      <w:i/>
+      <w:iCs/>
+      <w:color w:val="2F5496" w:themeColor="accent1" w:themeShade="BF"/>
+    </w:rPr>
+  </w:style>
+  <w:style w:type="paragraph" w:styleId="Header">
+    <w:name w:val="header"/>
+    <w:basedOn w:val="Normal"/>
+    <w:link w:val="HeaderChar"/>
+    <w:uiPriority w:val="99"/>
+    <w:unhideWhenUsed/>
+    <w:rsid w:val="00D15D77"/>
+    <w:pPr>
+      <w:tabs>
+        <w:tab w:val="center" w:pos="4680"/>
+        <w:tab w:val="right" w:pos="9360"/>
+      </w:tabs>
+      <w:spacing w:after="0" w:line="240" w:lineRule="auto"/>
+    </w:pPr>
+  </w:style>
+  <w:style w:type="character" w:customStyle="1" w:styleId="HeaderChar">
+    <w:name w:val="Header Char"/>
+    <w:basedOn w:val="DefaultParagraphFont"/>
+    <w:link w:val="Header"/>
+    <w:uiPriority w:val="99"/>
+    <w:rsid w:val="00D15D77"/>
+  </w:style>
+  <w:style w:type="paragraph" w:styleId="Footer">
+    <w:name w:val="footer"/>
+    <w:basedOn w:val="Normal"/>
+    <w:link w:val="FooterChar"/>
+    <w:uiPriority w:val="99"/>
+    <w:unhideWhenUsed/>
+    <w:rsid w:val="00D15D77"/>
+    <w:pPr>
+      <w:tabs>
+        <w:tab w:val="center" w:pos="4680"/>
+        <w:tab w:val="right" w:pos="9360"/>
+      </w:tabs>
+      <w:spacing w:after="0" w:line="240" w:lineRule="auto"/>
+    </w:pPr>
+  </w:style>
+  <w:style w:type="character" w:customStyle="1" w:styleId="FooterChar">
+    <w:name w:val="Footer Char"/>
+    <w:basedOn w:val="DefaultParagraphFont"/>
+    <w:link w:val="Footer"/>
+    <w:uiPriority w:val="99"/>
+    <w:rsid w:val="00D15D77"/>
+  </w:style>
+  <w:style w:type="table" w:styleId="TableGrid">
+    <w:name w:val="Table Grid"/>
+    <w:basedOn w:val="TableNormal"/>
+    <w:uiPriority w:val="39"/>
+    <w:rsid w:val="0036364F"/>
+    <w:pPr>
+      <w:spacing w:after="0" w:line="240" w:lineRule="auto"/>
+    </w:pPr>
+    <w:tblPr>
+      <w:tblBorders>
+        <w:top w:val="single" w:sz="4" w:space="0" w:color="auto"/>
+        <w:left w:val="single" w:sz="4" w:space="0" w:color="auto"/>
+        <w:bottom w:val="single" w:sz="4" w:space="0" w:color="auto"/>
+        <w:right w:val="single" w:sz="4" w:space="0" w:color="auto"/>
+        <w:insideH w:val="single" w:sz="4" w:space="0" w:color="auto"/>
+        <w:insideV w:val="single" w:sz="4" w:space="0" w:color="auto"/>
+      </w:tblBorders>
+    </w:tblPr>
+  </w:style>
+  <w:style w:type="paragraph" w:styleId="TOCHeading">
+    <w:name w:val="TOC Heading"/>
+    <w:basedOn w:val="Heading1"/>
+    <w:next w:val="Normal"/>
+    <w:uiPriority w:val="39"/>
+    <w:unhideWhenUsed/>
+    <w:qFormat/>
+    <w:rsid w:val="006834DA"/>
+    <w:pPr>
+      <w:spacing w:line="259" w:lineRule="auto"/>
+      <w:outlineLvl w:val="9"/>
+    </w:pPr>
+  </w:style>
+  <w:style w:type="paragraph" w:styleId="TOC1">
+    <w:name w:val="toc 1"/>
+    <w:basedOn w:val="Normal"/>
+    <w:next w:val="Normal"/>
+    <w:autoRedefine/>
+    <w:uiPriority w:val="39"/>
+    <w:unhideWhenUsed/>
+    <w:rsid w:val="006834DA"/>
+    <w:pPr>
+      <w:spacing w:after="100"/>
+    </w:pPr>
+  </w:style>
+  <w:style w:type="paragraph" w:styleId="TOC2">
+    <w:name w:val="toc 2"/>
+    <w:basedOn w:val="Normal"/>
+    <w:next w:val="Normal"/>
+    <w:autoRedefine/>
+    <w:uiPriority w:val="39"/>
+    <w:unhideWhenUsed/>
+    <w:rsid w:val="006834DA"/>
+    <w:pPr>
+      <w:spacing w:after="100"/>
+      <w:ind w:left="220"/>
+    </w:pPr>
+  </w:style>
+  <w:style w:type="paragraph" w:styleId="TOC3">
+    <w:name w:val="toc 3"/>
+    <w:basedOn w:val="Normal"/>
+    <w:next w:val="Normal"/>
+    <w:autoRedefine/>
+    <w:uiPriority w:val="39"/>
+    <w:unhideWhenUsed/>
+    <w:rsid w:val="006834DA"/>
+    <w:pPr>
+      <w:spacing w:after="100"/>
+      <w:ind w:left="440"/>
+    </w:pPr>
+  </w:style>
+  <w:style w:type="character" w:styleId="Hyperlink">
+    <w:name w:val="Hyperlink"/>
+    <w:basedOn w:val="DefaultParagraphFont"/>
+    <w:uiPriority w:val="99"/>
+    <w:unhideWhenUsed/>
+    <w:rsid w:val="006834DA"/>
+    <w:rPr>
+      <w:color w:val="0563C1" w:themeColor="hyperlink"/>
+      <w:u w:val="single"/>
+    </w:rPr>
+  </w:style>
+</w:styles>
+</file>
+
+<file path=word/glossary/document.xml><?xml version="1.0" encoding="utf-8"?>
+<w:glossaryDocument xmlns:wpc="http://schemas.microsoft.com/office/word/2010/wordprocessingCanvas" xmlns:cx="http://schemas.microsoft.com/office/drawing/2014/chartex" xmlns:cx1="http://schemas.microsoft.com/office/drawing/2015/9/8/chartex" xmlns:cx2="http://schemas.microsoft.com/office/drawing/2015/10/21/chartex" xmlns:cx3="http://schemas.microsoft.com/office/drawing/2016/5/9/chartex" xmlns:cx4="http://schemas.microsoft.com/office/drawing/2016/5/10/chartex" xmlns:cx5="http://schemas.microsoft.com/office/drawing/2016/5/11/chartex" xmlns:cx6="http://schemas.microsoft.com/office/drawing/2016/5/12/chartex" xmlns:cx7="http://schemas.microsoft.com/office/drawing/2016/5/13/chartex" xmlns:cx8="http://schemas.microsoft.com/office/drawing/2016/5/14/chartex" xmlns:mc="http://schemas.openxmlformats.org/markup-compatibility/2006" xmlns:aink="http://schemas.microsoft.com/office/drawing/2016/ink" xmlns:am3d="http://schemas.microsoft.com/office/drawing/2017/model3d" xmlns:o="urn:schemas-microsoft-com:office:office" xmlns:r="http://schemas.openxmlformats.org/officeDocument/2006/relationships" xmlns:m="http://schemas.openxmlformats.org/officeDocument/2006/math" xmlns:v="urn:schemas-microsoft-com:vml" xmlns:wp14="http://schemas.microsoft.com/office/word/2010/wordprocessingDrawing" xmlns:wp="http://schemas.openxmlformats.org/drawingml/2006/wordprocessingDrawing" xmlns:w10="urn:schemas-microsoft-com:office:word" xmlns:w="http://schemas.openxmlformats.org/wordprocessingml/2006/main" xmlns:w14="http://schemas.microsoft.com/office/word/2010/wordml" xmlns:w15="http://schemas.microsoft.com/office/word/2012/wordml" xmlns:w16se="http://schemas.microsoft.com/office/word/2015/wordml/symex" xmlns:wpg="http://schemas.microsoft.com/office/word/2010/wordprocessingGroup" xmlns:wpi="http://schemas.microsoft.com/office/word/2010/wordprocessingInk" xmlns:wne="http://schemas.microsoft.com/office/word/2006/wordml" xmlns:wps="http://schemas.microsoft.com/office/word/2010/wordprocessingShape" mc:Ignorable="w14 w15 w16se wp14"/>
+</file>
+
+<file path=word/glossary/fontTable.xml><?xml version="1.0" encoding="utf-8"?>
+<w:fonts xmlns:mc="http://schemas.openxmlformats.org/markup-compatibility/2006" xmlns:r="http://schemas.openxmlformats.org/officeDocument/2006/relationships" xmlns:w="http://schemas.openxmlformats.org/wordprocessingml/2006/main" xmlns:w14="http://schemas.microsoft.com/office/word/2010/wordml" xmlns:w15="http://schemas.microsoft.com/office/word/2012/wordml" xmlns:w16se="http://schemas.microsoft.com/office/word/2015/wordml/symex" mc:Ignorable="w14 w15 w16se">
+  <w:font w:name="Times New Roman">
+    <w:panose1 w:val="02020603050405020304"/>
+    <w:charset w:val="00"/>
+    <w:family w:val="roman"/>
+    <w:pitch w:val="variable"/>
+    <w:sig w:usb0="E0002EFF" w:usb1="C000785B" w:usb2="00000009" w:usb3="00000000" w:csb0="000001FF" w:csb1="00000000"/>
+  </w:font>
+  <w:font w:name="Calibri">
+    <w:panose1 w:val="020F0502020204030204"/>
+    <w:charset w:val="00"/>
+    <w:family w:val="swiss"/>
+    <w:pitch w:val="variable"/>
+    <w:sig w:usb0="E0002AFF" w:usb1="C000247B" w:usb2="00000009" w:usb3="00000000" w:csb0="000001FF" w:csb1="00000000"/>
+  </w:font>
+  <w:font w:name="Calibri Light">
+    <w:panose1 w:val="020F0302020204030204"/>
+    <w:charset w:val="00"/>
+    <w:family w:val="swiss"/>
+    <w:pitch w:val="variable"/>
+    <w:sig w:usb0="E0002AFF" w:usb1="C000247B" w:usb2="00000009" w:usb3="00000000" w:csb0="000001FF" w:csb1="00000000"/>
+  </w:font>
+</w:fonts>
+</file>
+
+<file path=word/glossary/settings.xml><?xml version="1.0" encoding="utf-8"?>
+<w:settings xmlns:mc="http://schemas.openxmlformats.org/markup-compatibility/2006" xmlns:o="urn:schemas-microsoft-com:office:office" xmlns:r="http://schemas.openxmlformats.org/officeDocument/2006/relationships" xmlns:m="http://schemas.openxmlformats.org/officeDocument/2006/math" xmlns:v="urn:schemas-microsoft-com:vml" xmlns:w10="urn:schemas-microsoft-com:office:word" xmlns:w="http://schemas.openxmlformats.org/wordprocessingml/2006/main" xmlns:w14="http://schemas.microsoft.com/office/word/2010/wordml" xmlns:w15="http://schemas.microsoft.com/office/word/2012/wordml" xmlns:w16se="http://schemas.microsoft.com/office/word/2015/wordml/symex" xmlns:sl="http://schemas.openxmlformats.org/schemaLibrary/2006/main" mc:Ignorable="w14 w15 w16se">
+  <w:view w:val="normal"/>
+  <w:defaultTabStop w:val="720"/>
+  <w:characterSpacingControl w:val="doNotCompress"/>
+  <w:compat>
+    <w:useFELayout/>
+    <w:compatSetting w:name="compatibilityMode" w:uri="http://schemas.microsoft.com/office/word" w:val="15"/>
+    <w:compatSetting w:name="overrideTableStyleFontSizeAndJustification" w:uri="http://schemas.microsoft.com/office/word" w:val="1"/>
+    <w:compatSetting w:name="enableOpenTypeFeatures" w:uri="http://schemas.microsoft.com/office/word" w:val="1"/>
+    <w:compatSetting w:name="doNotFlipMirrorIndents" w:uri="http://schemas.microsoft.com/office/word" w:val="1"/>
+    <w:compatSetting w:name="differentiateMultirowTableHeaders" w:uri="http://schemas.microsoft.com/office/word" w:val="1"/>
+  </w:compat>
+  <w:rsids>
+    <w:rsidRoot w:val="00C3604D"/>
+    <w:rsid w:val="00C3604D"/>
+  </w:rsids>
+  <m:mathPr>
+    <m:mathFont m:val="Cambria Math"/>
+    <m:brkBin m:val="before"/>
+    <m:brkBinSub m:val="--"/>
+    <m:smallFrac m:val="0"/>
+    <m:dispDef/>
+    <m:lMargin m:val="0"/>
+    <m:rMargin m:val="0"/>
+    <m:defJc m:val="centerGroup"/>
+    <m:wrapIndent m:val="1440"/>
+    <m:intLim m:val="subSup"/>
+    <m:naryLim m:val="undOvr"/>
+  </m:mathPr>
+  <w:themeFontLang w:val="en-US"/>
+  <w:clrSchemeMapping w:bg1="light1" w:t1="dark1" w:bg2="light2" w:t2="dark2" w:accent1="accent1" w:accent2="accent2" w:accent3="accent3" w:accent4="accent4" w:accent5="accent5" w:accent6="accent6" w:hyperlink="hyperlink" w:followedHyperlink="followedHyperlink"/>
+  <w:decimalSymbol w:val="."/>
+  <w:listSeparator w:val=","/>
+  <w15:chartTrackingRefBased/>
+</w:settings>
+</file>
+
+<file path=word/glossary/styles.xml><?xml version="1.0" encoding="utf-8"?>
+<w:styles xmlns:mc="http://schemas.openxmlformats.org/markup-compatibility/2006" xmlns:r="http://schemas.openxmlformats.org/officeDocument/2006/relationships" xmlns:w="http://schemas.openxmlformats.org/wordprocessingml/2006/main" xmlns:w14="http://schemas.microsoft.com/office/word/2010/wordml" xmlns:w15="http://schemas.microsoft.com/office/word/2012/wordml" xmlns:w16se="http://schemas.microsoft.com/office/word/2015/wordml/symex" mc:Ignorable="w14 w15 w16se">
+  <w:docDefaults>
+    <w:rPrDefault>
+      <w:rPr>
+        <w:rFonts w:asciiTheme="minorHAnsi" w:eastAsiaTheme="minorEastAsia" w:hAnsiTheme="minorHAnsi" w:cstheme="minorBidi"/>
+        <w:sz w:val="22"/>
+        <w:szCs w:val="22"/>
+        <w:lang w:val="en-US" w:eastAsia="en-US" w:bidi="ar-SA"/>
+      </w:rPr>
+    </w:rPrDefault>
+    <w:pPrDefault>
+      <w:pPr>
+        <w:spacing w:after="160" w:line="259" w:lineRule="auto"/>
+      </w:pPr>
+    </w:pPrDefault>
+  </w:docDefaults>
+  <w:latentStyles w:defLockedState="0" w:defUIPriority="99" w:defSemiHidden="0" w:defUnhideWhenUsed="0" w:defQFormat="0" w:count="375">
     <w:lsdException w:name="Normal" w:uiPriority="0" w:qFormat="1"/>
     <w:lsdException w:name="heading 1" w:uiPriority="9" w:qFormat="1"/>
     <w:lsdException w:name="heading 2" w:semiHidden="1" w:uiPriority="9" w:unhideWhenUsed="1" w:qFormat="1"/>
@@ -1085,101 +3367,14 @@
     <w:lsdException w:name="List Table 5 Dark Accent 6" w:uiPriority="50"/>
     <w:lsdException w:name="List Table 6 Colorful Accent 6" w:uiPriority="51"/>
     <w:lsdException w:name="List Table 7 Colorful Accent 6" w:uiPriority="52"/>
+    <w:lsdException w:name="Mention" w:semiHidden="1" w:unhideWhenUsed="1"/>
+    <w:lsdException w:name="Smart Hyperlink" w:semiHidden="1" w:unhideWhenUsed="1"/>
+    <w:lsdException w:name="Hashtag" w:semiHidden="1" w:unhideWhenUsed="1"/>
+    <w:lsdException w:name="Unresolved Mention" w:semiHidden="1" w:unhideWhenUsed="1"/>
   </w:latentStyles>
   <w:style w:type="paragraph" w:default="1" w:styleId="Normal">
     <w:name w:val="Normal"/>
     <w:qFormat/>
-    <w:rsid w:val="009633E6"/>
-    <w:pPr>
-      <w:spacing w:line="256" w:lineRule="auto"/>
-    </w:pPr>
-  </w:style>
-  <w:style w:type="paragraph" w:styleId="Heading1">
-    <w:name w:val="heading 1"/>
-    <w:basedOn w:val="Normal"/>
-    <w:next w:val="Normal"/>
-    <w:link w:val="Heading1Char"/>
-    <w:uiPriority w:val="9"/>
-    <w:qFormat/>
-    <w:rsid w:val="003A4BC1"/>
-    <w:pPr>
-      <w:keepNext/>
-      <w:keepLines/>
-      <w:spacing w:before="240" w:after="0"/>
-      <w:outlineLvl w:val="0"/>
-    </w:pPr>
-    <w:rPr>
-      <w:rFonts w:asciiTheme="majorHAnsi" w:eastAsiaTheme="majorEastAsia" w:hAnsiTheme="majorHAnsi" w:cstheme="majorBidi"/>
-      <w:color w:val="2F5496" w:themeColor="accent1" w:themeShade="BF"/>
-      <w:sz w:val="32"/>
-      <w:szCs w:val="32"/>
-    </w:rPr>
-  </w:style>
-  <w:style w:type="paragraph" w:styleId="Heading2">
-    <w:name w:val="heading 2"/>
-    <w:basedOn w:val="Normal"/>
-    <w:next w:val="Normal"/>
-    <w:link w:val="Heading2Char"/>
-    <w:uiPriority w:val="9"/>
-    <w:unhideWhenUsed/>
-    <w:qFormat/>
-    <w:rsid w:val="00845133"/>
-    <w:pPr>
-      <w:keepNext/>
-      <w:keepLines/>
-      <w:spacing w:before="40" w:after="0"/>
-      <w:outlineLvl w:val="1"/>
-    </w:pPr>
-    <w:rPr>
-      <w:rFonts w:asciiTheme="majorHAnsi" w:eastAsiaTheme="majorEastAsia" w:hAnsiTheme="majorHAnsi" w:cstheme="majorBidi"/>
-      <w:color w:val="2F5496" w:themeColor="accent1" w:themeShade="BF"/>
-      <w:sz w:val="26"/>
-      <w:szCs w:val="26"/>
-    </w:rPr>
-  </w:style>
-  <w:style w:type="paragraph" w:styleId="Heading3">
-    <w:name w:val="heading 3"/>
-    <w:basedOn w:val="Normal"/>
-    <w:next w:val="Normal"/>
-    <w:link w:val="Heading3Char"/>
-    <w:uiPriority w:val="9"/>
-    <w:unhideWhenUsed/>
-    <w:qFormat/>
-    <w:rsid w:val="00DC680D"/>
-    <w:pPr>
-      <w:keepNext/>
-      <w:keepLines/>
-      <w:spacing w:before="40" w:after="0"/>
-      <w:outlineLvl w:val="2"/>
-    </w:pPr>
-    <w:rPr>
-      <w:rFonts w:asciiTheme="majorHAnsi" w:eastAsiaTheme="majorEastAsia" w:hAnsiTheme="majorHAnsi" w:cstheme="majorBidi"/>
-      <w:color w:val="1F3763" w:themeColor="accent1" w:themeShade="7F"/>
-      <w:sz w:val="24"/>
-      <w:szCs w:val="24"/>
-    </w:rPr>
-  </w:style>
-  <w:style w:type="paragraph" w:styleId="Heading4">
-    <w:name w:val="heading 4"/>
-    <w:basedOn w:val="Normal"/>
-    <w:next w:val="Normal"/>
-    <w:link w:val="Heading4Char"/>
-    <w:uiPriority w:val="9"/>
-    <w:unhideWhenUsed/>
-    <w:qFormat/>
-    <w:rsid w:val="00E45639"/>
-    <w:pPr>
-      <w:keepNext/>
-      <w:keepLines/>
-      <w:spacing w:before="40" w:after="0"/>
-      <w:outlineLvl w:val="3"/>
-    </w:pPr>
-    <w:rPr>
-      <w:rFonts w:asciiTheme="majorHAnsi" w:eastAsiaTheme="majorEastAsia" w:hAnsiTheme="majorHAnsi" w:cstheme="majorBidi"/>
-      <w:i/>
-      <w:iCs/>
-      <w:color w:val="2F5496" w:themeColor="accent1" w:themeShade="BF"/>
-    </w:rPr>
   </w:style>
   <w:style w:type="character" w:default="1" w:styleId="DefaultParagraphFont">
     <w:name w:val="Default Paragraph Font"/>
@@ -1208,70 +3403,26 @@
     <w:semiHidden/>
     <w:unhideWhenUsed/>
   </w:style>
-  <w:style w:type="character" w:customStyle="1" w:styleId="Heading2Char">
-    <w:name w:val="Heading 2 Char"/>
-    <w:basedOn w:val="DefaultParagraphFont"/>
-    <w:link w:val="Heading2"/>
-    <w:uiPriority w:val="9"/>
-    <w:rsid w:val="00845133"/>
-    <w:rPr>
-      <w:rFonts w:asciiTheme="majorHAnsi" w:eastAsiaTheme="majorEastAsia" w:hAnsiTheme="majorHAnsi" w:cstheme="majorBidi"/>
-      <w:color w:val="2F5496" w:themeColor="accent1" w:themeShade="BF"/>
-      <w:sz w:val="26"/>
-      <w:szCs w:val="26"/>
-    </w:rPr>
+  <w:style w:type="paragraph" w:customStyle="1" w:styleId="71F3D34F02DE40F9BC902F433AA23FD7">
+    <w:name w:val="71F3D34F02DE40F9BC902F433AA23FD7"/>
+    <w:rsid w:val="00C3604D"/>
   </w:style>
-  <w:style w:type="character" w:customStyle="1" w:styleId="Heading1Char">
-    <w:name w:val="Heading 1 Char"/>
-    <w:basedOn w:val="DefaultParagraphFont"/>
-    <w:link w:val="Heading1"/>
-    <w:uiPriority w:val="9"/>
-    <w:rsid w:val="003A4BC1"/>
-    <w:rPr>
-      <w:rFonts w:asciiTheme="majorHAnsi" w:eastAsiaTheme="majorEastAsia" w:hAnsiTheme="majorHAnsi" w:cstheme="majorBidi"/>
-      <w:color w:val="2F5496" w:themeColor="accent1" w:themeShade="BF"/>
-      <w:sz w:val="32"/>
-      <w:szCs w:val="32"/>
-    </w:rPr>
+  <w:style w:type="paragraph" w:customStyle="1" w:styleId="D35AC8CC86424029AEA626430977EFF6">
+    <w:name w:val="D35AC8CC86424029AEA626430977EFF6"/>
+    <w:rsid w:val="00C3604D"/>
   </w:style>
-  <w:style w:type="character" w:customStyle="1" w:styleId="Heading3Char">
-    <w:name w:val="Heading 3 Char"/>
-    <w:basedOn w:val="DefaultParagraphFont"/>
-    <w:link w:val="Heading3"/>
-    <w:uiPriority w:val="9"/>
-    <w:rsid w:val="00DC680D"/>
-    <w:rPr>
-      <w:rFonts w:asciiTheme="majorHAnsi" w:eastAsiaTheme="majorEastAsia" w:hAnsiTheme="majorHAnsi" w:cstheme="majorBidi"/>
-      <w:color w:val="1F3763" w:themeColor="accent1" w:themeShade="7F"/>
-      <w:sz w:val="24"/>
-      <w:szCs w:val="24"/>
-    </w:rPr>
-  </w:style>
-  <w:style w:type="paragraph" w:styleId="ListParagraph">
-    <w:name w:val="List Paragraph"/>
-    <w:basedOn w:val="Normal"/>
-    <w:uiPriority w:val="34"/>
-    <w:qFormat/>
-    <w:rsid w:val="00DC680D"/>
-    <w:pPr>
-      <w:ind w:left="720"/>
-      <w:contextualSpacing/>
-    </w:pPr>
-  </w:style>
-  <w:style w:type="character" w:customStyle="1" w:styleId="Heading4Char">
-    <w:name w:val="Heading 4 Char"/>
-    <w:basedOn w:val="DefaultParagraphFont"/>
-    <w:link w:val="Heading4"/>
-    <w:uiPriority w:val="9"/>
-    <w:rsid w:val="00E45639"/>
-    <w:rPr>
-      <w:rFonts w:asciiTheme="majorHAnsi" w:eastAsiaTheme="majorEastAsia" w:hAnsiTheme="majorHAnsi" w:cstheme="majorBidi"/>
-      <w:i/>
-      <w:iCs/>
-      <w:color w:val="2F5496" w:themeColor="accent1" w:themeShade="BF"/>
-    </w:rPr>
+  <w:style w:type="paragraph" w:customStyle="1" w:styleId="0889D7F2256B47228B0D12B87AC367B7">
+    <w:name w:val="0889D7F2256B47228B0D12B87AC367B7"/>
+    <w:rsid w:val="00C3604D"/>
   </w:style>
 </w:styles>
+</file>
+
+<file path=word/glossary/webSettings.xml><?xml version="1.0" encoding="utf-8"?>
+<w:webSettings xmlns:mc="http://schemas.openxmlformats.org/markup-compatibility/2006" xmlns:r="http://schemas.openxmlformats.org/officeDocument/2006/relationships" xmlns:w="http://schemas.openxmlformats.org/wordprocessingml/2006/main" xmlns:w14="http://schemas.microsoft.com/office/word/2010/wordml" xmlns:w15="http://schemas.microsoft.com/office/word/2012/wordml" xmlns:w16se="http://schemas.microsoft.com/office/word/2015/wordml/symex" mc:Ignorable="w14 w15 w16se">
+  <w:optimizeForBrowser/>
+  <w:allowPNG/>
+</w:webSettings>
 </file>
 
 <file path=word/theme/theme1.xml><?xml version="1.0" encoding="utf-8"?>

--- a/designStoreRewriteDirections.docx
+++ b/designStoreRewriteDirections.docx
@@ -4,6 +4,12 @@
   <w:body>
     <w:sdt>
       <w:sdtPr>
+        <w:rPr>
+          <w:rFonts w:asciiTheme="minorHAnsi" w:eastAsiaTheme="minorHAnsi" w:hAnsiTheme="minorHAnsi" w:cstheme="minorBidi"/>
+          <w:color w:val="auto"/>
+          <w:sz w:val="22"/>
+          <w:szCs w:val="22"/>
+        </w:rPr>
         <w:id w:val="1863316196"/>
         <w:docPartObj>
           <w:docPartGallery w:val="Table of Contents"/>
@@ -12,13 +18,9 @@
       </w:sdtPr>
       <w:sdtEndPr>
         <w:rPr>
-          <w:rFonts w:asciiTheme="minorHAnsi" w:eastAsiaTheme="minorHAnsi" w:hAnsiTheme="minorHAnsi" w:cstheme="minorBidi"/>
           <w:b/>
           <w:bCs/>
           <w:noProof/>
-          <w:color w:val="auto"/>
-          <w:sz w:val="22"/>
-          <w:szCs w:val="22"/>
         </w:rPr>
       </w:sdtEndPr>
       <w:sdtContent>
@@ -50,7 +52,7 @@
           <w:r>
             <w:fldChar w:fldCharType="separate"/>
           </w:r>
-          <w:hyperlink w:anchor="_Toc501372498" w:history="1">
+          <w:hyperlink w:anchor="_Toc501446156" w:history="1">
             <w:r>
               <w:rPr>
                 <w:rStyle w:val="Hyperlink"/>
@@ -77,7 +79,7 @@
                 <w:noProof/>
                 <w:webHidden/>
               </w:rPr>
-              <w:instrText xml:space="preserve"> PAGEREF _Toc501372498 \h </w:instrText>
+              <w:instrText xml:space="preserve"> PAGEREF _Toc501446156 \h </w:instrText>
             </w:r>
             <w:r>
               <w:rPr>
@@ -119,7 +121,7 @@
               <w:noProof/>
             </w:rPr>
           </w:pPr>
-          <w:hyperlink w:anchor="_Toc501372499" w:history="1">
+          <w:hyperlink w:anchor="_Toc501446157" w:history="1">
             <w:r>
               <w:rPr>
                 <w:rStyle w:val="Hyperlink"/>
@@ -146,7 +148,7 @@
                 <w:noProof/>
                 <w:webHidden/>
               </w:rPr>
-              <w:instrText xml:space="preserve"> PAGEREF _Toc501372499 \h </w:instrText>
+              <w:instrText xml:space="preserve"> PAGEREF _Toc501446157 \h </w:instrText>
             </w:r>
             <w:r>
               <w:rPr>
@@ -188,7 +190,7 @@
               <w:noProof/>
             </w:rPr>
           </w:pPr>
-          <w:hyperlink w:anchor="_Toc501372500" w:history="1">
+          <w:hyperlink w:anchor="_Toc501446158" w:history="1">
             <w:r>
               <w:rPr>
                 <w:rStyle w:val="Hyperlink"/>
@@ -215,7 +217,7 @@
                 <w:noProof/>
                 <w:webHidden/>
               </w:rPr>
-              <w:instrText xml:space="preserve"> PAGEREF _Toc501372500 \h </w:instrText>
+              <w:instrText xml:space="preserve"> PAGEREF _Toc501446158 \h </w:instrText>
             </w:r>
             <w:r>
               <w:rPr>
@@ -257,7 +259,7 @@
               <w:noProof/>
             </w:rPr>
           </w:pPr>
-          <w:hyperlink w:anchor="_Toc501372501" w:history="1">
+          <w:hyperlink w:anchor="_Toc501446159" w:history="1">
             <w:r>
               <w:rPr>
                 <w:rStyle w:val="Hyperlink"/>
@@ -284,7 +286,7 @@
                 <w:noProof/>
                 <w:webHidden/>
               </w:rPr>
-              <w:instrText xml:space="preserve"> PAGEREF _Toc501372501 \h </w:instrText>
+              <w:instrText xml:space="preserve"> PAGEREF _Toc501446159 \h </w:instrText>
             </w:r>
             <w:r>
               <w:rPr>
@@ -326,7 +328,7 @@
               <w:noProof/>
             </w:rPr>
           </w:pPr>
-          <w:hyperlink w:anchor="_Toc501372502" w:history="1">
+          <w:hyperlink w:anchor="_Toc501446160" w:history="1">
             <w:r>
               <w:rPr>
                 <w:rStyle w:val="Hyperlink"/>
@@ -353,7 +355,7 @@
                 <w:noProof/>
                 <w:webHidden/>
               </w:rPr>
-              <w:instrText xml:space="preserve"> PAGEREF _Toc501372502 \h </w:instrText>
+              <w:instrText xml:space="preserve"> PAGEREF _Toc501446160 \h </w:instrText>
             </w:r>
             <w:r>
               <w:rPr>
@@ -395,7 +397,7 @@
               <w:noProof/>
             </w:rPr>
           </w:pPr>
-          <w:hyperlink w:anchor="_Toc501372503" w:history="1">
+          <w:hyperlink w:anchor="_Toc501446161" w:history="1">
             <w:r>
               <w:rPr>
                 <w:rStyle w:val="Hyperlink"/>
@@ -422,7 +424,7 @@
                 <w:noProof/>
                 <w:webHidden/>
               </w:rPr>
-              <w:instrText xml:space="preserve"> PAGEREF _Toc501372503 \h </w:instrText>
+              <w:instrText xml:space="preserve"> PAGEREF _Toc501446161 \h </w:instrText>
             </w:r>
             <w:r>
               <w:rPr>
@@ -464,7 +466,7 @@
               <w:noProof/>
             </w:rPr>
           </w:pPr>
-          <w:hyperlink w:anchor="_Toc501372504" w:history="1">
+          <w:hyperlink w:anchor="_Toc501446162" w:history="1">
             <w:r>
               <w:rPr>
                 <w:rStyle w:val="Hyperlink"/>
@@ -491,7 +493,7 @@
                 <w:noProof/>
                 <w:webHidden/>
               </w:rPr>
-              <w:instrText xml:space="preserve"> PAGEREF _Toc501372504 \h </w:instrText>
+              <w:instrText xml:space="preserve"> PAGEREF _Toc501446162 \h </w:instrText>
             </w:r>
             <w:r>
               <w:rPr>
@@ -533,7 +535,7 @@
               <w:noProof/>
             </w:rPr>
           </w:pPr>
-          <w:hyperlink w:anchor="_Toc501372505" w:history="1">
+          <w:hyperlink w:anchor="_Toc501446163" w:history="1">
             <w:r>
               <w:rPr>
                 <w:rStyle w:val="Hyperlink"/>
@@ -560,7 +562,7 @@
                 <w:noProof/>
                 <w:webHidden/>
               </w:rPr>
-              <w:instrText xml:space="preserve"> PAGEREF _Toc501372505 \h </w:instrText>
+              <w:instrText xml:space="preserve"> PAGEREF _Toc501446163 \h </w:instrText>
             </w:r>
             <w:r>
               <w:rPr>
@@ -602,7 +604,7 @@
               <w:noProof/>
             </w:rPr>
           </w:pPr>
-          <w:hyperlink w:anchor="_Toc501372506" w:history="1">
+          <w:hyperlink w:anchor="_Toc501446164" w:history="1">
             <w:r>
               <w:rPr>
                 <w:rStyle w:val="Hyperlink"/>
@@ -629,7 +631,7 @@
                 <w:noProof/>
                 <w:webHidden/>
               </w:rPr>
-              <w:instrText xml:space="preserve"> PAGEREF _Toc501372506 \h </w:instrText>
+              <w:instrText xml:space="preserve"> PAGEREF _Toc501446164 \h </w:instrText>
             </w:r>
             <w:r>
               <w:rPr>
@@ -650,6 +652,144 @@
                 <w:webHidden/>
               </w:rPr>
               <w:t>3</w:t>
+            </w:r>
+            <w:r>
+              <w:rPr>
+                <w:noProof/>
+                <w:webHidden/>
+              </w:rPr>
+              <w:fldChar w:fldCharType="end"/>
+            </w:r>
+          </w:hyperlink>
+        </w:p>
+        <w:p>
+          <w:pPr>
+            <w:pStyle w:val="TOC3"/>
+            <w:tabs>
+              <w:tab w:val="right" w:leader="dot" w:pos="9350"/>
+            </w:tabs>
+            <w:rPr>
+              <w:rFonts w:eastAsiaTheme="minorEastAsia"/>
+              <w:noProof/>
+            </w:rPr>
+          </w:pPr>
+          <w:hyperlink w:anchor="_Toc501446165" w:history="1">
+            <w:r>
+              <w:rPr>
+                <w:rStyle w:val="Hyperlink"/>
+                <w:noProof/>
+              </w:rPr>
+              <w:t>Initial</w:t>
+            </w:r>
+            <w:r>
+              <w:rPr>
+                <w:noProof/>
+                <w:webHidden/>
+              </w:rPr>
+              <w:tab/>
+            </w:r>
+            <w:r>
+              <w:rPr>
+                <w:noProof/>
+                <w:webHidden/>
+              </w:rPr>
+              <w:fldChar w:fldCharType="begin"/>
+            </w:r>
+            <w:r>
+              <w:rPr>
+                <w:noProof/>
+                <w:webHidden/>
+              </w:rPr>
+              <w:instrText xml:space="preserve"> PAGEREF _Toc501446165 \h </w:instrText>
+            </w:r>
+            <w:r>
+              <w:rPr>
+                <w:noProof/>
+                <w:webHidden/>
+              </w:rPr>
+            </w:r>
+            <w:r>
+              <w:rPr>
+                <w:noProof/>
+                <w:webHidden/>
+              </w:rPr>
+              <w:fldChar w:fldCharType="separate"/>
+            </w:r>
+            <w:r>
+              <w:rPr>
+                <w:noProof/>
+                <w:webHidden/>
+              </w:rPr>
+              <w:t>3</w:t>
+            </w:r>
+            <w:r>
+              <w:rPr>
+                <w:noProof/>
+                <w:webHidden/>
+              </w:rPr>
+              <w:fldChar w:fldCharType="end"/>
+            </w:r>
+          </w:hyperlink>
+        </w:p>
+        <w:p>
+          <w:pPr>
+            <w:pStyle w:val="TOC3"/>
+            <w:tabs>
+              <w:tab w:val="right" w:leader="dot" w:pos="9350"/>
+            </w:tabs>
+            <w:rPr>
+              <w:rFonts w:eastAsiaTheme="minorEastAsia"/>
+              <w:noProof/>
+            </w:rPr>
+          </w:pPr>
+          <w:hyperlink w:anchor="_Toc501446166" w:history="1">
+            <w:r>
+              <w:rPr>
+                <w:rStyle w:val="Hyperlink"/>
+                <w:noProof/>
+              </w:rPr>
+              <w:t>Upgrade Class Main</w:t>
+            </w:r>
+            <w:r>
+              <w:rPr>
+                <w:noProof/>
+                <w:webHidden/>
+              </w:rPr>
+              <w:tab/>
+            </w:r>
+            <w:r>
+              <w:rPr>
+                <w:noProof/>
+                <w:webHidden/>
+              </w:rPr>
+              <w:fldChar w:fldCharType="begin"/>
+            </w:r>
+            <w:r>
+              <w:rPr>
+                <w:noProof/>
+                <w:webHidden/>
+              </w:rPr>
+              <w:instrText xml:space="preserve"> PAGEREF _Toc501446166 \h </w:instrText>
+            </w:r>
+            <w:r>
+              <w:rPr>
+                <w:noProof/>
+                <w:webHidden/>
+              </w:rPr>
+            </w:r>
+            <w:r>
+              <w:rPr>
+                <w:noProof/>
+                <w:webHidden/>
+              </w:rPr>
+              <w:fldChar w:fldCharType="separate"/>
+            </w:r>
+            <w:r>
+              <w:rPr>
+                <w:noProof/>
+                <w:webHidden/>
+              </w:rPr>
+              <w:t>4</w:t>
             </w:r>
             <w:r>
               <w:rPr>
@@ -671,7 +811,7 @@
               <w:noProof/>
             </w:rPr>
           </w:pPr>
-          <w:hyperlink w:anchor="_Toc501372507" w:history="1">
+          <w:hyperlink w:anchor="_Toc501446167" w:history="1">
             <w:r>
               <w:rPr>
                 <w:rStyle w:val="Hyperlink"/>
@@ -698,7 +838,7 @@
                 <w:noProof/>
                 <w:webHidden/>
               </w:rPr>
-              <w:instrText xml:space="preserve"> PAGEREF _Toc501372507 \h </w:instrText>
+              <w:instrText xml:space="preserve"> PAGEREF _Toc501446167 \h </w:instrText>
             </w:r>
             <w:r>
               <w:rPr>
@@ -718,7 +858,7 @@
                 <w:noProof/>
                 <w:webHidden/>
               </w:rPr>
-              <w:t>3</w:t>
+              <w:t>4</w:t>
             </w:r>
             <w:r>
               <w:rPr>
@@ -740,7 +880,7 @@
               <w:noProof/>
             </w:rPr>
           </w:pPr>
-          <w:hyperlink w:anchor="_Toc501372508" w:history="1">
+          <w:hyperlink w:anchor="_Toc501446168" w:history="1">
             <w:r>
               <w:rPr>
                 <w:rStyle w:val="Hyperlink"/>
@@ -767,7 +907,7 @@
                 <w:noProof/>
                 <w:webHidden/>
               </w:rPr>
-              <w:instrText xml:space="preserve"> PAGEREF _Toc501372508 \h </w:instrText>
+              <w:instrText xml:space="preserve"> PAGEREF _Toc501446168 \h </w:instrText>
             </w:r>
             <w:r>
               <w:rPr>
@@ -787,7 +927,7 @@
                 <w:noProof/>
                 <w:webHidden/>
               </w:rPr>
-              <w:t>4</w:t>
+              <w:t>5</w:t>
             </w:r>
             <w:r>
               <w:rPr>
@@ -809,7 +949,7 @@
               <w:noProof/>
             </w:rPr>
           </w:pPr>
-          <w:hyperlink w:anchor="_Toc501372509" w:history="1">
+          <w:hyperlink w:anchor="_Toc501446169" w:history="1">
             <w:r>
               <w:rPr>
                 <w:rStyle w:val="Hyperlink"/>
@@ -836,7 +976,7 @@
                 <w:noProof/>
                 <w:webHidden/>
               </w:rPr>
-              <w:instrText xml:space="preserve"> PAGEREF _Toc501372509 \h </w:instrText>
+              <w:instrText xml:space="preserve"> PAGEREF _Toc501446169 \h </w:instrText>
             </w:r>
             <w:r>
               <w:rPr>
@@ -856,7 +996,7 @@
                 <w:noProof/>
                 <w:webHidden/>
               </w:rPr>
-              <w:t>5</w:t>
+              <w:t>6</w:t>
             </w:r>
             <w:r>
               <w:rPr>
@@ -897,7 +1037,7 @@
       <w:pPr>
         <w:pStyle w:val="Heading1"/>
       </w:pPr>
-      <w:bookmarkStart w:id="0" w:name="_Toc501372498"/>
+      <w:bookmarkStart w:id="0" w:name="_Toc501446156"/>
       <w:r>
         <w:lastRenderedPageBreak/>
         <w:t xml:space="preserve">Operator </w:t>
@@ -928,7 +1068,7 @@
       <w:pPr>
         <w:pStyle w:val="Heading2"/>
       </w:pPr>
-      <w:bookmarkStart w:id="1" w:name="_Toc501372499"/>
+      <w:bookmarkStart w:id="1" w:name="_Toc501446157"/>
       <w:r>
         <w:t>Perquisites</w:t>
       </w:r>
@@ -1013,7 +1153,7 @@
       <w:pPr>
         <w:pStyle w:val="Heading3"/>
       </w:pPr>
-      <w:bookmarkStart w:id="2" w:name="_Toc501372500"/>
+      <w:bookmarkStart w:id="2" w:name="_Toc501446158"/>
       <w:r>
         <w:t>Steps to l</w:t>
       </w:r>
@@ -1129,7 +1269,7 @@
       <w:pPr>
         <w:pStyle w:val="Heading2"/>
       </w:pPr>
-      <w:bookmarkStart w:id="3" w:name="_Toc501372501"/>
+      <w:bookmarkStart w:id="3" w:name="_Toc501446159"/>
       <w:r>
         <w:t>Argument Descriptions</w:t>
       </w:r>
@@ -1199,7 +1339,7 @@
       <w:pPr>
         <w:pStyle w:val="Heading2"/>
       </w:pPr>
-      <w:bookmarkStart w:id="4" w:name="_Toc501372502"/>
+      <w:bookmarkStart w:id="4" w:name="_Toc501446160"/>
       <w:r>
         <w:t xml:space="preserve">Syntax </w:t>
       </w:r>
@@ -1315,7 +1455,7 @@
       <w:pPr>
         <w:pStyle w:val="Heading1"/>
       </w:pPr>
-      <w:bookmarkStart w:id="5" w:name="_Toc501372503"/>
+      <w:bookmarkStart w:id="5" w:name="_Toc501446161"/>
       <w:r>
         <w:lastRenderedPageBreak/>
         <w:t>Developer</w:t>
@@ -1323,14 +1463,60 @@
       <w:bookmarkEnd w:id="5"/>
     </w:p>
     <w:p>
+      <w:r>
+        <w:t xml:space="preserve">This section of the documentation exists to help future PSG employees with understanding how the script works and how to edit it. </w:t>
+      </w:r>
+      <w:r>
+        <w:t xml:space="preserve">The section starts out with the theory which gives a </w:t>
+      </w:r>
+      <w:r>
+        <w:t>high-level</w:t>
+      </w:r>
+      <w:r>
+        <w:t xml:space="preserve"> overview of how the script operates. </w:t>
+      </w:r>
+      <w:r>
+        <w:t xml:space="preserve">Next is a section detailing the main Definition of the </w:t>
+      </w:r>
+      <w:commentRangeStart w:id="6"/>
+      <w:r>
+        <w:t>script</w:t>
+      </w:r>
+      <w:commentRangeEnd w:id="6"/>
+      <w:r>
+        <w:rPr>
+          <w:rStyle w:val="CommentReference"/>
+        </w:rPr>
+        <w:commentReference w:id="6"/>
+      </w:r>
+      <w:r>
+        <w:t>.</w:t>
+      </w:r>
+      <w:r>
+        <w:t xml:space="preserve"> </w:t>
+      </w:r>
+      <w:r>
+        <w:t>The upgrade class is a more detailed overview of the class structured</w:t>
+      </w:r>
+      <w:r>
+        <w:t xml:space="preserve"> used to upgrade each project. </w:t>
+      </w:r>
+      <w:r>
+        <w:t>Last, t</w:t>
+      </w:r>
+      <w:r>
+        <w:t>he logging section details what is logged and how to use the log for debugging purposes.</w:t>
+      </w:r>
+    </w:p>
+    <w:p>
       <w:pPr>
         <w:pStyle w:val="Heading2"/>
       </w:pPr>
-      <w:bookmarkStart w:id="6" w:name="_Toc501372504"/>
+      <w:bookmarkStart w:id="7" w:name="_Toc501446162"/>
       <w:r>
         <w:t>Theory</w:t>
       </w:r>
-      <w:bookmarkEnd w:id="6"/>
+      <w:bookmarkEnd w:id="7"/>
     </w:p>
     <w:p>
       <w:r>
@@ -1561,14 +1747,44 @@
       <w:r>
         <w:t xml:space="preserve">IP cores. </w:t>
       </w:r>
-      <w:bookmarkStart w:id="7" w:name="_GoBack"/>
-      <w:bookmarkEnd w:id="7"/>
+      <w:r>
+        <w:t xml:space="preserve">It does this by finding the associated </w:t>
+      </w:r>
+      <w:proofErr w:type="spellStart"/>
+      <w:r>
+        <w:t>Qsys</w:t>
+      </w:r>
+      <w:proofErr w:type="spellEnd"/>
+      <w:r>
+        <w:t xml:space="preserve">, Verilog, or VHDL file and using the </w:t>
+      </w:r>
+      <w:proofErr w:type="spellStart"/>
+      <w:r>
+        <w:t>quartus</w:t>
+      </w:r>
+      <w:proofErr w:type="spellEnd"/>
+      <w:r>
+        <w:t xml:space="preserve"> shell to auto upgrade the IP.</w:t>
+      </w:r>
+    </w:p>
+    <w:p>
+      <w:r>
+        <w:t xml:space="preserve">Once the upgrade is completed the files are parsed again to ensure that no new files from the upgrade are left off the file list. The file list is then written to a text file and the project is archived </w:t>
+      </w:r>
+      <w:r>
+        <w:t>for the design store.</w:t>
+      </w:r>
+    </w:p>
+    <w:p>
+      <w:r>
+        <w:t>Last the archived file of the upgraded project is copied into a test directory and extracted. The script then attempts to compile the project in the test directory to verify that it has be archived properly.</w:t>
+      </w:r>
     </w:p>
     <w:p>
       <w:pPr>
         <w:pStyle w:val="Heading2"/>
       </w:pPr>
-      <w:bookmarkStart w:id="8" w:name="_Toc501372505"/>
+      <w:bookmarkStart w:id="8" w:name="_Toc501446163"/>
       <w:r>
         <w:t>Main</w:t>
       </w:r>
@@ -1578,30 +1794,382 @@
       <w:bookmarkEnd w:id="8"/>
     </w:p>
     <w:p>
+      <w:commentRangeStart w:id="9"/>
+      <w:r>
+        <w:t>The m</w:t>
+      </w:r>
+      <w:commentRangeEnd w:id="9"/>
+      <w:r>
+        <w:rPr>
+          <w:rStyle w:val="CommentReference"/>
+        </w:rPr>
+        <w:commentReference w:id="9"/>
+      </w:r>
+      <w:r>
+        <w:t>ain</w:t>
+      </w:r>
+      <w:r>
+        <w:t xml:space="preserve"> definition of the script is only responsible for </w:t>
+      </w:r>
+      <w:r>
+        <w:t>parsing the arguments</w:t>
+      </w:r>
+      <w:r>
+        <w:t xml:space="preserve"> passed to the script by the user. </w:t>
+      </w:r>
+      <w:r>
+        <w:t xml:space="preserve">Currently there is only one </w:t>
+      </w:r>
+      <w:r>
+        <w:t xml:space="preserve">argument that can be passed. However, as functionality is expanded this definition will be responsible </w:t>
+      </w:r>
+      <w:r>
+        <w:t>for parsing more options a</w:t>
+      </w:r>
+      <w:bookmarkStart w:id="10" w:name="_GoBack"/>
+      <w:bookmarkEnd w:id="10"/>
+      <w:r>
+        <w:t>nd calling more classes.</w:t>
+      </w:r>
+    </w:p>
+    <w:p>
       <w:pPr>
         <w:pStyle w:val="Heading2"/>
       </w:pPr>
-      <w:bookmarkStart w:id="9" w:name="_Toc501372506"/>
+      <w:bookmarkStart w:id="11" w:name="_Toc501446164"/>
       <w:r>
         <w:t>Upgrade Class</w:t>
       </w:r>
-      <w:bookmarkEnd w:id="9"/>
+      <w:bookmarkEnd w:id="11"/>
+    </w:p>
+    <w:p>
+      <w:r>
+        <w:t>The upgrade class is the</w:t>
+      </w:r>
+      <w:r>
+        <w:t xml:space="preserve"> main engine of the whole script. This class is used to parse all the files in addition to upgrading them.</w:t>
+      </w:r>
+      <w:r>
+        <w:t xml:space="preserve"> Using the class structure is extremely beneficial</w:t>
+      </w:r>
+      <w:r>
+        <w:t xml:space="preserve"> because of the decreased overhead of passing variables in and out of </w:t>
+      </w:r>
+      <w:r>
+        <w:t>definitions</w:t>
+      </w:r>
+      <w:r>
+        <w:t>.</w:t>
+      </w:r>
+    </w:p>
+    <w:p>
+      <w:r>
+        <w:t>Besides</w:t>
+      </w:r>
+      <w:r>
+        <w:t xml:space="preserve"> the </w:t>
+      </w:r>
+      <w:proofErr w:type="gramStart"/>
+      <w:r>
+        <w:t>all of</w:t>
+      </w:r>
+      <w:proofErr w:type="gramEnd"/>
+      <w:r>
+        <w:t xml:space="preserve"> the definitions stored with in the class there </w:t>
+      </w:r>
+      <w:r>
+        <w:t xml:space="preserve">two main parts of the class. The initial and the </w:t>
+      </w:r>
+      <w:proofErr w:type="spellStart"/>
+      <w:r>
+        <w:t>upgradeClassMain</w:t>
+      </w:r>
+      <w:proofErr w:type="spellEnd"/>
+      <w:r>
+        <w:t>.</w:t>
+      </w:r>
+    </w:p>
+    <w:p>
+      <w:pPr>
+        <w:pStyle w:val="Heading3"/>
+      </w:pPr>
+      <w:bookmarkStart w:id="12" w:name="_Toc501446165"/>
+      <w:r>
+        <w:t>Initial</w:t>
+      </w:r>
+      <w:bookmarkEnd w:id="12"/>
+    </w:p>
+    <w:p>
+      <w:r>
+        <w:t xml:space="preserve">The initial def in the class is used to declare and initialize </w:t>
+      </w:r>
+      <w:proofErr w:type="gramStart"/>
+      <w:r>
+        <w:t>all of</w:t>
+      </w:r>
+      <w:proofErr w:type="gramEnd"/>
+      <w:r>
+        <w:t xml:space="preserve"> the </w:t>
+      </w:r>
+      <w:r>
+        <w:t>variables</w:t>
+      </w:r>
+      <w:r>
+        <w:t xml:space="preserve"> used by the class. </w:t>
+      </w:r>
+      <w:r>
+        <w:t xml:space="preserve">The </w:t>
+      </w:r>
+      <w:proofErr w:type="spellStart"/>
+      <w:r>
+        <w:t>varibles</w:t>
+      </w:r>
+      <w:proofErr w:type="spellEnd"/>
+      <w:r>
+        <w:t xml:space="preserve"> in the initial are broken into six categories</w:t>
+      </w:r>
+      <w:r>
+        <w:t>: flags, generated lists, user lists, user names, generated names, and commands.</w:t>
+      </w:r>
+      <w:r>
+        <w:t xml:space="preserve"> </w:t>
+      </w:r>
+    </w:p>
+    <w:p>
+      <w:r>
+        <w:lastRenderedPageBreak/>
+        <w:t xml:space="preserve">The flags are all </w:t>
+      </w:r>
+      <w:proofErr w:type="spellStart"/>
+      <w:r>
+        <w:t>boolians</w:t>
+      </w:r>
+      <w:proofErr w:type="spellEnd"/>
+      <w:r>
+        <w:t xml:space="preserve"> that are used to indicate various situations in the script. The flags initial values should not be changed for the most part. </w:t>
+      </w:r>
+    </w:p>
+    <w:p>
+      <w:r>
+        <w:t>The generated lists are lists that are generated by the script</w:t>
+      </w:r>
+      <w:r>
+        <w:t xml:space="preserve">. </w:t>
+      </w:r>
+      <w:proofErr w:type="gramStart"/>
+      <w:r>
+        <w:t>All of these</w:t>
+      </w:r>
+      <w:proofErr w:type="gramEnd"/>
+      <w:r>
+        <w:t xml:space="preserve"> lists are initialed empty accept for the </w:t>
+      </w:r>
+      <w:proofErr w:type="spellStart"/>
+      <w:r>
+        <w:t>fileList</w:t>
+      </w:r>
+      <w:proofErr w:type="spellEnd"/>
+      <w:r>
+        <w:t xml:space="preserve">. </w:t>
+      </w:r>
+      <w:r>
+        <w:t xml:space="preserve">The </w:t>
+      </w:r>
+      <w:proofErr w:type="spellStart"/>
+      <w:r>
+        <w:t>fileList</w:t>
+      </w:r>
+      <w:proofErr w:type="spellEnd"/>
+      <w:r>
+        <w:t xml:space="preserve"> is initialed with the </w:t>
+      </w:r>
+      <w:proofErr w:type="spellStart"/>
+      <w:r>
+        <w:t>platform_setup.tcl</w:t>
+      </w:r>
+      <w:proofErr w:type="spellEnd"/>
+      <w:r>
+        <w:t xml:space="preserve"> and filelist.txt files. All projects packaged for the design store must include these files.</w:t>
+      </w:r>
+      <w:r>
+        <w:t xml:space="preserve"> For the most </w:t>
+      </w:r>
+      <w:r>
+        <w:t>part,</w:t>
+      </w:r>
+      <w:r>
+        <w:t xml:space="preserve"> the initial state of these lists should be left as is.</w:t>
+      </w:r>
+    </w:p>
+    <w:p>
+      <w:r>
+        <w:t xml:space="preserve">User lists are lists initialed and used by the </w:t>
+      </w:r>
+      <w:r>
+        <w:t xml:space="preserve">script to find files. For </w:t>
+      </w:r>
+      <w:proofErr w:type="gramStart"/>
+      <w:r>
+        <w:t>example</w:t>
+      </w:r>
+      <w:proofErr w:type="gramEnd"/>
+      <w:r>
+        <w:t xml:space="preserve"> the </w:t>
+      </w:r>
+      <w:proofErr w:type="spellStart"/>
+      <w:r>
+        <w:t>masterImageFileTypes</w:t>
+      </w:r>
+      <w:proofErr w:type="spellEnd"/>
+      <w:r>
+        <w:t xml:space="preserve"> is used find pre-compiled files included in the project but not sourced in any of the Quartus files. If there is a file type missing from one of these lists it should be added here by the user.</w:t>
+      </w:r>
+    </w:p>
+    <w:p>
+      <w:r>
+        <w:t xml:space="preserve">User names are used to name and find different files in the project. </w:t>
+      </w:r>
+      <w:r>
+        <w:t xml:space="preserve">For </w:t>
+      </w:r>
+      <w:proofErr w:type="gramStart"/>
+      <w:r>
+        <w:t>example</w:t>
+      </w:r>
+      <w:proofErr w:type="gramEnd"/>
+      <w:r>
+        <w:t xml:space="preserve"> the test </w:t>
+      </w:r>
+      <w:proofErr w:type="spellStart"/>
+      <w:r>
+        <w:t>testDirName</w:t>
+      </w:r>
+      <w:proofErr w:type="spellEnd"/>
+      <w:r>
+        <w:t xml:space="preserve"> is the name of the directory used to test the archived project produced by the script to verify success.</w:t>
+      </w:r>
+    </w:p>
+    <w:p>
+      <w:r>
+        <w:t xml:space="preserve">Generated names are produced by the script and should be initialed as empty strings. If they are initialed the value will just be over written </w:t>
+      </w:r>
+      <w:proofErr w:type="gramStart"/>
+      <w:r>
+        <w:t>later on</w:t>
+      </w:r>
+      <w:proofErr w:type="gramEnd"/>
+      <w:r>
+        <w:t xml:space="preserve"> in the script.</w:t>
+      </w:r>
+    </w:p>
+    <w:p>
+      <w:r>
+        <w:t xml:space="preserve">Last commands are strings used by the script to achieve different operations. </w:t>
+      </w:r>
+      <w:r>
+        <w:t>These commands contain the syntax used by the Quartus shell to upgrade, extract, and compile projects. If the syntax of the Quartus shell is updated or changed the script can be fixed by adjusting the initial state of these strings.</w:t>
+      </w:r>
+    </w:p>
+    <w:p>
+      <w:pPr>
+        <w:pStyle w:val="Heading3"/>
+      </w:pPr>
+      <w:bookmarkStart w:id="13" w:name="_Toc501446166"/>
+      <w:r>
+        <w:t>Upgrade Class Main</w:t>
+      </w:r>
+      <w:bookmarkEnd w:id="13"/>
+    </w:p>
+    <w:p>
+      <w:r>
+        <w:t>The upgrade class main is where each def</w:t>
+      </w:r>
+      <w:r>
+        <w:t xml:space="preserve"> in the class is called. </w:t>
+      </w:r>
+      <w:r>
+        <w:t xml:space="preserve">This is also where </w:t>
+      </w:r>
+      <w:r>
+        <w:t>most of the return logic is contained in the case of an error.</w:t>
+      </w:r>
+      <w:r>
+        <w:t xml:space="preserve"> If a new def is added into the script the</w:t>
+      </w:r>
+      <w:r>
+        <w:t xml:space="preserve"> def will need to be called in the upgrade class main. </w:t>
+      </w:r>
+      <w:r>
+        <w:t xml:space="preserve">Additionally, if the order of the </w:t>
+      </w:r>
+      <w:r>
+        <w:t>definitions</w:t>
+      </w:r>
+      <w:r>
+        <w:t xml:space="preserve"> needs to be checked or changed that action can be completed here.</w:t>
+      </w:r>
+      <w:r>
+        <w:t xml:space="preserve"> However, before changing the order the </w:t>
+      </w:r>
+      <w:r>
+        <w:t>definitions</w:t>
+      </w:r>
+      <w:r>
+        <w:t xml:space="preserve"> operate double check that all dependencies will be met</w:t>
+      </w:r>
+      <w:r>
+        <w:t xml:space="preserve"> for each </w:t>
+      </w:r>
+      <w:r>
+        <w:t>definition</w:t>
+      </w:r>
+      <w:r>
+        <w:t>.</w:t>
+      </w:r>
     </w:p>
     <w:p>
       <w:pPr>
         <w:pStyle w:val="Heading2"/>
       </w:pPr>
-      <w:bookmarkStart w:id="10" w:name="_Toc501372507"/>
+      <w:bookmarkStart w:id="14" w:name="_Toc501446167"/>
       <w:r>
         <w:t>Logging</w:t>
       </w:r>
-      <w:bookmarkEnd w:id="10"/>
+      <w:bookmarkEnd w:id="14"/>
     </w:p>
     <w:p>
       <w:pPr>
         <w:spacing w:line="259" w:lineRule="auto"/>
       </w:pPr>
       <w:r>
+        <w:t xml:space="preserve">Throughout the script various steps and variable changes are logged. They are logged using the </w:t>
+      </w:r>
+      <w:proofErr w:type="spellStart"/>
+      <w:proofErr w:type="gramStart"/>
+      <w:r>
+        <w:t>logging.debugging</w:t>
+      </w:r>
+      <w:proofErr w:type="spellEnd"/>
+      <w:proofErr w:type="gramEnd"/>
+      <w:r>
+        <w:t xml:space="preserve"> command. </w:t>
+      </w:r>
+      <w:r>
+        <w:t xml:space="preserve">All log entries are saved in the log file declared </w:t>
+      </w:r>
+      <w:r>
+        <w:t>at before the upgrade class is run.</w:t>
+      </w:r>
+      <w:r>
+        <w:t xml:space="preserve"> </w:t>
+      </w:r>
+      <w:r>
+        <w:t>Using the log file can streamline debugging any issues found the script.</w:t>
+      </w:r>
+      <w:r>
+        <w:t xml:space="preserve"> Additionally, code braking errors are logged using the ERROR syntax to make parsing logs with other scripts to check for completed functionality easy.</w:t>
+      </w:r>
+      <w:r>
         <w:br w:type="page"/>
       </w:r>
     </w:p>
@@ -1609,7 +2177,7 @@
       <w:pPr>
         <w:pStyle w:val="Heading1"/>
       </w:pPr>
-      <w:bookmarkStart w:id="11" w:name="_Toc501372508"/>
+      <w:bookmarkStart w:id="15" w:name="_Toc501446168"/>
       <w:r>
         <w:lastRenderedPageBreak/>
         <w:t>E</w:t>
@@ -1617,13 +2185,70 @@
       <w:r>
         <w:t>rrata</w:t>
       </w:r>
-      <w:bookmarkEnd w:id="11"/>
-    </w:p>
-    <w:p>
-      <w:pPr>
+      <w:bookmarkEnd w:id="15"/>
+    </w:p>
+    <w:p>
+      <w:pPr>
+        <w:pStyle w:val="ListParagraph"/>
+        <w:numPr>
+          <w:ilvl w:val="0"/>
+          <w:numId w:val="3"/>
+        </w:numPr>
         <w:spacing w:line="259" w:lineRule="auto"/>
       </w:pPr>
       <w:r>
+        <w:t>The script does not support upgrading any projects that do not come packaged in a par file</w:t>
+      </w:r>
+    </w:p>
+    <w:p>
+      <w:pPr>
+        <w:pStyle w:val="ListParagraph"/>
+        <w:numPr>
+          <w:ilvl w:val="0"/>
+          <w:numId w:val="3"/>
+        </w:numPr>
+        <w:spacing w:line="259" w:lineRule="auto"/>
+      </w:pPr>
+      <w:r>
+        <w:t xml:space="preserve">Does not support multiple </w:t>
+      </w:r>
+      <w:proofErr w:type="spellStart"/>
+      <w:r>
+        <w:t>qsf</w:t>
+      </w:r>
+      <w:proofErr w:type="spellEnd"/>
+      <w:r>
+        <w:t xml:space="preserve"> files</w:t>
+      </w:r>
+    </w:p>
+    <w:p>
+      <w:pPr>
+        <w:pStyle w:val="ListParagraph"/>
+        <w:numPr>
+          <w:ilvl w:val="0"/>
+          <w:numId w:val="3"/>
+        </w:numPr>
+        <w:spacing w:line="259" w:lineRule="auto"/>
+      </w:pPr>
+      <w:r>
+        <w:t>Does not support nested QIP files</w:t>
+      </w:r>
+    </w:p>
+    <w:p>
+      <w:pPr>
+        <w:pStyle w:val="ListParagraph"/>
+        <w:numPr>
+          <w:ilvl w:val="0"/>
+          <w:numId w:val="3"/>
+        </w:numPr>
+        <w:spacing w:line="259" w:lineRule="auto"/>
+      </w:pPr>
+    </w:p>
+    <w:p>
+      <w:pPr>
+        <w:spacing w:line="259" w:lineRule="auto"/>
+      </w:pPr>
+      <w:r>
         <w:br w:type="page"/>
       </w:r>
     </w:p>
@@ -1631,12 +2256,12 @@
       <w:pPr>
         <w:pStyle w:val="Heading1"/>
       </w:pPr>
-      <w:bookmarkStart w:id="12" w:name="_Toc501372509"/>
+      <w:bookmarkStart w:id="16" w:name="_Toc501446169"/>
       <w:r>
         <w:lastRenderedPageBreak/>
         <w:t>Change Log</w:t>
       </w:r>
-      <w:bookmarkEnd w:id="12"/>
+      <w:bookmarkEnd w:id="16"/>
     </w:p>
     <w:p>
       <w:r>
@@ -1904,7 +2529,7 @@
     </w:tbl>
     <w:p/>
     <w:sectPr>
-      <w:footerReference w:type="default" r:id="rId7"/>
+      <w:footerReference w:type="default" r:id="rId9"/>
       <w:pgSz w:w="12240" w:h="15840"/>
       <w:pgMar w:top="1440" w:right="1440" w:bottom="1440" w:left="1440" w:header="720" w:footer="720" w:gutter="0"/>
       <w:cols w:space="720"/>
@@ -1912,6 +2537,206 @@
     </w:sectPr>
   </w:body>
 </w:document>
+</file>
+
+<file path=word/comments.xml><?xml version="1.0" encoding="utf-8"?>
+<w:comments xmlns:wpc="http://schemas.microsoft.com/office/word/2010/wordprocessingCanvas" xmlns:cx="http://schemas.microsoft.com/office/drawing/2014/chartex" xmlns:cx1="http://schemas.microsoft.com/office/drawing/2015/9/8/chartex" xmlns:cx2="http://schemas.microsoft.com/office/drawing/2015/10/21/chartex" xmlns:cx3="http://schemas.microsoft.com/office/drawing/2016/5/9/chartex" xmlns:cx4="http://schemas.microsoft.com/office/drawing/2016/5/10/chartex" xmlns:cx5="http://schemas.microsoft.com/office/drawing/2016/5/11/chartex" xmlns:cx6="http://schemas.microsoft.com/office/drawing/2016/5/12/chartex" xmlns:cx7="http://schemas.microsoft.com/office/drawing/2016/5/13/chartex" xmlns:cx8="http://schemas.microsoft.com/office/drawing/2016/5/14/chartex" xmlns:mc="http://schemas.openxmlformats.org/markup-compatibility/2006" xmlns:aink="http://schemas.microsoft.com/office/drawing/2016/ink" xmlns:am3d="http://schemas.microsoft.com/office/drawing/2017/model3d" xmlns:o="urn:schemas-microsoft-com:office:office" xmlns:r="http://schemas.openxmlformats.org/officeDocument/2006/relationships" xmlns:m="http://schemas.openxmlformats.org/officeDocument/2006/math" xmlns:v="urn:schemas-microsoft-com:vml" xmlns:wp14="http://schemas.microsoft.com/office/word/2010/wordprocessingDrawing" xmlns:wp="http://schemas.openxmlformats.org/drawingml/2006/wordprocessingDrawing" xmlns:w10="urn:schemas-microsoft-com:office:word" xmlns:w="http://schemas.openxmlformats.org/wordprocessingml/2006/main" xmlns:w14="http://schemas.microsoft.com/office/word/2010/wordml" xmlns:w15="http://schemas.microsoft.com/office/word/2012/wordml" xmlns:w16se="http://schemas.microsoft.com/office/word/2015/wordml/symex" xmlns:wpg="http://schemas.microsoft.com/office/word/2010/wordprocessingGroup" xmlns:wpi="http://schemas.microsoft.com/office/word/2010/wordprocessingInk" xmlns:wne="http://schemas.microsoft.com/office/word/2006/wordml" xmlns:wps="http://schemas.microsoft.com/office/word/2010/wordprocessingShape" mc:Ignorable="w14 w15 w16se wp14">
+  <w:comment w:id="6" w:author="Henderson, Dustin" w:date="2017-12-19T09:58:00Z" w:initials="HD">
+    <w:p>
+      <w:pPr>
+        <w:pStyle w:val="CommentText"/>
+      </w:pPr>
+      <w:r>
+        <w:rPr>
+          <w:rStyle w:val="CommentReference"/>
+        </w:rPr>
+        <w:annotationRef/>
+      </w:r>
+      <w:r>
+        <w:rPr>
+          <w:noProof/>
+        </w:rPr>
+        <w:t>add more detail about this section later</w:t>
+      </w:r>
+    </w:p>
+  </w:comment>
+  <w:comment w:id="9" w:author="Henderson, Dustin" w:date="2017-12-19T11:27:00Z" w:initials="HD">
+    <w:p>
+      <w:pPr>
+        <w:pStyle w:val="CommentText"/>
+      </w:pPr>
+      <w:r>
+        <w:rPr>
+          <w:rStyle w:val="CommentReference"/>
+        </w:rPr>
+        <w:annotationRef/>
+      </w:r>
+      <w:r>
+        <w:rPr>
+          <w:noProof/>
+        </w:rPr>
+        <w:t>w</w:t>
+      </w:r>
+      <w:r>
+        <w:rPr>
+          <w:noProof/>
+        </w:rPr>
+        <w:t>i</w:t>
+      </w:r>
+      <w:r>
+        <w:rPr>
+          <w:noProof/>
+        </w:rPr>
+        <w:t>l</w:t>
+      </w:r>
+      <w:r>
+        <w:rPr>
+          <w:noProof/>
+        </w:rPr>
+        <w:t>l</w:t>
+      </w:r>
+      <w:r>
+        <w:rPr>
+          <w:noProof/>
+        </w:rPr>
+        <w:t xml:space="preserve"> </w:t>
+      </w:r>
+      <w:r>
+        <w:rPr>
+          <w:noProof/>
+        </w:rPr>
+        <w:t>n</w:t>
+      </w:r>
+      <w:r>
+        <w:rPr>
+          <w:noProof/>
+        </w:rPr>
+        <w:t>e</w:t>
+      </w:r>
+      <w:r>
+        <w:rPr>
+          <w:noProof/>
+        </w:rPr>
+        <w:t>e</w:t>
+      </w:r>
+      <w:r>
+        <w:rPr>
+          <w:noProof/>
+        </w:rPr>
+        <w:t>d</w:t>
+      </w:r>
+      <w:r>
+        <w:rPr>
+          <w:noProof/>
+        </w:rPr>
+        <w:t xml:space="preserve"> </w:t>
+      </w:r>
+      <w:r>
+        <w:rPr>
+          <w:noProof/>
+        </w:rPr>
+        <w:t xml:space="preserve">to </w:t>
+      </w:r>
+      <w:r>
+        <w:rPr>
+          <w:noProof/>
+        </w:rPr>
+        <w:t>b</w:t>
+      </w:r>
+      <w:r>
+        <w:rPr>
+          <w:noProof/>
+        </w:rPr>
+        <w:t>e</w:t>
+      </w:r>
+      <w:r>
+        <w:rPr>
+          <w:noProof/>
+        </w:rPr>
+        <w:t xml:space="preserve"> </w:t>
+      </w:r>
+      <w:r>
+        <w:rPr>
+          <w:noProof/>
+        </w:rPr>
+        <w:t>u</w:t>
+      </w:r>
+      <w:r>
+        <w:rPr>
+          <w:noProof/>
+        </w:rPr>
+        <w:t>p</w:t>
+      </w:r>
+      <w:r>
+        <w:rPr>
+          <w:noProof/>
+        </w:rPr>
+        <w:t>d</w:t>
+      </w:r>
+      <w:r>
+        <w:rPr>
+          <w:noProof/>
+        </w:rPr>
+        <w:t>a</w:t>
+      </w:r>
+      <w:r>
+        <w:rPr>
+          <w:noProof/>
+        </w:rPr>
+        <w:t>t</w:t>
+      </w:r>
+      <w:r>
+        <w:rPr>
+          <w:noProof/>
+        </w:rPr>
+        <w:t>e</w:t>
+      </w:r>
+      <w:r>
+        <w:rPr>
+          <w:noProof/>
+        </w:rPr>
+        <w:t>d</w:t>
+      </w:r>
+      <w:r>
+        <w:rPr>
+          <w:noProof/>
+        </w:rPr>
+        <w:t xml:space="preserve"> </w:t>
+      </w:r>
+      <w:r>
+        <w:rPr>
+          <w:noProof/>
+        </w:rPr>
+        <w:t>s</w:t>
+      </w:r>
+      <w:r>
+        <w:rPr>
+          <w:noProof/>
+        </w:rPr>
+        <w:t>o</w:t>
+      </w:r>
+      <w:r>
+        <w:rPr>
+          <w:noProof/>
+        </w:rPr>
+        <w:t>o</w:t>
+      </w:r>
+      <w:r>
+        <w:rPr>
+          <w:noProof/>
+        </w:rPr>
+        <w:t>n</w:t>
+      </w:r>
+    </w:p>
+  </w:comment>
+</w:comments>
+</file>
+
+<file path=word/commentsExtended.xml><?xml version="1.0" encoding="utf-8"?>
+<w15:commentsEx xmlns:wpc="http://schemas.microsoft.com/office/word/2010/wordprocessingCanvas" xmlns:cx="http://schemas.microsoft.com/office/drawing/2014/chartex" xmlns:cx1="http://schemas.microsoft.com/office/drawing/2015/9/8/chartex" xmlns:cx2="http://schemas.microsoft.com/office/drawing/2015/10/21/chartex" xmlns:cx3="http://schemas.microsoft.com/office/drawing/2016/5/9/chartex" xmlns:cx4="http://schemas.microsoft.com/office/drawing/2016/5/10/chartex" xmlns:cx5="http://schemas.microsoft.com/office/drawing/2016/5/11/chartex" xmlns:cx6="http://schemas.microsoft.com/office/drawing/2016/5/12/chartex" xmlns:cx7="http://schemas.microsoft.com/office/drawing/2016/5/13/chartex" xmlns:cx8="http://schemas.microsoft.com/office/drawing/2016/5/14/chartex" xmlns:mc="http://schemas.openxmlformats.org/markup-compatibility/2006" xmlns:aink="http://schemas.microsoft.com/office/drawing/2016/ink" xmlns:am3d="http://schemas.microsoft.com/office/drawing/2017/model3d" xmlns:o="urn:schemas-microsoft-com:office:office" xmlns:r="http://schemas.openxmlformats.org/officeDocument/2006/relationships" xmlns:m="http://schemas.openxmlformats.org/officeDocument/2006/math" xmlns:v="urn:schemas-microsoft-com:vml" xmlns:wp14="http://schemas.microsoft.com/office/word/2010/wordprocessingDrawing" xmlns:wp="http://schemas.openxmlformats.org/drawingml/2006/wordprocessingDrawing" xmlns:w10="urn:schemas-microsoft-com:office:word" xmlns:w="http://schemas.openxmlformats.org/wordprocessingml/2006/main" xmlns:w14="http://schemas.microsoft.com/office/word/2010/wordml" xmlns:w15="http://schemas.microsoft.com/office/word/2012/wordml" xmlns:w16se="http://schemas.microsoft.com/office/word/2015/wordml/symex" xmlns:wpg="http://schemas.microsoft.com/office/word/2010/wordprocessingGroup" xmlns:wpi="http://schemas.microsoft.com/office/word/2010/wordprocessingInk" xmlns:wne="http://schemas.microsoft.com/office/word/2006/wordml" xmlns:wps="http://schemas.microsoft.com/office/word/2010/wordprocessingShape" mc:Ignorable="w14 w15 w16se wp14">
+  <w15:commentEx w15:paraId="0373F206" w15:done="0"/>
+  <w15:commentEx w15:paraId="49FE6C01" w15:done="0"/>
+</w15:commentsEx>
 </file>
 
 <file path=word/endnotes.xml><?xml version="1.0" encoding="utf-8"?>
@@ -1973,7 +2798,7 @@
           <w:rPr>
             <w:noProof/>
           </w:rPr>
-          <w:t>3</w:t>
+          <w:t>6</w:t>
         </w:r>
         <w:r>
           <w:rPr>
@@ -2197,13 +3022,137 @@
       </w:pPr>
     </w:lvl>
   </w:abstractNum>
+  <w:abstractNum w:abstractNumId="2" w15:restartNumberingAfterBreak="0">
+    <w:nsid w:val="45A50910"/>
+    <w:multiLevelType w:val="hybridMultilevel"/>
+    <w:tmpl w:val="B0A89034"/>
+    <w:lvl w:ilvl="0" w:tplc="04090001">
+      <w:start w:val="1"/>
+      <w:numFmt w:val="bullet"/>
+      <w:lvlText w:val=""/>
+      <w:lvlJc w:val="left"/>
+      <w:pPr>
+        <w:ind w:left="720" w:hanging="360"/>
+      </w:pPr>
+      <w:rPr>
+        <w:rFonts w:ascii="Symbol" w:hAnsi="Symbol" w:hint="default"/>
+      </w:rPr>
+    </w:lvl>
+    <w:lvl w:ilvl="1" w:tplc="04090003" w:tentative="1">
+      <w:start w:val="1"/>
+      <w:numFmt w:val="bullet"/>
+      <w:lvlText w:val="o"/>
+      <w:lvlJc w:val="left"/>
+      <w:pPr>
+        <w:ind w:left="1440" w:hanging="360"/>
+      </w:pPr>
+      <w:rPr>
+        <w:rFonts w:ascii="Courier New" w:hAnsi="Courier New" w:cs="Courier New" w:hint="default"/>
+      </w:rPr>
+    </w:lvl>
+    <w:lvl w:ilvl="2" w:tplc="04090005" w:tentative="1">
+      <w:start w:val="1"/>
+      <w:numFmt w:val="bullet"/>
+      <w:lvlText w:val=""/>
+      <w:lvlJc w:val="left"/>
+      <w:pPr>
+        <w:ind w:left="2160" w:hanging="360"/>
+      </w:pPr>
+      <w:rPr>
+        <w:rFonts w:ascii="Wingdings" w:hAnsi="Wingdings" w:hint="default"/>
+      </w:rPr>
+    </w:lvl>
+    <w:lvl w:ilvl="3" w:tplc="04090001" w:tentative="1">
+      <w:start w:val="1"/>
+      <w:numFmt w:val="bullet"/>
+      <w:lvlText w:val=""/>
+      <w:lvlJc w:val="left"/>
+      <w:pPr>
+        <w:ind w:left="2880" w:hanging="360"/>
+      </w:pPr>
+      <w:rPr>
+        <w:rFonts w:ascii="Symbol" w:hAnsi="Symbol" w:hint="default"/>
+      </w:rPr>
+    </w:lvl>
+    <w:lvl w:ilvl="4" w:tplc="04090003" w:tentative="1">
+      <w:start w:val="1"/>
+      <w:numFmt w:val="bullet"/>
+      <w:lvlText w:val="o"/>
+      <w:lvlJc w:val="left"/>
+      <w:pPr>
+        <w:ind w:left="3600" w:hanging="360"/>
+      </w:pPr>
+      <w:rPr>
+        <w:rFonts w:ascii="Courier New" w:hAnsi="Courier New" w:cs="Courier New" w:hint="default"/>
+      </w:rPr>
+    </w:lvl>
+    <w:lvl w:ilvl="5" w:tplc="04090005" w:tentative="1">
+      <w:start w:val="1"/>
+      <w:numFmt w:val="bullet"/>
+      <w:lvlText w:val=""/>
+      <w:lvlJc w:val="left"/>
+      <w:pPr>
+        <w:ind w:left="4320" w:hanging="360"/>
+      </w:pPr>
+      <w:rPr>
+        <w:rFonts w:ascii="Wingdings" w:hAnsi="Wingdings" w:hint="default"/>
+      </w:rPr>
+    </w:lvl>
+    <w:lvl w:ilvl="6" w:tplc="04090001" w:tentative="1">
+      <w:start w:val="1"/>
+      <w:numFmt w:val="bullet"/>
+      <w:lvlText w:val=""/>
+      <w:lvlJc w:val="left"/>
+      <w:pPr>
+        <w:ind w:left="5040" w:hanging="360"/>
+      </w:pPr>
+      <w:rPr>
+        <w:rFonts w:ascii="Symbol" w:hAnsi="Symbol" w:hint="default"/>
+      </w:rPr>
+    </w:lvl>
+    <w:lvl w:ilvl="7" w:tplc="04090003" w:tentative="1">
+      <w:start w:val="1"/>
+      <w:numFmt w:val="bullet"/>
+      <w:lvlText w:val="o"/>
+      <w:lvlJc w:val="left"/>
+      <w:pPr>
+        <w:ind w:left="5760" w:hanging="360"/>
+      </w:pPr>
+      <w:rPr>
+        <w:rFonts w:ascii="Courier New" w:hAnsi="Courier New" w:cs="Courier New" w:hint="default"/>
+      </w:rPr>
+    </w:lvl>
+    <w:lvl w:ilvl="8" w:tplc="04090005" w:tentative="1">
+      <w:start w:val="1"/>
+      <w:numFmt w:val="bullet"/>
+      <w:lvlText w:val=""/>
+      <w:lvlJc w:val="left"/>
+      <w:pPr>
+        <w:ind w:left="6480" w:hanging="360"/>
+      </w:pPr>
+      <w:rPr>
+        <w:rFonts w:ascii="Wingdings" w:hAnsi="Wingdings" w:hint="default"/>
+      </w:rPr>
+    </w:lvl>
+  </w:abstractNum>
   <w:num w:numId="1">
     <w:abstractNumId w:val="0"/>
   </w:num>
   <w:num w:numId="2">
     <w:abstractNumId w:val="1"/>
   </w:num>
+  <w:num w:numId="3">
+    <w:abstractNumId w:val="2"/>
+  </w:num>
 </w:numbering>
+</file>
+
+<file path=word/people.xml><?xml version="1.0" encoding="utf-8"?>
+<w15:people xmlns:wpc="http://schemas.microsoft.com/office/word/2010/wordprocessingCanvas" xmlns:cx="http://schemas.microsoft.com/office/drawing/2014/chartex" xmlns:cx1="http://schemas.microsoft.com/office/drawing/2015/9/8/chartex" xmlns:cx2="http://schemas.microsoft.com/office/drawing/2015/10/21/chartex" xmlns:cx3="http://schemas.microsoft.com/office/drawing/2016/5/9/chartex" xmlns:cx4="http://schemas.microsoft.com/office/drawing/2016/5/10/chartex" xmlns:cx5="http://schemas.microsoft.com/office/drawing/2016/5/11/chartex" xmlns:cx6="http://schemas.microsoft.com/office/drawing/2016/5/12/chartex" xmlns:cx7="http://schemas.microsoft.com/office/drawing/2016/5/13/chartex" xmlns:cx8="http://schemas.microsoft.com/office/drawing/2016/5/14/chartex" xmlns:mc="http://schemas.openxmlformats.org/markup-compatibility/2006" xmlns:aink="http://schemas.microsoft.com/office/drawing/2016/ink" xmlns:am3d="http://schemas.microsoft.com/office/drawing/2017/model3d" xmlns:o="urn:schemas-microsoft-com:office:office" xmlns:r="http://schemas.openxmlformats.org/officeDocument/2006/relationships" xmlns:m="http://schemas.openxmlformats.org/officeDocument/2006/math" xmlns:v="urn:schemas-microsoft-com:vml" xmlns:wp14="http://schemas.microsoft.com/office/word/2010/wordprocessingDrawing" xmlns:wp="http://schemas.openxmlformats.org/drawingml/2006/wordprocessingDrawing" xmlns:w10="urn:schemas-microsoft-com:office:word" xmlns:w="http://schemas.openxmlformats.org/wordprocessingml/2006/main" xmlns:w14="http://schemas.microsoft.com/office/word/2010/wordml" xmlns:w15="http://schemas.microsoft.com/office/word/2012/wordml" xmlns:w16se="http://schemas.microsoft.com/office/word/2015/wordml/symex" xmlns:wpg="http://schemas.microsoft.com/office/word/2010/wordprocessingGroup" xmlns:wpi="http://schemas.microsoft.com/office/word/2010/wordprocessingInk" xmlns:wne="http://schemas.microsoft.com/office/word/2006/wordml" xmlns:wps="http://schemas.microsoft.com/office/word/2010/wordprocessingShape" mc:Ignorable="w14 w15 w16se wp14">
+  <w15:person w15:author="Henderson, Dustin">
+    <w15:presenceInfo w15:providerId="AD" w15:userId="S-1-5-21-725345543-602162358-527237240-3645976"/>
+  </w15:person>
+</w15:people>
 </file>
 
 <file path=word/styles.xml><?xml version="1.0" encoding="utf-8"?>
@@ -2329,6 +3278,7 @@
     <w:lsdException w:name="HTML Sample" w:semiHidden="1" w:unhideWhenUsed="1"/>
     <w:lsdException w:name="HTML Typewriter" w:semiHidden="1" w:unhideWhenUsed="1"/>
     <w:lsdException w:name="HTML Variable" w:semiHidden="1" w:unhideWhenUsed="1"/>
+    <w:lsdException w:name="Normal Table" w:semiHidden="1" w:unhideWhenUsed="1"/>
     <w:lsdException w:name="annotation subject" w:semiHidden="1" w:unhideWhenUsed="1"/>
     <w:lsdException w:name="No List" w:semiHidden="1" w:unhideWhenUsed="1"/>
     <w:lsdException w:name="Outline List 1" w:semiHidden="1" w:unhideWhenUsed="1"/>
@@ -2372,8 +3322,10 @@
     <w:lsdException w:name="Table Elegant" w:semiHidden="1" w:unhideWhenUsed="1"/>
     <w:lsdException w:name="Table Professional" w:semiHidden="1" w:unhideWhenUsed="1"/>
     <w:lsdException w:name="Table Subtle 1" w:semiHidden="1" w:unhideWhenUsed="1"/>
+    <w:lsdException w:name="Table Subtle 2" w:semiHidden="1" w:unhideWhenUsed="1"/>
     <w:lsdException w:name="Table Web 1" w:semiHidden="1" w:unhideWhenUsed="1"/>
     <w:lsdException w:name="Table Web 2" w:semiHidden="1" w:unhideWhenUsed="1"/>
+    <w:lsdException w:name="Table Web 3" w:semiHidden="1" w:unhideWhenUsed="1"/>
     <w:lsdException w:name="Balloon Text" w:semiHidden="1" w:unhideWhenUsed="1"/>
     <w:lsdException w:name="Table Grid" w:uiPriority="39"/>
     <w:lsdException w:name="Table Theme" w:semiHidden="1" w:unhideWhenUsed="1"/>
@@ -2907,522 +3859,115 @@
       <w:u w:val="single"/>
     </w:rPr>
   </w:style>
-</w:styles>
-</file>
-
-<file path=word/glossary/document.xml><?xml version="1.0" encoding="utf-8"?>
-<w:glossaryDocument xmlns:wpc="http://schemas.microsoft.com/office/word/2010/wordprocessingCanvas" xmlns:cx="http://schemas.microsoft.com/office/drawing/2014/chartex" xmlns:cx1="http://schemas.microsoft.com/office/drawing/2015/9/8/chartex" xmlns:cx2="http://schemas.microsoft.com/office/drawing/2015/10/21/chartex" xmlns:cx3="http://schemas.microsoft.com/office/drawing/2016/5/9/chartex" xmlns:cx4="http://schemas.microsoft.com/office/drawing/2016/5/10/chartex" xmlns:cx5="http://schemas.microsoft.com/office/drawing/2016/5/11/chartex" xmlns:cx6="http://schemas.microsoft.com/office/drawing/2016/5/12/chartex" xmlns:cx7="http://schemas.microsoft.com/office/drawing/2016/5/13/chartex" xmlns:cx8="http://schemas.microsoft.com/office/drawing/2016/5/14/chartex" xmlns:mc="http://schemas.openxmlformats.org/markup-compatibility/2006" xmlns:aink="http://schemas.microsoft.com/office/drawing/2016/ink" xmlns:am3d="http://schemas.microsoft.com/office/drawing/2017/model3d" xmlns:o="urn:schemas-microsoft-com:office:office" xmlns:r="http://schemas.openxmlformats.org/officeDocument/2006/relationships" xmlns:m="http://schemas.openxmlformats.org/officeDocument/2006/math" xmlns:v="urn:schemas-microsoft-com:vml" xmlns:wp14="http://schemas.microsoft.com/office/word/2010/wordprocessingDrawing" xmlns:wp="http://schemas.openxmlformats.org/drawingml/2006/wordprocessingDrawing" xmlns:w10="urn:schemas-microsoft-com:office:word" xmlns:w="http://schemas.openxmlformats.org/wordprocessingml/2006/main" xmlns:w14="http://schemas.microsoft.com/office/word/2010/wordml" xmlns:w15="http://schemas.microsoft.com/office/word/2012/wordml" xmlns:w16se="http://schemas.microsoft.com/office/word/2015/wordml/symex" xmlns:wpg="http://schemas.microsoft.com/office/word/2010/wordprocessingGroup" xmlns:wpi="http://schemas.microsoft.com/office/word/2010/wordprocessingInk" xmlns:wne="http://schemas.microsoft.com/office/word/2006/wordml" xmlns:wps="http://schemas.microsoft.com/office/word/2010/wordprocessingShape" mc:Ignorable="w14 w15 w16se wp14"/>
-</file>
-
-<file path=word/glossary/fontTable.xml><?xml version="1.0" encoding="utf-8"?>
-<w:fonts xmlns:mc="http://schemas.openxmlformats.org/markup-compatibility/2006" xmlns:r="http://schemas.openxmlformats.org/officeDocument/2006/relationships" xmlns:w="http://schemas.openxmlformats.org/wordprocessingml/2006/main" xmlns:w14="http://schemas.microsoft.com/office/word/2010/wordml" xmlns:w15="http://schemas.microsoft.com/office/word/2012/wordml" xmlns:w16se="http://schemas.microsoft.com/office/word/2015/wordml/symex" mc:Ignorable="w14 w15 w16se">
-  <w:font w:name="Times New Roman">
-    <w:panose1 w:val="02020603050405020304"/>
-    <w:charset w:val="00"/>
-    <w:family w:val="roman"/>
-    <w:pitch w:val="variable"/>
-    <w:sig w:usb0="E0002EFF" w:usb1="C000785B" w:usb2="00000009" w:usb3="00000000" w:csb0="000001FF" w:csb1="00000000"/>
-  </w:font>
-  <w:font w:name="Calibri">
-    <w:panose1 w:val="020F0502020204030204"/>
-    <w:charset w:val="00"/>
-    <w:family w:val="swiss"/>
-    <w:pitch w:val="variable"/>
-    <w:sig w:usb0="E0002AFF" w:usb1="C000247B" w:usb2="00000009" w:usb3="00000000" w:csb0="000001FF" w:csb1="00000000"/>
-  </w:font>
-  <w:font w:name="Calibri Light">
-    <w:panose1 w:val="020F0302020204030204"/>
-    <w:charset w:val="00"/>
-    <w:family w:val="swiss"/>
-    <w:pitch w:val="variable"/>
-    <w:sig w:usb0="E0002AFF" w:usb1="C000247B" w:usb2="00000009" w:usb3="00000000" w:csb0="000001FF" w:csb1="00000000"/>
-  </w:font>
-</w:fonts>
-</file>
-
-<file path=word/glossary/settings.xml><?xml version="1.0" encoding="utf-8"?>
-<w:settings xmlns:mc="http://schemas.openxmlformats.org/markup-compatibility/2006" xmlns:o="urn:schemas-microsoft-com:office:office" xmlns:r="http://schemas.openxmlformats.org/officeDocument/2006/relationships" xmlns:m="http://schemas.openxmlformats.org/officeDocument/2006/math" xmlns:v="urn:schemas-microsoft-com:vml" xmlns:w10="urn:schemas-microsoft-com:office:word" xmlns:w="http://schemas.openxmlformats.org/wordprocessingml/2006/main" xmlns:w14="http://schemas.microsoft.com/office/word/2010/wordml" xmlns:w15="http://schemas.microsoft.com/office/word/2012/wordml" xmlns:w16se="http://schemas.microsoft.com/office/word/2015/wordml/symex" xmlns:sl="http://schemas.openxmlformats.org/schemaLibrary/2006/main" mc:Ignorable="w14 w15 w16se">
-  <w:view w:val="normal"/>
-  <w:defaultTabStop w:val="720"/>
-  <w:characterSpacingControl w:val="doNotCompress"/>
-  <w:compat>
-    <w:useFELayout/>
-    <w:compatSetting w:name="compatibilityMode" w:uri="http://schemas.microsoft.com/office/word" w:val="15"/>
-    <w:compatSetting w:name="overrideTableStyleFontSizeAndJustification" w:uri="http://schemas.microsoft.com/office/word" w:val="1"/>
-    <w:compatSetting w:name="enableOpenTypeFeatures" w:uri="http://schemas.microsoft.com/office/word" w:val="1"/>
-    <w:compatSetting w:name="doNotFlipMirrorIndents" w:uri="http://schemas.microsoft.com/office/word" w:val="1"/>
-    <w:compatSetting w:name="differentiateMultirowTableHeaders" w:uri="http://schemas.microsoft.com/office/word" w:val="1"/>
-  </w:compat>
-  <w:rsids>
-    <w:rsidRoot w:val="00C3604D"/>
-    <w:rsid w:val="00C3604D"/>
-  </w:rsids>
-  <m:mathPr>
-    <m:mathFont m:val="Cambria Math"/>
-    <m:brkBin m:val="before"/>
-    <m:brkBinSub m:val="--"/>
-    <m:smallFrac m:val="0"/>
-    <m:dispDef/>
-    <m:lMargin m:val="0"/>
-    <m:rMargin m:val="0"/>
-    <m:defJc m:val="centerGroup"/>
-    <m:wrapIndent m:val="1440"/>
-    <m:intLim m:val="subSup"/>
-    <m:naryLim m:val="undOvr"/>
-  </m:mathPr>
-  <w:themeFontLang w:val="en-US"/>
-  <w:clrSchemeMapping w:bg1="light1" w:t1="dark1" w:bg2="light2" w:t2="dark2" w:accent1="accent1" w:accent2="accent2" w:accent3="accent3" w:accent4="accent4" w:accent5="accent5" w:accent6="accent6" w:hyperlink="hyperlink" w:followedHyperlink="followedHyperlink"/>
-  <w:decimalSymbol w:val="."/>
-  <w:listSeparator w:val=","/>
-  <w15:chartTrackingRefBased/>
-</w:settings>
-</file>
-
-<file path=word/glossary/styles.xml><?xml version="1.0" encoding="utf-8"?>
-<w:styles xmlns:mc="http://schemas.openxmlformats.org/markup-compatibility/2006" xmlns:r="http://schemas.openxmlformats.org/officeDocument/2006/relationships" xmlns:w="http://schemas.openxmlformats.org/wordprocessingml/2006/main" xmlns:w14="http://schemas.microsoft.com/office/word/2010/wordml" xmlns:w15="http://schemas.microsoft.com/office/word/2012/wordml" xmlns:w16se="http://schemas.microsoft.com/office/word/2015/wordml/symex" mc:Ignorable="w14 w15 w16se">
-  <w:docDefaults>
-    <w:rPrDefault>
-      <w:rPr>
-        <w:rFonts w:asciiTheme="minorHAnsi" w:eastAsiaTheme="minorEastAsia" w:hAnsiTheme="minorHAnsi" w:cstheme="minorBidi"/>
-        <w:sz w:val="22"/>
-        <w:szCs w:val="22"/>
-        <w:lang w:val="en-US" w:eastAsia="en-US" w:bidi="ar-SA"/>
-      </w:rPr>
-    </w:rPrDefault>
-    <w:pPrDefault>
-      <w:pPr>
-        <w:spacing w:after="160" w:line="259" w:lineRule="auto"/>
-      </w:pPr>
-    </w:pPrDefault>
-  </w:docDefaults>
-  <w:latentStyles w:defLockedState="0" w:defUIPriority="99" w:defSemiHidden="0" w:defUnhideWhenUsed="0" w:defQFormat="0" w:count="375">
-    <w:lsdException w:name="Normal" w:uiPriority="0" w:qFormat="1"/>
-    <w:lsdException w:name="heading 1" w:uiPriority="9" w:qFormat="1"/>
-    <w:lsdException w:name="heading 2" w:semiHidden="1" w:uiPriority="9" w:unhideWhenUsed="1" w:qFormat="1"/>
-    <w:lsdException w:name="heading 3" w:semiHidden="1" w:uiPriority="9" w:unhideWhenUsed="1" w:qFormat="1"/>
-    <w:lsdException w:name="heading 4" w:semiHidden="1" w:uiPriority="9" w:unhideWhenUsed="1" w:qFormat="1"/>
-    <w:lsdException w:name="heading 5" w:semiHidden="1" w:uiPriority="9" w:unhideWhenUsed="1" w:qFormat="1"/>
-    <w:lsdException w:name="heading 6" w:semiHidden="1" w:uiPriority="9" w:unhideWhenUsed="1" w:qFormat="1"/>
-    <w:lsdException w:name="heading 7" w:semiHidden="1" w:uiPriority="9" w:unhideWhenUsed="1" w:qFormat="1"/>
-    <w:lsdException w:name="heading 8" w:semiHidden="1" w:uiPriority="9" w:unhideWhenUsed="1" w:qFormat="1"/>
-    <w:lsdException w:name="heading 9" w:semiHidden="1" w:uiPriority="9" w:unhideWhenUsed="1" w:qFormat="1"/>
-    <w:lsdException w:name="index 1" w:semiHidden="1" w:unhideWhenUsed="1"/>
-    <w:lsdException w:name="index 2" w:semiHidden="1" w:unhideWhenUsed="1"/>
-    <w:lsdException w:name="index 3" w:semiHidden="1" w:unhideWhenUsed="1"/>
-    <w:lsdException w:name="index 4" w:semiHidden="1" w:unhideWhenUsed="1"/>
-    <w:lsdException w:name="index 5" w:semiHidden="1" w:unhideWhenUsed="1"/>
-    <w:lsdException w:name="index 6" w:semiHidden="1" w:unhideWhenUsed="1"/>
-    <w:lsdException w:name="index 7" w:semiHidden="1" w:unhideWhenUsed="1"/>
-    <w:lsdException w:name="index 8" w:semiHidden="1" w:unhideWhenUsed="1"/>
-    <w:lsdException w:name="index 9" w:semiHidden="1" w:unhideWhenUsed="1"/>
-    <w:lsdException w:name="toc 1" w:semiHidden="1" w:uiPriority="39" w:unhideWhenUsed="1"/>
-    <w:lsdException w:name="toc 2" w:semiHidden="1" w:uiPriority="39" w:unhideWhenUsed="1"/>
-    <w:lsdException w:name="toc 3" w:semiHidden="1" w:uiPriority="39" w:unhideWhenUsed="1"/>
-    <w:lsdException w:name="toc 4" w:semiHidden="1" w:uiPriority="39" w:unhideWhenUsed="1"/>
-    <w:lsdException w:name="toc 5" w:semiHidden="1" w:uiPriority="39" w:unhideWhenUsed="1"/>
-    <w:lsdException w:name="toc 6" w:semiHidden="1" w:uiPriority="39" w:unhideWhenUsed="1"/>
-    <w:lsdException w:name="toc 7" w:semiHidden="1" w:uiPriority="39" w:unhideWhenUsed="1"/>
-    <w:lsdException w:name="toc 8" w:semiHidden="1" w:uiPriority="39" w:unhideWhenUsed="1"/>
-    <w:lsdException w:name="toc 9" w:semiHidden="1" w:uiPriority="39" w:unhideWhenUsed="1"/>
-    <w:lsdException w:name="Normal Indent" w:semiHidden="1" w:unhideWhenUsed="1"/>
-    <w:lsdException w:name="footnote text" w:semiHidden="1" w:unhideWhenUsed="1"/>
-    <w:lsdException w:name="annotation text" w:semiHidden="1" w:unhideWhenUsed="1"/>
-    <w:lsdException w:name="header" w:semiHidden="1" w:unhideWhenUsed="1"/>
-    <w:lsdException w:name="footer" w:semiHidden="1" w:unhideWhenUsed="1"/>
-    <w:lsdException w:name="index heading" w:semiHidden="1" w:unhideWhenUsed="1"/>
-    <w:lsdException w:name="caption" w:semiHidden="1" w:uiPriority="35" w:unhideWhenUsed="1" w:qFormat="1"/>
-    <w:lsdException w:name="table of figures" w:semiHidden="1" w:unhideWhenUsed="1"/>
-    <w:lsdException w:name="envelope address" w:semiHidden="1" w:unhideWhenUsed="1"/>
-    <w:lsdException w:name="envelope return" w:semiHidden="1" w:unhideWhenUsed="1"/>
-    <w:lsdException w:name="footnote reference" w:semiHidden="1" w:unhideWhenUsed="1"/>
-    <w:lsdException w:name="annotation reference" w:semiHidden="1" w:unhideWhenUsed="1"/>
-    <w:lsdException w:name="line number" w:semiHidden="1" w:unhideWhenUsed="1"/>
-    <w:lsdException w:name="page number" w:semiHidden="1" w:unhideWhenUsed="1"/>
-    <w:lsdException w:name="endnote reference" w:semiHidden="1" w:unhideWhenUsed="1"/>
-    <w:lsdException w:name="endnote text" w:semiHidden="1" w:unhideWhenUsed="1"/>
-    <w:lsdException w:name="table of authorities" w:semiHidden="1" w:unhideWhenUsed="1"/>
-    <w:lsdException w:name="macro" w:semiHidden="1" w:unhideWhenUsed="1"/>
-    <w:lsdException w:name="toa heading" w:semiHidden="1" w:unhideWhenUsed="1"/>
-    <w:lsdException w:name="List" w:semiHidden="1" w:unhideWhenUsed="1"/>
-    <w:lsdException w:name="List Bullet" w:semiHidden="1" w:unhideWhenUsed="1"/>
-    <w:lsdException w:name="List Number" w:semiHidden="1" w:unhideWhenUsed="1"/>
-    <w:lsdException w:name="List 2" w:semiHidden="1" w:unhideWhenUsed="1"/>
-    <w:lsdException w:name="List 3" w:semiHidden="1" w:unhideWhenUsed="1"/>
-    <w:lsdException w:name="List 4" w:semiHidden="1" w:unhideWhenUsed="1"/>
-    <w:lsdException w:name="List 5" w:semiHidden="1" w:unhideWhenUsed="1"/>
-    <w:lsdException w:name="List Bullet 2" w:semiHidden="1" w:unhideWhenUsed="1"/>
-    <w:lsdException w:name="List Bullet 3" w:semiHidden="1" w:unhideWhenUsed="1"/>
-    <w:lsdException w:name="List Bullet 4" w:semiHidden="1" w:unhideWhenUsed="1"/>
-    <w:lsdException w:name="List Bullet 5" w:semiHidden="1" w:unhideWhenUsed="1"/>
-    <w:lsdException w:name="List Number 2" w:semiHidden="1" w:unhideWhenUsed="1"/>
-    <w:lsdException w:name="List Number 3" w:semiHidden="1" w:unhideWhenUsed="1"/>
-    <w:lsdException w:name="List Number 4" w:semiHidden="1" w:unhideWhenUsed="1"/>
-    <w:lsdException w:name="List Number 5" w:semiHidden="1" w:unhideWhenUsed="1"/>
-    <w:lsdException w:name="Title" w:uiPriority="10" w:qFormat="1"/>
-    <w:lsdException w:name="Closing" w:semiHidden="1" w:unhideWhenUsed="1"/>
-    <w:lsdException w:name="Signature" w:semiHidden="1" w:unhideWhenUsed="1"/>
-    <w:lsdException w:name="Default Paragraph Font" w:semiHidden="1" w:uiPriority="1" w:unhideWhenUsed="1"/>
-    <w:lsdException w:name="Body Text" w:semiHidden="1" w:unhideWhenUsed="1"/>
-    <w:lsdException w:name="Body Text Indent" w:semiHidden="1" w:unhideWhenUsed="1"/>
-    <w:lsdException w:name="List Continue" w:semiHidden="1" w:unhideWhenUsed="1"/>
-    <w:lsdException w:name="List Continue 2" w:semiHidden="1" w:unhideWhenUsed="1"/>
-    <w:lsdException w:name="List Continue 3" w:semiHidden="1" w:unhideWhenUsed="1"/>
-    <w:lsdException w:name="List Continue 4" w:semiHidden="1" w:unhideWhenUsed="1"/>
-    <w:lsdException w:name="List Continue 5" w:semiHidden="1" w:unhideWhenUsed="1"/>
-    <w:lsdException w:name="Message Header" w:semiHidden="1" w:unhideWhenUsed="1"/>
-    <w:lsdException w:name="Subtitle" w:uiPriority="11" w:qFormat="1"/>
-    <w:lsdException w:name="Salutation" w:semiHidden="1" w:unhideWhenUsed="1"/>
-    <w:lsdException w:name="Date" w:semiHidden="1" w:unhideWhenUsed="1"/>
-    <w:lsdException w:name="Body Text First Indent" w:semiHidden="1" w:unhideWhenUsed="1"/>
-    <w:lsdException w:name="Body Text First Indent 2" w:semiHidden="1" w:unhideWhenUsed="1"/>
-    <w:lsdException w:name="Note Heading" w:semiHidden="1" w:unhideWhenUsed="1"/>
-    <w:lsdException w:name="Body Text 2" w:semiHidden="1" w:unhideWhenUsed="1"/>
-    <w:lsdException w:name="Body Text 3" w:semiHidden="1" w:unhideWhenUsed="1"/>
-    <w:lsdException w:name="Body Text Indent 2" w:semiHidden="1" w:unhideWhenUsed="1"/>
-    <w:lsdException w:name="Body Text Indent 3" w:semiHidden="1" w:unhideWhenUsed="1"/>
-    <w:lsdException w:name="Block Text" w:semiHidden="1" w:unhideWhenUsed="1"/>
-    <w:lsdException w:name="Hyperlink" w:semiHidden="1" w:unhideWhenUsed="1"/>
-    <w:lsdException w:name="FollowedHyperlink" w:semiHidden="1" w:unhideWhenUsed="1"/>
-    <w:lsdException w:name="Strong" w:uiPriority="22" w:qFormat="1"/>
-    <w:lsdException w:name="Emphasis" w:uiPriority="20" w:qFormat="1"/>
-    <w:lsdException w:name="Document Map" w:semiHidden="1" w:unhideWhenUsed="1"/>
-    <w:lsdException w:name="Plain Text" w:semiHidden="1" w:unhideWhenUsed="1"/>
-    <w:lsdException w:name="E-mail Signature" w:semiHidden="1" w:unhideWhenUsed="1"/>
-    <w:lsdException w:name="HTML Top of Form" w:semiHidden="1" w:unhideWhenUsed="1"/>
-    <w:lsdException w:name="HTML Bottom of Form" w:semiHidden="1" w:unhideWhenUsed="1"/>
-    <w:lsdException w:name="Normal (Web)" w:semiHidden="1" w:unhideWhenUsed="1"/>
-    <w:lsdException w:name="HTML Acronym" w:semiHidden="1" w:unhideWhenUsed="1"/>
-    <w:lsdException w:name="HTML Address" w:semiHidden="1" w:unhideWhenUsed="1"/>
-    <w:lsdException w:name="HTML Cite" w:semiHidden="1" w:unhideWhenUsed="1"/>
-    <w:lsdException w:name="HTML Code" w:semiHidden="1" w:unhideWhenUsed="1"/>
-    <w:lsdException w:name="HTML Definition" w:semiHidden="1" w:unhideWhenUsed="1"/>
-    <w:lsdException w:name="HTML Keyboard" w:semiHidden="1" w:unhideWhenUsed="1"/>
-    <w:lsdException w:name="HTML Preformatted" w:semiHidden="1" w:unhideWhenUsed="1"/>
-    <w:lsdException w:name="HTML Sample" w:semiHidden="1" w:unhideWhenUsed="1"/>
-    <w:lsdException w:name="HTML Typewriter" w:semiHidden="1" w:unhideWhenUsed="1"/>
-    <w:lsdException w:name="HTML Variable" w:semiHidden="1" w:unhideWhenUsed="1"/>
-    <w:lsdException w:name="Normal Table" w:semiHidden="1" w:unhideWhenUsed="1"/>
-    <w:lsdException w:name="annotation subject" w:semiHidden="1" w:unhideWhenUsed="1"/>
-    <w:lsdException w:name="No List" w:semiHidden="1" w:unhideWhenUsed="1"/>
-    <w:lsdException w:name="Outline List 1" w:semiHidden="1" w:unhideWhenUsed="1"/>
-    <w:lsdException w:name="Outline List 2" w:semiHidden="1" w:unhideWhenUsed="1"/>
-    <w:lsdException w:name="Outline List 3" w:semiHidden="1" w:unhideWhenUsed="1"/>
-    <w:lsdException w:name="Table Simple 1" w:semiHidden="1" w:unhideWhenUsed="1"/>
-    <w:lsdException w:name="Table Simple 2" w:semiHidden="1" w:unhideWhenUsed="1"/>
-    <w:lsdException w:name="Table Simple 3" w:semiHidden="1" w:unhideWhenUsed="1"/>
-    <w:lsdException w:name="Table Classic 1" w:semiHidden="1" w:unhideWhenUsed="1"/>
-    <w:lsdException w:name="Table Classic 2" w:semiHidden="1" w:unhideWhenUsed="1"/>
-    <w:lsdException w:name="Table Classic 3" w:semiHidden="1" w:unhideWhenUsed="1"/>
-    <w:lsdException w:name="Table Classic 4" w:semiHidden="1" w:unhideWhenUsed="1"/>
-    <w:lsdException w:name="Table Colorful 1" w:semiHidden="1" w:unhideWhenUsed="1"/>
-    <w:lsdException w:name="Table Colorful 2" w:semiHidden="1" w:unhideWhenUsed="1"/>
-    <w:lsdException w:name="Table Colorful 3" w:semiHidden="1" w:unhideWhenUsed="1"/>
-    <w:lsdException w:name="Table Columns 1" w:semiHidden="1" w:unhideWhenUsed="1"/>
-    <w:lsdException w:name="Table Columns 2" w:semiHidden="1" w:unhideWhenUsed="1"/>
-    <w:lsdException w:name="Table Columns 3" w:semiHidden="1" w:unhideWhenUsed="1"/>
-    <w:lsdException w:name="Table Columns 4" w:semiHidden="1" w:unhideWhenUsed="1"/>
-    <w:lsdException w:name="Table Columns 5" w:semiHidden="1" w:unhideWhenUsed="1"/>
-    <w:lsdException w:name="Table Grid 1" w:semiHidden="1" w:unhideWhenUsed="1"/>
-    <w:lsdException w:name="Table Grid 2" w:semiHidden="1" w:unhideWhenUsed="1"/>
-    <w:lsdException w:name="Table Grid 3" w:semiHidden="1" w:unhideWhenUsed="1"/>
-    <w:lsdException w:name="Table Grid 4" w:semiHidden="1" w:unhideWhenUsed="1"/>
-    <w:lsdException w:name="Table Grid 5" w:semiHidden="1" w:unhideWhenUsed="1"/>
-    <w:lsdException w:name="Table Grid 6" w:semiHidden="1" w:unhideWhenUsed="1"/>
-    <w:lsdException w:name="Table Grid 7" w:semiHidden="1" w:unhideWhenUsed="1"/>
-    <w:lsdException w:name="Table Grid 8" w:semiHidden="1" w:unhideWhenUsed="1"/>
-    <w:lsdException w:name="Table List 1" w:semiHidden="1" w:unhideWhenUsed="1"/>
-    <w:lsdException w:name="Table List 2" w:semiHidden="1" w:unhideWhenUsed="1"/>
-    <w:lsdException w:name="Table List 3" w:semiHidden="1" w:unhideWhenUsed="1"/>
-    <w:lsdException w:name="Table List 4" w:semiHidden="1" w:unhideWhenUsed="1"/>
-    <w:lsdException w:name="Table List 5" w:semiHidden="1" w:unhideWhenUsed="1"/>
-    <w:lsdException w:name="Table List 6" w:semiHidden="1" w:unhideWhenUsed="1"/>
-    <w:lsdException w:name="Table List 7" w:semiHidden="1" w:unhideWhenUsed="1"/>
-    <w:lsdException w:name="Table List 8" w:semiHidden="1" w:unhideWhenUsed="1"/>
-    <w:lsdException w:name="Table 3D effects 1" w:semiHidden="1" w:unhideWhenUsed="1"/>
-    <w:lsdException w:name="Table 3D effects 2" w:semiHidden="1" w:unhideWhenUsed="1"/>
-    <w:lsdException w:name="Table 3D effects 3" w:semiHidden="1" w:unhideWhenUsed="1"/>
-    <w:lsdException w:name="Table Contemporary" w:semiHidden="1" w:unhideWhenUsed="1"/>
-    <w:lsdException w:name="Table Elegant" w:semiHidden="1" w:unhideWhenUsed="1"/>
-    <w:lsdException w:name="Table Professional" w:semiHidden="1" w:unhideWhenUsed="1"/>
-    <w:lsdException w:name="Table Subtle 1" w:semiHidden="1" w:unhideWhenUsed="1"/>
-    <w:lsdException w:name="Table Subtle 2" w:semiHidden="1" w:unhideWhenUsed="1"/>
-    <w:lsdException w:name="Table Web 1" w:semiHidden="1" w:unhideWhenUsed="1"/>
-    <w:lsdException w:name="Table Web 2" w:semiHidden="1" w:unhideWhenUsed="1"/>
-    <w:lsdException w:name="Table Web 3" w:semiHidden="1" w:unhideWhenUsed="1"/>
-    <w:lsdException w:name="Balloon Text" w:semiHidden="1" w:unhideWhenUsed="1"/>
-    <w:lsdException w:name="Table Grid" w:uiPriority="39"/>
-    <w:lsdException w:name="Table Theme" w:semiHidden="1" w:unhideWhenUsed="1"/>
-    <w:lsdException w:name="Placeholder Text" w:semiHidden="1"/>
-    <w:lsdException w:name="No Spacing" w:uiPriority="1" w:qFormat="1"/>
-    <w:lsdException w:name="Light Shading" w:uiPriority="60"/>
-    <w:lsdException w:name="Light List" w:uiPriority="61"/>
-    <w:lsdException w:name="Light Grid" w:uiPriority="62"/>
-    <w:lsdException w:name="Medium Shading 1" w:uiPriority="63"/>
-    <w:lsdException w:name="Medium Shading 2" w:uiPriority="64"/>
-    <w:lsdException w:name="Medium List 1" w:uiPriority="65"/>
-    <w:lsdException w:name="Medium List 2" w:uiPriority="66"/>
-    <w:lsdException w:name="Medium Grid 1" w:uiPriority="67"/>
-    <w:lsdException w:name="Medium Grid 2" w:uiPriority="68"/>
-    <w:lsdException w:name="Medium Grid 3" w:uiPriority="69"/>
-    <w:lsdException w:name="Dark List" w:uiPriority="70"/>
-    <w:lsdException w:name="Colorful Shading" w:uiPriority="71"/>
-    <w:lsdException w:name="Colorful List" w:uiPriority="72"/>
-    <w:lsdException w:name="Colorful Grid" w:uiPriority="73"/>
-    <w:lsdException w:name="Light Shading Accent 1" w:uiPriority="60"/>
-    <w:lsdException w:name="Light List Accent 1" w:uiPriority="61"/>
-    <w:lsdException w:name="Light Grid Accent 1" w:uiPriority="62"/>
-    <w:lsdException w:name="Medium Shading 1 Accent 1" w:uiPriority="63"/>
-    <w:lsdException w:name="Medium Shading 2 Accent 1" w:uiPriority="64"/>
-    <w:lsdException w:name="Medium List 1 Accent 1" w:uiPriority="65"/>
-    <w:lsdException w:name="Revision" w:semiHidden="1"/>
-    <w:lsdException w:name="List Paragraph" w:uiPriority="34" w:qFormat="1"/>
-    <w:lsdException w:name="Quote" w:uiPriority="29" w:qFormat="1"/>
-    <w:lsdException w:name="Intense Quote" w:uiPriority="30" w:qFormat="1"/>
-    <w:lsdException w:name="Medium List 2 Accent 1" w:uiPriority="66"/>
-    <w:lsdException w:name="Medium Grid 1 Accent 1" w:uiPriority="67"/>
-    <w:lsdException w:name="Medium Grid 2 Accent 1" w:uiPriority="68"/>
-    <w:lsdException w:name="Medium Grid 3 Accent 1" w:uiPriority="69"/>
-    <w:lsdException w:name="Dark List Accent 1" w:uiPriority="70"/>
-    <w:lsdException w:name="Colorful Shading Accent 1" w:uiPriority="71"/>
-    <w:lsdException w:name="Colorful List Accent 1" w:uiPriority="72"/>
-    <w:lsdException w:name="Colorful Grid Accent 1" w:uiPriority="73"/>
-    <w:lsdException w:name="Light Shading Accent 2" w:uiPriority="60"/>
-    <w:lsdException w:name="Light List Accent 2" w:uiPriority="61"/>
-    <w:lsdException w:name="Light Grid Accent 2" w:uiPriority="62"/>
-    <w:lsdException w:name="Medium Shading 1 Accent 2" w:uiPriority="63"/>
-    <w:lsdException w:name="Medium Shading 2 Accent 2" w:uiPriority="64"/>
-    <w:lsdException w:name="Medium List 1 Accent 2" w:uiPriority="65"/>
-    <w:lsdException w:name="Medium List 2 Accent 2" w:uiPriority="66"/>
-    <w:lsdException w:name="Medium Grid 1 Accent 2" w:uiPriority="67"/>
-    <w:lsdException w:name="Medium Grid 2 Accent 2" w:uiPriority="68"/>
-    <w:lsdException w:name="Medium Grid 3 Accent 2" w:uiPriority="69"/>
-    <w:lsdException w:name="Dark List Accent 2" w:uiPriority="70"/>
-    <w:lsdException w:name="Colorful Shading Accent 2" w:uiPriority="71"/>
-    <w:lsdException w:name="Colorful List Accent 2" w:uiPriority="72"/>
-    <w:lsdException w:name="Colorful Grid Accent 2" w:uiPriority="73"/>
-    <w:lsdException w:name="Light Shading Accent 3" w:uiPriority="60"/>
-    <w:lsdException w:name="Light List Accent 3" w:uiPriority="61"/>
-    <w:lsdException w:name="Light Grid Accent 3" w:uiPriority="62"/>
-    <w:lsdException w:name="Medium Shading 1 Accent 3" w:uiPriority="63"/>
-    <w:lsdException w:name="Medium Shading 2 Accent 3" w:uiPriority="64"/>
-    <w:lsdException w:name="Medium List 1 Accent 3" w:uiPriority="65"/>
-    <w:lsdException w:name="Medium List 2 Accent 3" w:uiPriority="66"/>
-    <w:lsdException w:name="Medium Grid 1 Accent 3" w:uiPriority="67"/>
-    <w:lsdException w:name="Medium Grid 2 Accent 3" w:uiPriority="68"/>
-    <w:lsdException w:name="Medium Grid 3 Accent 3" w:uiPriority="69"/>
-    <w:lsdException w:name="Dark List Accent 3" w:uiPriority="70"/>
-    <w:lsdException w:name="Colorful Shading Accent 3" w:uiPriority="71"/>
-    <w:lsdException w:name="Colorful List Accent 3" w:uiPriority="72"/>
-    <w:lsdException w:name="Colorful Grid Accent 3" w:uiPriority="73"/>
-    <w:lsdException w:name="Light Shading Accent 4" w:uiPriority="60"/>
-    <w:lsdException w:name="Light List Accent 4" w:uiPriority="61"/>
-    <w:lsdException w:name="Light Grid Accent 4" w:uiPriority="62"/>
-    <w:lsdException w:name="Medium Shading 1 Accent 4" w:uiPriority="63"/>
-    <w:lsdException w:name="Medium Shading 2 Accent 4" w:uiPriority="64"/>
-    <w:lsdException w:name="Medium List 1 Accent 4" w:uiPriority="65"/>
-    <w:lsdException w:name="Medium List 2 Accent 4" w:uiPriority="66"/>
-    <w:lsdException w:name="Medium Grid 1 Accent 4" w:uiPriority="67"/>
-    <w:lsdException w:name="Medium Grid 2 Accent 4" w:uiPriority="68"/>
-    <w:lsdException w:name="Medium Grid 3 Accent 4" w:uiPriority="69"/>
-    <w:lsdException w:name="Dark List Accent 4" w:uiPriority="70"/>
-    <w:lsdException w:name="Colorful Shading Accent 4" w:uiPriority="71"/>
-    <w:lsdException w:name="Colorful List Accent 4" w:uiPriority="72"/>
-    <w:lsdException w:name="Colorful Grid Accent 4" w:uiPriority="73"/>
-    <w:lsdException w:name="Light Shading Accent 5" w:uiPriority="60"/>
-    <w:lsdException w:name="Light List Accent 5" w:uiPriority="61"/>
-    <w:lsdException w:name="Light Grid Accent 5" w:uiPriority="62"/>
-    <w:lsdException w:name="Medium Shading 1 Accent 5" w:uiPriority="63"/>
-    <w:lsdException w:name="Medium Shading 2 Accent 5" w:uiPriority="64"/>
-    <w:lsdException w:name="Medium List 1 Accent 5" w:uiPriority="65"/>
-    <w:lsdException w:name="Medium List 2 Accent 5" w:uiPriority="66"/>
-    <w:lsdException w:name="Medium Grid 1 Accent 5" w:uiPriority="67"/>
-    <w:lsdException w:name="Medium Grid 2 Accent 5" w:uiPriority="68"/>
-    <w:lsdException w:name="Medium Grid 3 Accent 5" w:uiPriority="69"/>
-    <w:lsdException w:name="Dark List Accent 5" w:uiPriority="70"/>
-    <w:lsdException w:name="Colorful Shading Accent 5" w:uiPriority="71"/>
-    <w:lsdException w:name="Colorful List Accent 5" w:uiPriority="72"/>
-    <w:lsdException w:name="Colorful Grid Accent 5" w:uiPriority="73"/>
-    <w:lsdException w:name="Light Shading Accent 6" w:uiPriority="60"/>
-    <w:lsdException w:name="Light List Accent 6" w:uiPriority="61"/>
-    <w:lsdException w:name="Light Grid Accent 6" w:uiPriority="62"/>
-    <w:lsdException w:name="Medium Shading 1 Accent 6" w:uiPriority="63"/>
-    <w:lsdException w:name="Medium Shading 2 Accent 6" w:uiPriority="64"/>
-    <w:lsdException w:name="Medium List 1 Accent 6" w:uiPriority="65"/>
-    <w:lsdException w:name="Medium List 2 Accent 6" w:uiPriority="66"/>
-    <w:lsdException w:name="Medium Grid 1 Accent 6" w:uiPriority="67"/>
-    <w:lsdException w:name="Medium Grid 2 Accent 6" w:uiPriority="68"/>
-    <w:lsdException w:name="Medium Grid 3 Accent 6" w:uiPriority="69"/>
-    <w:lsdException w:name="Dark List Accent 6" w:uiPriority="70"/>
-    <w:lsdException w:name="Colorful Shading Accent 6" w:uiPriority="71"/>
-    <w:lsdException w:name="Colorful List Accent 6" w:uiPriority="72"/>
-    <w:lsdException w:name="Colorful Grid Accent 6" w:uiPriority="73"/>
-    <w:lsdException w:name="Subtle Emphasis" w:uiPriority="19" w:qFormat="1"/>
-    <w:lsdException w:name="Intense Emphasis" w:uiPriority="21" w:qFormat="1"/>
-    <w:lsdException w:name="Subtle Reference" w:uiPriority="31" w:qFormat="1"/>
-    <w:lsdException w:name="Intense Reference" w:uiPriority="32" w:qFormat="1"/>
-    <w:lsdException w:name="Book Title" w:uiPriority="33" w:qFormat="1"/>
-    <w:lsdException w:name="Bibliography" w:semiHidden="1" w:uiPriority="37" w:unhideWhenUsed="1"/>
-    <w:lsdException w:name="TOC Heading" w:semiHidden="1" w:uiPriority="39" w:unhideWhenUsed="1" w:qFormat="1"/>
-    <w:lsdException w:name="Plain Table 1" w:uiPriority="41"/>
-    <w:lsdException w:name="Plain Table 2" w:uiPriority="42"/>
-    <w:lsdException w:name="Plain Table 3" w:uiPriority="43"/>
-    <w:lsdException w:name="Plain Table 4" w:uiPriority="44"/>
-    <w:lsdException w:name="Plain Table 5" w:uiPriority="45"/>
-    <w:lsdException w:name="Grid Table Light" w:uiPriority="40"/>
-    <w:lsdException w:name="Grid Table 1 Light" w:uiPriority="46"/>
-    <w:lsdException w:name="Grid Table 2" w:uiPriority="47"/>
-    <w:lsdException w:name="Grid Table 3" w:uiPriority="48"/>
-    <w:lsdException w:name="Grid Table 4" w:uiPriority="49"/>
-    <w:lsdException w:name="Grid Table 5 Dark" w:uiPriority="50"/>
-    <w:lsdException w:name="Grid Table 6 Colorful" w:uiPriority="51"/>
-    <w:lsdException w:name="Grid Table 7 Colorful" w:uiPriority="52"/>
-    <w:lsdException w:name="Grid Table 1 Light Accent 1" w:uiPriority="46"/>
-    <w:lsdException w:name="Grid Table 2 Accent 1" w:uiPriority="47"/>
-    <w:lsdException w:name="Grid Table 3 Accent 1" w:uiPriority="48"/>
-    <w:lsdException w:name="Grid Table 4 Accent 1" w:uiPriority="49"/>
-    <w:lsdException w:name="Grid Table 5 Dark Accent 1" w:uiPriority="50"/>
-    <w:lsdException w:name="Grid Table 6 Colorful Accent 1" w:uiPriority="51"/>
-    <w:lsdException w:name="Grid Table 7 Colorful Accent 1" w:uiPriority="52"/>
-    <w:lsdException w:name="Grid Table 1 Light Accent 2" w:uiPriority="46"/>
-    <w:lsdException w:name="Grid Table 2 Accent 2" w:uiPriority="47"/>
-    <w:lsdException w:name="Grid Table 3 Accent 2" w:uiPriority="48"/>
-    <w:lsdException w:name="Grid Table 4 Accent 2" w:uiPriority="49"/>
-    <w:lsdException w:name="Grid Table 5 Dark Accent 2" w:uiPriority="50"/>
-    <w:lsdException w:name="Grid Table 6 Colorful Accent 2" w:uiPriority="51"/>
-    <w:lsdException w:name="Grid Table 7 Colorful Accent 2" w:uiPriority="52"/>
-    <w:lsdException w:name="Grid Table 1 Light Accent 3" w:uiPriority="46"/>
-    <w:lsdException w:name="Grid Table 2 Accent 3" w:uiPriority="47"/>
-    <w:lsdException w:name="Grid Table 3 Accent 3" w:uiPriority="48"/>
-    <w:lsdException w:name="Grid Table 4 Accent 3" w:uiPriority="49"/>
-    <w:lsdException w:name="Grid Table 5 Dark Accent 3" w:uiPriority="50"/>
-    <w:lsdException w:name="Grid Table 6 Colorful Accent 3" w:uiPriority="51"/>
-    <w:lsdException w:name="Grid Table 7 Colorful Accent 3" w:uiPriority="52"/>
-    <w:lsdException w:name="Grid Table 1 Light Accent 4" w:uiPriority="46"/>
-    <w:lsdException w:name="Grid Table 2 Accent 4" w:uiPriority="47"/>
-    <w:lsdException w:name="Grid Table 3 Accent 4" w:uiPriority="48"/>
-    <w:lsdException w:name="Grid Table 4 Accent 4" w:uiPriority="49"/>
-    <w:lsdException w:name="Grid Table 5 Dark Accent 4" w:uiPriority="50"/>
-    <w:lsdException w:name="Grid Table 6 Colorful Accent 4" w:uiPriority="51"/>
-    <w:lsdException w:name="Grid Table 7 Colorful Accent 4" w:uiPriority="52"/>
-    <w:lsdException w:name="Grid Table 1 Light Accent 5" w:uiPriority="46"/>
-    <w:lsdException w:name="Grid Table 2 Accent 5" w:uiPriority="47"/>
-    <w:lsdException w:name="Grid Table 3 Accent 5" w:uiPriority="48"/>
-    <w:lsdException w:name="Grid Table 4 Accent 5" w:uiPriority="49"/>
-    <w:lsdException w:name="Grid Table 5 Dark Accent 5" w:uiPriority="50"/>
-    <w:lsdException w:name="Grid Table 6 Colorful Accent 5" w:uiPriority="51"/>
-    <w:lsdException w:name="Grid Table 7 Colorful Accent 5" w:uiPriority="52"/>
-    <w:lsdException w:name="Grid Table 1 Light Accent 6" w:uiPriority="46"/>
-    <w:lsdException w:name="Grid Table 2 Accent 6" w:uiPriority="47"/>
-    <w:lsdException w:name="Grid Table 3 Accent 6" w:uiPriority="48"/>
-    <w:lsdException w:name="Grid Table 4 Accent 6" w:uiPriority="49"/>
-    <w:lsdException w:name="Grid Table 5 Dark Accent 6" w:uiPriority="50"/>
-    <w:lsdException w:name="Grid Table 6 Colorful Accent 6" w:uiPriority="51"/>
-    <w:lsdException w:name="Grid Table 7 Colorful Accent 6" w:uiPriority="52"/>
-    <w:lsdException w:name="List Table 1 Light" w:uiPriority="46"/>
-    <w:lsdException w:name="List Table 2" w:uiPriority="47"/>
-    <w:lsdException w:name="List Table 3" w:uiPriority="48"/>
-    <w:lsdException w:name="List Table 4" w:uiPriority="49"/>
-    <w:lsdException w:name="List Table 5 Dark" w:uiPriority="50"/>
-    <w:lsdException w:name="List Table 6 Colorful" w:uiPriority="51"/>
-    <w:lsdException w:name="List Table 7 Colorful" w:uiPriority="52"/>
-    <w:lsdException w:name="List Table 1 Light Accent 1" w:uiPriority="46"/>
-    <w:lsdException w:name="List Table 2 Accent 1" w:uiPriority="47"/>
-    <w:lsdException w:name="List Table 3 Accent 1" w:uiPriority="48"/>
-    <w:lsdException w:name="List Table 4 Accent 1" w:uiPriority="49"/>
-    <w:lsdException w:name="List Table 5 Dark Accent 1" w:uiPriority="50"/>
-    <w:lsdException w:name="List Table 6 Colorful Accent 1" w:uiPriority="51"/>
-    <w:lsdException w:name="List Table 7 Colorful Accent 1" w:uiPriority="52"/>
-    <w:lsdException w:name="List Table 1 Light Accent 2" w:uiPriority="46"/>
-    <w:lsdException w:name="List Table 2 Accent 2" w:uiPriority="47"/>
-    <w:lsdException w:name="List Table 3 Accent 2" w:uiPriority="48"/>
-    <w:lsdException w:name="List Table 4 Accent 2" w:uiPriority="49"/>
-    <w:lsdException w:name="List Table 5 Dark Accent 2" w:uiPriority="50"/>
-    <w:lsdException w:name="List Table 6 Colorful Accent 2" w:uiPriority="51"/>
-    <w:lsdException w:name="List Table 7 Colorful Accent 2" w:uiPriority="52"/>
-    <w:lsdException w:name="List Table 1 Light Accent 3" w:uiPriority="46"/>
-    <w:lsdException w:name="List Table 2 Accent 3" w:uiPriority="47"/>
-    <w:lsdException w:name="List Table 3 Accent 3" w:uiPriority="48"/>
-    <w:lsdException w:name="List Table 4 Accent 3" w:uiPriority="49"/>
-    <w:lsdException w:name="List Table 5 Dark Accent 3" w:uiPriority="50"/>
-    <w:lsdException w:name="List Table 6 Colorful Accent 3" w:uiPriority="51"/>
-    <w:lsdException w:name="List Table 7 Colorful Accent 3" w:uiPriority="52"/>
-    <w:lsdException w:name="List Table 1 Light Accent 4" w:uiPriority="46"/>
-    <w:lsdException w:name="List Table 2 Accent 4" w:uiPriority="47"/>
-    <w:lsdException w:name="List Table 3 Accent 4" w:uiPriority="48"/>
-    <w:lsdException w:name="List Table 4 Accent 4" w:uiPriority="49"/>
-    <w:lsdException w:name="List Table 5 Dark Accent 4" w:uiPriority="50"/>
-    <w:lsdException w:name="List Table 6 Colorful Accent 4" w:uiPriority="51"/>
-    <w:lsdException w:name="List Table 7 Colorful Accent 4" w:uiPriority="52"/>
-    <w:lsdException w:name="List Table 1 Light Accent 5" w:uiPriority="46"/>
-    <w:lsdException w:name="List Table 2 Accent 5" w:uiPriority="47"/>
-    <w:lsdException w:name="List Table 3 Accent 5" w:uiPriority="48"/>
-    <w:lsdException w:name="List Table 4 Accent 5" w:uiPriority="49"/>
-    <w:lsdException w:name="List Table 5 Dark Accent 5" w:uiPriority="50"/>
-    <w:lsdException w:name="List Table 6 Colorful Accent 5" w:uiPriority="51"/>
-    <w:lsdException w:name="List Table 7 Colorful Accent 5" w:uiPriority="52"/>
-    <w:lsdException w:name="List Table 1 Light Accent 6" w:uiPriority="46"/>
-    <w:lsdException w:name="List Table 2 Accent 6" w:uiPriority="47"/>
-    <w:lsdException w:name="List Table 3 Accent 6" w:uiPriority="48"/>
-    <w:lsdException w:name="List Table 4 Accent 6" w:uiPriority="49"/>
-    <w:lsdException w:name="List Table 5 Dark Accent 6" w:uiPriority="50"/>
-    <w:lsdException w:name="List Table 6 Colorful Accent 6" w:uiPriority="51"/>
-    <w:lsdException w:name="List Table 7 Colorful Accent 6" w:uiPriority="52"/>
-    <w:lsdException w:name="Mention" w:semiHidden="1" w:unhideWhenUsed="1"/>
-    <w:lsdException w:name="Smart Hyperlink" w:semiHidden="1" w:unhideWhenUsed="1"/>
-    <w:lsdException w:name="Hashtag" w:semiHidden="1" w:unhideWhenUsed="1"/>
-    <w:lsdException w:name="Unresolved Mention" w:semiHidden="1" w:unhideWhenUsed="1"/>
-  </w:latentStyles>
-  <w:style w:type="paragraph" w:default="1" w:styleId="Normal">
-    <w:name w:val="Normal"/>
-    <w:qFormat/>
-  </w:style>
-  <w:style w:type="character" w:default="1" w:styleId="DefaultParagraphFont">
-    <w:name w:val="Default Paragraph Font"/>
-    <w:uiPriority w:val="1"/>
-    <w:semiHidden/>
-    <w:unhideWhenUsed/>
-  </w:style>
-  <w:style w:type="table" w:default="1" w:styleId="TableNormal">
-    <w:name w:val="Normal Table"/>
+  <w:style w:type="character" w:styleId="CommentReference">
+    <w:name w:val="annotation reference"/>
+    <w:basedOn w:val="DefaultParagraphFont"/>
     <w:uiPriority w:val="99"/>
     <w:semiHidden/>
     <w:unhideWhenUsed/>
-    <w:tblPr>
-      <w:tblInd w:w="0" w:type="dxa"/>
-      <w:tblCellMar>
-        <w:top w:w="0" w:type="dxa"/>
-        <w:left w:w="108" w:type="dxa"/>
-        <w:bottom w:w="0" w:type="dxa"/>
-        <w:right w:w="108" w:type="dxa"/>
-      </w:tblCellMar>
-    </w:tblPr>
+    <w:rsid w:val="0057558C"/>
+    <w:rPr>
+      <w:sz w:val="16"/>
+      <w:szCs w:val="16"/>
+    </w:rPr>
   </w:style>
-  <w:style w:type="numbering" w:default="1" w:styleId="NoList">
-    <w:name w:val="No List"/>
+  <w:style w:type="paragraph" w:styleId="CommentText">
+    <w:name w:val="annotation text"/>
+    <w:basedOn w:val="Normal"/>
+    <w:link w:val="CommentTextChar"/>
     <w:uiPriority w:val="99"/>
     <w:semiHidden/>
     <w:unhideWhenUsed/>
+    <w:rsid w:val="0057558C"/>
+    <w:pPr>
+      <w:spacing w:line="240" w:lineRule="auto"/>
+    </w:pPr>
+    <w:rPr>
+      <w:sz w:val="20"/>
+      <w:szCs w:val="20"/>
+    </w:rPr>
   </w:style>
-  <w:style w:type="paragraph" w:customStyle="1" w:styleId="71F3D34F02DE40F9BC902F433AA23FD7">
-    <w:name w:val="71F3D34F02DE40F9BC902F433AA23FD7"/>
-    <w:rsid w:val="00C3604D"/>
+  <w:style w:type="character" w:customStyle="1" w:styleId="CommentTextChar">
+    <w:name w:val="Comment Text Char"/>
+    <w:basedOn w:val="DefaultParagraphFont"/>
+    <w:link w:val="CommentText"/>
+    <w:uiPriority w:val="99"/>
+    <w:semiHidden/>
+    <w:rsid w:val="0057558C"/>
+    <w:rPr>
+      <w:sz w:val="20"/>
+      <w:szCs w:val="20"/>
+    </w:rPr>
   </w:style>
-  <w:style w:type="paragraph" w:customStyle="1" w:styleId="D35AC8CC86424029AEA626430977EFF6">
-    <w:name w:val="D35AC8CC86424029AEA626430977EFF6"/>
-    <w:rsid w:val="00C3604D"/>
+  <w:style w:type="paragraph" w:styleId="CommentSubject">
+    <w:name w:val="annotation subject"/>
+    <w:basedOn w:val="CommentText"/>
+    <w:next w:val="CommentText"/>
+    <w:link w:val="CommentSubjectChar"/>
+    <w:uiPriority w:val="99"/>
+    <w:semiHidden/>
+    <w:unhideWhenUsed/>
+    <w:rsid w:val="0057558C"/>
+    <w:rPr>
+      <w:b/>
+      <w:bCs/>
+    </w:rPr>
   </w:style>
-  <w:style w:type="paragraph" w:customStyle="1" w:styleId="0889D7F2256B47228B0D12B87AC367B7">
-    <w:name w:val="0889D7F2256B47228B0D12B87AC367B7"/>
-    <w:rsid w:val="00C3604D"/>
+  <w:style w:type="character" w:customStyle="1" w:styleId="CommentSubjectChar">
+    <w:name w:val="Comment Subject Char"/>
+    <w:basedOn w:val="CommentTextChar"/>
+    <w:link w:val="CommentSubject"/>
+    <w:uiPriority w:val="99"/>
+    <w:semiHidden/>
+    <w:rsid w:val="0057558C"/>
+    <w:rPr>
+      <w:b/>
+      <w:bCs/>
+      <w:sz w:val="20"/>
+      <w:szCs w:val="20"/>
+    </w:rPr>
+  </w:style>
+  <w:style w:type="paragraph" w:styleId="BalloonText">
+    <w:name w:val="Balloon Text"/>
+    <w:basedOn w:val="Normal"/>
+    <w:link w:val="BalloonTextChar"/>
+    <w:uiPriority w:val="99"/>
+    <w:semiHidden/>
+    <w:unhideWhenUsed/>
+    <w:rsid w:val="0057558C"/>
+    <w:pPr>
+      <w:spacing w:after="0" w:line="240" w:lineRule="auto"/>
+    </w:pPr>
+    <w:rPr>
+      <w:rFonts w:ascii="Segoe UI" w:hAnsi="Segoe UI" w:cs="Segoe UI"/>
+      <w:sz w:val="18"/>
+      <w:szCs w:val="18"/>
+    </w:rPr>
+  </w:style>
+  <w:style w:type="character" w:customStyle="1" w:styleId="BalloonTextChar">
+    <w:name w:val="Balloon Text Char"/>
+    <w:basedOn w:val="DefaultParagraphFont"/>
+    <w:link w:val="BalloonText"/>
+    <w:uiPriority w:val="99"/>
+    <w:semiHidden/>
+    <w:rsid w:val="0057558C"/>
+    <w:rPr>
+      <w:rFonts w:ascii="Segoe UI" w:hAnsi="Segoe UI" w:cs="Segoe UI"/>
+      <w:sz w:val="18"/>
+      <w:szCs w:val="18"/>
+    </w:rPr>
+  </w:style>
+  <w:style w:type="paragraph" w:styleId="Revision">
+    <w:name w:val="Revision"/>
+    <w:hidden/>
+    <w:uiPriority w:val="99"/>
+    <w:semiHidden/>
+    <w:rsid w:val="0057558C"/>
+    <w:pPr>
+      <w:spacing w:after="0" w:line="240" w:lineRule="auto"/>
+    </w:pPr>
   </w:style>
 </w:styles>
-</file>
-
-<file path=word/glossary/webSettings.xml><?xml version="1.0" encoding="utf-8"?>
-<w:webSettings xmlns:mc="http://schemas.openxmlformats.org/markup-compatibility/2006" xmlns:r="http://schemas.openxmlformats.org/officeDocument/2006/relationships" xmlns:w="http://schemas.openxmlformats.org/wordprocessingml/2006/main" xmlns:w14="http://schemas.microsoft.com/office/word/2010/wordml" xmlns:w15="http://schemas.microsoft.com/office/word/2012/wordml" xmlns:w16se="http://schemas.microsoft.com/office/word/2015/wordml/symex" mc:Ignorable="w14 w15 w16se">
-  <w:optimizeForBrowser/>
-  <w:allowPNG/>
-</w:webSettings>
 </file>
 
 <file path=word/theme/theme1.xml><?xml version="1.0" encoding="utf-8"?>

--- a/designStoreRewriteDirections.docx
+++ b/designStoreRewriteDirections.docx
@@ -1301,39 +1301,88 @@
           <w:tab w:val="left" w:pos="1260"/>
         </w:tabs>
         <w:ind w:left="1260"/>
-      </w:pPr>
-      <w:r>
-        <w:t xml:space="preserve">The input for this argument is a string. The string </w:t>
-      </w:r>
-      <w:r>
-        <w:t>needs to contain the path to the par file that needs to be upgraded.</w:t>
-      </w:r>
-      <w:r>
-        <w:t xml:space="preserve"> Only one par file can is allowed to be contained by this directory. </w:t>
-      </w:r>
-      <w:r>
-        <w:br/>
-        <w:t>Example: --</w:t>
-      </w:r>
-      <w:proofErr w:type="spellStart"/>
-      <w:r>
-        <w:t>single_upgrade</w:t>
-      </w:r>
-      <w:proofErr w:type="spellEnd"/>
-      <w:r>
-        <w:t>=/path/to/</w:t>
-      </w:r>
-      <w:proofErr w:type="spellStart"/>
-      <w:r>
-        <w:t>dir</w:t>
-      </w:r>
-      <w:proofErr w:type="spellEnd"/>
-      <w:r>
         <w:rPr>
           <w:sz w:val="20"/>
         </w:rPr>
+      </w:pPr>
+      <w:r>
+        <w:t xml:space="preserve">The input for this argument is a string. The string </w:t>
+      </w:r>
+      <w:r>
+        <w:t>needs to contain the path to the par file that needs to be upgraded.</w:t>
+      </w:r>
+      <w:r>
+        <w:t xml:space="preserve"> Only one par file can is allowed to be contained by this directory. </w:t>
+      </w:r>
+      <w:r>
         <w:br/>
-      </w:r>
+        <w:t>Example: --</w:t>
+      </w:r>
+      <w:proofErr w:type="spellStart"/>
+      <w:r>
+        <w:t>single_upgrade</w:t>
+      </w:r>
+      <w:proofErr w:type="spellEnd"/>
+      <w:r>
+        <w:t>=/path/to/</w:t>
+      </w:r>
+      <w:proofErr w:type="spellStart"/>
+      <w:r>
+        <w:t>dir</w:t>
+      </w:r>
+      <w:proofErr w:type="spellEnd"/>
+    </w:p>
+    <w:p>
+      <w:pPr>
+        <w:tabs>
+          <w:tab w:val="left" w:pos="720"/>
+          <w:tab w:val="left" w:pos="1260"/>
+        </w:tabs>
+      </w:pPr>
+      <w:r>
+        <w:tab/>
+        <w:t>--</w:t>
+      </w:r>
+      <w:proofErr w:type="spellStart"/>
+      <w:r>
+        <w:t>multiple_upgrade</w:t>
+      </w:r>
+      <w:proofErr w:type="spellEnd"/>
+    </w:p>
+    <w:p>
+      <w:pPr>
+        <w:tabs>
+          <w:tab w:val="left" w:pos="720"/>
+          <w:tab w:val="left" w:pos="1260"/>
+        </w:tabs>
+        <w:ind w:left="1260"/>
+      </w:pPr>
+      <w:r>
+        <w:t xml:space="preserve">The input for this argument is a string. The string needs to contain the path to the </w:t>
+      </w:r>
+      <w:r>
+        <w:t>directory that contains the par files</w:t>
+      </w:r>
+      <w:r>
+        <w:t xml:space="preserve"> that needs to be upgraded.</w:t>
+      </w:r>
+      <w:r>
+        <w:br/>
+        <w:t>Example: --</w:t>
+      </w:r>
+      <w:proofErr w:type="spellStart"/>
+      <w:r>
+        <w:t>multiple_upgrade</w:t>
+      </w:r>
+      <w:proofErr w:type="spellEnd"/>
+      <w:r>
+        <w:t>=/path/to/</w:t>
+      </w:r>
+      <w:proofErr w:type="spellStart"/>
+      <w:r>
+        <w:t>dir</w:t>
+      </w:r>
+      <w:proofErr w:type="spellEnd"/>
     </w:p>
     <w:p>
       <w:pPr>
@@ -1442,6 +1491,110 @@
         <w:t>-will update the project in the folder specified</w:t>
       </w:r>
     </w:p>
+    <w:p>
+      <w:pPr>
+        <w:tabs>
+          <w:tab w:val="left" w:pos="0"/>
+        </w:tabs>
+        <w:spacing w:after="0"/>
+        <w:rPr>
+          <w:i/>
+        </w:rPr>
+      </w:pPr>
+      <w:r>
+        <w:rPr>
+          <w:i/>
+        </w:rPr>
+        <w:tab/>
+      </w:r>
+      <w:r>
+        <w:rPr>
+          <w:i/>
+        </w:rPr>
+        <w:t xml:space="preserve">python </w:t>
+      </w:r>
+      <w:r>
+        <w:t>dustinRewrite</w:t>
+      </w:r>
+      <w:r>
+        <w:rPr>
+          <w:i/>
+        </w:rPr>
+        <w:t>.py –</w:t>
+      </w:r>
+      <w:proofErr w:type="spellStart"/>
+      <w:r>
+        <w:rPr>
+          <w:i/>
+        </w:rPr>
+        <w:t>multiple_upgrade</w:t>
+      </w:r>
+      <w:proofErr w:type="spellEnd"/>
+      <w:r>
+        <w:rPr>
+          <w:i/>
+        </w:rPr>
+        <w:t>=/data/</w:t>
+      </w:r>
+      <w:proofErr w:type="spellStart"/>
+      <w:r>
+        <w:rPr>
+          <w:i/>
+        </w:rPr>
+        <w:t>dustinhe</w:t>
+      </w:r>
+      <w:proofErr w:type="spellEnd"/>
+      <w:r>
+        <w:rPr>
+          <w:i/>
+        </w:rPr>
+        <w:t>/</w:t>
+      </w:r>
+      <w:proofErr w:type="spellStart"/>
+      <w:r>
+        <w:rPr>
+          <w:i/>
+        </w:rPr>
+        <w:t>autoUpgrade</w:t>
+      </w:r>
+      <w:proofErr w:type="spellEnd"/>
+      <w:r>
+        <w:rPr>
+          <w:i/>
+        </w:rPr>
+        <w:t>/</w:t>
+      </w:r>
+      <w:proofErr w:type="spellStart"/>
+      <w:r>
+        <w:rPr>
+          <w:i/>
+        </w:rPr>
+        <w:t>multiProject</w:t>
+      </w:r>
+      <w:proofErr w:type="spellEnd"/>
+    </w:p>
+    <w:p>
+      <w:pPr>
+        <w:tabs>
+          <w:tab w:val="left" w:pos="0"/>
+        </w:tabs>
+      </w:pPr>
+      <w:r>
+        <w:tab/>
+      </w:r>
+      <w:r>
+        <w:tab/>
+        <w:t>-will update the project</w:t>
+      </w:r>
+      <w:r>
+        <w:t>s in the directory</w:t>
+      </w:r>
+      <w:bookmarkStart w:id="5" w:name="_GoBack"/>
+      <w:bookmarkEnd w:id="5"/>
+      <w:r>
+        <w:t xml:space="preserve"> specified</w:t>
+      </w:r>
+    </w:p>
     <w:p/>
     <w:p>
       <w:pPr>
@@ -1455,12 +1608,12 @@
       <w:pPr>
         <w:pStyle w:val="Heading1"/>
       </w:pPr>
-      <w:bookmarkStart w:id="5" w:name="_Toc501446161"/>
+      <w:bookmarkStart w:id="6" w:name="_Toc501446161"/>
       <w:r>
         <w:lastRenderedPageBreak/>
         <w:t>Developer</w:t>
       </w:r>
-      <w:bookmarkEnd w:id="5"/>
+      <w:bookmarkEnd w:id="6"/>
     </w:p>
     <w:p>
       <w:r>
@@ -1478,16 +1631,16 @@
       <w:r>
         <w:t xml:space="preserve">Next is a section detailing the main Definition of the </w:t>
       </w:r>
-      <w:commentRangeStart w:id="6"/>
+      <w:commentRangeStart w:id="7"/>
       <w:r>
         <w:t>script</w:t>
       </w:r>
-      <w:commentRangeEnd w:id="6"/>
+      <w:commentRangeEnd w:id="7"/>
       <w:r>
         <w:rPr>
           <w:rStyle w:val="CommentReference"/>
         </w:rPr>
-        <w:commentReference w:id="6"/>
+        <w:commentReference w:id="7"/>
       </w:r>
       <w:r>
         <w:t>.</w:t>
@@ -1512,11 +1665,11 @@
       <w:pPr>
         <w:pStyle w:val="Heading2"/>
       </w:pPr>
-      <w:bookmarkStart w:id="7" w:name="_Toc501446162"/>
+      <w:bookmarkStart w:id="8" w:name="_Toc501446162"/>
       <w:r>
         <w:t>Theory</w:t>
       </w:r>
-      <w:bookmarkEnd w:id="7"/>
+      <w:bookmarkEnd w:id="8"/>
     </w:p>
     <w:p>
       <w:r>
@@ -1784,26 +1937,26 @@
       <w:pPr>
         <w:pStyle w:val="Heading2"/>
       </w:pPr>
-      <w:bookmarkStart w:id="8" w:name="_Toc501446163"/>
+      <w:bookmarkStart w:id="9" w:name="_Toc501446163"/>
       <w:r>
         <w:t>Main</w:t>
       </w:r>
       <w:r>
         <w:t xml:space="preserve"> Definition</w:t>
       </w:r>
-      <w:bookmarkEnd w:id="8"/>
-    </w:p>
-    <w:p>
-      <w:commentRangeStart w:id="9"/>
+      <w:bookmarkEnd w:id="9"/>
+    </w:p>
+    <w:p>
+      <w:commentRangeStart w:id="10"/>
       <w:r>
         <w:t>The m</w:t>
       </w:r>
-      <w:commentRangeEnd w:id="9"/>
+      <w:commentRangeEnd w:id="10"/>
       <w:r>
         <w:rPr>
           <w:rStyle w:val="CommentReference"/>
         </w:rPr>
-        <w:commentReference w:id="9"/>
+        <w:commentReference w:id="10"/>
       </w:r>
       <w:r>
         <w:t>ain</w:t>
@@ -1824,12 +1977,7 @@
         <w:t xml:space="preserve">argument that can be passed. However, as functionality is expanded this definition will be responsible </w:t>
       </w:r>
       <w:r>
-        <w:t>for parsing more options a</w:t>
-      </w:r>
-      <w:bookmarkStart w:id="10" w:name="_GoBack"/>
-      <w:bookmarkEnd w:id="10"/>
-      <w:r>
-        <w:t>nd calling more classes.</w:t>
+        <w:t>for parsing more options and calling more classes.</w:t>
       </w:r>
     </w:p>
     <w:p>
@@ -2541,7 +2689,7 @@
 
 <file path=word/comments.xml><?xml version="1.0" encoding="utf-8"?>
 <w:comments xmlns:wpc="http://schemas.microsoft.com/office/word/2010/wordprocessingCanvas" xmlns:cx="http://schemas.microsoft.com/office/drawing/2014/chartex" xmlns:cx1="http://schemas.microsoft.com/office/drawing/2015/9/8/chartex" xmlns:cx2="http://schemas.microsoft.com/office/drawing/2015/10/21/chartex" xmlns:cx3="http://schemas.microsoft.com/office/drawing/2016/5/9/chartex" xmlns:cx4="http://schemas.microsoft.com/office/drawing/2016/5/10/chartex" xmlns:cx5="http://schemas.microsoft.com/office/drawing/2016/5/11/chartex" xmlns:cx6="http://schemas.microsoft.com/office/drawing/2016/5/12/chartex" xmlns:cx7="http://schemas.microsoft.com/office/drawing/2016/5/13/chartex" xmlns:cx8="http://schemas.microsoft.com/office/drawing/2016/5/14/chartex" xmlns:mc="http://schemas.openxmlformats.org/markup-compatibility/2006" xmlns:aink="http://schemas.microsoft.com/office/drawing/2016/ink" xmlns:am3d="http://schemas.microsoft.com/office/drawing/2017/model3d" xmlns:o="urn:schemas-microsoft-com:office:office" xmlns:r="http://schemas.openxmlformats.org/officeDocument/2006/relationships" xmlns:m="http://schemas.openxmlformats.org/officeDocument/2006/math" xmlns:v="urn:schemas-microsoft-com:vml" xmlns:wp14="http://schemas.microsoft.com/office/word/2010/wordprocessingDrawing" xmlns:wp="http://schemas.openxmlformats.org/drawingml/2006/wordprocessingDrawing" xmlns:w10="urn:schemas-microsoft-com:office:word" xmlns:w="http://schemas.openxmlformats.org/wordprocessingml/2006/main" xmlns:w14="http://schemas.microsoft.com/office/word/2010/wordml" xmlns:w15="http://schemas.microsoft.com/office/word/2012/wordml" xmlns:w16se="http://schemas.microsoft.com/office/word/2015/wordml/symex" xmlns:wpg="http://schemas.microsoft.com/office/word/2010/wordprocessingGroup" xmlns:wpi="http://schemas.microsoft.com/office/word/2010/wordprocessingInk" xmlns:wne="http://schemas.microsoft.com/office/word/2006/wordml" xmlns:wps="http://schemas.microsoft.com/office/word/2010/wordprocessingShape" mc:Ignorable="w14 w15 w16se wp14">
-  <w:comment w:id="6" w:author="Henderson, Dustin" w:date="2017-12-19T09:58:00Z" w:initials="HD">
+  <w:comment w:id="7" w:author="Henderson, Dustin" w:date="2017-12-19T09:58:00Z" w:initials="HD">
     <w:p>
       <w:pPr>
         <w:pStyle w:val="CommentText"/>
@@ -2560,7 +2708,7 @@
       </w:r>
     </w:p>
   </w:comment>
-  <w:comment w:id="9" w:author="Henderson, Dustin" w:date="2017-12-19T11:27:00Z" w:initials="HD">
+  <w:comment w:id="10" w:author="Henderson, Dustin" w:date="2017-12-19T11:27:00Z" w:initials="HD">
     <w:p>
       <w:pPr>
         <w:pStyle w:val="CommentText"/>
@@ -2575,157 +2723,7 @@
         <w:rPr>
           <w:noProof/>
         </w:rPr>
-        <w:t>w</w:t>
-      </w:r>
-      <w:r>
-        <w:rPr>
-          <w:noProof/>
-        </w:rPr>
-        <w:t>i</w:t>
-      </w:r>
-      <w:r>
-        <w:rPr>
-          <w:noProof/>
-        </w:rPr>
-        <w:t>l</w:t>
-      </w:r>
-      <w:r>
-        <w:rPr>
-          <w:noProof/>
-        </w:rPr>
-        <w:t>l</w:t>
-      </w:r>
-      <w:r>
-        <w:rPr>
-          <w:noProof/>
-        </w:rPr>
-        <w:t xml:space="preserve"> </w:t>
-      </w:r>
-      <w:r>
-        <w:rPr>
-          <w:noProof/>
-        </w:rPr>
-        <w:t>n</w:t>
-      </w:r>
-      <w:r>
-        <w:rPr>
-          <w:noProof/>
-        </w:rPr>
-        <w:t>e</w:t>
-      </w:r>
-      <w:r>
-        <w:rPr>
-          <w:noProof/>
-        </w:rPr>
-        <w:t>e</w:t>
-      </w:r>
-      <w:r>
-        <w:rPr>
-          <w:noProof/>
-        </w:rPr>
-        <w:t>d</w:t>
-      </w:r>
-      <w:r>
-        <w:rPr>
-          <w:noProof/>
-        </w:rPr>
-        <w:t xml:space="preserve"> </w:t>
-      </w:r>
-      <w:r>
-        <w:rPr>
-          <w:noProof/>
-        </w:rPr>
-        <w:t xml:space="preserve">to </w:t>
-      </w:r>
-      <w:r>
-        <w:rPr>
-          <w:noProof/>
-        </w:rPr>
-        <w:t>b</w:t>
-      </w:r>
-      <w:r>
-        <w:rPr>
-          <w:noProof/>
-        </w:rPr>
-        <w:t>e</w:t>
-      </w:r>
-      <w:r>
-        <w:rPr>
-          <w:noProof/>
-        </w:rPr>
-        <w:t xml:space="preserve"> </w:t>
-      </w:r>
-      <w:r>
-        <w:rPr>
-          <w:noProof/>
-        </w:rPr>
-        <w:t>u</w:t>
-      </w:r>
-      <w:r>
-        <w:rPr>
-          <w:noProof/>
-        </w:rPr>
-        <w:t>p</w:t>
-      </w:r>
-      <w:r>
-        <w:rPr>
-          <w:noProof/>
-        </w:rPr>
-        <w:t>d</w:t>
-      </w:r>
-      <w:r>
-        <w:rPr>
-          <w:noProof/>
-        </w:rPr>
-        <w:t>a</w:t>
-      </w:r>
-      <w:r>
-        <w:rPr>
-          <w:noProof/>
-        </w:rPr>
-        <w:t>t</w:t>
-      </w:r>
-      <w:r>
-        <w:rPr>
-          <w:noProof/>
-        </w:rPr>
-        <w:t>e</w:t>
-      </w:r>
-      <w:r>
-        <w:rPr>
-          <w:noProof/>
-        </w:rPr>
-        <w:t>d</w:t>
-      </w:r>
-      <w:r>
-        <w:rPr>
-          <w:noProof/>
-        </w:rPr>
-        <w:t xml:space="preserve"> </w:t>
-      </w:r>
-      <w:r>
-        <w:rPr>
-          <w:noProof/>
-        </w:rPr>
-        <w:t>s</w:t>
-      </w:r>
-      <w:r>
-        <w:rPr>
-          <w:noProof/>
-        </w:rPr>
-        <w:t>o</w:t>
-      </w:r>
-      <w:r>
-        <w:rPr>
-          <w:noProof/>
-        </w:rPr>
-        <w:t>o</w:t>
-      </w:r>
-      <w:r>
-        <w:rPr>
-          <w:noProof/>
-        </w:rPr>
-        <w:t>n</w:t>
+        <w:t>will need to be updated soon</w:t>
       </w:r>
     </w:p>
   </w:comment>
@@ -2798,7 +2796,7 @@
           <w:rPr>
             <w:noProof/>
           </w:rPr>
-          <w:t>6</w:t>
+          <w:t>3</w:t>
         </w:r>
         <w:r>
           <w:rPr>

--- a/designStoreRewriteDirections.docx
+++ b/designStoreRewriteDirections.docx
@@ -1358,14 +1358,24 @@
         <w:ind w:left="1260"/>
       </w:pPr>
       <w:r>
-        <w:t xml:space="preserve">The input for this argument is a string. The string needs to contain the path to the </w:t>
-      </w:r>
-      <w:r>
-        <w:t>directory that contains the par files</w:t>
-      </w:r>
-      <w:r>
-        <w:t xml:space="preserve"> that needs to be upgraded.</w:t>
-      </w:r>
+        <w:t>The input for this argument is a string. The string needs to contain the path to the directory that contains the par files that needs to be upgraded.</w:t>
+      </w:r>
+      <w:r>
+        <w:t xml:space="preserve"> This argument will create individual files for each par found in the directory passed to the </w:t>
+      </w:r>
+      <w:proofErr w:type="spellStart"/>
+      <w:r>
+        <w:t>multiple_upgrade</w:t>
+      </w:r>
+      <w:proofErr w:type="spellEnd"/>
+      <w:r>
+        <w:t xml:space="preserve"> file. </w:t>
+      </w:r>
+      <w:r>
+        <w:t>This is done to support the class that is used to perform the individual upgrades.</w:t>
+      </w:r>
+      <w:bookmarkStart w:id="4" w:name="_GoBack"/>
+      <w:bookmarkEnd w:id="4"/>
       <w:r>
         <w:br/>
         <w:t>Example: --</w:t>
@@ -1388,14 +1398,14 @@
       <w:pPr>
         <w:pStyle w:val="Heading2"/>
       </w:pPr>
-      <w:bookmarkStart w:id="4" w:name="_Toc501446160"/>
+      <w:bookmarkStart w:id="5" w:name="_Toc501446160"/>
       <w:r>
         <w:t xml:space="preserve">Syntax </w:t>
       </w:r>
       <w:r>
         <w:t>Examples</w:t>
       </w:r>
-      <w:bookmarkEnd w:id="4"/>
+      <w:bookmarkEnd w:id="5"/>
     </w:p>
     <w:p>
       <w:pPr>
@@ -1506,11 +1516,6 @@
           <w:i/>
         </w:rPr>
         <w:tab/>
-      </w:r>
-      <w:r>
-        <w:rPr>
-          <w:i/>
-        </w:rPr>
         <w:t xml:space="preserve">python </w:t>
       </w:r>
       <w:r>
@@ -1584,15 +1589,7 @@
       </w:r>
       <w:r>
         <w:tab/>
-        <w:t>-will update the project</w:t>
-      </w:r>
-      <w:r>
-        <w:t>s in the directory</w:t>
-      </w:r>
-      <w:bookmarkStart w:id="5" w:name="_GoBack"/>
-      <w:bookmarkEnd w:id="5"/>
-      <w:r>
-        <w:t xml:space="preserve"> specified</w:t>
+        <w:t>-will update the projects in the directory specified</w:t>
       </w:r>
     </w:p>
     <w:p/>
@@ -2796,7 +2793,7 @@
           <w:rPr>
             <w:noProof/>
           </w:rPr>
-          <w:t>3</w:t>
+          <w:t>6</w:t>
         </w:r>
         <w:r>
           <w:rPr>

--- a/designStoreRewriteDirections.docx
+++ b/designStoreRewriteDirections.docx
@@ -1082,34 +1082,10 @@
         </w:rPr>
       </w:pPr>
       <w:r>
-        <w:t xml:space="preserve">The user first needs to open an interactive </w:t>
-      </w:r>
-      <w:proofErr w:type="spellStart"/>
-      <w:r>
-        <w:t>qconsole</w:t>
-      </w:r>
-      <w:proofErr w:type="spellEnd"/>
-      <w:r>
-        <w:t xml:space="preserve"> before launching the script. A minimum of 8GBs of memory is recommended. If the user is upgrading larger projects </w:t>
-      </w:r>
-      <w:r>
-        <w:t xml:space="preserve">for </w:t>
-      </w:r>
-      <w:proofErr w:type="spellStart"/>
-      <w:r>
-        <w:t>Stratix</w:t>
-      </w:r>
-      <w:proofErr w:type="spellEnd"/>
-      <w:r>
-        <w:t xml:space="preserve"> or </w:t>
-      </w:r>
-      <w:proofErr w:type="spellStart"/>
-      <w:r>
-        <w:t>Arria</w:t>
-      </w:r>
-      <w:proofErr w:type="spellEnd"/>
-      <w:r>
-        <w:t xml:space="preserve"> </w:t>
+        <w:t xml:space="preserve">The user first needs to open an interactive qconsole before launching the script. A minimum of 8GBs of memory is recommended. If the user is upgrading larger projects </w:t>
+      </w:r>
+      <w:r>
+        <w:t xml:space="preserve">for Stratix or Arria </w:t>
       </w:r>
       <w:r>
         <w:t>more memory may be required.</w:t>
@@ -1171,15 +1147,7 @@
         </w:numPr>
       </w:pPr>
       <w:r>
-        <w:t xml:space="preserve">arc shell </w:t>
-      </w:r>
-      <w:proofErr w:type="spellStart"/>
-      <w:r>
-        <w:t>python_altera</w:t>
-      </w:r>
-      <w:proofErr w:type="spellEnd"/>
-      <w:r>
-        <w:t>/2.7.3</w:t>
+        <w:t>arc shell python_altera/2.7.3</w:t>
       </w:r>
     </w:p>
     <w:p>
@@ -1191,15 +1159,7 @@
         </w:numPr>
       </w:pPr>
       <w:r>
-        <w:t xml:space="preserve">arc shell </w:t>
-      </w:r>
-      <w:proofErr w:type="spellStart"/>
-      <w:r>
-        <w:t>acds</w:t>
-      </w:r>
-      <w:proofErr w:type="spellEnd"/>
-      <w:r>
-        <w:t>/&lt;Quartus Version&gt; (or whichever version is preferred</w:t>
+        <w:t>arc shell acds/&lt;Quartus Version&gt; (or whichever version is preferred</w:t>
       </w:r>
       <w:r>
         <w:t xml:space="preserve"> ***see the note above***</w:t>
@@ -1286,13 +1246,8 @@
         <w:tab/>
       </w:r>
       <w:r>
-        <w:t>--</w:t>
-      </w:r>
-      <w:proofErr w:type="spellStart"/>
-      <w:r>
-        <w:t>single_upgrade</w:t>
-      </w:r>
-      <w:proofErr w:type="spellEnd"/>
+        <w:t>--single_upgrade</w:t>
+      </w:r>
     </w:p>
     <w:p>
       <w:pPr>
@@ -1316,21 +1271,8 @@
       </w:r>
       <w:r>
         <w:br/>
-        <w:t>Example: --</w:t>
-      </w:r>
-      <w:proofErr w:type="spellStart"/>
-      <w:r>
-        <w:t>single_upgrade</w:t>
-      </w:r>
-      <w:proofErr w:type="spellEnd"/>
-      <w:r>
-        <w:t>=/path/to/</w:t>
-      </w:r>
-      <w:proofErr w:type="spellStart"/>
-      <w:r>
-        <w:t>dir</w:t>
-      </w:r>
-      <w:proofErr w:type="spellEnd"/>
+        <w:t>Example: --single_upgrade=/path/to/dir</w:t>
+      </w:r>
     </w:p>
     <w:p>
       <w:pPr>
@@ -1341,13 +1283,8 @@
       </w:pPr>
       <w:r>
         <w:tab/>
-        <w:t>--</w:t>
-      </w:r>
-      <w:proofErr w:type="spellStart"/>
-      <w:r>
-        <w:t>multiple_upgrade</w:t>
-      </w:r>
-      <w:proofErr w:type="spellEnd"/>
+        <w:t>--multiple_upgrade</w:t>
+      </w:r>
     </w:p>
     <w:p>
       <w:pPr>
@@ -1361,51 +1298,28 @@
         <w:t>The input for this argument is a string. The string needs to contain the path to the directory that contains the par files that needs to be upgraded.</w:t>
       </w:r>
       <w:r>
-        <w:t xml:space="preserve"> This argument will create individual files for each par found in the directory passed to the </w:t>
-      </w:r>
-      <w:proofErr w:type="spellStart"/>
-      <w:r>
-        <w:t>multiple_upgrade</w:t>
-      </w:r>
-      <w:proofErr w:type="spellEnd"/>
-      <w:r>
-        <w:t xml:space="preserve"> file. </w:t>
+        <w:t xml:space="preserve"> This argument will create individual files for each par found in the directory passed to the multiple_upgrade file. </w:t>
       </w:r>
       <w:r>
         <w:t>This is done to support the class that is used to perform the individual upgrades.</w:t>
       </w:r>
-      <w:bookmarkStart w:id="4" w:name="_GoBack"/>
+      <w:r>
+        <w:br/>
+        <w:t>Example: --multiple_upgrade=/path/to/dir</w:t>
+      </w:r>
+    </w:p>
+    <w:p>
+      <w:pPr>
+        <w:pStyle w:val="Heading2"/>
+      </w:pPr>
+      <w:bookmarkStart w:id="4" w:name="_Toc501446160"/>
+      <w:r>
+        <w:t xml:space="preserve">Syntax </w:t>
+      </w:r>
+      <w:r>
+        <w:t>Examples</w:t>
+      </w:r>
       <w:bookmarkEnd w:id="4"/>
-      <w:r>
-        <w:br/>
-        <w:t>Example: --</w:t>
-      </w:r>
-      <w:proofErr w:type="spellStart"/>
-      <w:r>
-        <w:t>multiple_upgrade</w:t>
-      </w:r>
-      <w:proofErr w:type="spellEnd"/>
-      <w:r>
-        <w:t>=/path/to/</w:t>
-      </w:r>
-      <w:proofErr w:type="spellStart"/>
-      <w:r>
-        <w:t>dir</w:t>
-      </w:r>
-      <w:proofErr w:type="spellEnd"/>
-    </w:p>
-    <w:p>
-      <w:pPr>
-        <w:pStyle w:val="Heading2"/>
-      </w:pPr>
-      <w:bookmarkStart w:id="5" w:name="_Toc501446160"/>
-      <w:r>
-        <w:t xml:space="preserve">Syntax </w:t>
-      </w:r>
-      <w:r>
-        <w:t>Examples</w:t>
-      </w:r>
-      <w:bookmarkEnd w:id="5"/>
     </w:p>
     <w:p>
       <w:pPr>
@@ -1436,21 +1350,7 @@
         <w:rPr>
           <w:i/>
         </w:rPr>
-        <w:t>.py --</w:t>
-      </w:r>
-      <w:proofErr w:type="spellStart"/>
-      <w:r>
-        <w:rPr>
-          <w:i/>
-        </w:rPr>
-        <w:t>single_upgrade</w:t>
-      </w:r>
-      <w:proofErr w:type="spellEnd"/>
-      <w:r>
-        <w:rPr>
-          <w:i/>
-        </w:rPr>
-        <w:t>=/data</w:t>
+        <w:t>.py --single_upgrade=/data</w:t>
       </w:r>
       <w:r>
         <w:rPr>
@@ -1458,33 +1358,11 @@
         </w:rPr>
         <w:t>/</w:t>
       </w:r>
-      <w:proofErr w:type="spellStart"/>
       <w:r>
         <w:rPr>
           <w:i/>
         </w:rPr>
-        <w:t>dustinhe</w:t>
-      </w:r>
-      <w:proofErr w:type="spellEnd"/>
-      <w:r>
-        <w:rPr>
-          <w:i/>
-        </w:rPr>
-        <w:t>/</w:t>
-      </w:r>
-      <w:proofErr w:type="spellStart"/>
-      <w:r>
-        <w:rPr>
-          <w:i/>
-        </w:rPr>
-        <w:t>autoUpgrade</w:t>
-      </w:r>
-      <w:proofErr w:type="spellEnd"/>
-      <w:r>
-        <w:rPr>
-          <w:i/>
-        </w:rPr>
-        <w:t>/project</w:t>
+        <w:t>dustinhe/autoUpgrade/project</w:t>
       </w:r>
     </w:p>
     <w:p>
@@ -1525,58 +1403,8 @@
         <w:rPr>
           <w:i/>
         </w:rPr>
-        <w:t>.py –</w:t>
-      </w:r>
-      <w:proofErr w:type="spellStart"/>
-      <w:r>
-        <w:rPr>
-          <w:i/>
-        </w:rPr>
-        <w:t>multiple_upgrade</w:t>
-      </w:r>
-      <w:proofErr w:type="spellEnd"/>
-      <w:r>
-        <w:rPr>
-          <w:i/>
-        </w:rPr>
-        <w:t>=/data/</w:t>
-      </w:r>
-      <w:proofErr w:type="spellStart"/>
-      <w:r>
-        <w:rPr>
-          <w:i/>
-        </w:rPr>
-        <w:t>dustinhe</w:t>
-      </w:r>
-      <w:proofErr w:type="spellEnd"/>
-      <w:r>
-        <w:rPr>
-          <w:i/>
-        </w:rPr>
-        <w:t>/</w:t>
-      </w:r>
-      <w:proofErr w:type="spellStart"/>
-      <w:r>
-        <w:rPr>
-          <w:i/>
-        </w:rPr>
-        <w:t>autoUpgrade</w:t>
-      </w:r>
-      <w:proofErr w:type="spellEnd"/>
-      <w:r>
-        <w:rPr>
-          <w:i/>
-        </w:rPr>
-        <w:t>/</w:t>
-      </w:r>
-      <w:proofErr w:type="spellStart"/>
-      <w:r>
-        <w:rPr>
-          <w:i/>
-        </w:rPr>
-        <w:t>multiProject</w:t>
-      </w:r>
-      <w:proofErr w:type="spellEnd"/>
+        <w:t>.py –multiple_upgrade=/data/dustinhe/autoUpgrade/multiProject</w:t>
+      </w:r>
     </w:p>
     <w:p>
       <w:pPr>
@@ -1605,12 +1433,12 @@
       <w:pPr>
         <w:pStyle w:val="Heading1"/>
       </w:pPr>
-      <w:bookmarkStart w:id="6" w:name="_Toc501446161"/>
+      <w:bookmarkStart w:id="5" w:name="_Toc501446161"/>
       <w:r>
         <w:lastRenderedPageBreak/>
         <w:t>Developer</w:t>
       </w:r>
-      <w:bookmarkEnd w:id="6"/>
+      <w:bookmarkEnd w:id="5"/>
     </w:p>
     <w:p>
       <w:r>
@@ -1628,16 +1456,16 @@
       <w:r>
         <w:t xml:space="preserve">Next is a section detailing the main Definition of the </w:t>
       </w:r>
-      <w:commentRangeStart w:id="7"/>
+      <w:commentRangeStart w:id="6"/>
       <w:r>
         <w:t>script</w:t>
       </w:r>
-      <w:commentRangeEnd w:id="7"/>
+      <w:commentRangeEnd w:id="6"/>
       <w:r>
         <w:rPr>
           <w:rStyle w:val="CommentReference"/>
         </w:rPr>
-        <w:commentReference w:id="7"/>
+        <w:commentReference w:id="6"/>
       </w:r>
       <w:r>
         <w:t>.</w:t>
@@ -1662,298 +1490,142 @@
       <w:pPr>
         <w:pStyle w:val="Heading2"/>
       </w:pPr>
-      <w:bookmarkStart w:id="8" w:name="_Toc501446162"/>
+      <w:bookmarkStart w:id="7" w:name="_Toc501446162"/>
       <w:r>
         <w:t>Theory</w:t>
       </w:r>
+      <w:bookmarkEnd w:id="7"/>
+    </w:p>
+    <w:p>
+      <w:r>
+        <w:t xml:space="preserve">The </w:t>
+      </w:r>
+      <w:r>
+        <w:t>Q</w:t>
+      </w:r>
+      <w:r>
+        <w:t xml:space="preserve">uartus projects are stored over multiple source and settings files (qpf, qsf, </w:t>
+      </w:r>
+      <w:r>
+        <w:t>sdc, qip, ect</w:t>
+      </w:r>
+      <w:r>
+        <w:t>)</w:t>
+      </w:r>
+      <w:r>
+        <w:t>. The majority of the settings files use the tcl syntax and reference the design files used in the project.</w:t>
+      </w:r>
+      <w:r>
+        <w:t xml:space="preserve"> The script takes advantage of this structure and uses it to both build a file list of all the source and settings files in addition to upgrading any IP used in the design.</w:t>
+      </w:r>
+    </w:p>
+    <w:p>
+      <w:r>
+        <w:t>The script starts with the Quartus settings file (.qsf)</w:t>
+      </w:r>
+      <w:r>
+        <w:t>.</w:t>
+      </w:r>
+      <w:r>
+        <w:t xml:space="preserve"> </w:t>
+      </w:r>
+      <w:r>
+        <w:t>This file</w:t>
+      </w:r>
+      <w:r>
+        <w:t xml:space="preserve"> contains all the settings in addition to any source, qip, and qsys files used by the project.</w:t>
+      </w:r>
+      <w:r>
+        <w:t xml:space="preserve"> It uses a list of tags to find all relevant files.</w:t>
+      </w:r>
+      <w:r>
+        <w:t xml:space="preserve"> These tags</w:t>
+      </w:r>
+      <w:r>
+        <w:t xml:space="preserve"> are stored in the initial of the upgrade class initial definition.</w:t>
+      </w:r>
+      <w:r>
+        <w:t xml:space="preserve"> </w:t>
+      </w:r>
+      <w:r>
+        <w:t>From this file the script then moves on the any Quartus IP</w:t>
+      </w:r>
+      <w:r>
+        <w:t xml:space="preserve"> (.qip)</w:t>
+      </w:r>
+      <w:r>
+        <w:t xml:space="preserve"> or Platform Designer files</w:t>
+      </w:r>
+      <w:r>
+        <w:t xml:space="preserve"> (.qsys)</w:t>
+      </w:r>
+      <w:r>
+        <w:t>.</w:t>
+      </w:r>
+      <w:r>
+        <w:t xml:space="preserve"> </w:t>
+      </w:r>
+      <w:r>
+        <w:t xml:space="preserve">The script will pars the qip files for any design files </w:t>
+      </w:r>
+      <w:r>
+        <w:t xml:space="preserve">using the same tags for the qsf file. </w:t>
+      </w:r>
+    </w:p>
+    <w:p>
+      <w:r>
+        <w:t>After the qsf file and all qip files are parsed</w:t>
+      </w:r>
+      <w:r>
+        <w:t xml:space="preserve"> </w:t>
+      </w:r>
+      <w:r>
+        <w:t xml:space="preserve">the script will upgrade an </w:t>
+      </w:r>
+      <w:r>
+        <w:t xml:space="preserve">IP cores. </w:t>
+      </w:r>
+      <w:r>
+        <w:t>It does this by finding the associated Qsys, Verilog, or VHDL file and using the quartus shell to auto upgrade the IP.</w:t>
+      </w:r>
+    </w:p>
+    <w:p>
+      <w:r>
+        <w:t xml:space="preserve">Once the upgrade is completed the files are parsed again to ensure that no new files from the upgrade are left off the file list. The file list is then written to a text file and the project is archived </w:t>
+      </w:r>
+      <w:r>
+        <w:t>for the design store.</w:t>
+      </w:r>
+    </w:p>
+    <w:p>
+      <w:r>
+        <w:t>Last the archived file of the upgraded project is copied into a test directory and extracted. The script then attempts to compile the project in the test directory to verify that it has be archived properly.</w:t>
+      </w:r>
+    </w:p>
+    <w:p>
+      <w:pPr>
+        <w:pStyle w:val="Heading2"/>
+      </w:pPr>
+      <w:bookmarkStart w:id="8" w:name="_Toc501446163"/>
+      <w:r>
+        <w:t>Main</w:t>
+      </w:r>
+      <w:r>
+        <w:t xml:space="preserve"> Definition</w:t>
+      </w:r>
       <w:bookmarkEnd w:id="8"/>
     </w:p>
     <w:p>
-      <w:r>
-        <w:t xml:space="preserve">The </w:t>
-      </w:r>
-      <w:r>
-        <w:t>Q</w:t>
-      </w:r>
-      <w:r>
-        <w:t>uartus projects are stored over multiple source and settings files (</w:t>
-      </w:r>
-      <w:proofErr w:type="spellStart"/>
-      <w:r>
-        <w:t>qpf</w:t>
-      </w:r>
-      <w:proofErr w:type="spellEnd"/>
-      <w:r>
-        <w:t xml:space="preserve">, </w:t>
-      </w:r>
-      <w:proofErr w:type="spellStart"/>
-      <w:r>
-        <w:t>qsf</w:t>
-      </w:r>
-      <w:proofErr w:type="spellEnd"/>
-      <w:r>
-        <w:t xml:space="preserve">, </w:t>
-      </w:r>
-      <w:proofErr w:type="spellStart"/>
-      <w:r>
-        <w:t>sdc</w:t>
-      </w:r>
-      <w:proofErr w:type="spellEnd"/>
-      <w:r>
-        <w:t xml:space="preserve">, </w:t>
-      </w:r>
-      <w:proofErr w:type="spellStart"/>
-      <w:r>
-        <w:t>qip</w:t>
-      </w:r>
-      <w:proofErr w:type="spellEnd"/>
-      <w:r>
-        <w:t xml:space="preserve">, </w:t>
-      </w:r>
-      <w:proofErr w:type="spellStart"/>
-      <w:r>
-        <w:t>ect</w:t>
-      </w:r>
-      <w:proofErr w:type="spellEnd"/>
-      <w:r>
-        <w:t>)</w:t>
-      </w:r>
-      <w:r>
-        <w:t xml:space="preserve">. </w:t>
-      </w:r>
-      <w:proofErr w:type="gramStart"/>
-      <w:r>
-        <w:t>The majority of</w:t>
-      </w:r>
-      <w:proofErr w:type="gramEnd"/>
-      <w:r>
-        <w:t xml:space="preserve"> the settings files use the </w:t>
-      </w:r>
-      <w:proofErr w:type="spellStart"/>
-      <w:r>
-        <w:t>tcl</w:t>
-      </w:r>
-      <w:proofErr w:type="spellEnd"/>
-      <w:r>
-        <w:t xml:space="preserve"> syntax and reference the design files used in the project.</w:t>
-      </w:r>
-      <w:r>
-        <w:t xml:space="preserve"> The script takes advantage of this structure and uses it to both build a file list of all the source and settings files in addition to upgrading any IP used in the design.</w:t>
-      </w:r>
-    </w:p>
-    <w:p>
-      <w:r>
-        <w:t xml:space="preserve">The script starts with the Quartus settings file </w:t>
-      </w:r>
-      <w:proofErr w:type="gramStart"/>
-      <w:r>
-        <w:t>(.</w:t>
-      </w:r>
-      <w:proofErr w:type="spellStart"/>
-      <w:r>
-        <w:t>qsf</w:t>
-      </w:r>
-      <w:proofErr w:type="spellEnd"/>
-      <w:proofErr w:type="gramEnd"/>
-      <w:r>
-        <w:t>)</w:t>
-      </w:r>
-      <w:r>
-        <w:t>.</w:t>
-      </w:r>
-      <w:r>
-        <w:t xml:space="preserve"> </w:t>
-      </w:r>
-      <w:r>
-        <w:t>This file</w:t>
-      </w:r>
-      <w:r>
-        <w:t xml:space="preserve"> contains all the settings in addition to any source, </w:t>
-      </w:r>
-      <w:proofErr w:type="spellStart"/>
-      <w:r>
-        <w:t>qip</w:t>
-      </w:r>
-      <w:proofErr w:type="spellEnd"/>
-      <w:r>
-        <w:t xml:space="preserve">, and </w:t>
-      </w:r>
-      <w:proofErr w:type="spellStart"/>
-      <w:r>
-        <w:t>qsys</w:t>
-      </w:r>
-      <w:proofErr w:type="spellEnd"/>
-      <w:r>
-        <w:t xml:space="preserve"> files used by the project.</w:t>
-      </w:r>
-      <w:r>
-        <w:t xml:space="preserve"> It uses a list of tags to find all relevant files.</w:t>
-      </w:r>
-      <w:r>
-        <w:t xml:space="preserve"> These tags</w:t>
-      </w:r>
-      <w:r>
-        <w:t xml:space="preserve"> are stored in the initial of the upgrade class initial definition.</w:t>
-      </w:r>
-      <w:r>
-        <w:t xml:space="preserve"> </w:t>
-      </w:r>
-      <w:r>
-        <w:t>From this file the script then moves on the any Quartus IP</w:t>
-      </w:r>
-      <w:r>
-        <w:t xml:space="preserve"> </w:t>
-      </w:r>
-      <w:proofErr w:type="gramStart"/>
-      <w:r>
-        <w:t>(.</w:t>
-      </w:r>
-      <w:proofErr w:type="spellStart"/>
-      <w:r>
-        <w:t>qip</w:t>
-      </w:r>
-      <w:proofErr w:type="spellEnd"/>
-      <w:proofErr w:type="gramEnd"/>
-      <w:r>
-        <w:t>)</w:t>
-      </w:r>
-      <w:r>
-        <w:t xml:space="preserve"> or Platform Designer files</w:t>
-      </w:r>
-      <w:r>
-        <w:t xml:space="preserve"> (.</w:t>
-      </w:r>
-      <w:proofErr w:type="spellStart"/>
-      <w:r>
-        <w:t>qsys</w:t>
-      </w:r>
-      <w:proofErr w:type="spellEnd"/>
-      <w:r>
-        <w:t>)</w:t>
-      </w:r>
-      <w:r>
-        <w:t>.</w:t>
-      </w:r>
-      <w:r>
-        <w:t xml:space="preserve"> </w:t>
-      </w:r>
-      <w:r>
-        <w:t xml:space="preserve">The script will </w:t>
-      </w:r>
-      <w:proofErr w:type="gramStart"/>
-      <w:r>
-        <w:t>pars</w:t>
-      </w:r>
-      <w:proofErr w:type="gramEnd"/>
-      <w:r>
-        <w:t xml:space="preserve"> the </w:t>
-      </w:r>
-      <w:proofErr w:type="spellStart"/>
-      <w:r>
-        <w:t>qip</w:t>
-      </w:r>
-      <w:proofErr w:type="spellEnd"/>
-      <w:r>
-        <w:t xml:space="preserve"> files for any design files </w:t>
-      </w:r>
-      <w:r>
-        <w:t xml:space="preserve">using the same tags for the </w:t>
-      </w:r>
-      <w:proofErr w:type="spellStart"/>
-      <w:r>
-        <w:t>qsf</w:t>
-      </w:r>
-      <w:proofErr w:type="spellEnd"/>
-      <w:r>
-        <w:t xml:space="preserve"> file. </w:t>
-      </w:r>
-    </w:p>
-    <w:p>
-      <w:r>
-        <w:t xml:space="preserve">After the </w:t>
-      </w:r>
-      <w:proofErr w:type="spellStart"/>
-      <w:r>
-        <w:t>qsf</w:t>
-      </w:r>
-      <w:proofErr w:type="spellEnd"/>
-      <w:r>
-        <w:t xml:space="preserve"> file and all </w:t>
-      </w:r>
-      <w:proofErr w:type="spellStart"/>
-      <w:r>
-        <w:t>qip</w:t>
-      </w:r>
-      <w:proofErr w:type="spellEnd"/>
-      <w:r>
-        <w:t xml:space="preserve"> files are parsed</w:t>
-      </w:r>
-      <w:r>
-        <w:t xml:space="preserve"> </w:t>
-      </w:r>
-      <w:r>
-        <w:t xml:space="preserve">the script will upgrade an </w:t>
-      </w:r>
-      <w:r>
-        <w:t xml:space="preserve">IP cores. </w:t>
-      </w:r>
-      <w:r>
-        <w:t xml:space="preserve">It does this by finding the associated </w:t>
-      </w:r>
-      <w:proofErr w:type="spellStart"/>
-      <w:r>
-        <w:t>Qsys</w:t>
-      </w:r>
-      <w:proofErr w:type="spellEnd"/>
-      <w:r>
-        <w:t xml:space="preserve">, Verilog, or VHDL file and using the </w:t>
-      </w:r>
-      <w:proofErr w:type="spellStart"/>
-      <w:r>
-        <w:t>quartus</w:t>
-      </w:r>
-      <w:proofErr w:type="spellEnd"/>
-      <w:r>
-        <w:t xml:space="preserve"> shell to auto upgrade the IP.</w:t>
-      </w:r>
-    </w:p>
-    <w:p>
-      <w:r>
-        <w:t xml:space="preserve">Once the upgrade is completed the files are parsed again to ensure that no new files from the upgrade are left off the file list. The file list is then written to a text file and the project is archived </w:t>
-      </w:r>
-      <w:r>
-        <w:t>for the design store.</w:t>
-      </w:r>
-    </w:p>
-    <w:p>
-      <w:r>
-        <w:t>Last the archived file of the upgraded project is copied into a test directory and extracted. The script then attempts to compile the project in the test directory to verify that it has be archived properly.</w:t>
-      </w:r>
-    </w:p>
-    <w:p>
-      <w:pPr>
-        <w:pStyle w:val="Heading2"/>
-      </w:pPr>
-      <w:bookmarkStart w:id="9" w:name="_Toc501446163"/>
-      <w:r>
-        <w:t>Main</w:t>
-      </w:r>
-      <w:r>
-        <w:t xml:space="preserve"> Definition</w:t>
-      </w:r>
-      <w:bookmarkEnd w:id="9"/>
-    </w:p>
-    <w:p>
-      <w:commentRangeStart w:id="10"/>
+      <w:commentRangeStart w:id="9"/>
       <w:r>
         <w:t>The m</w:t>
       </w:r>
-      <w:commentRangeEnd w:id="10"/>
+      <w:commentRangeEnd w:id="9"/>
       <w:r>
         <w:rPr>
           <w:rStyle w:val="CommentReference"/>
         </w:rPr>
-        <w:commentReference w:id="10"/>
+        <w:commentReference w:id="9"/>
       </w:r>
       <w:r>
         <w:t>ain</w:t>
@@ -1981,333 +1653,214 @@
       <w:pPr>
         <w:pStyle w:val="Heading2"/>
       </w:pPr>
-      <w:bookmarkStart w:id="11" w:name="_Toc501446164"/>
+      <w:bookmarkStart w:id="10" w:name="_Toc501446164"/>
       <w:r>
         <w:t>Upgrade Class</w:t>
       </w:r>
+      <w:bookmarkEnd w:id="10"/>
+    </w:p>
+    <w:p>
+      <w:r>
+        <w:t>The upgrade class is the</w:t>
+      </w:r>
+      <w:r>
+        <w:t xml:space="preserve"> main engine of the whole script. This class is used to parse all the files in addition to upgrading them.</w:t>
+      </w:r>
+      <w:r>
+        <w:t xml:space="preserve"> Using the class structure is extremely beneficial</w:t>
+      </w:r>
+      <w:r>
+        <w:t xml:space="preserve"> because of the decreased overhead of passing variables in and out of </w:t>
+      </w:r>
+      <w:r>
+        <w:t>definitions</w:t>
+      </w:r>
+      <w:r>
+        <w:t>.</w:t>
+      </w:r>
+    </w:p>
+    <w:p>
+      <w:r>
+        <w:t>Besides</w:t>
+      </w:r>
+      <w:r>
+        <w:t xml:space="preserve"> the all of the definitions stored with in the class there </w:t>
+      </w:r>
+      <w:r>
+        <w:t xml:space="preserve">two main parts of the class. The initial and the </w:t>
+      </w:r>
+      <w:r>
+        <w:t>upgradeClassMain.</w:t>
+      </w:r>
+    </w:p>
+    <w:p>
+      <w:pPr>
+        <w:pStyle w:val="Heading3"/>
+      </w:pPr>
+      <w:bookmarkStart w:id="11" w:name="_Toc501446165"/>
+      <w:r>
+        <w:t>Initial</w:t>
+      </w:r>
       <w:bookmarkEnd w:id="11"/>
     </w:p>
     <w:p>
       <w:r>
-        <w:t>The upgrade class is the</w:t>
-      </w:r>
-      <w:r>
-        <w:t xml:space="preserve"> main engine of the whole script. This class is used to parse all the files in addition to upgrading them.</w:t>
-      </w:r>
-      <w:r>
-        <w:t xml:space="preserve"> Using the class structure is extremely beneficial</w:t>
-      </w:r>
-      <w:r>
-        <w:t xml:space="preserve"> because of the decreased overhead of passing variables in and out of </w:t>
+        <w:t xml:space="preserve">The initial def in the class is used to declare and initialize all of the </w:t>
+      </w:r>
+      <w:r>
+        <w:t>variables</w:t>
+      </w:r>
+      <w:r>
+        <w:t xml:space="preserve"> used by the class. </w:t>
+      </w:r>
+      <w:r>
+        <w:t>The varibles in the initial are broken into six categories</w:t>
+      </w:r>
+      <w:r>
+        <w:t>: flags, generated lists, user lists, user names, generated names, and commands.</w:t>
+      </w:r>
+      <w:r>
+        <w:t xml:space="preserve"> </w:t>
+      </w:r>
+    </w:p>
+    <w:p>
+      <w:r>
+        <w:lastRenderedPageBreak/>
+        <w:t xml:space="preserve">The flags are all boolians that are used to indicate various situations in the script. The flags initial values should not be changed for the most part. </w:t>
+      </w:r>
+    </w:p>
+    <w:p>
+      <w:r>
+        <w:t>The generated lists are lists that are generated by the script</w:t>
+      </w:r>
+      <w:r>
+        <w:t xml:space="preserve">. All of these lists are initialed empty accept for the fileList. </w:t>
+      </w:r>
+      <w:r>
+        <w:t>The fileList is initialed with the platform_setup.tcl and filelist.txt files. All projects packaged for the design store must include these files.</w:t>
+      </w:r>
+      <w:r>
+        <w:t xml:space="preserve"> For the most </w:t>
+      </w:r>
+      <w:r>
+        <w:t>part,</w:t>
+      </w:r>
+      <w:r>
+        <w:t xml:space="preserve"> the initial state of these lists should be left as is.</w:t>
+      </w:r>
+    </w:p>
+    <w:p>
+      <w:r>
+        <w:t xml:space="preserve">User lists are lists initialed and used by the </w:t>
+      </w:r>
+      <w:r>
+        <w:t>script to find files. For example the masterImageFileTypes is used find pre-compiled files included in the project but not sourced in any of the Quartus files. If there is a file type missing from one of these lists it should be added here by the user.</w:t>
+      </w:r>
+    </w:p>
+    <w:p>
+      <w:r>
+        <w:t xml:space="preserve">User names are used to name and find different files in the project. </w:t>
+      </w:r>
+      <w:r>
+        <w:t>For example the test testDirName is the name of the directory used to test the archived project produced by the script to verify success.</w:t>
+      </w:r>
+    </w:p>
+    <w:p>
+      <w:r>
+        <w:t>Generated names are produced by the script and should be initialed as empty strings. If they are initialed the value will just be over written later on in the script.</w:t>
+      </w:r>
+    </w:p>
+    <w:p>
+      <w:r>
+        <w:t xml:space="preserve">Last commands are strings used by the script to achieve different operations. </w:t>
+      </w:r>
+      <w:r>
+        <w:t>These commands contain the syntax used by the Quartus shell to upgrade, extract, and compile projects. If the syntax of the Quartus shell is updated or changed the script can be fixed by adjusting the initial state of these strings.</w:t>
+      </w:r>
+    </w:p>
+    <w:p>
+      <w:pPr>
+        <w:pStyle w:val="Heading3"/>
+      </w:pPr>
+      <w:bookmarkStart w:id="12" w:name="_Toc501446166"/>
+      <w:r>
+        <w:t>Upgrade Class Main</w:t>
+      </w:r>
+      <w:bookmarkEnd w:id="12"/>
+    </w:p>
+    <w:p>
+      <w:r>
+        <w:t>The upgrade class main is where each def</w:t>
+      </w:r>
+      <w:r>
+        <w:t xml:space="preserve"> in the class is called. </w:t>
+      </w:r>
+      <w:r>
+        <w:t xml:space="preserve">This is also where </w:t>
+      </w:r>
+      <w:r>
+        <w:t>most of the return logic is contained in the case of an error.</w:t>
+      </w:r>
+      <w:r>
+        <w:t xml:space="preserve"> If a new def is added into the script the</w:t>
+      </w:r>
+      <w:r>
+        <w:t xml:space="preserve"> def will need to be called in the upgrade class main. </w:t>
+      </w:r>
+      <w:r>
+        <w:t xml:space="preserve">Additionally, if the order of the </w:t>
       </w:r>
       <w:r>
         <w:t>definitions</w:t>
       </w:r>
       <w:r>
+        <w:t xml:space="preserve"> needs to be checked or changed that action can be completed here.</w:t>
+      </w:r>
+      <w:r>
+        <w:t xml:space="preserve"> However, before changing the order the </w:t>
+      </w:r>
+      <w:r>
+        <w:t>definitions</w:t>
+      </w:r>
+      <w:r>
+        <w:t xml:space="preserve"> operate double check that all dependencies will be met</w:t>
+      </w:r>
+      <w:r>
+        <w:t xml:space="preserve"> for each </w:t>
+      </w:r>
+      <w:r>
+        <w:t>definition</w:t>
+      </w:r>
+      <w:r>
         <w:t>.</w:t>
       </w:r>
     </w:p>
     <w:p>
-      <w:r>
-        <w:t>Besides</w:t>
-      </w:r>
-      <w:r>
-        <w:t xml:space="preserve"> the </w:t>
-      </w:r>
-      <w:proofErr w:type="gramStart"/>
-      <w:r>
-        <w:t>all of</w:t>
-      </w:r>
-      <w:proofErr w:type="gramEnd"/>
-      <w:r>
-        <w:t xml:space="preserve"> the definitions stored with in the class there </w:t>
-      </w:r>
-      <w:r>
-        <w:t xml:space="preserve">two main parts of the class. The initial and the </w:t>
-      </w:r>
-      <w:proofErr w:type="spellStart"/>
-      <w:r>
-        <w:t>upgradeClassMain</w:t>
-      </w:r>
-      <w:proofErr w:type="spellEnd"/>
-      <w:r>
-        <w:t>.</w:t>
-      </w:r>
-    </w:p>
-    <w:p>
-      <w:pPr>
-        <w:pStyle w:val="Heading3"/>
-      </w:pPr>
-      <w:bookmarkStart w:id="12" w:name="_Toc501446165"/>
-      <w:r>
-        <w:t>Initial</w:t>
-      </w:r>
-      <w:bookmarkEnd w:id="12"/>
-    </w:p>
-    <w:p>
-      <w:r>
-        <w:t xml:space="preserve">The initial def in the class is used to declare and initialize </w:t>
-      </w:r>
-      <w:proofErr w:type="gramStart"/>
-      <w:r>
-        <w:t>all of</w:t>
-      </w:r>
-      <w:proofErr w:type="gramEnd"/>
-      <w:r>
-        <w:t xml:space="preserve"> the </w:t>
-      </w:r>
-      <w:r>
-        <w:t>variables</w:t>
-      </w:r>
-      <w:r>
-        <w:t xml:space="preserve"> used by the class. </w:t>
-      </w:r>
-      <w:r>
-        <w:t xml:space="preserve">The </w:t>
-      </w:r>
-      <w:proofErr w:type="spellStart"/>
-      <w:r>
-        <w:t>varibles</w:t>
-      </w:r>
-      <w:proofErr w:type="spellEnd"/>
-      <w:r>
-        <w:t xml:space="preserve"> in the initial are broken into six categories</w:t>
-      </w:r>
-      <w:r>
-        <w:t>: flags, generated lists, user lists, user names, generated names, and commands.</w:t>
+      <w:pPr>
+        <w:pStyle w:val="Heading2"/>
+      </w:pPr>
+      <w:bookmarkStart w:id="13" w:name="_Toc501446167"/>
+      <w:r>
+        <w:t>Logging</w:t>
+      </w:r>
+      <w:bookmarkEnd w:id="13"/>
+    </w:p>
+    <w:p>
+      <w:pPr>
+        <w:spacing w:line="259" w:lineRule="auto"/>
+      </w:pPr>
+      <w:r>
+        <w:t xml:space="preserve">Throughout the script various steps and variable changes are logged. They are logged using the logging.debugging command. </w:t>
+      </w:r>
+      <w:r>
+        <w:t xml:space="preserve">All log entries are saved in the log file declared </w:t>
+      </w:r>
+      <w:r>
+        <w:t>at before the upgrade class is run.</w:t>
       </w:r>
       <w:r>
         <w:t xml:space="preserve"> </w:t>
       </w:r>
-    </w:p>
-    <w:p>
-      <w:r>
-        <w:lastRenderedPageBreak/>
-        <w:t xml:space="preserve">The flags are all </w:t>
-      </w:r>
-      <w:proofErr w:type="spellStart"/>
-      <w:r>
-        <w:t>boolians</w:t>
-      </w:r>
-      <w:proofErr w:type="spellEnd"/>
-      <w:r>
-        <w:t xml:space="preserve"> that are used to indicate various situations in the script. The flags initial values should not be changed for the most part. </w:t>
-      </w:r>
-    </w:p>
-    <w:p>
-      <w:r>
-        <w:t>The generated lists are lists that are generated by the script</w:t>
-      </w:r>
-      <w:r>
-        <w:t xml:space="preserve">. </w:t>
-      </w:r>
-      <w:proofErr w:type="gramStart"/>
-      <w:r>
-        <w:t>All of these</w:t>
-      </w:r>
-      <w:proofErr w:type="gramEnd"/>
-      <w:r>
-        <w:t xml:space="preserve"> lists are initialed empty accept for the </w:t>
-      </w:r>
-      <w:proofErr w:type="spellStart"/>
-      <w:r>
-        <w:t>fileList</w:t>
-      </w:r>
-      <w:proofErr w:type="spellEnd"/>
-      <w:r>
-        <w:t xml:space="preserve">. </w:t>
-      </w:r>
-      <w:r>
-        <w:t xml:space="preserve">The </w:t>
-      </w:r>
-      <w:proofErr w:type="spellStart"/>
-      <w:r>
-        <w:t>fileList</w:t>
-      </w:r>
-      <w:proofErr w:type="spellEnd"/>
-      <w:r>
-        <w:t xml:space="preserve"> is initialed with the </w:t>
-      </w:r>
-      <w:proofErr w:type="spellStart"/>
-      <w:r>
-        <w:t>platform_setup.tcl</w:t>
-      </w:r>
-      <w:proofErr w:type="spellEnd"/>
-      <w:r>
-        <w:t xml:space="preserve"> and filelist.txt files. All projects packaged for the design store must include these files.</w:t>
-      </w:r>
-      <w:r>
-        <w:t xml:space="preserve"> For the most </w:t>
-      </w:r>
-      <w:r>
-        <w:t>part,</w:t>
-      </w:r>
-      <w:r>
-        <w:t xml:space="preserve"> the initial state of these lists should be left as is.</w:t>
-      </w:r>
-    </w:p>
-    <w:p>
-      <w:r>
-        <w:t xml:space="preserve">User lists are lists initialed and used by the </w:t>
-      </w:r>
-      <w:r>
-        <w:t xml:space="preserve">script to find files. For </w:t>
-      </w:r>
-      <w:proofErr w:type="gramStart"/>
-      <w:r>
-        <w:t>example</w:t>
-      </w:r>
-      <w:proofErr w:type="gramEnd"/>
-      <w:r>
-        <w:t xml:space="preserve"> the </w:t>
-      </w:r>
-      <w:proofErr w:type="spellStart"/>
-      <w:r>
-        <w:t>masterImageFileTypes</w:t>
-      </w:r>
-      <w:proofErr w:type="spellEnd"/>
-      <w:r>
-        <w:t xml:space="preserve"> is used find pre-compiled files included in the project but not sourced in any of the Quartus files. If there is a file type missing from one of these lists it should be added here by the user.</w:t>
-      </w:r>
-    </w:p>
-    <w:p>
-      <w:r>
-        <w:t xml:space="preserve">User names are used to name and find different files in the project. </w:t>
-      </w:r>
-      <w:r>
-        <w:t xml:space="preserve">For </w:t>
-      </w:r>
-      <w:proofErr w:type="gramStart"/>
-      <w:r>
-        <w:t>example</w:t>
-      </w:r>
-      <w:proofErr w:type="gramEnd"/>
-      <w:r>
-        <w:t xml:space="preserve"> the test </w:t>
-      </w:r>
-      <w:proofErr w:type="spellStart"/>
-      <w:r>
-        <w:t>testDirName</w:t>
-      </w:r>
-      <w:proofErr w:type="spellEnd"/>
-      <w:r>
-        <w:t xml:space="preserve"> is the name of the directory used to test the archived project produced by the script to verify success.</w:t>
-      </w:r>
-    </w:p>
-    <w:p>
-      <w:r>
-        <w:t xml:space="preserve">Generated names are produced by the script and should be initialed as empty strings. If they are initialed the value will just be over written </w:t>
-      </w:r>
-      <w:proofErr w:type="gramStart"/>
-      <w:r>
-        <w:t>later on</w:t>
-      </w:r>
-      <w:proofErr w:type="gramEnd"/>
-      <w:r>
-        <w:t xml:space="preserve"> in the script.</w:t>
-      </w:r>
-    </w:p>
-    <w:p>
-      <w:r>
-        <w:t xml:space="preserve">Last commands are strings used by the script to achieve different operations. </w:t>
-      </w:r>
-      <w:r>
-        <w:t>These commands contain the syntax used by the Quartus shell to upgrade, extract, and compile projects. If the syntax of the Quartus shell is updated or changed the script can be fixed by adjusting the initial state of these strings.</w:t>
-      </w:r>
-    </w:p>
-    <w:p>
-      <w:pPr>
-        <w:pStyle w:val="Heading3"/>
-      </w:pPr>
-      <w:bookmarkStart w:id="13" w:name="_Toc501446166"/>
-      <w:r>
-        <w:t>Upgrade Class Main</w:t>
-      </w:r>
-      <w:bookmarkEnd w:id="13"/>
-    </w:p>
-    <w:p>
-      <w:r>
-        <w:t>The upgrade class main is where each def</w:t>
-      </w:r>
-      <w:r>
-        <w:t xml:space="preserve"> in the class is called. </w:t>
-      </w:r>
-      <w:r>
-        <w:t xml:space="preserve">This is also where </w:t>
-      </w:r>
-      <w:r>
-        <w:t>most of the return logic is contained in the case of an error.</w:t>
-      </w:r>
-      <w:r>
-        <w:t xml:space="preserve"> If a new def is added into the script the</w:t>
-      </w:r>
-      <w:r>
-        <w:t xml:space="preserve"> def will need to be called in the upgrade class main. </w:t>
-      </w:r>
-      <w:r>
-        <w:t xml:space="preserve">Additionally, if the order of the </w:t>
-      </w:r>
-      <w:r>
-        <w:t>definitions</w:t>
-      </w:r>
-      <w:r>
-        <w:t xml:space="preserve"> needs to be checked or changed that action can be completed here.</w:t>
-      </w:r>
-      <w:r>
-        <w:t xml:space="preserve"> However, before changing the order the </w:t>
-      </w:r>
-      <w:r>
-        <w:t>definitions</w:t>
-      </w:r>
-      <w:r>
-        <w:t xml:space="preserve"> operate double check that all dependencies will be met</w:t>
-      </w:r>
-      <w:r>
-        <w:t xml:space="preserve"> for each </w:t>
-      </w:r>
-      <w:r>
-        <w:t>definition</w:t>
-      </w:r>
-      <w:r>
-        <w:t>.</w:t>
-      </w:r>
-    </w:p>
-    <w:p>
-      <w:pPr>
-        <w:pStyle w:val="Heading2"/>
-      </w:pPr>
-      <w:bookmarkStart w:id="14" w:name="_Toc501446167"/>
-      <w:r>
-        <w:t>Logging</w:t>
-      </w:r>
-      <w:bookmarkEnd w:id="14"/>
-    </w:p>
-    <w:p>
-      <w:pPr>
-        <w:spacing w:line="259" w:lineRule="auto"/>
-      </w:pPr>
-      <w:r>
-        <w:t xml:space="preserve">Throughout the script various steps and variable changes are logged. They are logged using the </w:t>
-      </w:r>
-      <w:proofErr w:type="spellStart"/>
-      <w:proofErr w:type="gramStart"/>
-      <w:r>
-        <w:t>logging.debugging</w:t>
-      </w:r>
-      <w:proofErr w:type="spellEnd"/>
-      <w:proofErr w:type="gramEnd"/>
-      <w:r>
-        <w:t xml:space="preserve"> command. </w:t>
-      </w:r>
-      <w:r>
-        <w:t xml:space="preserve">All log entries are saved in the log file declared </w:t>
-      </w:r>
-      <w:r>
-        <w:t>at before the upgrade class is run.</w:t>
-      </w:r>
-      <w:r>
-        <w:t xml:space="preserve"> </w:t>
-      </w:r>
       <w:r>
         <w:t>Using the log file can streamline debugging any issues found the script.</w:t>
       </w:r>
@@ -2322,7 +1875,7 @@
       <w:pPr>
         <w:pStyle w:val="Heading1"/>
       </w:pPr>
-      <w:bookmarkStart w:id="15" w:name="_Toc501446168"/>
+      <w:bookmarkStart w:id="14" w:name="_Toc501446168"/>
       <w:r>
         <w:lastRenderedPageBreak/>
         <w:t>E</w:t>
@@ -2330,7 +1883,7 @@
       <w:r>
         <w:t>rrata</w:t>
       </w:r>
-      <w:bookmarkEnd w:id="15"/>
+      <w:bookmarkEnd w:id="14"/>
     </w:p>
     <w:p>
       <w:pPr>
@@ -2355,15 +1908,7 @@
         <w:spacing w:line="259" w:lineRule="auto"/>
       </w:pPr>
       <w:r>
-        <w:t xml:space="preserve">Does not support multiple </w:t>
-      </w:r>
-      <w:proofErr w:type="spellStart"/>
-      <w:r>
-        <w:t>qsf</w:t>
-      </w:r>
-      <w:proofErr w:type="spellEnd"/>
-      <w:r>
-        <w:t xml:space="preserve"> files</w:t>
+        <w:t>Does not support multiple qsf files</w:t>
       </w:r>
     </w:p>
     <w:p>
@@ -2388,6 +1933,11 @@
         </w:numPr>
         <w:spacing w:line="259" w:lineRule="auto"/>
       </w:pPr>
+      <w:r>
+        <w:t>Does not support custom NIOS instructions.</w:t>
+      </w:r>
+      <w:bookmarkStart w:id="15" w:name="_GoBack"/>
+      <w:bookmarkEnd w:id="15"/>
     </w:p>
     <w:p>
       <w:pPr>
@@ -2686,7 +2236,7 @@
 
 <file path=word/comments.xml><?xml version="1.0" encoding="utf-8"?>
 <w:comments xmlns:wpc="http://schemas.microsoft.com/office/word/2010/wordprocessingCanvas" xmlns:cx="http://schemas.microsoft.com/office/drawing/2014/chartex" xmlns:cx1="http://schemas.microsoft.com/office/drawing/2015/9/8/chartex" xmlns:cx2="http://schemas.microsoft.com/office/drawing/2015/10/21/chartex" xmlns:cx3="http://schemas.microsoft.com/office/drawing/2016/5/9/chartex" xmlns:cx4="http://schemas.microsoft.com/office/drawing/2016/5/10/chartex" xmlns:cx5="http://schemas.microsoft.com/office/drawing/2016/5/11/chartex" xmlns:cx6="http://schemas.microsoft.com/office/drawing/2016/5/12/chartex" xmlns:cx7="http://schemas.microsoft.com/office/drawing/2016/5/13/chartex" xmlns:cx8="http://schemas.microsoft.com/office/drawing/2016/5/14/chartex" xmlns:mc="http://schemas.openxmlformats.org/markup-compatibility/2006" xmlns:aink="http://schemas.microsoft.com/office/drawing/2016/ink" xmlns:am3d="http://schemas.microsoft.com/office/drawing/2017/model3d" xmlns:o="urn:schemas-microsoft-com:office:office" xmlns:r="http://schemas.openxmlformats.org/officeDocument/2006/relationships" xmlns:m="http://schemas.openxmlformats.org/officeDocument/2006/math" xmlns:v="urn:schemas-microsoft-com:vml" xmlns:wp14="http://schemas.microsoft.com/office/word/2010/wordprocessingDrawing" xmlns:wp="http://schemas.openxmlformats.org/drawingml/2006/wordprocessingDrawing" xmlns:w10="urn:schemas-microsoft-com:office:word" xmlns:w="http://schemas.openxmlformats.org/wordprocessingml/2006/main" xmlns:w14="http://schemas.microsoft.com/office/word/2010/wordml" xmlns:w15="http://schemas.microsoft.com/office/word/2012/wordml" xmlns:w16se="http://schemas.microsoft.com/office/word/2015/wordml/symex" xmlns:wpg="http://schemas.microsoft.com/office/word/2010/wordprocessingGroup" xmlns:wpi="http://schemas.microsoft.com/office/word/2010/wordprocessingInk" xmlns:wne="http://schemas.microsoft.com/office/word/2006/wordml" xmlns:wps="http://schemas.microsoft.com/office/word/2010/wordprocessingShape" mc:Ignorable="w14 w15 w16se wp14">
-  <w:comment w:id="7" w:author="Henderson, Dustin" w:date="2017-12-19T09:58:00Z" w:initials="HD">
+  <w:comment w:id="6" w:author="Henderson, Dustin" w:date="2017-12-19T09:58:00Z" w:initials="HD">
     <w:p>
       <w:pPr>
         <w:pStyle w:val="CommentText"/>
@@ -2705,7 +2255,7 @@
       </w:r>
     </w:p>
   </w:comment>
-  <w:comment w:id="10" w:author="Henderson, Dustin" w:date="2017-12-19T11:27:00Z" w:initials="HD">
+  <w:comment w:id="9" w:author="Henderson, Dustin" w:date="2017-12-19T11:27:00Z" w:initials="HD">
     <w:p>
       <w:pPr>
         <w:pStyle w:val="CommentText"/>
@@ -2793,7 +2343,7 @@
           <w:rPr>
             <w:noProof/>
           </w:rPr>
-          <w:t>6</w:t>
+          <w:t>5</w:t>
         </w:r>
         <w:r>
           <w:rPr>

--- a/designStoreRewriteDirections.docx
+++ b/designStoreRewriteDirections.docx
@@ -1,6 +1,6 @@
 
 <file path=word/document.xml><?xml version="1.0" encoding="utf-8"?>
-<w:document xmlns:wpc="http://schemas.microsoft.com/office/word/2010/wordprocessingCanvas" xmlns:cx="http://schemas.microsoft.com/office/drawing/2014/chartex" xmlns:cx1="http://schemas.microsoft.com/office/drawing/2015/9/8/chartex" xmlns:cx2="http://schemas.microsoft.com/office/drawing/2015/10/21/chartex" xmlns:cx3="http://schemas.microsoft.com/office/drawing/2016/5/9/chartex" xmlns:cx4="http://schemas.microsoft.com/office/drawing/2016/5/10/chartex" xmlns:cx5="http://schemas.microsoft.com/office/drawing/2016/5/11/chartex" xmlns:cx6="http://schemas.microsoft.com/office/drawing/2016/5/12/chartex" xmlns:cx7="http://schemas.microsoft.com/office/drawing/2016/5/13/chartex" xmlns:cx8="http://schemas.microsoft.com/office/drawing/2016/5/14/chartex" xmlns:mc="http://schemas.openxmlformats.org/markup-compatibility/2006" xmlns:aink="http://schemas.microsoft.com/office/drawing/2016/ink" xmlns:am3d="http://schemas.microsoft.com/office/drawing/2017/model3d" xmlns:o="urn:schemas-microsoft-com:office:office" xmlns:r="http://schemas.openxmlformats.org/officeDocument/2006/relationships" xmlns:m="http://schemas.openxmlformats.org/officeDocument/2006/math" xmlns:v="urn:schemas-microsoft-com:vml" xmlns:wp14="http://schemas.microsoft.com/office/word/2010/wordprocessingDrawing" xmlns:wp="http://schemas.openxmlformats.org/drawingml/2006/wordprocessingDrawing" xmlns:w10="urn:schemas-microsoft-com:office:word" xmlns:w="http://schemas.openxmlformats.org/wordprocessingml/2006/main" xmlns:w14="http://schemas.microsoft.com/office/word/2010/wordml" xmlns:w15="http://schemas.microsoft.com/office/word/2012/wordml" xmlns:w16se="http://schemas.microsoft.com/office/word/2015/wordml/symex" xmlns:wpg="http://schemas.microsoft.com/office/word/2010/wordprocessingGroup" xmlns:wpi="http://schemas.microsoft.com/office/word/2010/wordprocessingInk" xmlns:wne="http://schemas.microsoft.com/office/word/2006/wordml" xmlns:wps="http://schemas.microsoft.com/office/word/2010/wordprocessingShape" mc:Ignorable="w14 w15 w16se wp14">
+<w:document xmlns:wpc="http://schemas.microsoft.com/office/word/2010/wordprocessingCanvas" xmlns:mc="http://schemas.openxmlformats.org/markup-compatibility/2006" xmlns:o="urn:schemas-microsoft-com:office:office" xmlns:r="http://schemas.openxmlformats.org/officeDocument/2006/relationships" xmlns:m="http://schemas.openxmlformats.org/officeDocument/2006/math" xmlns:v="urn:schemas-microsoft-com:vml" xmlns:wp14="http://schemas.microsoft.com/office/word/2010/wordprocessingDrawing" xmlns:wp="http://schemas.openxmlformats.org/drawingml/2006/wordprocessingDrawing" xmlns:w10="urn:schemas-microsoft-com:office:word" xmlns:w="http://schemas.openxmlformats.org/wordprocessingml/2006/main" xmlns:w14="http://schemas.microsoft.com/office/word/2010/wordml" xmlns:w15="http://schemas.microsoft.com/office/word/2012/wordml" xmlns:wpg="http://schemas.microsoft.com/office/word/2010/wordprocessingGroup" xmlns:wpi="http://schemas.microsoft.com/office/word/2010/wordprocessingInk" xmlns:wne="http://schemas.microsoft.com/office/word/2006/wordml" xmlns:wps="http://schemas.microsoft.com/office/word/2010/wordprocessingShape" mc:Ignorable="w14 w15 wp14">
   <w:body>
     <w:sdt>
       <w:sdtPr>
@@ -52,7 +52,7 @@
           <w:r>
             <w:fldChar w:fldCharType="separate"/>
           </w:r>
-          <w:hyperlink w:anchor="_Toc501446156" w:history="1">
+          <w:hyperlink w:anchor="_Toc503885179" w:history="1">
             <w:r>
               <w:rPr>
                 <w:rStyle w:val="Hyperlink"/>
@@ -79,7 +79,7 @@
                 <w:noProof/>
                 <w:webHidden/>
               </w:rPr>
-              <w:instrText xml:space="preserve"> PAGEREF _Toc501446156 \h </w:instrText>
+              <w:instrText xml:space="preserve"> PAGEREF _Toc503885179 \h </w:instrText>
             </w:r>
             <w:r>
               <w:rPr>
@@ -121,7 +121,7 @@
               <w:noProof/>
             </w:rPr>
           </w:pPr>
-          <w:hyperlink w:anchor="_Toc501446157" w:history="1">
+          <w:hyperlink w:anchor="_Toc503885180" w:history="1">
             <w:r>
               <w:rPr>
                 <w:rStyle w:val="Hyperlink"/>
@@ -148,7 +148,7 @@
                 <w:noProof/>
                 <w:webHidden/>
               </w:rPr>
-              <w:instrText xml:space="preserve"> PAGEREF _Toc501446157 \h </w:instrText>
+              <w:instrText xml:space="preserve"> PAGEREF _Toc503885180 \h </w:instrText>
             </w:r>
             <w:r>
               <w:rPr>
@@ -190,7 +190,7 @@
               <w:noProof/>
             </w:rPr>
           </w:pPr>
-          <w:hyperlink w:anchor="_Toc501446158" w:history="1">
+          <w:hyperlink w:anchor="_Toc503885181" w:history="1">
             <w:r>
               <w:rPr>
                 <w:rStyle w:val="Hyperlink"/>
@@ -217,7 +217,7 @@
                 <w:noProof/>
                 <w:webHidden/>
               </w:rPr>
-              <w:instrText xml:space="preserve"> PAGEREF _Toc501446158 \h </w:instrText>
+              <w:instrText xml:space="preserve"> PAGEREF _Toc503885181 \h </w:instrText>
             </w:r>
             <w:r>
               <w:rPr>
@@ -259,7 +259,7 @@
               <w:noProof/>
             </w:rPr>
           </w:pPr>
-          <w:hyperlink w:anchor="_Toc501446159" w:history="1">
+          <w:hyperlink w:anchor="_Toc503885182" w:history="1">
             <w:r>
               <w:rPr>
                 <w:rStyle w:val="Hyperlink"/>
@@ -286,7 +286,7 @@
                 <w:noProof/>
                 <w:webHidden/>
               </w:rPr>
-              <w:instrText xml:space="preserve"> PAGEREF _Toc501446159 \h </w:instrText>
+              <w:instrText xml:space="preserve"> PAGEREF _Toc503885182 \h </w:instrText>
             </w:r>
             <w:r>
               <w:rPr>
@@ -328,7 +328,7 @@
               <w:noProof/>
             </w:rPr>
           </w:pPr>
-          <w:hyperlink w:anchor="_Toc501446160" w:history="1">
+          <w:hyperlink w:anchor="_Toc503885183" w:history="1">
             <w:r>
               <w:rPr>
                 <w:rStyle w:val="Hyperlink"/>
@@ -355,7 +355,7 @@
                 <w:noProof/>
                 <w:webHidden/>
               </w:rPr>
-              <w:instrText xml:space="preserve"> PAGEREF _Toc501446160 \h </w:instrText>
+              <w:instrText xml:space="preserve"> PAGEREF _Toc503885183 \h </w:instrText>
             </w:r>
             <w:r>
               <w:rPr>
@@ -375,7 +375,7 @@
                 <w:noProof/>
                 <w:webHidden/>
               </w:rPr>
-              <w:t>2</w:t>
+              <w:t>3</w:t>
             </w:r>
             <w:r>
               <w:rPr>
@@ -397,7 +397,7 @@
               <w:noProof/>
             </w:rPr>
           </w:pPr>
-          <w:hyperlink w:anchor="_Toc501446161" w:history="1">
+          <w:hyperlink w:anchor="_Toc503885184" w:history="1">
             <w:r>
               <w:rPr>
                 <w:rStyle w:val="Hyperlink"/>
@@ -424,7 +424,7 @@
                 <w:noProof/>
                 <w:webHidden/>
               </w:rPr>
-              <w:instrText xml:space="preserve"> PAGEREF _Toc501446161 \h </w:instrText>
+              <w:instrText xml:space="preserve"> PAGEREF _Toc503885184 \h </w:instrText>
             </w:r>
             <w:r>
               <w:rPr>
@@ -444,7 +444,7 @@
                 <w:noProof/>
                 <w:webHidden/>
               </w:rPr>
-              <w:t>3</w:t>
+              <w:t>4</w:t>
             </w:r>
             <w:r>
               <w:rPr>
@@ -466,7 +466,7 @@
               <w:noProof/>
             </w:rPr>
           </w:pPr>
-          <w:hyperlink w:anchor="_Toc501446162" w:history="1">
+          <w:hyperlink w:anchor="_Toc503885185" w:history="1">
             <w:r>
               <w:rPr>
                 <w:rStyle w:val="Hyperlink"/>
@@ -493,7 +493,7 @@
                 <w:noProof/>
                 <w:webHidden/>
               </w:rPr>
-              <w:instrText xml:space="preserve"> PAGEREF _Toc501446162 \h </w:instrText>
+              <w:instrText xml:space="preserve"> PAGEREF _Toc503885185 \h </w:instrText>
             </w:r>
             <w:r>
               <w:rPr>
@@ -513,7 +513,7 @@
                 <w:noProof/>
                 <w:webHidden/>
               </w:rPr>
-              <w:t>3</w:t>
+              <w:t>4</w:t>
             </w:r>
             <w:r>
               <w:rPr>
@@ -535,7 +535,7 @@
               <w:noProof/>
             </w:rPr>
           </w:pPr>
-          <w:hyperlink w:anchor="_Toc501446163" w:history="1">
+          <w:hyperlink w:anchor="_Toc503885186" w:history="1">
             <w:r>
               <w:rPr>
                 <w:rStyle w:val="Hyperlink"/>
@@ -562,7 +562,7 @@
                 <w:noProof/>
                 <w:webHidden/>
               </w:rPr>
-              <w:instrText xml:space="preserve"> PAGEREF _Toc501446163 \h </w:instrText>
+              <w:instrText xml:space="preserve"> PAGEREF _Toc503885186 \h </w:instrText>
             </w:r>
             <w:r>
               <w:rPr>
@@ -582,7 +582,7 @@
                 <w:noProof/>
                 <w:webHidden/>
               </w:rPr>
-              <w:t>3</w:t>
+              <w:t>4</w:t>
             </w:r>
             <w:r>
               <w:rPr>
@@ -604,7 +604,7 @@
               <w:noProof/>
             </w:rPr>
           </w:pPr>
-          <w:hyperlink w:anchor="_Toc501446164" w:history="1">
+          <w:hyperlink w:anchor="_Toc503885187" w:history="1">
             <w:r>
               <w:rPr>
                 <w:rStyle w:val="Hyperlink"/>
@@ -631,7 +631,7 @@
                 <w:noProof/>
                 <w:webHidden/>
               </w:rPr>
-              <w:instrText xml:space="preserve"> PAGEREF _Toc501446164 \h </w:instrText>
+              <w:instrText xml:space="preserve"> PAGEREF _Toc503885187 \h </w:instrText>
             </w:r>
             <w:r>
               <w:rPr>
@@ -651,7 +651,7 @@
                 <w:noProof/>
                 <w:webHidden/>
               </w:rPr>
-              <w:t>3</w:t>
+              <w:t>4</w:t>
             </w:r>
             <w:r>
               <w:rPr>
@@ -673,7 +673,7 @@
               <w:noProof/>
             </w:rPr>
           </w:pPr>
-          <w:hyperlink w:anchor="_Toc501446165" w:history="1">
+          <w:hyperlink w:anchor="_Toc503885188" w:history="1">
             <w:r>
               <w:rPr>
                 <w:rStyle w:val="Hyperlink"/>
@@ -700,7 +700,7 @@
                 <w:noProof/>
                 <w:webHidden/>
               </w:rPr>
-              <w:instrText xml:space="preserve"> PAGEREF _Toc501446165 \h </w:instrText>
+              <w:instrText xml:space="preserve"> PAGEREF _Toc503885188 \h </w:instrText>
             </w:r>
             <w:r>
               <w:rPr>
@@ -720,7 +720,7 @@
                 <w:noProof/>
                 <w:webHidden/>
               </w:rPr>
-              <w:t>3</w:t>
+              <w:t>4</w:t>
             </w:r>
             <w:r>
               <w:rPr>
@@ -742,7 +742,7 @@
               <w:noProof/>
             </w:rPr>
           </w:pPr>
-          <w:hyperlink w:anchor="_Toc501446166" w:history="1">
+          <w:hyperlink w:anchor="_Toc503885189" w:history="1">
             <w:r>
               <w:rPr>
                 <w:rStyle w:val="Hyperlink"/>
@@ -769,7 +769,7 @@
                 <w:noProof/>
                 <w:webHidden/>
               </w:rPr>
-              <w:instrText xml:space="preserve"> PAGEREF _Toc501446166 \h </w:instrText>
+              <w:instrText xml:space="preserve"> PAGEREF _Toc503885189 \h </w:instrText>
             </w:r>
             <w:r>
               <w:rPr>
@@ -789,7 +789,7 @@
                 <w:noProof/>
                 <w:webHidden/>
               </w:rPr>
-              <w:t>4</w:t>
+              <w:t>5</w:t>
             </w:r>
             <w:r>
               <w:rPr>
@@ -811,7 +811,7 @@
               <w:noProof/>
             </w:rPr>
           </w:pPr>
-          <w:hyperlink w:anchor="_Toc501446167" w:history="1">
+          <w:hyperlink w:anchor="_Toc503885190" w:history="1">
             <w:r>
               <w:rPr>
                 <w:rStyle w:val="Hyperlink"/>
@@ -838,7 +838,7 @@
                 <w:noProof/>
                 <w:webHidden/>
               </w:rPr>
-              <w:instrText xml:space="preserve"> PAGEREF _Toc501446167 \h </w:instrText>
+              <w:instrText xml:space="preserve"> PAGEREF _Toc503885190 \h </w:instrText>
             </w:r>
             <w:r>
               <w:rPr>
@@ -858,7 +858,7 @@
                 <w:noProof/>
                 <w:webHidden/>
               </w:rPr>
-              <w:t>4</w:t>
+              <w:t>5</w:t>
             </w:r>
             <w:r>
               <w:rPr>
@@ -880,7 +880,7 @@
               <w:noProof/>
             </w:rPr>
           </w:pPr>
-          <w:hyperlink w:anchor="_Toc501446168" w:history="1">
+          <w:hyperlink w:anchor="_Toc503885191" w:history="1">
             <w:r>
               <w:rPr>
                 <w:rStyle w:val="Hyperlink"/>
@@ -907,7 +907,7 @@
                 <w:noProof/>
                 <w:webHidden/>
               </w:rPr>
-              <w:instrText xml:space="preserve"> PAGEREF _Toc501446168 \h </w:instrText>
+              <w:instrText xml:space="preserve"> PAGEREF _Toc503885191 \h </w:instrText>
             </w:r>
             <w:r>
               <w:rPr>
@@ -927,7 +927,7 @@
                 <w:noProof/>
                 <w:webHidden/>
               </w:rPr>
-              <w:t>5</w:t>
+              <w:t>6</w:t>
             </w:r>
             <w:r>
               <w:rPr>
@@ -949,7 +949,7 @@
               <w:noProof/>
             </w:rPr>
           </w:pPr>
-          <w:hyperlink w:anchor="_Toc501446169" w:history="1">
+          <w:hyperlink w:anchor="_Toc503885192" w:history="1">
             <w:r>
               <w:rPr>
                 <w:rStyle w:val="Hyperlink"/>
@@ -976,7 +976,7 @@
                 <w:noProof/>
                 <w:webHidden/>
               </w:rPr>
-              <w:instrText xml:space="preserve"> PAGEREF _Toc501446169 \h </w:instrText>
+              <w:instrText xml:space="preserve"> PAGEREF _Toc503885192 \h </w:instrText>
             </w:r>
             <w:r>
               <w:rPr>
@@ -996,7 +996,7 @@
                 <w:noProof/>
                 <w:webHidden/>
               </w:rPr>
-              <w:t>6</w:t>
+              <w:t>7</w:t>
             </w:r>
             <w:r>
               <w:rPr>
@@ -1037,7 +1037,7 @@
       <w:pPr>
         <w:pStyle w:val="Heading1"/>
       </w:pPr>
-      <w:bookmarkStart w:id="0" w:name="_Toc501446156"/>
+      <w:bookmarkStart w:id="0" w:name="_Toc503885179"/>
       <w:r>
         <w:lastRenderedPageBreak/>
         <w:t xml:space="preserve">Operator </w:t>
@@ -1068,7 +1068,7 @@
       <w:pPr>
         <w:pStyle w:val="Heading2"/>
       </w:pPr>
-      <w:bookmarkStart w:id="1" w:name="_Toc501446157"/>
+      <w:bookmarkStart w:id="1" w:name="_Toc503885180"/>
       <w:r>
         <w:t>Perquisites</w:t>
       </w:r>
@@ -1129,7 +1129,7 @@
       <w:pPr>
         <w:pStyle w:val="Heading3"/>
       </w:pPr>
-      <w:bookmarkStart w:id="2" w:name="_Toc501446158"/>
+      <w:bookmarkStart w:id="2" w:name="_Toc503885181"/>
       <w:r>
         <w:t>Steps to l</w:t>
       </w:r>
@@ -1229,7 +1229,7 @@
       <w:pPr>
         <w:pStyle w:val="Heading2"/>
       </w:pPr>
-      <w:bookmarkStart w:id="3" w:name="_Toc501446159"/>
+      <w:bookmarkStart w:id="3" w:name="_Toc503885182"/>
       <w:r>
         <w:t>Argument Descriptions</w:t>
       </w:r>
@@ -1310,10 +1310,81 @@
     </w:p>
     <w:p>
       <w:pPr>
+        <w:tabs>
+          <w:tab w:val="left" w:pos="720"/>
+          <w:tab w:val="left" w:pos="1260"/>
+        </w:tabs>
+      </w:pPr>
+      <w:r>
+        <w:tab/>
+        <w:t>--</w:t>
+      </w:r>
+      <w:r>
+        <w:t>package</w:t>
+      </w:r>
+    </w:p>
+    <w:p>
+      <w:pPr>
+        <w:tabs>
+          <w:tab w:val="left" w:pos="720"/>
+          <w:tab w:val="left" w:pos="1260"/>
+        </w:tabs>
+        <w:ind w:left="1260"/>
+      </w:pPr>
+      <w:r>
+        <w:t>The input for this argument in a string. The string needs to contain the path to the directory that contains the</w:t>
+      </w:r>
+      <w:r>
+        <w:t xml:space="preserve"> project that needs to be packaged</w:t>
+      </w:r>
+      <w:r>
+        <w:t xml:space="preserve">. </w:t>
+      </w:r>
+      <w:r>
+        <w:t xml:space="preserve">This argument will package the project of the design store. </w:t>
+      </w:r>
+      <w:r>
+        <w:t>Only one project is allowed to be contained by the directory otherwise the script will not operate properly.</w:t>
+      </w:r>
+      <w:r>
+        <w:br/>
+        <w:t>Example: --package=/path/to/dir</w:t>
+      </w:r>
+    </w:p>
+    <w:p>
+      <w:pPr>
+        <w:tabs>
+          <w:tab w:val="left" w:pos="720"/>
+          <w:tab w:val="left" w:pos="1260"/>
+        </w:tabs>
+        <w:ind w:left="1260"/>
+      </w:pPr>
+    </w:p>
+    <w:p>
+      <w:pPr>
+        <w:tabs>
+          <w:tab w:val="left" w:pos="720"/>
+          <w:tab w:val="left" w:pos="1260"/>
+        </w:tabs>
+        <w:ind w:left="1260"/>
+      </w:pPr>
+    </w:p>
+    <w:p>
+      <w:pPr>
+        <w:tabs>
+          <w:tab w:val="left" w:pos="720"/>
+          <w:tab w:val="left" w:pos="1260"/>
+        </w:tabs>
+        <w:ind w:left="1260"/>
+      </w:pPr>
+    </w:p>
+    <w:p>
+      <w:pPr>
         <w:pStyle w:val="Heading2"/>
       </w:pPr>
-      <w:bookmarkStart w:id="4" w:name="_Toc501446160"/>
-      <w:r>
+      <w:bookmarkStart w:id="4" w:name="_Toc503885183"/>
+      <w:r>
+        <w:lastRenderedPageBreak/>
         <w:t xml:space="preserve">Syntax </w:t>
       </w:r>
       <w:r>
@@ -1390,10 +1461,12 @@
         </w:rPr>
       </w:pPr>
       <w:r>
+        <w:tab/>
+      </w:r>
+      <w:r>
         <w:rPr>
           <w:i/>
         </w:rPr>
-        <w:tab/>
         <w:t xml:space="preserve">python </w:t>
       </w:r>
       <w:r>
@@ -1403,7 +1476,13 @@
         <w:rPr>
           <w:i/>
         </w:rPr>
-        <w:t>.py –multiple_upgrade=/data/dustinhe/autoUpgrade/multiProject</w:t>
+        <w:t>.py --s</w:t>
+      </w:r>
+      <w:r>
+        <w:rPr>
+          <w:i/>
+        </w:rPr>
+        <w:t>=/data/dustinhe/autoUpgrade/project</w:t>
       </w:r>
     </w:p>
     <w:p>
@@ -1417,9 +1496,246 @@
       </w:r>
       <w:r>
         <w:tab/>
+        <w:t>-will update the project in the fol</w:t>
+      </w:r>
+      <w:bookmarkStart w:id="5" w:name="_GoBack"/>
+      <w:bookmarkEnd w:id="5"/>
+      <w:r>
+        <w:t>der specified</w:t>
+      </w:r>
+    </w:p>
+    <w:p>
+      <w:pPr>
+        <w:tabs>
+          <w:tab w:val="left" w:pos="0"/>
+        </w:tabs>
+        <w:spacing w:after="0"/>
+        <w:rPr>
+          <w:i/>
+        </w:rPr>
+      </w:pPr>
+      <w:r>
+        <w:rPr>
+          <w:i/>
+        </w:rPr>
+        <w:tab/>
+        <w:t xml:space="preserve">python </w:t>
+      </w:r>
+      <w:r>
+        <w:t>dustinRewrite</w:t>
+      </w:r>
+      <w:r>
+        <w:rPr>
+          <w:i/>
+        </w:rPr>
+        <w:t>.py --</w:t>
+      </w:r>
+      <w:r>
+        <w:rPr>
+          <w:i/>
+        </w:rPr>
+        <w:t>multiple_upgrade=/data/dustinhe/autoUpgrade/multiProject</w:t>
+      </w:r>
+    </w:p>
+    <w:p>
+      <w:pPr>
+        <w:tabs>
+          <w:tab w:val="left" w:pos="0"/>
+        </w:tabs>
+      </w:pPr>
+      <w:r>
+        <w:tab/>
+      </w:r>
+      <w:r>
+        <w:tab/>
         <w:t>-will update the projects in the directory specified</w:t>
       </w:r>
     </w:p>
+    <w:p>
+      <w:pPr>
+        <w:tabs>
+          <w:tab w:val="left" w:pos="0"/>
+        </w:tabs>
+        <w:spacing w:after="0"/>
+        <w:rPr>
+          <w:i/>
+        </w:rPr>
+      </w:pPr>
+      <w:r>
+        <w:tab/>
+      </w:r>
+      <w:r>
+        <w:rPr>
+          <w:i/>
+        </w:rPr>
+        <w:t xml:space="preserve">python </w:t>
+      </w:r>
+      <w:r>
+        <w:t>dustinRewrite</w:t>
+      </w:r>
+      <w:r>
+        <w:rPr>
+          <w:i/>
+        </w:rPr>
+        <w:t>.py --</w:t>
+      </w:r>
+      <w:r>
+        <w:rPr>
+          <w:i/>
+        </w:rPr>
+        <w:t>m</w:t>
+      </w:r>
+      <w:r>
+        <w:rPr>
+          <w:i/>
+        </w:rPr>
+        <w:t>=/data/dustinhe/autoUpgrade/multiProject</w:t>
+      </w:r>
+    </w:p>
+    <w:p>
+      <w:pPr>
+        <w:tabs>
+          <w:tab w:val="left" w:pos="0"/>
+        </w:tabs>
+      </w:pPr>
+      <w:r>
+        <w:tab/>
+      </w:r>
+      <w:r>
+        <w:tab/>
+        <w:t>-will update the projects in the directory specified</w:t>
+      </w:r>
+    </w:p>
+    <w:p>
+      <w:pPr>
+        <w:tabs>
+          <w:tab w:val="left" w:pos="0"/>
+        </w:tabs>
+        <w:spacing w:after="0"/>
+        <w:rPr>
+          <w:i/>
+        </w:rPr>
+      </w:pPr>
+      <w:r>
+        <w:tab/>
+      </w:r>
+      <w:r>
+        <w:rPr>
+          <w:i/>
+        </w:rPr>
+        <w:t xml:space="preserve">python </w:t>
+      </w:r>
+      <w:r>
+        <w:t>dustinRewrite</w:t>
+      </w:r>
+      <w:r>
+        <w:rPr>
+          <w:i/>
+        </w:rPr>
+        <w:t>.py --package</w:t>
+      </w:r>
+      <w:r>
+        <w:rPr>
+          <w:i/>
+        </w:rPr>
+        <w:t>=</w:t>
+      </w:r>
+      <w:r>
+        <w:rPr>
+          <w:i/>
+        </w:rPr>
+        <w:t>/data/dustinhe/autoUpgrade/package</w:t>
+      </w:r>
+      <w:r>
+        <w:rPr>
+          <w:i/>
+        </w:rPr>
+        <w:t>Project</w:t>
+      </w:r>
+    </w:p>
+    <w:p>
+      <w:pPr>
+        <w:tabs>
+          <w:tab w:val="left" w:pos="0"/>
+        </w:tabs>
+      </w:pPr>
+      <w:r>
+        <w:tab/>
+      </w:r>
+      <w:r>
+        <w:tab/>
+        <w:t>-will package the project in the directory for the design store</w:t>
+      </w:r>
+    </w:p>
+    <w:p>
+      <w:pPr>
+        <w:tabs>
+          <w:tab w:val="left" w:pos="0"/>
+        </w:tabs>
+        <w:spacing w:after="0"/>
+        <w:rPr>
+          <w:i/>
+        </w:rPr>
+      </w:pPr>
+      <w:r>
+        <w:tab/>
+      </w:r>
+      <w:r>
+        <w:rPr>
+          <w:i/>
+        </w:rPr>
+        <w:t xml:space="preserve">python </w:t>
+      </w:r>
+      <w:r>
+        <w:t>dustinRewrite</w:t>
+      </w:r>
+      <w:r>
+        <w:rPr>
+          <w:i/>
+        </w:rPr>
+        <w:t>.py --</w:t>
+      </w:r>
+      <w:r>
+        <w:rPr>
+          <w:i/>
+        </w:rPr>
+        <w:t>p</w:t>
+      </w:r>
+      <w:r>
+        <w:rPr>
+          <w:i/>
+        </w:rPr>
+        <w:t>=/data/dustinhe/autoUpgrade/packageProject</w:t>
+      </w:r>
+    </w:p>
+    <w:p>
+      <w:pPr>
+        <w:tabs>
+          <w:tab w:val="left" w:pos="0"/>
+        </w:tabs>
+      </w:pPr>
+      <w:r>
+        <w:tab/>
+      </w:r>
+      <w:r>
+        <w:tab/>
+        <w:t>-will package the project in the directory for the design store</w:t>
+      </w:r>
+    </w:p>
+    <w:p>
+      <w:pPr>
+        <w:tabs>
+          <w:tab w:val="left" w:pos="0"/>
+        </w:tabs>
+      </w:pPr>
+    </w:p>
+    <w:p>
+      <w:pPr>
+        <w:tabs>
+          <w:tab w:val="left" w:pos="0"/>
+        </w:tabs>
+      </w:pPr>
+    </w:p>
     <w:p/>
     <w:p>
       <w:pPr>
@@ -1433,12 +1749,12 @@
       <w:pPr>
         <w:pStyle w:val="Heading1"/>
       </w:pPr>
-      <w:bookmarkStart w:id="5" w:name="_Toc501446161"/>
+      <w:bookmarkStart w:id="6" w:name="_Toc503885184"/>
       <w:r>
         <w:lastRenderedPageBreak/>
         <w:t>Developer</w:t>
       </w:r>
-      <w:bookmarkEnd w:id="5"/>
+      <w:bookmarkEnd w:id="6"/>
     </w:p>
     <w:p>
       <w:r>
@@ -1456,16 +1772,16 @@
       <w:r>
         <w:t xml:space="preserve">Next is a section detailing the main Definition of the </w:t>
       </w:r>
-      <w:commentRangeStart w:id="6"/>
+      <w:commentRangeStart w:id="7"/>
       <w:r>
         <w:t>script</w:t>
       </w:r>
-      <w:commentRangeEnd w:id="6"/>
+      <w:commentRangeEnd w:id="7"/>
       <w:r>
         <w:rPr>
           <w:rStyle w:val="CommentReference"/>
         </w:rPr>
-        <w:commentReference w:id="6"/>
+        <w:commentReference w:id="7"/>
       </w:r>
       <w:r>
         <w:t>.</w:t>
@@ -1490,11 +1806,11 @@
       <w:pPr>
         <w:pStyle w:val="Heading2"/>
       </w:pPr>
-      <w:bookmarkStart w:id="7" w:name="_Toc501446162"/>
+      <w:bookmarkStart w:id="8" w:name="_Toc503885185"/>
       <w:r>
         <w:t>Theory</w:t>
       </w:r>
-      <w:bookmarkEnd w:id="7"/>
+      <w:bookmarkEnd w:id="8"/>
     </w:p>
     <w:p>
       <w:r>
@@ -1606,26 +1922,26 @@
       <w:pPr>
         <w:pStyle w:val="Heading2"/>
       </w:pPr>
-      <w:bookmarkStart w:id="8" w:name="_Toc501446163"/>
+      <w:bookmarkStart w:id="9" w:name="_Toc503885186"/>
       <w:r>
         <w:t>Main</w:t>
       </w:r>
       <w:r>
         <w:t xml:space="preserve"> Definition</w:t>
       </w:r>
-      <w:bookmarkEnd w:id="8"/>
-    </w:p>
-    <w:p>
-      <w:commentRangeStart w:id="9"/>
+      <w:bookmarkEnd w:id="9"/>
+    </w:p>
+    <w:p>
+      <w:commentRangeStart w:id="10"/>
       <w:r>
         <w:t>The m</w:t>
       </w:r>
-      <w:commentRangeEnd w:id="9"/>
+      <w:commentRangeEnd w:id="10"/>
       <w:r>
         <w:rPr>
           <w:rStyle w:val="CommentReference"/>
         </w:rPr>
-        <w:commentReference w:id="9"/>
+        <w:commentReference w:id="10"/>
       </w:r>
       <w:r>
         <w:t>ain</w:t>
@@ -1653,11 +1969,11 @@
       <w:pPr>
         <w:pStyle w:val="Heading2"/>
       </w:pPr>
-      <w:bookmarkStart w:id="10" w:name="_Toc501446164"/>
+      <w:bookmarkStart w:id="11" w:name="_Toc503885187"/>
       <w:r>
         <w:t>Upgrade Class</w:t>
       </w:r>
-      <w:bookmarkEnd w:id="10"/>
+      <w:bookmarkEnd w:id="11"/>
     </w:p>
     <w:p>
       <w:r>
@@ -1697,11 +2013,11 @@
       <w:pPr>
         <w:pStyle w:val="Heading3"/>
       </w:pPr>
-      <w:bookmarkStart w:id="11" w:name="_Toc501446165"/>
+      <w:bookmarkStart w:id="12" w:name="_Toc503885188"/>
       <w:r>
         <w:t>Initial</w:t>
       </w:r>
-      <w:bookmarkEnd w:id="11"/>
+      <w:bookmarkEnd w:id="12"/>
     </w:p>
     <w:p>
       <w:r>
@@ -1782,11 +2098,11 @@
       <w:pPr>
         <w:pStyle w:val="Heading3"/>
       </w:pPr>
-      <w:bookmarkStart w:id="12" w:name="_Toc501446166"/>
+      <w:bookmarkStart w:id="13" w:name="_Toc503885189"/>
       <w:r>
         <w:t>Upgrade Class Main</w:t>
       </w:r>
-      <w:bookmarkEnd w:id="12"/>
+      <w:bookmarkEnd w:id="13"/>
     </w:p>
     <w:p>
       <w:r>
@@ -1839,11 +2155,11 @@
       <w:pPr>
         <w:pStyle w:val="Heading2"/>
       </w:pPr>
-      <w:bookmarkStart w:id="13" w:name="_Toc501446167"/>
+      <w:bookmarkStart w:id="14" w:name="_Toc503885190"/>
       <w:r>
         <w:t>Logging</w:t>
       </w:r>
-      <w:bookmarkEnd w:id="13"/>
+      <w:bookmarkEnd w:id="14"/>
     </w:p>
     <w:p>
       <w:pPr>
@@ -1875,7 +2191,7 @@
       <w:pPr>
         <w:pStyle w:val="Heading1"/>
       </w:pPr>
-      <w:bookmarkStart w:id="14" w:name="_Toc501446168"/>
+      <w:bookmarkStart w:id="15" w:name="_Toc503885191"/>
       <w:r>
         <w:lastRenderedPageBreak/>
         <w:t>E</w:t>
@@ -1883,7 +2199,7 @@
       <w:r>
         <w:t>rrata</w:t>
       </w:r>
-      <w:bookmarkEnd w:id="14"/>
+      <w:bookmarkEnd w:id="15"/>
     </w:p>
     <w:p>
       <w:pPr>
@@ -1936,8 +2252,6 @@
       <w:r>
         <w:t>Does not support custom NIOS instructions.</w:t>
       </w:r>
-      <w:bookmarkStart w:id="15" w:name="_GoBack"/>
-      <w:bookmarkEnd w:id="15"/>
     </w:p>
     <w:p>
       <w:pPr>
@@ -1951,7 +2265,7 @@
       <w:pPr>
         <w:pStyle w:val="Heading1"/>
       </w:pPr>
-      <w:bookmarkStart w:id="16" w:name="_Toc501446169"/>
+      <w:bookmarkStart w:id="16" w:name="_Toc503885192"/>
       <w:r>
         <w:lastRenderedPageBreak/>
         <w:t>Change Log</w:t>
@@ -2235,8 +2549,8 @@
 </file>
 
 <file path=word/comments.xml><?xml version="1.0" encoding="utf-8"?>
-<w:comments xmlns:wpc="http://schemas.microsoft.com/office/word/2010/wordprocessingCanvas" xmlns:cx="http://schemas.microsoft.com/office/drawing/2014/chartex" xmlns:cx1="http://schemas.microsoft.com/office/drawing/2015/9/8/chartex" xmlns:cx2="http://schemas.microsoft.com/office/drawing/2015/10/21/chartex" xmlns:cx3="http://schemas.microsoft.com/office/drawing/2016/5/9/chartex" xmlns:cx4="http://schemas.microsoft.com/office/drawing/2016/5/10/chartex" xmlns:cx5="http://schemas.microsoft.com/office/drawing/2016/5/11/chartex" xmlns:cx6="http://schemas.microsoft.com/office/drawing/2016/5/12/chartex" xmlns:cx7="http://schemas.microsoft.com/office/drawing/2016/5/13/chartex" xmlns:cx8="http://schemas.microsoft.com/office/drawing/2016/5/14/chartex" xmlns:mc="http://schemas.openxmlformats.org/markup-compatibility/2006" xmlns:aink="http://schemas.microsoft.com/office/drawing/2016/ink" xmlns:am3d="http://schemas.microsoft.com/office/drawing/2017/model3d" xmlns:o="urn:schemas-microsoft-com:office:office" xmlns:r="http://schemas.openxmlformats.org/officeDocument/2006/relationships" xmlns:m="http://schemas.openxmlformats.org/officeDocument/2006/math" xmlns:v="urn:schemas-microsoft-com:vml" xmlns:wp14="http://schemas.microsoft.com/office/word/2010/wordprocessingDrawing" xmlns:wp="http://schemas.openxmlformats.org/drawingml/2006/wordprocessingDrawing" xmlns:w10="urn:schemas-microsoft-com:office:word" xmlns:w="http://schemas.openxmlformats.org/wordprocessingml/2006/main" xmlns:w14="http://schemas.microsoft.com/office/word/2010/wordml" xmlns:w15="http://schemas.microsoft.com/office/word/2012/wordml" xmlns:w16se="http://schemas.microsoft.com/office/word/2015/wordml/symex" xmlns:wpg="http://schemas.microsoft.com/office/word/2010/wordprocessingGroup" xmlns:wpi="http://schemas.microsoft.com/office/word/2010/wordprocessingInk" xmlns:wne="http://schemas.microsoft.com/office/word/2006/wordml" xmlns:wps="http://schemas.microsoft.com/office/word/2010/wordprocessingShape" mc:Ignorable="w14 w15 w16se wp14">
-  <w:comment w:id="6" w:author="Henderson, Dustin" w:date="2017-12-19T09:58:00Z" w:initials="HD">
+<w:comments xmlns:wpc="http://schemas.microsoft.com/office/word/2010/wordprocessingCanvas" xmlns:mc="http://schemas.openxmlformats.org/markup-compatibility/2006" xmlns:o="urn:schemas-microsoft-com:office:office" xmlns:r="http://schemas.openxmlformats.org/officeDocument/2006/relationships" xmlns:m="http://schemas.openxmlformats.org/officeDocument/2006/math" xmlns:v="urn:schemas-microsoft-com:vml" xmlns:wp14="http://schemas.microsoft.com/office/word/2010/wordprocessingDrawing" xmlns:wp="http://schemas.openxmlformats.org/drawingml/2006/wordprocessingDrawing" xmlns:w10="urn:schemas-microsoft-com:office:word" xmlns:w="http://schemas.openxmlformats.org/wordprocessingml/2006/main" xmlns:w14="http://schemas.microsoft.com/office/word/2010/wordml" xmlns:w15="http://schemas.microsoft.com/office/word/2012/wordml" xmlns:wpg="http://schemas.microsoft.com/office/word/2010/wordprocessingGroup" xmlns:wpi="http://schemas.microsoft.com/office/word/2010/wordprocessingInk" xmlns:wne="http://schemas.microsoft.com/office/word/2006/wordml" xmlns:wps="http://schemas.microsoft.com/office/word/2010/wordprocessingShape" mc:Ignorable="w14 w15 wp14">
+  <w:comment w:id="7" w:author="Henderson, Dustin" w:date="2017-12-19T09:58:00Z" w:initials="HD">
     <w:p>
       <w:pPr>
         <w:pStyle w:val="CommentText"/>
@@ -2255,7 +2569,7 @@
       </w:r>
     </w:p>
   </w:comment>
-  <w:comment w:id="9" w:author="Henderson, Dustin" w:date="2017-12-19T11:27:00Z" w:initials="HD">
+  <w:comment w:id="10" w:author="Henderson, Dustin" w:date="2017-12-19T11:27:00Z" w:initials="HD">
     <w:p>
       <w:pPr>
         <w:pStyle w:val="CommentText"/>
@@ -2278,14 +2592,14 @@
 </file>
 
 <file path=word/commentsExtended.xml><?xml version="1.0" encoding="utf-8"?>
-<w15:commentsEx xmlns:wpc="http://schemas.microsoft.com/office/word/2010/wordprocessingCanvas" xmlns:cx="http://schemas.microsoft.com/office/drawing/2014/chartex" xmlns:cx1="http://schemas.microsoft.com/office/drawing/2015/9/8/chartex" xmlns:cx2="http://schemas.microsoft.com/office/drawing/2015/10/21/chartex" xmlns:cx3="http://schemas.microsoft.com/office/drawing/2016/5/9/chartex" xmlns:cx4="http://schemas.microsoft.com/office/drawing/2016/5/10/chartex" xmlns:cx5="http://schemas.microsoft.com/office/drawing/2016/5/11/chartex" xmlns:cx6="http://schemas.microsoft.com/office/drawing/2016/5/12/chartex" xmlns:cx7="http://schemas.microsoft.com/office/drawing/2016/5/13/chartex" xmlns:cx8="http://schemas.microsoft.com/office/drawing/2016/5/14/chartex" xmlns:mc="http://schemas.openxmlformats.org/markup-compatibility/2006" xmlns:aink="http://schemas.microsoft.com/office/drawing/2016/ink" xmlns:am3d="http://schemas.microsoft.com/office/drawing/2017/model3d" xmlns:o="urn:schemas-microsoft-com:office:office" xmlns:r="http://schemas.openxmlformats.org/officeDocument/2006/relationships" xmlns:m="http://schemas.openxmlformats.org/officeDocument/2006/math" xmlns:v="urn:schemas-microsoft-com:vml" xmlns:wp14="http://schemas.microsoft.com/office/word/2010/wordprocessingDrawing" xmlns:wp="http://schemas.openxmlformats.org/drawingml/2006/wordprocessingDrawing" xmlns:w10="urn:schemas-microsoft-com:office:word" xmlns:w="http://schemas.openxmlformats.org/wordprocessingml/2006/main" xmlns:w14="http://schemas.microsoft.com/office/word/2010/wordml" xmlns:w15="http://schemas.microsoft.com/office/word/2012/wordml" xmlns:w16se="http://schemas.microsoft.com/office/word/2015/wordml/symex" xmlns:wpg="http://schemas.microsoft.com/office/word/2010/wordprocessingGroup" xmlns:wpi="http://schemas.microsoft.com/office/word/2010/wordprocessingInk" xmlns:wne="http://schemas.microsoft.com/office/word/2006/wordml" xmlns:wps="http://schemas.microsoft.com/office/word/2010/wordprocessingShape" mc:Ignorable="w14 w15 w16se wp14">
+<w15:commentsEx xmlns:wpc="http://schemas.microsoft.com/office/word/2010/wordprocessingCanvas" xmlns:mc="http://schemas.openxmlformats.org/markup-compatibility/2006" xmlns:o="urn:schemas-microsoft-com:office:office" xmlns:r="http://schemas.openxmlformats.org/officeDocument/2006/relationships" xmlns:m="http://schemas.openxmlformats.org/officeDocument/2006/math" xmlns:v="urn:schemas-microsoft-com:vml" xmlns:wp14="http://schemas.microsoft.com/office/word/2010/wordprocessingDrawing" xmlns:wp="http://schemas.openxmlformats.org/drawingml/2006/wordprocessingDrawing" xmlns:w10="urn:schemas-microsoft-com:office:word" xmlns:w="http://schemas.openxmlformats.org/wordprocessingml/2006/main" xmlns:w14="http://schemas.microsoft.com/office/word/2010/wordml" xmlns:w15="http://schemas.microsoft.com/office/word/2012/wordml" xmlns:wpg="http://schemas.microsoft.com/office/word/2010/wordprocessingGroup" xmlns:wpi="http://schemas.microsoft.com/office/word/2010/wordprocessingInk" xmlns:wne="http://schemas.microsoft.com/office/word/2006/wordml" xmlns:wps="http://schemas.microsoft.com/office/word/2010/wordprocessingShape" mc:Ignorable="w14 w15 wp14">
   <w15:commentEx w15:paraId="0373F206" w15:done="0"/>
   <w15:commentEx w15:paraId="49FE6C01" w15:done="0"/>
 </w15:commentsEx>
 </file>
 
 <file path=word/endnotes.xml><?xml version="1.0" encoding="utf-8"?>
-<w:endnotes xmlns:wpc="http://schemas.microsoft.com/office/word/2010/wordprocessingCanvas" xmlns:cx="http://schemas.microsoft.com/office/drawing/2014/chartex" xmlns:cx1="http://schemas.microsoft.com/office/drawing/2015/9/8/chartex" xmlns:cx2="http://schemas.microsoft.com/office/drawing/2015/10/21/chartex" xmlns:cx3="http://schemas.microsoft.com/office/drawing/2016/5/9/chartex" xmlns:cx4="http://schemas.microsoft.com/office/drawing/2016/5/10/chartex" xmlns:cx5="http://schemas.microsoft.com/office/drawing/2016/5/11/chartex" xmlns:cx6="http://schemas.microsoft.com/office/drawing/2016/5/12/chartex" xmlns:cx7="http://schemas.microsoft.com/office/drawing/2016/5/13/chartex" xmlns:cx8="http://schemas.microsoft.com/office/drawing/2016/5/14/chartex" xmlns:mc="http://schemas.openxmlformats.org/markup-compatibility/2006" xmlns:aink="http://schemas.microsoft.com/office/drawing/2016/ink" xmlns:am3d="http://schemas.microsoft.com/office/drawing/2017/model3d" xmlns:o="urn:schemas-microsoft-com:office:office" xmlns:r="http://schemas.openxmlformats.org/officeDocument/2006/relationships" xmlns:m="http://schemas.openxmlformats.org/officeDocument/2006/math" xmlns:v="urn:schemas-microsoft-com:vml" xmlns:wp14="http://schemas.microsoft.com/office/word/2010/wordprocessingDrawing" xmlns:wp="http://schemas.openxmlformats.org/drawingml/2006/wordprocessingDrawing" xmlns:w10="urn:schemas-microsoft-com:office:word" xmlns:w="http://schemas.openxmlformats.org/wordprocessingml/2006/main" xmlns:w14="http://schemas.microsoft.com/office/word/2010/wordml" xmlns:w15="http://schemas.microsoft.com/office/word/2012/wordml" xmlns:w16se="http://schemas.microsoft.com/office/word/2015/wordml/symex" xmlns:wpg="http://schemas.microsoft.com/office/word/2010/wordprocessingGroup" xmlns:wpi="http://schemas.microsoft.com/office/word/2010/wordprocessingInk" xmlns:wne="http://schemas.microsoft.com/office/word/2006/wordml" xmlns:wps="http://schemas.microsoft.com/office/word/2010/wordprocessingShape" mc:Ignorable="w14 w15 w16se wp14">
+<w:endnotes xmlns:wpc="http://schemas.microsoft.com/office/word/2010/wordprocessingCanvas" xmlns:mc="http://schemas.openxmlformats.org/markup-compatibility/2006" xmlns:o="urn:schemas-microsoft-com:office:office" xmlns:r="http://schemas.openxmlformats.org/officeDocument/2006/relationships" xmlns:m="http://schemas.openxmlformats.org/officeDocument/2006/math" xmlns:v="urn:schemas-microsoft-com:vml" xmlns:wp14="http://schemas.microsoft.com/office/word/2010/wordprocessingDrawing" xmlns:wp="http://schemas.openxmlformats.org/drawingml/2006/wordprocessingDrawing" xmlns:w10="urn:schemas-microsoft-com:office:word" xmlns:w="http://schemas.openxmlformats.org/wordprocessingml/2006/main" xmlns:w14="http://schemas.microsoft.com/office/word/2010/wordml" xmlns:w15="http://schemas.microsoft.com/office/word/2012/wordml" xmlns:wpg="http://schemas.microsoft.com/office/word/2010/wordprocessingGroup" xmlns:wpi="http://schemas.microsoft.com/office/word/2010/wordprocessingInk" xmlns:wne="http://schemas.microsoft.com/office/word/2006/wordml" xmlns:wps="http://schemas.microsoft.com/office/word/2010/wordprocessingShape" mc:Ignorable="w14 w15 wp14">
   <w:endnote w:type="separator" w:id="-1">
     <w:p>
       <w:pPr>
@@ -2310,7 +2624,7 @@
 </file>
 
 <file path=word/footer1.xml><?xml version="1.0" encoding="utf-8"?>
-<w:ftr xmlns:wpc="http://schemas.microsoft.com/office/word/2010/wordprocessingCanvas" xmlns:cx="http://schemas.microsoft.com/office/drawing/2014/chartex" xmlns:cx1="http://schemas.microsoft.com/office/drawing/2015/9/8/chartex" xmlns:cx2="http://schemas.microsoft.com/office/drawing/2015/10/21/chartex" xmlns:cx3="http://schemas.microsoft.com/office/drawing/2016/5/9/chartex" xmlns:cx4="http://schemas.microsoft.com/office/drawing/2016/5/10/chartex" xmlns:cx5="http://schemas.microsoft.com/office/drawing/2016/5/11/chartex" xmlns:cx6="http://schemas.microsoft.com/office/drawing/2016/5/12/chartex" xmlns:cx7="http://schemas.microsoft.com/office/drawing/2016/5/13/chartex" xmlns:cx8="http://schemas.microsoft.com/office/drawing/2016/5/14/chartex" xmlns:mc="http://schemas.openxmlformats.org/markup-compatibility/2006" xmlns:aink="http://schemas.microsoft.com/office/drawing/2016/ink" xmlns:am3d="http://schemas.microsoft.com/office/drawing/2017/model3d" xmlns:o="urn:schemas-microsoft-com:office:office" xmlns:r="http://schemas.openxmlformats.org/officeDocument/2006/relationships" xmlns:m="http://schemas.openxmlformats.org/officeDocument/2006/math" xmlns:v="urn:schemas-microsoft-com:vml" xmlns:wp14="http://schemas.microsoft.com/office/word/2010/wordprocessingDrawing" xmlns:wp="http://schemas.openxmlformats.org/drawingml/2006/wordprocessingDrawing" xmlns:w10="urn:schemas-microsoft-com:office:word" xmlns:w="http://schemas.openxmlformats.org/wordprocessingml/2006/main" xmlns:w14="http://schemas.microsoft.com/office/word/2010/wordml" xmlns:w15="http://schemas.microsoft.com/office/word/2012/wordml" xmlns:w16se="http://schemas.microsoft.com/office/word/2015/wordml/symex" xmlns:wpg="http://schemas.microsoft.com/office/word/2010/wordprocessingGroup" xmlns:wpi="http://schemas.microsoft.com/office/word/2010/wordprocessingInk" xmlns:wne="http://schemas.microsoft.com/office/word/2006/wordml" xmlns:wps="http://schemas.microsoft.com/office/word/2010/wordprocessingShape" mc:Ignorable="w14 w15 w16se wp14">
+<w:ftr xmlns:wpc="http://schemas.microsoft.com/office/word/2010/wordprocessingCanvas" xmlns:mc="http://schemas.openxmlformats.org/markup-compatibility/2006" xmlns:o="urn:schemas-microsoft-com:office:office" xmlns:r="http://schemas.openxmlformats.org/officeDocument/2006/relationships" xmlns:m="http://schemas.openxmlformats.org/officeDocument/2006/math" xmlns:v="urn:schemas-microsoft-com:vml" xmlns:wp14="http://schemas.microsoft.com/office/word/2010/wordprocessingDrawing" xmlns:wp="http://schemas.openxmlformats.org/drawingml/2006/wordprocessingDrawing" xmlns:w10="urn:schemas-microsoft-com:office:word" xmlns:w="http://schemas.openxmlformats.org/wordprocessingml/2006/main" xmlns:w14="http://schemas.microsoft.com/office/word/2010/wordml" xmlns:w15="http://schemas.microsoft.com/office/word/2012/wordml" xmlns:wpg="http://schemas.microsoft.com/office/word/2010/wordprocessingGroup" xmlns:wpi="http://schemas.microsoft.com/office/word/2010/wordprocessingInk" xmlns:wne="http://schemas.microsoft.com/office/word/2006/wordml" xmlns:wps="http://schemas.microsoft.com/office/word/2010/wordprocessingShape" mc:Ignorable="w14 w15 wp14">
   <w:sdt>
     <w:sdtPr>
       <w:id w:val="1261724118"/>
@@ -2343,7 +2657,7 @@
           <w:rPr>
             <w:noProof/>
           </w:rPr>
-          <w:t>5</w:t>
+          <w:t>3</w:t>
         </w:r>
         <w:r>
           <w:rPr>
@@ -2363,7 +2677,7 @@
 </file>
 
 <file path=word/footnotes.xml><?xml version="1.0" encoding="utf-8"?>
-<w:footnotes xmlns:wpc="http://schemas.microsoft.com/office/word/2010/wordprocessingCanvas" xmlns:cx="http://schemas.microsoft.com/office/drawing/2014/chartex" xmlns:cx1="http://schemas.microsoft.com/office/drawing/2015/9/8/chartex" xmlns:cx2="http://schemas.microsoft.com/office/drawing/2015/10/21/chartex" xmlns:cx3="http://schemas.microsoft.com/office/drawing/2016/5/9/chartex" xmlns:cx4="http://schemas.microsoft.com/office/drawing/2016/5/10/chartex" xmlns:cx5="http://schemas.microsoft.com/office/drawing/2016/5/11/chartex" xmlns:cx6="http://schemas.microsoft.com/office/drawing/2016/5/12/chartex" xmlns:cx7="http://schemas.microsoft.com/office/drawing/2016/5/13/chartex" xmlns:cx8="http://schemas.microsoft.com/office/drawing/2016/5/14/chartex" xmlns:mc="http://schemas.openxmlformats.org/markup-compatibility/2006" xmlns:aink="http://schemas.microsoft.com/office/drawing/2016/ink" xmlns:am3d="http://schemas.microsoft.com/office/drawing/2017/model3d" xmlns:o="urn:schemas-microsoft-com:office:office" xmlns:r="http://schemas.openxmlformats.org/officeDocument/2006/relationships" xmlns:m="http://schemas.openxmlformats.org/officeDocument/2006/math" xmlns:v="urn:schemas-microsoft-com:vml" xmlns:wp14="http://schemas.microsoft.com/office/word/2010/wordprocessingDrawing" xmlns:wp="http://schemas.openxmlformats.org/drawingml/2006/wordprocessingDrawing" xmlns:w10="urn:schemas-microsoft-com:office:word" xmlns:w="http://schemas.openxmlformats.org/wordprocessingml/2006/main" xmlns:w14="http://schemas.microsoft.com/office/word/2010/wordml" xmlns:w15="http://schemas.microsoft.com/office/word/2012/wordml" xmlns:w16se="http://schemas.microsoft.com/office/word/2015/wordml/symex" xmlns:wpg="http://schemas.microsoft.com/office/word/2010/wordprocessingGroup" xmlns:wpi="http://schemas.microsoft.com/office/word/2010/wordprocessingInk" xmlns:wne="http://schemas.microsoft.com/office/word/2006/wordml" xmlns:wps="http://schemas.microsoft.com/office/word/2010/wordprocessingShape" mc:Ignorable="w14 w15 w16se wp14">
+<w:footnotes xmlns:wpc="http://schemas.microsoft.com/office/word/2010/wordprocessingCanvas" xmlns:mc="http://schemas.openxmlformats.org/markup-compatibility/2006" xmlns:o="urn:schemas-microsoft-com:office:office" xmlns:r="http://schemas.openxmlformats.org/officeDocument/2006/relationships" xmlns:m="http://schemas.openxmlformats.org/officeDocument/2006/math" xmlns:v="urn:schemas-microsoft-com:vml" xmlns:wp14="http://schemas.microsoft.com/office/word/2010/wordprocessingDrawing" xmlns:wp="http://schemas.openxmlformats.org/drawingml/2006/wordprocessingDrawing" xmlns:w10="urn:schemas-microsoft-com:office:word" xmlns:w="http://schemas.openxmlformats.org/wordprocessingml/2006/main" xmlns:w14="http://schemas.microsoft.com/office/word/2010/wordml" xmlns:w15="http://schemas.microsoft.com/office/word/2012/wordml" xmlns:wpg="http://schemas.microsoft.com/office/word/2010/wordprocessingGroup" xmlns:wpi="http://schemas.microsoft.com/office/word/2010/wordprocessingInk" xmlns:wne="http://schemas.microsoft.com/office/word/2006/wordml" xmlns:wps="http://schemas.microsoft.com/office/word/2010/wordprocessingShape" mc:Ignorable="w14 w15 wp14">
   <w:footnote w:type="separator" w:id="-1">
     <w:p>
       <w:pPr>
@@ -2388,7 +2702,7 @@
 </file>
 
 <file path=word/numbering.xml><?xml version="1.0" encoding="utf-8"?>
-<w:numbering xmlns:wpc="http://schemas.microsoft.com/office/word/2010/wordprocessingCanvas" xmlns:cx="http://schemas.microsoft.com/office/drawing/2014/chartex" xmlns:cx1="http://schemas.microsoft.com/office/drawing/2015/9/8/chartex" xmlns:cx2="http://schemas.microsoft.com/office/drawing/2015/10/21/chartex" xmlns:cx3="http://schemas.microsoft.com/office/drawing/2016/5/9/chartex" xmlns:cx4="http://schemas.microsoft.com/office/drawing/2016/5/10/chartex" xmlns:cx5="http://schemas.microsoft.com/office/drawing/2016/5/11/chartex" xmlns:cx6="http://schemas.microsoft.com/office/drawing/2016/5/12/chartex" xmlns:cx7="http://schemas.microsoft.com/office/drawing/2016/5/13/chartex" xmlns:cx8="http://schemas.microsoft.com/office/drawing/2016/5/14/chartex" xmlns:mc="http://schemas.openxmlformats.org/markup-compatibility/2006" xmlns:aink="http://schemas.microsoft.com/office/drawing/2016/ink" xmlns:am3d="http://schemas.microsoft.com/office/drawing/2017/model3d" xmlns:o="urn:schemas-microsoft-com:office:office" xmlns:r="http://schemas.openxmlformats.org/officeDocument/2006/relationships" xmlns:m="http://schemas.openxmlformats.org/officeDocument/2006/math" xmlns:v="urn:schemas-microsoft-com:vml" xmlns:wp14="http://schemas.microsoft.com/office/word/2010/wordprocessingDrawing" xmlns:wp="http://schemas.openxmlformats.org/drawingml/2006/wordprocessingDrawing" xmlns:w10="urn:schemas-microsoft-com:office:word" xmlns:w="http://schemas.openxmlformats.org/wordprocessingml/2006/main" xmlns:w14="http://schemas.microsoft.com/office/word/2010/wordml" xmlns:w15="http://schemas.microsoft.com/office/word/2012/wordml" xmlns:w16se="http://schemas.microsoft.com/office/word/2015/wordml/symex" xmlns:wpg="http://schemas.microsoft.com/office/word/2010/wordprocessingGroup" xmlns:wpi="http://schemas.microsoft.com/office/word/2010/wordprocessingInk" xmlns:wne="http://schemas.microsoft.com/office/word/2006/wordml" xmlns:wps="http://schemas.microsoft.com/office/word/2010/wordprocessingShape" mc:Ignorable="w14 w15 w16se wp14">
+<w:numbering xmlns:wpc="http://schemas.microsoft.com/office/word/2010/wordprocessingCanvas" xmlns:mc="http://schemas.openxmlformats.org/markup-compatibility/2006" xmlns:o="urn:schemas-microsoft-com:office:office" xmlns:r="http://schemas.openxmlformats.org/officeDocument/2006/relationships" xmlns:m="http://schemas.openxmlformats.org/officeDocument/2006/math" xmlns:v="urn:schemas-microsoft-com:vml" xmlns:wp14="http://schemas.microsoft.com/office/word/2010/wordprocessingDrawing" xmlns:wp="http://schemas.openxmlformats.org/drawingml/2006/wordprocessingDrawing" xmlns:w10="urn:schemas-microsoft-com:office:word" xmlns:w="http://schemas.openxmlformats.org/wordprocessingml/2006/main" xmlns:w14="http://schemas.microsoft.com/office/word/2010/wordml" xmlns:w15="http://schemas.microsoft.com/office/word/2012/wordml" xmlns:wpg="http://schemas.microsoft.com/office/word/2010/wordprocessingGroup" xmlns:wpi="http://schemas.microsoft.com/office/word/2010/wordprocessingInk" xmlns:wne="http://schemas.microsoft.com/office/word/2006/wordml" xmlns:wps="http://schemas.microsoft.com/office/word/2010/wordprocessingShape" mc:Ignorable="w14 w15 wp14">
   <w:abstractNum w:abstractNumId="0" w15:restartNumberingAfterBreak="0">
     <w:nsid w:val="282D0B9F"/>
     <w:multiLevelType w:val="hybridMultilevel"/>
@@ -2693,7 +3007,7 @@
 </file>
 
 <file path=word/people.xml><?xml version="1.0" encoding="utf-8"?>
-<w15:people xmlns:wpc="http://schemas.microsoft.com/office/word/2010/wordprocessingCanvas" xmlns:cx="http://schemas.microsoft.com/office/drawing/2014/chartex" xmlns:cx1="http://schemas.microsoft.com/office/drawing/2015/9/8/chartex" xmlns:cx2="http://schemas.microsoft.com/office/drawing/2015/10/21/chartex" xmlns:cx3="http://schemas.microsoft.com/office/drawing/2016/5/9/chartex" xmlns:cx4="http://schemas.microsoft.com/office/drawing/2016/5/10/chartex" xmlns:cx5="http://schemas.microsoft.com/office/drawing/2016/5/11/chartex" xmlns:cx6="http://schemas.microsoft.com/office/drawing/2016/5/12/chartex" xmlns:cx7="http://schemas.microsoft.com/office/drawing/2016/5/13/chartex" xmlns:cx8="http://schemas.microsoft.com/office/drawing/2016/5/14/chartex" xmlns:mc="http://schemas.openxmlformats.org/markup-compatibility/2006" xmlns:aink="http://schemas.microsoft.com/office/drawing/2016/ink" xmlns:am3d="http://schemas.microsoft.com/office/drawing/2017/model3d" xmlns:o="urn:schemas-microsoft-com:office:office" xmlns:r="http://schemas.openxmlformats.org/officeDocument/2006/relationships" xmlns:m="http://schemas.openxmlformats.org/officeDocument/2006/math" xmlns:v="urn:schemas-microsoft-com:vml" xmlns:wp14="http://schemas.microsoft.com/office/word/2010/wordprocessingDrawing" xmlns:wp="http://schemas.openxmlformats.org/drawingml/2006/wordprocessingDrawing" xmlns:w10="urn:schemas-microsoft-com:office:word" xmlns:w="http://schemas.openxmlformats.org/wordprocessingml/2006/main" xmlns:w14="http://schemas.microsoft.com/office/word/2010/wordml" xmlns:w15="http://schemas.microsoft.com/office/word/2012/wordml" xmlns:w16se="http://schemas.microsoft.com/office/word/2015/wordml/symex" xmlns:wpg="http://schemas.microsoft.com/office/word/2010/wordprocessingGroup" xmlns:wpi="http://schemas.microsoft.com/office/word/2010/wordprocessingInk" xmlns:wne="http://schemas.microsoft.com/office/word/2006/wordml" xmlns:wps="http://schemas.microsoft.com/office/word/2010/wordprocessingShape" mc:Ignorable="w14 w15 w16se wp14">
+<w15:people xmlns:wpc="http://schemas.microsoft.com/office/word/2010/wordprocessingCanvas" xmlns:mc="http://schemas.openxmlformats.org/markup-compatibility/2006" xmlns:o="urn:schemas-microsoft-com:office:office" xmlns:r="http://schemas.openxmlformats.org/officeDocument/2006/relationships" xmlns:m="http://schemas.openxmlformats.org/officeDocument/2006/math" xmlns:v="urn:schemas-microsoft-com:vml" xmlns:wp14="http://schemas.microsoft.com/office/word/2010/wordprocessingDrawing" xmlns:wp="http://schemas.openxmlformats.org/drawingml/2006/wordprocessingDrawing" xmlns:w10="urn:schemas-microsoft-com:office:word" xmlns:w="http://schemas.openxmlformats.org/wordprocessingml/2006/main" xmlns:w14="http://schemas.microsoft.com/office/word/2010/wordml" xmlns:w15="http://schemas.microsoft.com/office/word/2012/wordml" xmlns:wpg="http://schemas.microsoft.com/office/word/2010/wordprocessingGroup" xmlns:wpi="http://schemas.microsoft.com/office/word/2010/wordprocessingInk" xmlns:wne="http://schemas.microsoft.com/office/word/2006/wordml" xmlns:wps="http://schemas.microsoft.com/office/word/2010/wordprocessingShape" mc:Ignorable="w14 w15 wp14">
   <w15:person w15:author="Henderson, Dustin">
     <w15:presenceInfo w15:providerId="AD" w15:userId="S-1-5-21-725345543-602162358-527237240-3645976"/>
   </w15:person>
@@ -2701,7 +3015,7 @@
 </file>
 
 <file path=word/styles.xml><?xml version="1.0" encoding="utf-8"?>
-<w:styles xmlns:mc="http://schemas.openxmlformats.org/markup-compatibility/2006" xmlns:r="http://schemas.openxmlformats.org/officeDocument/2006/relationships" xmlns:w="http://schemas.openxmlformats.org/wordprocessingml/2006/main" xmlns:w14="http://schemas.microsoft.com/office/word/2010/wordml" xmlns:w15="http://schemas.microsoft.com/office/word/2012/wordml" xmlns:w16se="http://schemas.microsoft.com/office/word/2015/wordml/symex" mc:Ignorable="w14 w15 w16se">
+<w:styles xmlns:mc="http://schemas.openxmlformats.org/markup-compatibility/2006" xmlns:r="http://schemas.openxmlformats.org/officeDocument/2006/relationships" xmlns:w="http://schemas.openxmlformats.org/wordprocessingml/2006/main" xmlns:w14="http://schemas.microsoft.com/office/word/2010/wordml" xmlns:w15="http://schemas.microsoft.com/office/word/2012/wordml" mc:Ignorable="w14 w15">
   <w:docDefaults>
     <w:rPrDefault>
       <w:rPr>
@@ -2717,7 +3031,7 @@
       </w:pPr>
     </w:pPrDefault>
   </w:docDefaults>
-  <w:latentStyles w:defLockedState="0" w:defUIPriority="99" w:defSemiHidden="0" w:defUnhideWhenUsed="0" w:defQFormat="0" w:count="375">
+  <w:latentStyles w:defLockedState="0" w:defUIPriority="99" w:defSemiHidden="0" w:defUnhideWhenUsed="0" w:defQFormat="0" w:count="371">
     <w:lsdException w:name="Normal" w:uiPriority="0" w:qFormat="1"/>
     <w:lsdException w:name="heading 1" w:uiPriority="9" w:qFormat="1"/>
     <w:lsdException w:name="heading 2" w:semiHidden="1" w:uiPriority="9" w:unhideWhenUsed="1" w:qFormat="1"/>
@@ -3089,10 +3403,6 @@
     <w:lsdException w:name="List Table 5 Dark Accent 6" w:uiPriority="50"/>
     <w:lsdException w:name="List Table 6 Colorful Accent 6" w:uiPriority="51"/>
     <w:lsdException w:name="List Table 7 Colorful Accent 6" w:uiPriority="52"/>
-    <w:lsdException w:name="Mention" w:semiHidden="1" w:unhideWhenUsed="1"/>
-    <w:lsdException w:name="Smart Hyperlink" w:semiHidden="1" w:unhideWhenUsed="1"/>
-    <w:lsdException w:name="Hashtag" w:semiHidden="1" w:unhideWhenUsed="1"/>
-    <w:lsdException w:name="Unresolved Mention" w:semiHidden="1" w:unhideWhenUsed="1"/>
   </w:latentStyles>
   <w:style w:type="paragraph" w:default="1" w:styleId="Normal">
     <w:name w:val="Normal"/>

--- a/designStoreRewriteDirections.docx
+++ b/designStoreRewriteDirections.docx
@@ -1082,10 +1082,34 @@
         </w:rPr>
       </w:pPr>
       <w:r>
-        <w:t xml:space="preserve">The user first needs to open an interactive qconsole before launching the script. A minimum of 8GBs of memory is recommended. If the user is upgrading larger projects </w:t>
-      </w:r>
-      <w:r>
-        <w:t xml:space="preserve">for Stratix or Arria </w:t>
+        <w:t xml:space="preserve">The user first needs to open an interactive </w:t>
+      </w:r>
+      <w:proofErr w:type="spellStart"/>
+      <w:r>
+        <w:t>qconsole</w:t>
+      </w:r>
+      <w:proofErr w:type="spellEnd"/>
+      <w:r>
+        <w:t xml:space="preserve"> before launching the script. A minimum of 8GBs of memory is recommended. If the user is upgrading larger projects </w:t>
+      </w:r>
+      <w:r>
+        <w:t xml:space="preserve">for </w:t>
+      </w:r>
+      <w:proofErr w:type="spellStart"/>
+      <w:r>
+        <w:t>Stratix</w:t>
+      </w:r>
+      <w:proofErr w:type="spellEnd"/>
+      <w:r>
+        <w:t xml:space="preserve"> or </w:t>
+      </w:r>
+      <w:proofErr w:type="spellStart"/>
+      <w:r>
+        <w:t>Arria</w:t>
+      </w:r>
+      <w:proofErr w:type="spellEnd"/>
+      <w:r>
+        <w:t xml:space="preserve"> </w:t>
       </w:r>
       <w:r>
         <w:t>more memory may be required.</w:t>
@@ -1111,13 +1135,27 @@
         <w:rPr>
           <w:u w:val="single"/>
         </w:rPr>
-        <w:t xml:space="preserve"> If Q</w:t>
-      </w:r>
+        <w:t xml:space="preserve"> If </w:t>
+      </w:r>
+      <w:proofErr w:type="spellStart"/>
       <w:r>
         <w:rPr>
           <w:u w:val="single"/>
         </w:rPr>
-        <w:t>uartus pro is used only pro users will be able to open the project.</w:t>
+        <w:t>Q</w:t>
+      </w:r>
+      <w:r>
+        <w:rPr>
+          <w:u w:val="single"/>
+        </w:rPr>
+        <w:t>uartus</w:t>
+      </w:r>
+      <w:proofErr w:type="spellEnd"/>
+      <w:r>
+        <w:rPr>
+          <w:u w:val="single"/>
+        </w:rPr>
+        <w:t xml:space="preserve"> pro is used only pro users will be able to open the project.</w:t>
       </w:r>
     </w:p>
     <w:p>
@@ -1147,7 +1185,15 @@
         </w:numPr>
       </w:pPr>
       <w:r>
-        <w:t>arc shell python_altera/2.7.3</w:t>
+        <w:t xml:space="preserve">arc shell </w:t>
+      </w:r>
+      <w:proofErr w:type="spellStart"/>
+      <w:r>
+        <w:t>python_altera</w:t>
+      </w:r>
+      <w:proofErr w:type="spellEnd"/>
+      <w:r>
+        <w:t>/2.7.3</w:t>
       </w:r>
     </w:p>
     <w:p>
@@ -1159,7 +1205,23 @@
         </w:numPr>
       </w:pPr>
       <w:r>
-        <w:t>arc shell acds/&lt;Quartus Version&gt; (or whichever version is preferred</w:t>
+        <w:t xml:space="preserve">arc shell </w:t>
+      </w:r>
+      <w:proofErr w:type="spellStart"/>
+      <w:r>
+        <w:t>acds</w:t>
+      </w:r>
+      <w:proofErr w:type="spellEnd"/>
+      <w:r>
+        <w:t>/&lt;</w:t>
+      </w:r>
+      <w:proofErr w:type="spellStart"/>
+      <w:r>
+        <w:t>Quartus</w:t>
+      </w:r>
+      <w:proofErr w:type="spellEnd"/>
+      <w:r>
+        <w:t xml:space="preserve"> Version&gt; (or whichever version is preferred</w:t>
       </w:r>
       <w:r>
         <w:t xml:space="preserve"> ***see the note above***</w:t>
@@ -1246,8 +1308,13 @@
         <w:tab/>
       </w:r>
       <w:r>
-        <w:t>--single_upgrade</w:t>
-      </w:r>
+        <w:t>--</w:t>
+      </w:r>
+      <w:proofErr w:type="spellStart"/>
+      <w:r>
+        <w:t>single_upgrade</w:t>
+      </w:r>
+      <w:proofErr w:type="spellEnd"/>
     </w:p>
     <w:p>
       <w:pPr>
@@ -1271,8 +1338,21 @@
       </w:r>
       <w:r>
         <w:br/>
-        <w:t>Example: --single_upgrade=/path/to/dir</w:t>
-      </w:r>
+        <w:t>Example: --</w:t>
+      </w:r>
+      <w:proofErr w:type="spellStart"/>
+      <w:r>
+        <w:t>single_upgrade</w:t>
+      </w:r>
+      <w:proofErr w:type="spellEnd"/>
+      <w:r>
+        <w:t>=/path/to/</w:t>
+      </w:r>
+      <w:proofErr w:type="spellStart"/>
+      <w:r>
+        <w:t>dir</w:t>
+      </w:r>
+      <w:proofErr w:type="spellEnd"/>
     </w:p>
     <w:p>
       <w:pPr>
@@ -1283,8 +1363,13 @@
       </w:pPr>
       <w:r>
         <w:tab/>
-        <w:t>--multiple_upgrade</w:t>
-      </w:r>
+        <w:t>--</w:t>
+      </w:r>
+      <w:proofErr w:type="spellStart"/>
+      <w:r>
+        <w:t>multiple_upgrade</w:t>
+      </w:r>
+      <w:proofErr w:type="spellEnd"/>
     </w:p>
     <w:p>
       <w:pPr>
@@ -1298,15 +1383,36 @@
         <w:t>The input for this argument is a string. The string needs to contain the path to the directory that contains the par files that needs to be upgraded.</w:t>
       </w:r>
       <w:r>
-        <w:t xml:space="preserve"> This argument will create individual files for each par found in the directory passed to the multiple_upgrade file. </w:t>
+        <w:t xml:space="preserve"> This argument will create individual files for each par found in the directory passed to the </w:t>
+      </w:r>
+      <w:proofErr w:type="spellStart"/>
+      <w:r>
+        <w:t>multiple_upgrade</w:t>
+      </w:r>
+      <w:proofErr w:type="spellEnd"/>
+      <w:r>
+        <w:t xml:space="preserve"> file. </w:t>
       </w:r>
       <w:r>
         <w:t>This is done to support the class that is used to perform the individual upgrades.</w:t>
       </w:r>
       <w:r>
         <w:br/>
-        <w:t>Example: --multiple_upgrade=/path/to/dir</w:t>
-      </w:r>
+        <w:t>Example: --</w:t>
+      </w:r>
+      <w:proofErr w:type="spellStart"/>
+      <w:r>
+        <w:t>multiple_upgrade</w:t>
+      </w:r>
+      <w:proofErr w:type="spellEnd"/>
+      <w:r>
+        <w:t>=/path/to/</w:t>
+      </w:r>
+      <w:proofErr w:type="spellStart"/>
+      <w:r>
+        <w:t>dir</w:t>
+      </w:r>
+      <w:proofErr w:type="spellEnd"/>
     </w:p>
     <w:p>
       <w:pPr>
@@ -1344,12 +1450,25 @@
         <w:t xml:space="preserve">This argument will package the project of the design store. </w:t>
       </w:r>
       <w:r>
-        <w:t>Only one project is allowed to be contained by the directory otherwise the script will not operate properly.</w:t>
+        <w:t xml:space="preserve">Only one project is allowed to be contained by the </w:t>
+      </w:r>
+      <w:proofErr w:type="gramStart"/>
+      <w:r>
+        <w:t>directory</w:t>
+      </w:r>
+      <w:proofErr w:type="gramEnd"/>
+      <w:r>
+        <w:t xml:space="preserve"> otherwise the script will not operate properly.</w:t>
       </w:r>
       <w:r>
         <w:br/>
-        <w:t>Example: --package=/path/to/dir</w:t>
-      </w:r>
+        <w:t>Example: --package=/path/to/</w:t>
+      </w:r>
+      <w:proofErr w:type="spellStart"/>
+      <w:r>
+        <w:t>dir</w:t>
+      </w:r>
+      <w:proofErr w:type="spellEnd"/>
     </w:p>
     <w:p>
       <w:pPr>
@@ -1408,11 +1527,19 @@
         </w:rPr>
         <w:tab/>
       </w:r>
-      <w:r>
-        <w:rPr>
-          <w:i/>
-        </w:rPr>
-        <w:t xml:space="preserve">python </w:t>
+      <w:proofErr w:type="gramStart"/>
+      <w:r>
+        <w:rPr>
+          <w:i/>
+        </w:rPr>
+        <w:t>python</w:t>
+      </w:r>
+      <w:proofErr w:type="gramEnd"/>
+      <w:r>
+        <w:rPr>
+          <w:i/>
+        </w:rPr>
+        <w:t xml:space="preserve"> </w:t>
       </w:r>
       <w:r>
         <w:t>dustinRewrite</w:t>
@@ -1421,7 +1548,21 @@
         <w:rPr>
           <w:i/>
         </w:rPr>
-        <w:t>.py --single_upgrade=/data</w:t>
+        <w:t>.py --</w:t>
+      </w:r>
+      <w:proofErr w:type="spellStart"/>
+      <w:r>
+        <w:rPr>
+          <w:i/>
+        </w:rPr>
+        <w:t>single_upgrade</w:t>
+      </w:r>
+      <w:proofErr w:type="spellEnd"/>
+      <w:r>
+        <w:rPr>
+          <w:i/>
+        </w:rPr>
+        <w:t>=/data</w:t>
       </w:r>
       <w:r>
         <w:rPr>
@@ -1429,11 +1570,33 @@
         </w:rPr>
         <w:t>/</w:t>
       </w:r>
-      <w:r>
-        <w:rPr>
-          <w:i/>
-        </w:rPr>
-        <w:t>dustinhe/autoUpgrade/project</w:t>
+      <w:proofErr w:type="spellStart"/>
+      <w:r>
+        <w:rPr>
+          <w:i/>
+        </w:rPr>
+        <w:t>dustinhe</w:t>
+      </w:r>
+      <w:proofErr w:type="spellEnd"/>
+      <w:r>
+        <w:rPr>
+          <w:i/>
+        </w:rPr>
+        <w:t>/</w:t>
+      </w:r>
+      <w:proofErr w:type="spellStart"/>
+      <w:r>
+        <w:rPr>
+          <w:i/>
+        </w:rPr>
+        <w:t>autoUpgrade</w:t>
+      </w:r>
+      <w:proofErr w:type="spellEnd"/>
+      <w:r>
+        <w:rPr>
+          <w:i/>
+        </w:rPr>
+        <w:t>/project</w:t>
       </w:r>
     </w:p>
     <w:p>
@@ -1463,11 +1626,19 @@
       <w:r>
         <w:tab/>
       </w:r>
-      <w:r>
-        <w:rPr>
-          <w:i/>
-        </w:rPr>
-        <w:t xml:space="preserve">python </w:t>
+      <w:proofErr w:type="gramStart"/>
+      <w:r>
+        <w:rPr>
+          <w:i/>
+        </w:rPr>
+        <w:t>python</w:t>
+      </w:r>
+      <w:proofErr w:type="gramEnd"/>
+      <w:r>
+        <w:rPr>
+          <w:i/>
+        </w:rPr>
+        <w:t xml:space="preserve"> </w:t>
       </w:r>
       <w:r>
         <w:t>dustinRewrite</w:t>
@@ -1476,13 +1647,35 @@
         <w:rPr>
           <w:i/>
         </w:rPr>
-        <w:t>.py --s</w:t>
-      </w:r>
-      <w:r>
-        <w:rPr>
-          <w:i/>
-        </w:rPr>
-        <w:t>=/data/dustinhe/autoUpgrade/project</w:t>
+        <w:t>.py --s=/data/</w:t>
+      </w:r>
+      <w:proofErr w:type="spellStart"/>
+      <w:r>
+        <w:rPr>
+          <w:i/>
+        </w:rPr>
+        <w:t>dustinhe</w:t>
+      </w:r>
+      <w:proofErr w:type="spellEnd"/>
+      <w:r>
+        <w:rPr>
+          <w:i/>
+        </w:rPr>
+        <w:t>/</w:t>
+      </w:r>
+      <w:proofErr w:type="spellStart"/>
+      <w:r>
+        <w:rPr>
+          <w:i/>
+        </w:rPr>
+        <w:t>autoUpgrade</w:t>
+      </w:r>
+      <w:proofErr w:type="spellEnd"/>
+      <w:r>
+        <w:rPr>
+          <w:i/>
+        </w:rPr>
+        <w:t>/project</w:t>
       </w:r>
     </w:p>
     <w:p>
@@ -1496,12 +1689,7 @@
       </w:r>
       <w:r>
         <w:tab/>
-        <w:t>-will update the project in the fol</w:t>
-      </w:r>
-      <w:bookmarkStart w:id="5" w:name="_GoBack"/>
-      <w:bookmarkEnd w:id="5"/>
-      <w:r>
-        <w:t>der specified</w:t>
+        <w:t>-will update the project in the folder specified</w:t>
       </w:r>
     </w:p>
     <w:p>
@@ -1519,7 +1707,20 @@
           <w:i/>
         </w:rPr>
         <w:tab/>
-        <w:t xml:space="preserve">python </w:t>
+      </w:r>
+      <w:proofErr w:type="gramStart"/>
+      <w:r>
+        <w:rPr>
+          <w:i/>
+        </w:rPr>
+        <w:t>python</w:t>
+      </w:r>
+      <w:proofErr w:type="gramEnd"/>
+      <w:r>
+        <w:rPr>
+          <w:i/>
+        </w:rPr>
+        <w:t xml:space="preserve"> </w:t>
       </w:r>
       <w:r>
         <w:t>dustinRewrite</w:t>
@@ -1530,12 +1731,56 @@
         </w:rPr>
         <w:t>.py --</w:t>
       </w:r>
-      <w:r>
-        <w:rPr>
-          <w:i/>
-        </w:rPr>
-        <w:t>multiple_upgrade=/data/dustinhe/autoUpgrade/multiProject</w:t>
-      </w:r>
+      <w:proofErr w:type="spellStart"/>
+      <w:r>
+        <w:rPr>
+          <w:i/>
+        </w:rPr>
+        <w:t>multiple_upgrade</w:t>
+      </w:r>
+      <w:proofErr w:type="spellEnd"/>
+      <w:r>
+        <w:rPr>
+          <w:i/>
+        </w:rPr>
+        <w:t>=/data/</w:t>
+      </w:r>
+      <w:proofErr w:type="spellStart"/>
+      <w:r>
+        <w:rPr>
+          <w:i/>
+        </w:rPr>
+        <w:t>dustinhe</w:t>
+      </w:r>
+      <w:proofErr w:type="spellEnd"/>
+      <w:r>
+        <w:rPr>
+          <w:i/>
+        </w:rPr>
+        <w:t>/</w:t>
+      </w:r>
+      <w:proofErr w:type="spellStart"/>
+      <w:r>
+        <w:rPr>
+          <w:i/>
+        </w:rPr>
+        <w:t>autoUpgrade</w:t>
+      </w:r>
+      <w:proofErr w:type="spellEnd"/>
+      <w:r>
+        <w:rPr>
+          <w:i/>
+        </w:rPr>
+        <w:t>/</w:t>
+      </w:r>
+      <w:proofErr w:type="spellStart"/>
+      <w:r>
+        <w:rPr>
+          <w:i/>
+        </w:rPr>
+        <w:t>multiProject</w:t>
+      </w:r>
+      <w:proofErr w:type="spellEnd"/>
     </w:p>
     <w:p>
       <w:pPr>
@@ -1564,11 +1809,19 @@
       <w:r>
         <w:tab/>
       </w:r>
-      <w:r>
-        <w:rPr>
-          <w:i/>
-        </w:rPr>
-        <w:t xml:space="preserve">python </w:t>
+      <w:proofErr w:type="gramStart"/>
+      <w:r>
+        <w:rPr>
+          <w:i/>
+        </w:rPr>
+        <w:t>python</w:t>
+      </w:r>
+      <w:proofErr w:type="gramEnd"/>
+      <w:r>
+        <w:rPr>
+          <w:i/>
+        </w:rPr>
+        <w:t xml:space="preserve"> </w:t>
       </w:r>
       <w:r>
         <w:t>dustinRewrite</w:t>
@@ -1583,14 +1836,44 @@
         <w:rPr>
           <w:i/>
         </w:rPr>
-        <w:t>m</w:t>
-      </w:r>
-      <w:r>
-        <w:rPr>
-          <w:i/>
-        </w:rPr>
-        <w:t>=/data/dustinhe/autoUpgrade/multiProject</w:t>
-      </w:r>
+        <w:t>m=/data/</w:t>
+      </w:r>
+      <w:proofErr w:type="spellStart"/>
+      <w:r>
+        <w:rPr>
+          <w:i/>
+        </w:rPr>
+        <w:t>dustinhe</w:t>
+      </w:r>
+      <w:proofErr w:type="spellEnd"/>
+      <w:r>
+        <w:rPr>
+          <w:i/>
+        </w:rPr>
+        <w:t>/</w:t>
+      </w:r>
+      <w:proofErr w:type="spellStart"/>
+      <w:r>
+        <w:rPr>
+          <w:i/>
+        </w:rPr>
+        <w:t>autoUpgrade</w:t>
+      </w:r>
+      <w:proofErr w:type="spellEnd"/>
+      <w:r>
+        <w:rPr>
+          <w:i/>
+        </w:rPr>
+        <w:t>/</w:t>
+      </w:r>
+      <w:proofErr w:type="spellStart"/>
+      <w:r>
+        <w:rPr>
+          <w:i/>
+        </w:rPr>
+        <w:t>multiProject</w:t>
+      </w:r>
+      <w:proofErr w:type="spellEnd"/>
     </w:p>
     <w:p>
       <w:pPr>
@@ -1619,11 +1902,19 @@
       <w:r>
         <w:tab/>
       </w:r>
-      <w:r>
-        <w:rPr>
-          <w:i/>
-        </w:rPr>
-        <w:t xml:space="preserve">python </w:t>
+      <w:proofErr w:type="gramStart"/>
+      <w:r>
+        <w:rPr>
+          <w:i/>
+        </w:rPr>
+        <w:t>python</w:t>
+      </w:r>
+      <w:proofErr w:type="gramEnd"/>
+      <w:r>
+        <w:rPr>
+          <w:i/>
+        </w:rPr>
+        <w:t xml:space="preserve"> </w:t>
       </w:r>
       <w:r>
         <w:t>dustinRewrite</w:t>
@@ -1632,19 +1923,48 @@
         <w:rPr>
           <w:i/>
         </w:rPr>
-        <w:t>.py --package</w:t>
-      </w:r>
-      <w:r>
-        <w:rPr>
-          <w:i/>
-        </w:rPr>
-        <w:t>=</w:t>
-      </w:r>
-      <w:r>
-        <w:rPr>
-          <w:i/>
-        </w:rPr>
-        <w:t>/data/dustinhe/autoUpgrade/package</w:t>
+        <w:t>.py --package=</w:t>
+      </w:r>
+      <w:r>
+        <w:rPr>
+          <w:i/>
+        </w:rPr>
+        <w:t>/data/</w:t>
+      </w:r>
+      <w:proofErr w:type="spellStart"/>
+      <w:r>
+        <w:rPr>
+          <w:i/>
+        </w:rPr>
+        <w:t>dustinhe</w:t>
+      </w:r>
+      <w:proofErr w:type="spellEnd"/>
+      <w:r>
+        <w:rPr>
+          <w:i/>
+        </w:rPr>
+        <w:t>/</w:t>
+      </w:r>
+      <w:proofErr w:type="spellStart"/>
+      <w:r>
+        <w:rPr>
+          <w:i/>
+        </w:rPr>
+        <w:t>autoUpgrade</w:t>
+      </w:r>
+      <w:proofErr w:type="spellEnd"/>
+      <w:r>
+        <w:rPr>
+          <w:i/>
+        </w:rPr>
+        <w:t>/</w:t>
+      </w:r>
+      <w:proofErr w:type="spellStart"/>
+      <w:r>
+        <w:rPr>
+          <w:i/>
+        </w:rPr>
+        <w:t>package</w:t>
       </w:r>
       <w:r>
         <w:rPr>
@@ -1652,6 +1972,7 @@
         </w:rPr>
         <w:t>Project</w:t>
       </w:r>
+      <w:proofErr w:type="spellEnd"/>
     </w:p>
     <w:p>
       <w:pPr>
@@ -1680,11 +2001,19 @@
       <w:r>
         <w:tab/>
       </w:r>
-      <w:r>
-        <w:rPr>
-          <w:i/>
-        </w:rPr>
-        <w:t xml:space="preserve">python </w:t>
+      <w:proofErr w:type="gramStart"/>
+      <w:r>
+        <w:rPr>
+          <w:i/>
+        </w:rPr>
+        <w:t>python</w:t>
+      </w:r>
+      <w:proofErr w:type="gramEnd"/>
+      <w:r>
+        <w:rPr>
+          <w:i/>
+        </w:rPr>
+        <w:t xml:space="preserve"> </w:t>
       </w:r>
       <w:r>
         <w:t>dustinRewrite</w:t>
@@ -1693,20 +2022,44 @@
         <w:rPr>
           <w:i/>
         </w:rPr>
-        <w:t>.py --</w:t>
-      </w:r>
-      <w:r>
-        <w:rPr>
-          <w:i/>
-        </w:rPr>
-        <w:t>p</w:t>
-      </w:r>
-      <w:r>
-        <w:rPr>
-          <w:i/>
-        </w:rPr>
-        <w:t>=/data/dustinhe/autoUpgrade/packageProject</w:t>
-      </w:r>
+        <w:t>.py --p=/data/</w:t>
+      </w:r>
+      <w:proofErr w:type="spellStart"/>
+      <w:r>
+        <w:rPr>
+          <w:i/>
+        </w:rPr>
+        <w:t>dustinhe</w:t>
+      </w:r>
+      <w:proofErr w:type="spellEnd"/>
+      <w:r>
+        <w:rPr>
+          <w:i/>
+        </w:rPr>
+        <w:t>/</w:t>
+      </w:r>
+      <w:proofErr w:type="spellStart"/>
+      <w:r>
+        <w:rPr>
+          <w:i/>
+        </w:rPr>
+        <w:t>autoUpgrade</w:t>
+      </w:r>
+      <w:proofErr w:type="spellEnd"/>
+      <w:r>
+        <w:rPr>
+          <w:i/>
+        </w:rPr>
+        <w:t>/</w:t>
+      </w:r>
+      <w:proofErr w:type="spellStart"/>
+      <w:r>
+        <w:rPr>
+          <w:i/>
+        </w:rPr>
+        <w:t>packageProject</w:t>
+      </w:r>
+      <w:proofErr w:type="spellEnd"/>
     </w:p>
     <w:p>
       <w:pPr>
@@ -1749,12 +2102,12 @@
       <w:pPr>
         <w:pStyle w:val="Heading1"/>
       </w:pPr>
-      <w:bookmarkStart w:id="6" w:name="_Toc503885184"/>
+      <w:bookmarkStart w:id="5" w:name="_Toc503885184"/>
       <w:r>
         <w:lastRenderedPageBreak/>
         <w:t>Developer</w:t>
       </w:r>
-      <w:bookmarkEnd w:id="6"/>
+      <w:bookmarkEnd w:id="5"/>
     </w:p>
     <w:p>
       <w:r>
@@ -1770,18 +2123,27 @@
         <w:t xml:space="preserve"> overview of how the script operates. </w:t>
       </w:r>
       <w:r>
-        <w:t xml:space="preserve">Next is a section detailing the main Definition of the </w:t>
-      </w:r>
-      <w:commentRangeStart w:id="7"/>
+        <w:t>The n</w:t>
+      </w:r>
+      <w:r>
+        <w:t>ext</w:t>
+      </w:r>
+      <w:r>
+        <w:t xml:space="preserve"> section explains in more detail</w:t>
+      </w:r>
+      <w:r>
+        <w:t xml:space="preserve"> the main Definition of the </w:t>
+      </w:r>
+      <w:commentRangeStart w:id="6"/>
       <w:r>
         <w:t>script</w:t>
       </w:r>
-      <w:commentRangeEnd w:id="7"/>
+      <w:commentRangeEnd w:id="6"/>
       <w:r>
         <w:rPr>
           <w:rStyle w:val="CommentReference"/>
         </w:rPr>
-        <w:commentReference w:id="7"/>
+        <w:commentReference w:id="6"/>
       </w:r>
       <w:r>
         <w:t>.</w:t>
@@ -1790,7 +2152,10 @@
         <w:t xml:space="preserve"> </w:t>
       </w:r>
       <w:r>
-        <w:t>The upgrade class is a more detailed overview of the class structured</w:t>
+        <w:t xml:space="preserve">The upgrade class is a more detailed </w:t>
+      </w:r>
+      <w:r>
+        <w:t>overview of the class structure</w:t>
       </w:r>
       <w:r>
         <w:t xml:space="preserve"> used to upgrade each project. </w:t>
@@ -1806,355 +2171,642 @@
       <w:pPr>
         <w:pStyle w:val="Heading2"/>
       </w:pPr>
-      <w:bookmarkStart w:id="8" w:name="_Toc503885185"/>
+      <w:bookmarkStart w:id="7" w:name="_Toc503885185"/>
       <w:r>
         <w:t>Theory</w:t>
       </w:r>
+      <w:bookmarkEnd w:id="7"/>
+    </w:p>
+    <w:p>
+      <w:r>
+        <w:t xml:space="preserve">The </w:t>
+      </w:r>
+      <w:proofErr w:type="spellStart"/>
+      <w:r>
+        <w:t>Q</w:t>
+      </w:r>
+      <w:r>
+        <w:t>uartus</w:t>
+      </w:r>
+      <w:proofErr w:type="spellEnd"/>
+      <w:r>
+        <w:t xml:space="preserve"> projects are stored over multiple source and settings files (</w:t>
+      </w:r>
+      <w:proofErr w:type="spellStart"/>
+      <w:r>
+        <w:t>qpf</w:t>
+      </w:r>
+      <w:proofErr w:type="spellEnd"/>
+      <w:r>
+        <w:t xml:space="preserve">, </w:t>
+      </w:r>
+      <w:proofErr w:type="spellStart"/>
+      <w:r>
+        <w:t>qsf</w:t>
+      </w:r>
+      <w:proofErr w:type="spellEnd"/>
+      <w:r>
+        <w:t xml:space="preserve">, </w:t>
+      </w:r>
+      <w:proofErr w:type="spellStart"/>
+      <w:r>
+        <w:t>sdc</w:t>
+      </w:r>
+      <w:proofErr w:type="spellEnd"/>
+      <w:r>
+        <w:t xml:space="preserve">, </w:t>
+      </w:r>
+      <w:proofErr w:type="spellStart"/>
+      <w:r>
+        <w:t>qip</w:t>
+      </w:r>
+      <w:proofErr w:type="spellEnd"/>
+      <w:r>
+        <w:t xml:space="preserve">, </w:t>
+      </w:r>
+      <w:proofErr w:type="spellStart"/>
+      <w:proofErr w:type="gramStart"/>
+      <w:r>
+        <w:t>ec</w:t>
+      </w:r>
+      <w:r>
+        <w:t>t</w:t>
+      </w:r>
+      <w:proofErr w:type="spellEnd"/>
+      <w:proofErr w:type="gramEnd"/>
+      <w:r>
+        <w:t>…</w:t>
+      </w:r>
+      <w:r>
+        <w:t>)</w:t>
+      </w:r>
+      <w:r>
+        <w:t xml:space="preserve">. The majority of the settings files use the </w:t>
+      </w:r>
+      <w:proofErr w:type="spellStart"/>
+      <w:r>
+        <w:t>tcl</w:t>
+      </w:r>
+      <w:proofErr w:type="spellEnd"/>
+      <w:r>
+        <w:t xml:space="preserve"> syntax and reference the design files used in the project.</w:t>
+      </w:r>
+      <w:r>
+        <w:t xml:space="preserve"> The script takes advantage of this structure and uses it to both build a file list of all the source and settings files in addition to upgrading any IP used in the design.</w:t>
+      </w:r>
+    </w:p>
+    <w:p>
+      <w:r>
+        <w:t xml:space="preserve">The script starts with the </w:t>
+      </w:r>
+      <w:proofErr w:type="spellStart"/>
+      <w:r>
+        <w:t>Quartus</w:t>
+      </w:r>
+      <w:proofErr w:type="spellEnd"/>
+      <w:r>
+        <w:t xml:space="preserve"> settings file (.</w:t>
+      </w:r>
+      <w:proofErr w:type="spellStart"/>
+      <w:r>
+        <w:t>qsf</w:t>
+      </w:r>
+      <w:proofErr w:type="spellEnd"/>
+      <w:r>
+        <w:t>)</w:t>
+      </w:r>
+      <w:r>
+        <w:t>.</w:t>
+      </w:r>
+      <w:r>
+        <w:t xml:space="preserve"> </w:t>
+      </w:r>
+      <w:r>
+        <w:t>This file</w:t>
+      </w:r>
+      <w:r>
+        <w:t xml:space="preserve"> contains all the settings in addition to any</w:t>
+      </w:r>
+      <w:r>
+        <w:t xml:space="preserve"> </w:t>
+      </w:r>
+      <w:proofErr w:type="spellStart"/>
+      <w:r>
+        <w:t>qsys</w:t>
+      </w:r>
+      <w:proofErr w:type="spellEnd"/>
+      <w:r>
+        <w:t xml:space="preserve">, </w:t>
+      </w:r>
+      <w:proofErr w:type="spellStart"/>
+      <w:r>
+        <w:t>qip</w:t>
+      </w:r>
+      <w:proofErr w:type="spellEnd"/>
+      <w:r>
+        <w:t xml:space="preserve">, and </w:t>
+      </w:r>
+      <w:r>
+        <w:t>source</w:t>
+      </w:r>
+      <w:r>
+        <w:t xml:space="preserve"> files used by the project.</w:t>
+      </w:r>
+      <w:r>
+        <w:t xml:space="preserve"> It uses a list of tags to find all relevant files.</w:t>
+      </w:r>
+      <w:r>
+        <w:t xml:space="preserve"> These tags</w:t>
+      </w:r>
+      <w:r>
+        <w:t xml:space="preserve"> are stored in the initial of the upgrade class initial definition.</w:t>
+      </w:r>
+      <w:r>
+        <w:t xml:space="preserve"> </w:t>
+      </w:r>
+      <w:r>
+        <w:t xml:space="preserve">From this file the script then moves on the any </w:t>
+      </w:r>
+      <w:proofErr w:type="spellStart"/>
+      <w:r>
+        <w:t>Quartus</w:t>
+      </w:r>
+      <w:proofErr w:type="spellEnd"/>
+      <w:r>
+        <w:t xml:space="preserve"> IP</w:t>
+      </w:r>
+      <w:r>
+        <w:t xml:space="preserve"> (.</w:t>
+      </w:r>
+      <w:proofErr w:type="spellStart"/>
+      <w:r>
+        <w:t>qip</w:t>
+      </w:r>
+      <w:proofErr w:type="spellEnd"/>
+      <w:r>
+        <w:t>)</w:t>
+      </w:r>
+      <w:r>
+        <w:t xml:space="preserve"> or Platform Designer files</w:t>
+      </w:r>
+      <w:r>
+        <w:t xml:space="preserve"> (.</w:t>
+      </w:r>
+      <w:proofErr w:type="spellStart"/>
+      <w:r>
+        <w:t>qsys</w:t>
+      </w:r>
+      <w:proofErr w:type="spellEnd"/>
+      <w:r>
+        <w:t>)</w:t>
+      </w:r>
+      <w:r>
+        <w:t>.</w:t>
+      </w:r>
+      <w:r>
+        <w:t xml:space="preserve"> </w:t>
+      </w:r>
+      <w:r>
+        <w:t xml:space="preserve">The script will pars the </w:t>
+      </w:r>
+      <w:proofErr w:type="spellStart"/>
+      <w:r>
+        <w:t>qip</w:t>
+      </w:r>
+      <w:proofErr w:type="spellEnd"/>
+      <w:r>
+        <w:t xml:space="preserve"> files for any design files </w:t>
+      </w:r>
+      <w:r>
+        <w:t xml:space="preserve">using the same tags for the </w:t>
+      </w:r>
+      <w:proofErr w:type="spellStart"/>
+      <w:r>
+        <w:t>qsf</w:t>
+      </w:r>
+      <w:proofErr w:type="spellEnd"/>
+      <w:r>
+        <w:t xml:space="preserve"> file. </w:t>
+      </w:r>
+    </w:p>
+    <w:p>
+      <w:r>
+        <w:t xml:space="preserve">After the </w:t>
+      </w:r>
+      <w:proofErr w:type="spellStart"/>
+      <w:r>
+        <w:t>qsf</w:t>
+      </w:r>
+      <w:proofErr w:type="spellEnd"/>
+      <w:r>
+        <w:t xml:space="preserve"> file and all </w:t>
+      </w:r>
+      <w:proofErr w:type="spellStart"/>
+      <w:r>
+        <w:t>qip</w:t>
+      </w:r>
+      <w:proofErr w:type="spellEnd"/>
+      <w:r>
+        <w:t xml:space="preserve"> files are parsed</w:t>
+      </w:r>
+      <w:r>
+        <w:t xml:space="preserve"> </w:t>
+      </w:r>
+      <w:r>
+        <w:t xml:space="preserve">the script will upgrade an </w:t>
+      </w:r>
+      <w:r>
+        <w:t xml:space="preserve">IP cores. </w:t>
+      </w:r>
+      <w:r>
+        <w:t xml:space="preserve">It does this by finding the associated </w:t>
+      </w:r>
+      <w:proofErr w:type="spellStart"/>
+      <w:r>
+        <w:t>Qsys</w:t>
+      </w:r>
+      <w:proofErr w:type="spellEnd"/>
+      <w:r>
+        <w:t xml:space="preserve">, Verilog, or VHDL file and using the </w:t>
+      </w:r>
+      <w:proofErr w:type="spellStart"/>
+      <w:r>
+        <w:t>quartus</w:t>
+      </w:r>
+      <w:proofErr w:type="spellEnd"/>
+      <w:r>
+        <w:t xml:space="preserve"> shell to auto upgrade the IP.</w:t>
+      </w:r>
+    </w:p>
+    <w:p>
+      <w:r>
+        <w:t xml:space="preserve">Once the upgrade is completed the files are parsed again to ensure that no new files from the upgrade are left off the file list. The file list is then written to a text file and the project is archived </w:t>
+      </w:r>
+      <w:r>
+        <w:t>for the design store.</w:t>
+      </w:r>
+    </w:p>
+    <w:p>
+      <w:r>
+        <w:t>Last the archived file of the upgraded project is copied into a test directory and extracted. The script then attempts to compile the project in the test directory to verify that it has be archived properly.</w:t>
+      </w:r>
+    </w:p>
+    <w:p>
+      <w:pPr>
+        <w:pStyle w:val="Heading2"/>
+      </w:pPr>
+      <w:bookmarkStart w:id="8" w:name="_Toc503885186"/>
+      <w:r>
+        <w:t>Main</w:t>
+      </w:r>
+      <w:r>
+        <w:t xml:space="preserve"> Definition</w:t>
+      </w:r>
       <w:bookmarkEnd w:id="8"/>
     </w:p>
     <w:p>
+      <w:commentRangeStart w:id="9"/>
+      <w:r>
+        <w:t>The m</w:t>
+      </w:r>
+      <w:commentRangeEnd w:id="9"/>
+      <w:r>
+        <w:rPr>
+          <w:rStyle w:val="CommentReference"/>
+        </w:rPr>
+        <w:commentReference w:id="9"/>
+      </w:r>
+      <w:r>
+        <w:t>ain</w:t>
+      </w:r>
+      <w:r>
+        <w:t xml:space="preserve"> definition of the script is only responsible for </w:t>
+      </w:r>
+      <w:r>
+        <w:t>parsing the arguments</w:t>
+      </w:r>
+      <w:r>
+        <w:t xml:space="preserve"> passed to the script by the user. </w:t>
+      </w:r>
+      <w:r>
+        <w:t xml:space="preserve">Currently there is only one </w:t>
+      </w:r>
+      <w:r>
+        <w:t xml:space="preserve">argument that can be passed. However, as functionality is expanded this definition will be responsible </w:t>
+      </w:r>
+      <w:r>
+        <w:t>for parsing m</w:t>
+      </w:r>
+      <w:bookmarkStart w:id="10" w:name="_GoBack"/>
+      <w:bookmarkEnd w:id="10"/>
+      <w:r>
+        <w:t>ore options and calling more classes.</w:t>
+      </w:r>
+    </w:p>
+    <w:p>
+      <w:pPr>
+        <w:pStyle w:val="Heading2"/>
+      </w:pPr>
+      <w:bookmarkStart w:id="11" w:name="_Toc503885187"/>
+      <w:r>
+        <w:t>Upgrade Class</w:t>
+      </w:r>
+      <w:bookmarkEnd w:id="11"/>
+    </w:p>
+    <w:p>
+      <w:r>
+        <w:t>The upgrade class is the</w:t>
+      </w:r>
+      <w:r>
+        <w:t xml:space="preserve"> main engine of the whole script. This class is used to parse all the files in addition to upgrading them.</w:t>
+      </w:r>
+      <w:r>
+        <w:t xml:space="preserve"> Using the class structure is extremely beneficial</w:t>
+      </w:r>
+      <w:r>
+        <w:t xml:space="preserve"> because of the decreased overhead of passing variables in and out of </w:t>
+      </w:r>
+      <w:r>
+        <w:t>definitions</w:t>
+      </w:r>
+      <w:r>
+        <w:t>.</w:t>
+      </w:r>
+    </w:p>
+    <w:p>
+      <w:r>
+        <w:t>Besides</w:t>
+      </w:r>
+      <w:r>
+        <w:t xml:space="preserve"> the all of the definitions stored with in the class there </w:t>
+      </w:r>
+      <w:r>
+        <w:t xml:space="preserve">two main parts of the class. The initial and the </w:t>
+      </w:r>
+      <w:proofErr w:type="spellStart"/>
+      <w:r>
+        <w:t>upgradeClassMain</w:t>
+      </w:r>
+      <w:proofErr w:type="spellEnd"/>
+      <w:r>
+        <w:t>.</w:t>
+      </w:r>
+    </w:p>
+    <w:p>
+      <w:pPr>
+        <w:pStyle w:val="Heading3"/>
+      </w:pPr>
+      <w:bookmarkStart w:id="12" w:name="_Toc503885188"/>
+      <w:r>
+        <w:t>Initial</w:t>
+      </w:r>
+      <w:bookmarkEnd w:id="12"/>
+    </w:p>
+    <w:p>
+      <w:r>
+        <w:t xml:space="preserve">The initial </w:t>
+      </w:r>
+      <w:proofErr w:type="spellStart"/>
+      <w:r>
+        <w:t>def</w:t>
+      </w:r>
+      <w:proofErr w:type="spellEnd"/>
+      <w:r>
+        <w:t xml:space="preserve"> in the class is used to declare and initialize all of the </w:t>
+      </w:r>
+      <w:r>
+        <w:t>variables</w:t>
+      </w:r>
+      <w:r>
+        <w:t xml:space="preserve"> used by the class. </w:t>
+      </w:r>
       <w:r>
         <w:t xml:space="preserve">The </w:t>
       </w:r>
-      <w:r>
-        <w:t>Q</w:t>
-      </w:r>
-      <w:r>
-        <w:t xml:space="preserve">uartus projects are stored over multiple source and settings files (qpf, qsf, </w:t>
-      </w:r>
-      <w:r>
-        <w:t>sdc, qip, ect</w:t>
-      </w:r>
-      <w:r>
-        <w:t>)</w:t>
-      </w:r>
-      <w:r>
-        <w:t>. The majority of the settings files use the tcl syntax and reference the design files used in the project.</w:t>
-      </w:r>
-      <w:r>
-        <w:t xml:space="preserve"> The script takes advantage of this structure and uses it to both build a file list of all the source and settings files in addition to upgrading any IP used in the design.</w:t>
-      </w:r>
-    </w:p>
-    <w:p>
-      <w:r>
-        <w:t>The script starts with the Quartus settings file (.qsf)</w:t>
+      <w:proofErr w:type="spellStart"/>
+      <w:r>
+        <w:t>varibles</w:t>
+      </w:r>
+      <w:proofErr w:type="spellEnd"/>
+      <w:r>
+        <w:t xml:space="preserve"> in the initial are broken into six categories</w:t>
+      </w:r>
+      <w:r>
+        <w:t>: flags, generated lists, user lists, user names, generated names, and commands.</w:t>
+      </w:r>
+      <w:r>
+        <w:t xml:space="preserve"> </w:t>
+      </w:r>
+    </w:p>
+    <w:p>
+      <w:r>
+        <w:lastRenderedPageBreak/>
+        <w:t xml:space="preserve">The flags are all </w:t>
+      </w:r>
+      <w:proofErr w:type="spellStart"/>
+      <w:r>
+        <w:t>boolians</w:t>
+      </w:r>
+      <w:proofErr w:type="spellEnd"/>
+      <w:r>
+        <w:t xml:space="preserve"> that are used to indicate various situations in the script. The flags initial values should not be changed for the most part. </w:t>
+      </w:r>
+    </w:p>
+    <w:p>
+      <w:r>
+        <w:t>The generated lists are lists that are generated by the script</w:t>
+      </w:r>
+      <w:r>
+        <w:t xml:space="preserve">. All of these lists are initialed empty accept for the </w:t>
+      </w:r>
+      <w:proofErr w:type="spellStart"/>
+      <w:r>
+        <w:t>fileList</w:t>
+      </w:r>
+      <w:proofErr w:type="spellEnd"/>
+      <w:r>
+        <w:t xml:space="preserve">. </w:t>
+      </w:r>
+      <w:r>
+        <w:t xml:space="preserve">The </w:t>
+      </w:r>
+      <w:proofErr w:type="spellStart"/>
+      <w:r>
+        <w:t>fileList</w:t>
+      </w:r>
+      <w:proofErr w:type="spellEnd"/>
+      <w:r>
+        <w:t xml:space="preserve"> is initialed with the </w:t>
+      </w:r>
+      <w:proofErr w:type="spellStart"/>
+      <w:r>
+        <w:t>platform_setup.tcl</w:t>
+      </w:r>
+      <w:proofErr w:type="spellEnd"/>
+      <w:r>
+        <w:t xml:space="preserve"> and filelist.txt files. All projects packaged for the design store must include these files.</w:t>
+      </w:r>
+      <w:r>
+        <w:t xml:space="preserve"> For the most </w:t>
+      </w:r>
+      <w:r>
+        <w:t>part,</w:t>
+      </w:r>
+      <w:r>
+        <w:t xml:space="preserve"> the initial state of these lists should be left as is.</w:t>
+      </w:r>
+    </w:p>
+    <w:p>
+      <w:r>
+        <w:t xml:space="preserve">User lists are lists initialed and used by the </w:t>
+      </w:r>
+      <w:r>
+        <w:t xml:space="preserve">script to find files. For example the </w:t>
+      </w:r>
+      <w:proofErr w:type="spellStart"/>
+      <w:r>
+        <w:t>masterImageFileTypes</w:t>
+      </w:r>
+      <w:proofErr w:type="spellEnd"/>
+      <w:r>
+        <w:t xml:space="preserve"> is used find pre-compiled files included in the project but not sourced in any of the </w:t>
+      </w:r>
+      <w:proofErr w:type="spellStart"/>
+      <w:r>
+        <w:t>Quartus</w:t>
+      </w:r>
+      <w:proofErr w:type="spellEnd"/>
+      <w:r>
+        <w:t xml:space="preserve"> files. If there is a file type missing from one of these lists it should be added here by the user.</w:t>
+      </w:r>
+    </w:p>
+    <w:p>
+      <w:r>
+        <w:t xml:space="preserve">User names are used to name and find different files in the project. </w:t>
+      </w:r>
+      <w:r>
+        <w:t xml:space="preserve">For example the test </w:t>
+      </w:r>
+      <w:proofErr w:type="spellStart"/>
+      <w:r>
+        <w:t>testDirName</w:t>
+      </w:r>
+      <w:proofErr w:type="spellEnd"/>
+      <w:r>
+        <w:t xml:space="preserve"> is the name of the directory used to test the archived project produced by the script to verify success.</w:t>
+      </w:r>
+    </w:p>
+    <w:p>
+      <w:r>
+        <w:t>Generated names are produced by the script and should be initialed as empty strings. If they are initialed the value will just be over written later on in the script.</w:t>
+      </w:r>
+    </w:p>
+    <w:p>
+      <w:r>
+        <w:t xml:space="preserve">Last commands are strings used by the script to achieve different operations. </w:t>
+      </w:r>
+      <w:r>
+        <w:t xml:space="preserve">These commands contain the syntax used by the </w:t>
+      </w:r>
+      <w:proofErr w:type="spellStart"/>
+      <w:r>
+        <w:t>Quartus</w:t>
+      </w:r>
+      <w:proofErr w:type="spellEnd"/>
+      <w:r>
+        <w:t xml:space="preserve"> shell to upgrade, extract, and compile projects. If the syntax of the </w:t>
+      </w:r>
+      <w:proofErr w:type="spellStart"/>
+      <w:r>
+        <w:t>Quartus</w:t>
+      </w:r>
+      <w:proofErr w:type="spellEnd"/>
+      <w:r>
+        <w:t xml:space="preserve"> shell is updated or changed the script can be fixed by adjusting the initial state of these strings.</w:t>
+      </w:r>
+    </w:p>
+    <w:p>
+      <w:pPr>
+        <w:pStyle w:val="Heading3"/>
+      </w:pPr>
+      <w:bookmarkStart w:id="13" w:name="_Toc503885189"/>
+      <w:r>
+        <w:t>Upgrade Class Main</w:t>
+      </w:r>
+      <w:bookmarkEnd w:id="13"/>
+    </w:p>
+    <w:p>
+      <w:r>
+        <w:t xml:space="preserve">The upgrade class main is where each </w:t>
+      </w:r>
+      <w:proofErr w:type="spellStart"/>
+      <w:r>
+        <w:t>def</w:t>
+      </w:r>
+      <w:proofErr w:type="spellEnd"/>
+      <w:r>
+        <w:t xml:space="preserve"> in the class is called. </w:t>
+      </w:r>
+      <w:r>
+        <w:t xml:space="preserve">This is also where </w:t>
+      </w:r>
+      <w:r>
+        <w:t>most of the return logic is contained in the case of an error.</w:t>
+      </w:r>
+      <w:r>
+        <w:t xml:space="preserve"> If a new </w:t>
+      </w:r>
+      <w:proofErr w:type="spellStart"/>
+      <w:r>
+        <w:t>def</w:t>
+      </w:r>
+      <w:proofErr w:type="spellEnd"/>
+      <w:r>
+        <w:t xml:space="preserve"> is added into the script the</w:t>
+      </w:r>
+      <w:r>
+        <w:t xml:space="preserve"> </w:t>
+      </w:r>
+      <w:proofErr w:type="spellStart"/>
+      <w:r>
+        <w:t>def</w:t>
+      </w:r>
+      <w:proofErr w:type="spellEnd"/>
+      <w:r>
+        <w:t xml:space="preserve"> will need to be called in the upgrade class main. </w:t>
+      </w:r>
+      <w:r>
+        <w:t xml:space="preserve">Additionally, if the order of the </w:t>
+      </w:r>
+      <w:r>
+        <w:t>definitions</w:t>
+      </w:r>
+      <w:r>
+        <w:t xml:space="preserve"> needs to be checked or changed that action can be completed here.</w:t>
+      </w:r>
+      <w:r>
+        <w:t xml:space="preserve"> However, before changing the order the </w:t>
+      </w:r>
+      <w:r>
+        <w:t>definitions</w:t>
+      </w:r>
+      <w:r>
+        <w:t xml:space="preserve"> operate double check that all dependencies will be met</w:t>
+      </w:r>
+      <w:r>
+        <w:t xml:space="preserve"> for each </w:t>
+      </w:r>
+      <w:r>
+        <w:t>definition</w:t>
       </w:r>
       <w:r>
         <w:t>.</w:t>
       </w:r>
-      <w:r>
-        <w:t xml:space="preserve"> </w:t>
-      </w:r>
-      <w:r>
-        <w:t>This file</w:t>
-      </w:r>
-      <w:r>
-        <w:t xml:space="preserve"> contains all the settings in addition to any source, qip, and qsys files used by the project.</w:t>
-      </w:r>
-      <w:r>
-        <w:t xml:space="preserve"> It uses a list of tags to find all relevant files.</w:t>
-      </w:r>
-      <w:r>
-        <w:t xml:space="preserve"> These tags</w:t>
-      </w:r>
-      <w:r>
-        <w:t xml:space="preserve"> are stored in the initial of the upgrade class initial definition.</w:t>
-      </w:r>
-      <w:r>
-        <w:t xml:space="preserve"> </w:t>
-      </w:r>
-      <w:r>
-        <w:t>From this file the script then moves on the any Quartus IP</w:t>
-      </w:r>
-      <w:r>
-        <w:t xml:space="preserve"> (.qip)</w:t>
-      </w:r>
-      <w:r>
-        <w:t xml:space="preserve"> or Platform Designer files</w:t>
-      </w:r>
-      <w:r>
-        <w:t xml:space="preserve"> (.qsys)</w:t>
-      </w:r>
-      <w:r>
-        <w:t>.</w:t>
-      </w:r>
-      <w:r>
-        <w:t xml:space="preserve"> </w:t>
-      </w:r>
-      <w:r>
-        <w:t xml:space="preserve">The script will pars the qip files for any design files </w:t>
-      </w:r>
-      <w:r>
-        <w:t xml:space="preserve">using the same tags for the qsf file. </w:t>
-      </w:r>
-    </w:p>
-    <w:p>
-      <w:r>
-        <w:t>After the qsf file and all qip files are parsed</w:t>
-      </w:r>
-      <w:r>
-        <w:t xml:space="preserve"> </w:t>
-      </w:r>
-      <w:r>
-        <w:t xml:space="preserve">the script will upgrade an </w:t>
-      </w:r>
-      <w:r>
-        <w:t xml:space="preserve">IP cores. </w:t>
-      </w:r>
-      <w:r>
-        <w:t>It does this by finding the associated Qsys, Verilog, or VHDL file and using the quartus shell to auto upgrade the IP.</w:t>
-      </w:r>
-    </w:p>
-    <w:p>
-      <w:r>
-        <w:t xml:space="preserve">Once the upgrade is completed the files are parsed again to ensure that no new files from the upgrade are left off the file list. The file list is then written to a text file and the project is archived </w:t>
-      </w:r>
-      <w:r>
-        <w:t>for the design store.</w:t>
-      </w:r>
-    </w:p>
-    <w:p>
-      <w:r>
-        <w:t>Last the archived file of the upgraded project is copied into a test directory and extracted. The script then attempts to compile the project in the test directory to verify that it has be archived properly.</w:t>
-      </w:r>
     </w:p>
     <w:p>
       <w:pPr>
         <w:pStyle w:val="Heading2"/>
       </w:pPr>
-      <w:bookmarkStart w:id="9" w:name="_Toc503885186"/>
-      <w:r>
-        <w:t>Main</w:t>
-      </w:r>
-      <w:r>
-        <w:t xml:space="preserve"> Definition</w:t>
-      </w:r>
-      <w:bookmarkEnd w:id="9"/>
-    </w:p>
-    <w:p>
-      <w:commentRangeStart w:id="10"/>
-      <w:r>
-        <w:t>The m</w:t>
-      </w:r>
-      <w:commentRangeEnd w:id="10"/>
-      <w:r>
-        <w:rPr>
-          <w:rStyle w:val="CommentReference"/>
-        </w:rPr>
-        <w:commentReference w:id="10"/>
-      </w:r>
-      <w:r>
-        <w:t>ain</w:t>
-      </w:r>
-      <w:r>
-        <w:t xml:space="preserve"> definition of the script is only responsible for </w:t>
-      </w:r>
-      <w:r>
-        <w:t>parsing the arguments</w:t>
-      </w:r>
-      <w:r>
-        <w:t xml:space="preserve"> passed to the script by the user. </w:t>
-      </w:r>
-      <w:r>
-        <w:t xml:space="preserve">Currently there is only one </w:t>
-      </w:r>
-      <w:r>
-        <w:t xml:space="preserve">argument that can be passed. However, as functionality is expanded this definition will be responsible </w:t>
-      </w:r>
-      <w:r>
-        <w:t>for parsing more options and calling more classes.</w:t>
-      </w:r>
-    </w:p>
-    <w:p>
-      <w:pPr>
-        <w:pStyle w:val="Heading2"/>
-      </w:pPr>
-      <w:bookmarkStart w:id="11" w:name="_Toc503885187"/>
-      <w:r>
-        <w:t>Upgrade Class</w:t>
-      </w:r>
-      <w:bookmarkEnd w:id="11"/>
-    </w:p>
-    <w:p>
-      <w:r>
-        <w:t>The upgrade class is the</w:t>
-      </w:r>
-      <w:r>
-        <w:t xml:space="preserve"> main engine of the whole script. This class is used to parse all the files in addition to upgrading them.</w:t>
-      </w:r>
-      <w:r>
-        <w:t xml:space="preserve"> Using the class structure is extremely beneficial</w:t>
-      </w:r>
-      <w:r>
-        <w:t xml:space="preserve"> because of the decreased overhead of passing variables in and out of </w:t>
-      </w:r>
-      <w:r>
-        <w:t>definitions</w:t>
-      </w:r>
-      <w:r>
-        <w:t>.</w:t>
-      </w:r>
-    </w:p>
-    <w:p>
-      <w:r>
-        <w:t>Besides</w:t>
-      </w:r>
-      <w:r>
-        <w:t xml:space="preserve"> the all of the definitions stored with in the class there </w:t>
-      </w:r>
-      <w:r>
-        <w:t xml:space="preserve">two main parts of the class. The initial and the </w:t>
-      </w:r>
-      <w:r>
-        <w:t>upgradeClassMain.</w:t>
-      </w:r>
-    </w:p>
-    <w:p>
-      <w:pPr>
-        <w:pStyle w:val="Heading3"/>
-      </w:pPr>
-      <w:bookmarkStart w:id="12" w:name="_Toc503885188"/>
-      <w:r>
-        <w:t>Initial</w:t>
-      </w:r>
-      <w:bookmarkEnd w:id="12"/>
-    </w:p>
-    <w:p>
-      <w:r>
-        <w:t xml:space="preserve">The initial def in the class is used to declare and initialize all of the </w:t>
-      </w:r>
-      <w:r>
-        <w:t>variables</w:t>
-      </w:r>
-      <w:r>
-        <w:t xml:space="preserve"> used by the class. </w:t>
-      </w:r>
-      <w:r>
-        <w:t>The varibles in the initial are broken into six categories</w:t>
-      </w:r>
-      <w:r>
-        <w:t>: flags, generated lists, user lists, user names, generated names, and commands.</w:t>
-      </w:r>
-      <w:r>
-        <w:t xml:space="preserve"> </w:t>
-      </w:r>
-    </w:p>
-    <w:p>
-      <w:r>
-        <w:lastRenderedPageBreak/>
-        <w:t xml:space="preserve">The flags are all boolians that are used to indicate various situations in the script. The flags initial values should not be changed for the most part. </w:t>
-      </w:r>
-    </w:p>
-    <w:p>
-      <w:r>
-        <w:t>The generated lists are lists that are generated by the script</w:t>
-      </w:r>
-      <w:r>
-        <w:t xml:space="preserve">. All of these lists are initialed empty accept for the fileList. </w:t>
-      </w:r>
-      <w:r>
-        <w:t>The fileList is initialed with the platform_setup.tcl and filelist.txt files. All projects packaged for the design store must include these files.</w:t>
-      </w:r>
-      <w:r>
-        <w:t xml:space="preserve"> For the most </w:t>
-      </w:r>
-      <w:r>
-        <w:t>part,</w:t>
-      </w:r>
-      <w:r>
-        <w:t xml:space="preserve"> the initial state of these lists should be left as is.</w:t>
-      </w:r>
-    </w:p>
-    <w:p>
-      <w:r>
-        <w:t xml:space="preserve">User lists are lists initialed and used by the </w:t>
-      </w:r>
-      <w:r>
-        <w:t>script to find files. For example the masterImageFileTypes is used find pre-compiled files included in the project but not sourced in any of the Quartus files. If there is a file type missing from one of these lists it should be added here by the user.</w:t>
-      </w:r>
-    </w:p>
-    <w:p>
-      <w:r>
-        <w:t xml:space="preserve">User names are used to name and find different files in the project. </w:t>
-      </w:r>
-      <w:r>
-        <w:t>For example the test testDirName is the name of the directory used to test the archived project produced by the script to verify success.</w:t>
-      </w:r>
-    </w:p>
-    <w:p>
-      <w:r>
-        <w:t>Generated names are produced by the script and should be initialed as empty strings. If they are initialed the value will just be over written later on in the script.</w:t>
-      </w:r>
-    </w:p>
-    <w:p>
-      <w:r>
-        <w:t xml:space="preserve">Last commands are strings used by the script to achieve different operations. </w:t>
-      </w:r>
-      <w:r>
-        <w:t>These commands contain the syntax used by the Quartus shell to upgrade, extract, and compile projects. If the syntax of the Quartus shell is updated or changed the script can be fixed by adjusting the initial state of these strings.</w:t>
-      </w:r>
-    </w:p>
-    <w:p>
-      <w:pPr>
-        <w:pStyle w:val="Heading3"/>
-      </w:pPr>
-      <w:bookmarkStart w:id="13" w:name="_Toc503885189"/>
-      <w:r>
-        <w:t>Upgrade Class Main</w:t>
-      </w:r>
-      <w:bookmarkEnd w:id="13"/>
-    </w:p>
-    <w:p>
-      <w:r>
-        <w:t>The upgrade class main is where each def</w:t>
-      </w:r>
-      <w:r>
-        <w:t xml:space="preserve"> in the class is called. </w:t>
-      </w:r>
-      <w:r>
-        <w:t xml:space="preserve">This is also where </w:t>
-      </w:r>
-      <w:r>
-        <w:t>most of the return logic is contained in the case of an error.</w:t>
-      </w:r>
-      <w:r>
-        <w:t xml:space="preserve"> If a new def is added into the script the</w:t>
-      </w:r>
-      <w:r>
-        <w:t xml:space="preserve"> def will need to be called in the upgrade class main. </w:t>
-      </w:r>
-      <w:r>
-        <w:t xml:space="preserve">Additionally, if the order of the </w:t>
-      </w:r>
-      <w:r>
-        <w:t>definitions</w:t>
-      </w:r>
-      <w:r>
-        <w:t xml:space="preserve"> needs to be checked or changed that action can be completed here.</w:t>
-      </w:r>
-      <w:r>
-        <w:t xml:space="preserve"> However, before changing the order the </w:t>
-      </w:r>
-      <w:r>
-        <w:t>definitions</w:t>
-      </w:r>
-      <w:r>
-        <w:t xml:space="preserve"> operate double check that all dependencies will be met</w:t>
-      </w:r>
-      <w:r>
-        <w:t xml:space="preserve"> for each </w:t>
-      </w:r>
-      <w:r>
-        <w:t>definition</w:t>
-      </w:r>
-      <w:r>
-        <w:t>.</w:t>
-      </w:r>
-    </w:p>
-    <w:p>
-      <w:pPr>
-        <w:pStyle w:val="Heading2"/>
-      </w:pPr>
       <w:bookmarkStart w:id="14" w:name="_Toc503885190"/>
       <w:r>
         <w:t>Logging</w:t>
@@ -2166,7 +2818,15 @@
         <w:spacing w:line="259" w:lineRule="auto"/>
       </w:pPr>
       <w:r>
-        <w:t xml:space="preserve">Throughout the script various steps and variable changes are logged. They are logged using the logging.debugging command. </w:t>
+        <w:t xml:space="preserve">Throughout the script various steps and variable changes are logged. They are logged using the </w:t>
+      </w:r>
+      <w:proofErr w:type="spellStart"/>
+      <w:r>
+        <w:t>logging.debugging</w:t>
+      </w:r>
+      <w:proofErr w:type="spellEnd"/>
+      <w:r>
+        <w:t xml:space="preserve"> command. </w:t>
       </w:r>
       <w:r>
         <w:t xml:space="preserve">All log entries are saved in the log file declared </w:t>
@@ -2224,7 +2884,15 @@
         <w:spacing w:line="259" w:lineRule="auto"/>
       </w:pPr>
       <w:r>
-        <w:t>Does not support multiple qsf files</w:t>
+        <w:t xml:space="preserve">Does not support multiple </w:t>
+      </w:r>
+      <w:proofErr w:type="spellStart"/>
+      <w:r>
+        <w:t>qsf</w:t>
+      </w:r>
+      <w:proofErr w:type="spellEnd"/>
+      <w:r>
+        <w:t xml:space="preserve"> files</w:t>
       </w:r>
     </w:p>
     <w:p>
@@ -2550,7 +3218,7 @@
 
 <file path=word/comments.xml><?xml version="1.0" encoding="utf-8"?>
 <w:comments xmlns:wpc="http://schemas.microsoft.com/office/word/2010/wordprocessingCanvas" xmlns:mc="http://schemas.openxmlformats.org/markup-compatibility/2006" xmlns:o="urn:schemas-microsoft-com:office:office" xmlns:r="http://schemas.openxmlformats.org/officeDocument/2006/relationships" xmlns:m="http://schemas.openxmlformats.org/officeDocument/2006/math" xmlns:v="urn:schemas-microsoft-com:vml" xmlns:wp14="http://schemas.microsoft.com/office/word/2010/wordprocessingDrawing" xmlns:wp="http://schemas.openxmlformats.org/drawingml/2006/wordprocessingDrawing" xmlns:w10="urn:schemas-microsoft-com:office:word" xmlns:w="http://schemas.openxmlformats.org/wordprocessingml/2006/main" xmlns:w14="http://schemas.microsoft.com/office/word/2010/wordml" xmlns:w15="http://schemas.microsoft.com/office/word/2012/wordml" xmlns:wpg="http://schemas.microsoft.com/office/word/2010/wordprocessingGroup" xmlns:wpi="http://schemas.microsoft.com/office/word/2010/wordprocessingInk" xmlns:wne="http://schemas.microsoft.com/office/word/2006/wordml" xmlns:wps="http://schemas.microsoft.com/office/word/2010/wordprocessingShape" mc:Ignorable="w14 w15 wp14">
-  <w:comment w:id="7" w:author="Henderson, Dustin" w:date="2017-12-19T09:58:00Z" w:initials="HD">
+  <w:comment w:id="6" w:author="Henderson, Dustin" w:date="2017-12-19T09:58:00Z" w:initials="HD">
     <w:p>
       <w:pPr>
         <w:pStyle w:val="CommentText"/>
@@ -2569,7 +3237,7 @@
       </w:r>
     </w:p>
   </w:comment>
-  <w:comment w:id="10" w:author="Henderson, Dustin" w:date="2017-12-19T11:27:00Z" w:initials="HD">
+  <w:comment w:id="9" w:author="Henderson, Dustin" w:date="2017-12-19T11:27:00Z" w:initials="HD">
     <w:p>
       <w:pPr>
         <w:pStyle w:val="CommentText"/>
@@ -2657,7 +3325,7 @@
           <w:rPr>
             <w:noProof/>
           </w:rPr>
-          <w:t>3</w:t>
+          <w:t>7</w:t>
         </w:r>
         <w:r>
           <w:rPr>

--- a/designStoreRewriteDirections.docx
+++ b/designStoreRewriteDirections.docx
@@ -1450,15 +1450,7 @@
         <w:t xml:space="preserve">This argument will package the project of the design store. </w:t>
       </w:r>
       <w:r>
-        <w:t xml:space="preserve">Only one project is allowed to be contained by the </w:t>
-      </w:r>
-      <w:proofErr w:type="gramStart"/>
-      <w:r>
-        <w:t>directory</w:t>
-      </w:r>
-      <w:proofErr w:type="gramEnd"/>
-      <w:r>
-        <w:t xml:space="preserve"> otherwise the script will not operate properly.</w:t>
+        <w:t>Only one project is allowed to be contained by the directory otherwise the script will not operate properly.</w:t>
       </w:r>
       <w:r>
         <w:br/>
@@ -2495,72 +2487,67 @@
         <w:t xml:space="preserve">argument that can be passed. However, as functionality is expanded this definition will be responsible </w:t>
       </w:r>
       <w:r>
-        <w:t>for parsing m</w:t>
-      </w:r>
-      <w:bookmarkStart w:id="10" w:name="_GoBack"/>
+        <w:t>for parsing more options and calling more classes.</w:t>
+      </w:r>
+    </w:p>
+    <w:p>
+      <w:pPr>
+        <w:pStyle w:val="Heading2"/>
+      </w:pPr>
+      <w:bookmarkStart w:id="10" w:name="_Toc503885187"/>
+      <w:r>
+        <w:t>Upgrade Class</w:t>
+      </w:r>
       <w:bookmarkEnd w:id="10"/>
-      <w:r>
-        <w:t>ore options and calling more classes.</w:t>
-      </w:r>
-    </w:p>
-    <w:p>
-      <w:pPr>
-        <w:pStyle w:val="Heading2"/>
-      </w:pPr>
-      <w:bookmarkStart w:id="11" w:name="_Toc503885187"/>
-      <w:r>
-        <w:t>Upgrade Class</w:t>
+    </w:p>
+    <w:p>
+      <w:r>
+        <w:t>The upgrade class is the</w:t>
+      </w:r>
+      <w:r>
+        <w:t xml:space="preserve"> main engine of the whole script. This class is used to parse all the files in addition to upgrading them.</w:t>
+      </w:r>
+      <w:r>
+        <w:t xml:space="preserve"> Using the class structure is extremely beneficial</w:t>
+      </w:r>
+      <w:r>
+        <w:t xml:space="preserve"> because of the decreased overhead of passing variables in and out of </w:t>
+      </w:r>
+      <w:r>
+        <w:t>definitions</w:t>
+      </w:r>
+      <w:r>
+        <w:t>.</w:t>
+      </w:r>
+    </w:p>
+    <w:p>
+      <w:r>
+        <w:t>Besides</w:t>
+      </w:r>
+      <w:r>
+        <w:t xml:space="preserve"> the all of the definitions stored with in the class there </w:t>
+      </w:r>
+      <w:r>
+        <w:t xml:space="preserve">two main parts of the class. The initial and the </w:t>
+      </w:r>
+      <w:proofErr w:type="spellStart"/>
+      <w:r>
+        <w:t>upgradeClassMain</w:t>
+      </w:r>
+      <w:proofErr w:type="spellEnd"/>
+      <w:r>
+        <w:t>.</w:t>
+      </w:r>
+    </w:p>
+    <w:p>
+      <w:pPr>
+        <w:pStyle w:val="Heading3"/>
+      </w:pPr>
+      <w:bookmarkStart w:id="11" w:name="_Toc503885188"/>
+      <w:r>
+        <w:t>Initial</w:t>
       </w:r>
       <w:bookmarkEnd w:id="11"/>
-    </w:p>
-    <w:p>
-      <w:r>
-        <w:t>The upgrade class is the</w:t>
-      </w:r>
-      <w:r>
-        <w:t xml:space="preserve"> main engine of the whole script. This class is used to parse all the files in addition to upgrading them.</w:t>
-      </w:r>
-      <w:r>
-        <w:t xml:space="preserve"> Using the class structure is extremely beneficial</w:t>
-      </w:r>
-      <w:r>
-        <w:t xml:space="preserve"> because of the decreased overhead of passing variables in and out of </w:t>
-      </w:r>
-      <w:r>
-        <w:t>definitions</w:t>
-      </w:r>
-      <w:r>
-        <w:t>.</w:t>
-      </w:r>
-    </w:p>
-    <w:p>
-      <w:r>
-        <w:t>Besides</w:t>
-      </w:r>
-      <w:r>
-        <w:t xml:space="preserve"> the all of the definitions stored with in the class there </w:t>
-      </w:r>
-      <w:r>
-        <w:t xml:space="preserve">two main parts of the class. The initial and the </w:t>
-      </w:r>
-      <w:proofErr w:type="spellStart"/>
-      <w:r>
-        <w:t>upgradeClassMain</w:t>
-      </w:r>
-      <w:proofErr w:type="spellEnd"/>
-      <w:r>
-        <w:t>.</w:t>
-      </w:r>
-    </w:p>
-    <w:p>
-      <w:pPr>
-        <w:pStyle w:val="Heading3"/>
-      </w:pPr>
-      <w:bookmarkStart w:id="12" w:name="_Toc503885188"/>
-      <w:r>
-        <w:t>Initial</w:t>
-      </w:r>
-      <w:bookmarkEnd w:id="12"/>
     </w:p>
     <w:p>
       <w:r>
@@ -2729,114 +2716,114 @@
       <w:pPr>
         <w:pStyle w:val="Heading3"/>
       </w:pPr>
-      <w:bookmarkStart w:id="13" w:name="_Toc503885189"/>
+      <w:bookmarkStart w:id="12" w:name="_Toc503885189"/>
       <w:r>
         <w:t>Upgrade Class Main</w:t>
       </w:r>
+      <w:bookmarkEnd w:id="12"/>
+    </w:p>
+    <w:p>
+      <w:r>
+        <w:t xml:space="preserve">The upgrade class main is where each </w:t>
+      </w:r>
+      <w:proofErr w:type="spellStart"/>
+      <w:r>
+        <w:t>def</w:t>
+      </w:r>
+      <w:proofErr w:type="spellEnd"/>
+      <w:r>
+        <w:t xml:space="preserve"> in the class is called. </w:t>
+      </w:r>
+      <w:r>
+        <w:t xml:space="preserve">This is also where </w:t>
+      </w:r>
+      <w:r>
+        <w:t>most of the return logic is contained in the case of an error.</w:t>
+      </w:r>
+      <w:r>
+        <w:t xml:space="preserve"> If a new </w:t>
+      </w:r>
+      <w:proofErr w:type="spellStart"/>
+      <w:r>
+        <w:t>def</w:t>
+      </w:r>
+      <w:proofErr w:type="spellEnd"/>
+      <w:r>
+        <w:t xml:space="preserve"> is added into the script the</w:t>
+      </w:r>
+      <w:r>
+        <w:t xml:space="preserve"> </w:t>
+      </w:r>
+      <w:proofErr w:type="spellStart"/>
+      <w:r>
+        <w:t>def</w:t>
+      </w:r>
+      <w:proofErr w:type="spellEnd"/>
+      <w:r>
+        <w:t xml:space="preserve"> will need to be called in the upgrade class main. </w:t>
+      </w:r>
+      <w:r>
+        <w:t xml:space="preserve">Additionally, if the order of the </w:t>
+      </w:r>
+      <w:r>
+        <w:t>definitions</w:t>
+      </w:r>
+      <w:r>
+        <w:t xml:space="preserve"> needs to be checked or changed that action can be completed here.</w:t>
+      </w:r>
+      <w:r>
+        <w:t xml:space="preserve"> However, before changing the order the </w:t>
+      </w:r>
+      <w:r>
+        <w:t>definitions</w:t>
+      </w:r>
+      <w:r>
+        <w:t xml:space="preserve"> operate double check that all dependencies will be met</w:t>
+      </w:r>
+      <w:r>
+        <w:t xml:space="preserve"> for each </w:t>
+      </w:r>
+      <w:r>
+        <w:t>definition</w:t>
+      </w:r>
+      <w:r>
+        <w:t>.</w:t>
+      </w:r>
+    </w:p>
+    <w:p>
+      <w:pPr>
+        <w:pStyle w:val="Heading2"/>
+      </w:pPr>
+      <w:bookmarkStart w:id="13" w:name="_Toc503885190"/>
+      <w:r>
+        <w:t>Logging</w:t>
+      </w:r>
       <w:bookmarkEnd w:id="13"/>
     </w:p>
     <w:p>
-      <w:r>
-        <w:t xml:space="preserve">The upgrade class main is where each </w:t>
-      </w:r>
-      <w:proofErr w:type="spellStart"/>
-      <w:r>
-        <w:t>def</w:t>
-      </w:r>
-      <w:proofErr w:type="spellEnd"/>
-      <w:r>
-        <w:t xml:space="preserve"> in the class is called. </w:t>
-      </w:r>
-      <w:r>
-        <w:t xml:space="preserve">This is also where </w:t>
-      </w:r>
-      <w:r>
-        <w:t>most of the return logic is contained in the case of an error.</w:t>
-      </w:r>
-      <w:r>
-        <w:t xml:space="preserve"> If a new </w:t>
-      </w:r>
-      <w:proofErr w:type="spellStart"/>
-      <w:r>
-        <w:t>def</w:t>
-      </w:r>
-      <w:proofErr w:type="spellEnd"/>
-      <w:r>
-        <w:t xml:space="preserve"> is added into the script the</w:t>
+      <w:pPr>
+        <w:spacing w:line="259" w:lineRule="auto"/>
+      </w:pPr>
+      <w:r>
+        <w:t xml:space="preserve">Throughout the script various steps and variable changes are logged. They are logged using the </w:t>
+      </w:r>
+      <w:proofErr w:type="spellStart"/>
+      <w:r>
+        <w:t>logging.debugging</w:t>
+      </w:r>
+      <w:proofErr w:type="spellEnd"/>
+      <w:r>
+        <w:t xml:space="preserve"> command. </w:t>
+      </w:r>
+      <w:r>
+        <w:t xml:space="preserve">All log entries are saved in the log file declared </w:t>
+      </w:r>
+      <w:r>
+        <w:t>at before the upgrade class is run.</w:t>
       </w:r>
       <w:r>
         <w:t xml:space="preserve"> </w:t>
       </w:r>
-      <w:proofErr w:type="spellStart"/>
-      <w:r>
-        <w:t>def</w:t>
-      </w:r>
-      <w:proofErr w:type="spellEnd"/>
-      <w:r>
-        <w:t xml:space="preserve"> will need to be called in the upgrade class main. </w:t>
-      </w:r>
-      <w:r>
-        <w:t xml:space="preserve">Additionally, if the order of the </w:t>
-      </w:r>
-      <w:r>
-        <w:t>definitions</w:t>
-      </w:r>
-      <w:r>
-        <w:t xml:space="preserve"> needs to be checked or changed that action can be completed here.</w:t>
-      </w:r>
-      <w:r>
-        <w:t xml:space="preserve"> However, before changing the order the </w:t>
-      </w:r>
-      <w:r>
-        <w:t>definitions</w:t>
-      </w:r>
-      <w:r>
-        <w:t xml:space="preserve"> operate double check that all dependencies will be met</w:t>
-      </w:r>
-      <w:r>
-        <w:t xml:space="preserve"> for each </w:t>
-      </w:r>
-      <w:r>
-        <w:t>definition</w:t>
-      </w:r>
-      <w:r>
-        <w:t>.</w:t>
-      </w:r>
-    </w:p>
-    <w:p>
-      <w:pPr>
-        <w:pStyle w:val="Heading2"/>
-      </w:pPr>
-      <w:bookmarkStart w:id="14" w:name="_Toc503885190"/>
-      <w:r>
-        <w:t>Logging</w:t>
-      </w:r>
-      <w:bookmarkEnd w:id="14"/>
-    </w:p>
-    <w:p>
-      <w:pPr>
-        <w:spacing w:line="259" w:lineRule="auto"/>
-      </w:pPr>
-      <w:r>
-        <w:t xml:space="preserve">Throughout the script various steps and variable changes are logged. They are logged using the </w:t>
-      </w:r>
-      <w:proofErr w:type="spellStart"/>
-      <w:r>
-        <w:t>logging.debugging</w:t>
-      </w:r>
-      <w:proofErr w:type="spellEnd"/>
-      <w:r>
-        <w:t xml:space="preserve"> command. </w:t>
-      </w:r>
-      <w:r>
-        <w:t xml:space="preserve">All log entries are saved in the log file declared </w:t>
-      </w:r>
-      <w:r>
-        <w:t>at before the upgrade class is run.</w:t>
-      </w:r>
-      <w:r>
-        <w:t xml:space="preserve"> </w:t>
-      </w:r>
       <w:r>
         <w:t>Using the log file can streamline debugging any issues found the script.</w:t>
       </w:r>
@@ -2851,7 +2838,7 @@
       <w:pPr>
         <w:pStyle w:val="Heading1"/>
       </w:pPr>
-      <w:bookmarkStart w:id="15" w:name="_Toc503885191"/>
+      <w:bookmarkStart w:id="14" w:name="_Toc503885191"/>
       <w:r>
         <w:lastRenderedPageBreak/>
         <w:t>E</w:t>
@@ -2859,7 +2846,7 @@
       <w:r>
         <w:t>rrata</w:t>
       </w:r>
-      <w:bookmarkEnd w:id="15"/>
+      <w:bookmarkEnd w:id="14"/>
     </w:p>
     <w:p>
       <w:pPr>
@@ -2919,6 +2906,21 @@
       </w:pPr>
       <w:r>
         <w:t>Does not support custom NIOS instructions.</w:t>
+      </w:r>
+      <w:bookmarkStart w:id="15" w:name="_GoBack"/>
+      <w:bookmarkEnd w:id="15"/>
+    </w:p>
+    <w:p>
+      <w:pPr>
+        <w:pStyle w:val="ListParagraph"/>
+        <w:numPr>
+          <w:ilvl w:val="0"/>
+          <w:numId w:val="3"/>
+        </w:numPr>
+        <w:spacing w:line="259" w:lineRule="auto"/>
+      </w:pPr>
+      <w:r>
+        <w:t>Works about half the time on 18.0std</w:t>
       </w:r>
     </w:p>
     <w:p>

--- a/designStoreRewriteDirections.docx
+++ b/designStoreRewriteDirections.docx
@@ -1260,7 +1260,7 @@
         </w:numPr>
       </w:pPr>
       <w:r>
-        <w:t>python dustinRewrite</w:t>
+        <w:t>python upgradeScript</w:t>
       </w:r>
       <w:r>
         <w:t xml:space="preserve">.py </w:t>
@@ -1534,7 +1534,7 @@
         <w:t xml:space="preserve"> </w:t>
       </w:r>
       <w:r>
-        <w:t>dustinRewrite</w:t>
+        <w:t>upgradeScript</w:t>
       </w:r>
       <w:r>
         <w:rPr>
@@ -1633,7 +1633,7 @@
         <w:t xml:space="preserve"> </w:t>
       </w:r>
       <w:r>
-        <w:t>dustinRewrite</w:t>
+        <w:t>upgradeScript</w:t>
       </w:r>
       <w:r>
         <w:rPr>
@@ -1715,7 +1715,7 @@
         <w:t xml:space="preserve"> </w:t>
       </w:r>
       <w:r>
-        <w:t>dustinRewrite</w:t>
+        <w:t>upgradeScript</w:t>
       </w:r>
       <w:r>
         <w:rPr>
@@ -1816,7 +1816,7 @@
         <w:t xml:space="preserve"> </w:t>
       </w:r>
       <w:r>
-        <w:t>dustinRewrite</w:t>
+        <w:t>upgradeScript</w:t>
       </w:r>
       <w:r>
         <w:rPr>
@@ -1909,7 +1909,7 @@
         <w:t xml:space="preserve"> </w:t>
       </w:r>
       <w:r>
-        <w:t>dustinRewrite</w:t>
+        <w:t>upgradeScript</w:t>
       </w:r>
       <w:r>
         <w:rPr>
@@ -2008,8 +2008,10 @@
         <w:t xml:space="preserve"> </w:t>
       </w:r>
       <w:r>
-        <w:t>dustinRewrite</w:t>
-      </w:r>
+        <w:t>upgradeScript</w:t>
+      </w:r>
+      <w:bookmarkStart w:id="5" w:name="_GoBack"/>
+      <w:bookmarkEnd w:id="5"/>
       <w:r>
         <w:rPr>
           <w:i/>
@@ -2094,12 +2096,12 @@
       <w:pPr>
         <w:pStyle w:val="Heading1"/>
       </w:pPr>
-      <w:bookmarkStart w:id="5" w:name="_Toc503885184"/>
+      <w:bookmarkStart w:id="6" w:name="_Toc503885184"/>
       <w:r>
         <w:lastRenderedPageBreak/>
         <w:t>Developer</w:t>
       </w:r>
-      <w:bookmarkEnd w:id="5"/>
+      <w:bookmarkEnd w:id="6"/>
     </w:p>
     <w:p>
       <w:r>
@@ -2126,16 +2128,16 @@
       <w:r>
         <w:t xml:space="preserve"> the main Definition of the </w:t>
       </w:r>
-      <w:commentRangeStart w:id="6"/>
+      <w:commentRangeStart w:id="7"/>
       <w:r>
         <w:t>script</w:t>
       </w:r>
-      <w:commentRangeEnd w:id="6"/>
+      <w:commentRangeEnd w:id="7"/>
       <w:r>
         <w:rPr>
           <w:rStyle w:val="CommentReference"/>
         </w:rPr>
-        <w:commentReference w:id="6"/>
+        <w:commentReference w:id="7"/>
       </w:r>
       <w:r>
         <w:t>.</w:t>
@@ -2163,11 +2165,11 @@
       <w:pPr>
         <w:pStyle w:val="Heading2"/>
       </w:pPr>
-      <w:bookmarkStart w:id="7" w:name="_Toc503885185"/>
+      <w:bookmarkStart w:id="8" w:name="_Toc503885185"/>
       <w:r>
         <w:t>Theory</w:t>
       </w:r>
-      <w:bookmarkEnd w:id="7"/>
+      <w:bookmarkEnd w:id="8"/>
     </w:p>
     <w:p>
       <w:r>
@@ -2447,26 +2449,26 @@
       <w:pPr>
         <w:pStyle w:val="Heading2"/>
       </w:pPr>
-      <w:bookmarkStart w:id="8" w:name="_Toc503885186"/>
+      <w:bookmarkStart w:id="9" w:name="_Toc503885186"/>
       <w:r>
         <w:t>Main</w:t>
       </w:r>
       <w:r>
         <w:t xml:space="preserve"> Definition</w:t>
       </w:r>
-      <w:bookmarkEnd w:id="8"/>
-    </w:p>
-    <w:p>
-      <w:commentRangeStart w:id="9"/>
+      <w:bookmarkEnd w:id="9"/>
+    </w:p>
+    <w:p>
+      <w:commentRangeStart w:id="10"/>
       <w:r>
         <w:t>The m</w:t>
       </w:r>
-      <w:commentRangeEnd w:id="9"/>
+      <w:commentRangeEnd w:id="10"/>
       <w:r>
         <w:rPr>
           <w:rStyle w:val="CommentReference"/>
         </w:rPr>
-        <w:commentReference w:id="9"/>
+        <w:commentReference w:id="10"/>
       </w:r>
       <w:r>
         <w:t>ain</w:t>
@@ -2494,11 +2496,11 @@
       <w:pPr>
         <w:pStyle w:val="Heading2"/>
       </w:pPr>
-      <w:bookmarkStart w:id="10" w:name="_Toc503885187"/>
+      <w:bookmarkStart w:id="11" w:name="_Toc503885187"/>
       <w:r>
         <w:t>Upgrade Class</w:t>
       </w:r>
-      <w:bookmarkEnd w:id="10"/>
+      <w:bookmarkEnd w:id="11"/>
     </w:p>
     <w:p>
       <w:r>
@@ -2543,11 +2545,11 @@
       <w:pPr>
         <w:pStyle w:val="Heading3"/>
       </w:pPr>
-      <w:bookmarkStart w:id="11" w:name="_Toc503885188"/>
+      <w:bookmarkStart w:id="12" w:name="_Toc503885188"/>
       <w:r>
         <w:t>Initial</w:t>
       </w:r>
-      <w:bookmarkEnd w:id="11"/>
+      <w:bookmarkEnd w:id="12"/>
     </w:p>
     <w:p>
       <w:r>
@@ -2716,11 +2718,11 @@
       <w:pPr>
         <w:pStyle w:val="Heading3"/>
       </w:pPr>
-      <w:bookmarkStart w:id="12" w:name="_Toc503885189"/>
+      <w:bookmarkStart w:id="13" w:name="_Toc503885189"/>
       <w:r>
         <w:t>Upgrade Class Main</w:t>
       </w:r>
-      <w:bookmarkEnd w:id="12"/>
+      <w:bookmarkEnd w:id="13"/>
     </w:p>
     <w:p>
       <w:r>
@@ -2794,11 +2796,11 @@
       <w:pPr>
         <w:pStyle w:val="Heading2"/>
       </w:pPr>
-      <w:bookmarkStart w:id="13" w:name="_Toc503885190"/>
+      <w:bookmarkStart w:id="14" w:name="_Toc503885190"/>
       <w:r>
         <w:t>Logging</w:t>
       </w:r>
-      <w:bookmarkEnd w:id="13"/>
+      <w:bookmarkEnd w:id="14"/>
     </w:p>
     <w:p>
       <w:pPr>
@@ -2838,7 +2840,7 @@
       <w:pPr>
         <w:pStyle w:val="Heading1"/>
       </w:pPr>
-      <w:bookmarkStart w:id="14" w:name="_Toc503885191"/>
+      <w:bookmarkStart w:id="15" w:name="_Toc503885191"/>
       <w:r>
         <w:lastRenderedPageBreak/>
         <w:t>E</w:t>
@@ -2846,7 +2848,7 @@
       <w:r>
         <w:t>rrata</w:t>
       </w:r>
-      <w:bookmarkEnd w:id="14"/>
+      <w:bookmarkEnd w:id="15"/>
     </w:p>
     <w:p>
       <w:pPr>
@@ -2907,8 +2909,6 @@
       <w:r>
         <w:t>Does not support custom NIOS instructions.</w:t>
       </w:r>
-      <w:bookmarkStart w:id="15" w:name="_GoBack"/>
-      <w:bookmarkEnd w:id="15"/>
     </w:p>
     <w:p>
       <w:pPr>
@@ -3220,7 +3220,7 @@
 
 <file path=word/comments.xml><?xml version="1.0" encoding="utf-8"?>
 <w:comments xmlns:wpc="http://schemas.microsoft.com/office/word/2010/wordprocessingCanvas" xmlns:mc="http://schemas.openxmlformats.org/markup-compatibility/2006" xmlns:o="urn:schemas-microsoft-com:office:office" xmlns:r="http://schemas.openxmlformats.org/officeDocument/2006/relationships" xmlns:m="http://schemas.openxmlformats.org/officeDocument/2006/math" xmlns:v="urn:schemas-microsoft-com:vml" xmlns:wp14="http://schemas.microsoft.com/office/word/2010/wordprocessingDrawing" xmlns:wp="http://schemas.openxmlformats.org/drawingml/2006/wordprocessingDrawing" xmlns:w10="urn:schemas-microsoft-com:office:word" xmlns:w="http://schemas.openxmlformats.org/wordprocessingml/2006/main" xmlns:w14="http://schemas.microsoft.com/office/word/2010/wordml" xmlns:w15="http://schemas.microsoft.com/office/word/2012/wordml" xmlns:wpg="http://schemas.microsoft.com/office/word/2010/wordprocessingGroup" xmlns:wpi="http://schemas.microsoft.com/office/word/2010/wordprocessingInk" xmlns:wne="http://schemas.microsoft.com/office/word/2006/wordml" xmlns:wps="http://schemas.microsoft.com/office/word/2010/wordprocessingShape" mc:Ignorable="w14 w15 wp14">
-  <w:comment w:id="6" w:author="Henderson, Dustin" w:date="2017-12-19T09:58:00Z" w:initials="HD">
+  <w:comment w:id="7" w:author="Henderson, Dustin" w:date="2017-12-19T09:58:00Z" w:initials="HD">
     <w:p>
       <w:pPr>
         <w:pStyle w:val="CommentText"/>
@@ -3239,7 +3239,7 @@
       </w:r>
     </w:p>
   </w:comment>
-  <w:comment w:id="9" w:author="Henderson, Dustin" w:date="2017-12-19T11:27:00Z" w:initials="HD">
+  <w:comment w:id="10" w:author="Henderson, Dustin" w:date="2017-12-19T11:27:00Z" w:initials="HD">
     <w:p>
       <w:pPr>
         <w:pStyle w:val="CommentText"/>
